--- a/Asmitafinal1.docx
+++ b/Asmitafinal1.docx
@@ -10,7 +10,7 @@
         <mc:AlternateContent>
           <mc:Choice Requires="wps">
             <w:drawing>
-              <wp:anchor distT="0" distB="0" distL="114300" distR="114300" simplePos="0" relativeHeight="251710464" behindDoc="0" locked="0" layoutInCell="1" allowOverlap="1">
+              <wp:anchor distT="0" distB="0" distL="114300" distR="114300" simplePos="0" relativeHeight="251708416" behindDoc="0" locked="0" layoutInCell="1" allowOverlap="1">
                 <wp:simplePos x="0" y="0"/>
                 <wp:positionH relativeFrom="column">
                   <wp:posOffset>4585648</wp:posOffset>
@@ -112,7 +112,7 @@
         <mc:AlternateContent>
           <mc:Choice Requires="wps">
             <w:drawing>
-              <wp:anchor distT="0" distB="0" distL="114300" distR="114300" simplePos="0" relativeHeight="251473920" behindDoc="0" locked="0" layoutInCell="1" allowOverlap="1" wp14:anchorId="38BA88BA" wp14:editId="671C217B">
+              <wp:anchor distT="0" distB="0" distL="114300" distR="114300" simplePos="0" relativeHeight="251560960" behindDoc="0" locked="0" layoutInCell="1" allowOverlap="1" wp14:anchorId="38BA88BA" wp14:editId="671C217B">
                 <wp:simplePos x="0" y="0"/>
                 <wp:positionH relativeFrom="column">
                   <wp:posOffset>1591879</wp:posOffset>
@@ -222,7 +222,7 @@
         <mc:AlternateContent>
           <mc:Choice Requires="wps">
             <w:drawing>
-              <wp:anchor distT="0" distB="0" distL="114300" distR="114300" simplePos="0" relativeHeight="251465728" behindDoc="0" locked="0" layoutInCell="1" allowOverlap="1" wp14:anchorId="309D40AC" wp14:editId="1BC6DE87">
+              <wp:anchor distT="0" distB="0" distL="114300" distR="114300" simplePos="0" relativeHeight="251557888" behindDoc="0" locked="0" layoutInCell="1" allowOverlap="1" wp14:anchorId="309D40AC" wp14:editId="1BC6DE87">
                 <wp:simplePos x="0" y="0"/>
                 <wp:positionH relativeFrom="column">
                   <wp:posOffset>2019300</wp:posOffset>
@@ -324,7 +324,7 @@
         <mc:AlternateContent>
           <mc:Choice Requires="wps">
             <w:drawing>
-              <wp:anchor distT="0" distB="0" distL="114300" distR="114300" simplePos="0" relativeHeight="251466752" behindDoc="0" locked="0" layoutInCell="1" allowOverlap="1" wp14:anchorId="0CC26743" wp14:editId="19002DD7">
+              <wp:anchor distT="0" distB="0" distL="114300" distR="114300" simplePos="0" relativeHeight="251558912" behindDoc="0" locked="0" layoutInCell="1" allowOverlap="1" wp14:anchorId="0CC26743" wp14:editId="19002DD7">
                 <wp:simplePos x="0" y="0"/>
                 <wp:positionH relativeFrom="column">
                   <wp:posOffset>3829050</wp:posOffset>
@@ -398,7 +398,7 @@
         <mc:AlternateContent>
           <mc:Choice Requires="wps">
             <w:drawing>
-              <wp:anchor distT="0" distB="0" distL="114300" distR="114300" simplePos="0" relativeHeight="251467776" behindDoc="0" locked="0" layoutInCell="1" allowOverlap="1" wp14:anchorId="36EB42EF" wp14:editId="7A739CA5">
+              <wp:anchor distT="0" distB="0" distL="114300" distR="114300" simplePos="0" relativeHeight="251559936" behindDoc="0" locked="0" layoutInCell="1" allowOverlap="1" wp14:anchorId="36EB42EF" wp14:editId="7A739CA5">
                 <wp:simplePos x="0" y="0"/>
                 <wp:positionH relativeFrom="column">
                   <wp:posOffset>5022850</wp:posOffset>
@@ -472,7 +472,7 @@
         <mc:AlternateContent>
           <mc:Choice Requires="wps">
             <w:drawing>
-              <wp:anchor distT="0" distB="0" distL="114300" distR="114300" simplePos="0" relativeHeight="251589632" behindDoc="0" locked="0" layoutInCell="1" allowOverlap="1" wp14:anchorId="624F9D18" wp14:editId="234A890C">
+              <wp:anchor distT="0" distB="0" distL="114300" distR="114300" simplePos="0" relativeHeight="251591680" behindDoc="0" locked="0" layoutInCell="1" allowOverlap="1" wp14:anchorId="624F9D18" wp14:editId="234A890C">
                 <wp:simplePos x="0" y="0"/>
                 <wp:positionH relativeFrom="column">
                   <wp:posOffset>3251200</wp:posOffset>
@@ -590,7 +590,7 @@
         <mc:AlternateContent>
           <mc:Choice Requires="wps">
             <w:drawing>
-              <wp:anchor distT="0" distB="0" distL="114300" distR="114300" simplePos="0" relativeHeight="251591680" behindDoc="0" locked="0" layoutInCell="1" allowOverlap="1" wp14:anchorId="7D785757" wp14:editId="0CBB9779">
+              <wp:anchor distT="0" distB="0" distL="114300" distR="114300" simplePos="0" relativeHeight="251593728" behindDoc="0" locked="0" layoutInCell="1" allowOverlap="1" wp14:anchorId="7D785757" wp14:editId="0CBB9779">
                 <wp:simplePos x="0" y="0"/>
                 <wp:positionH relativeFrom="column">
                   <wp:posOffset>6236970</wp:posOffset>
@@ -664,7 +664,7 @@
         <mc:AlternateContent>
           <mc:Choice Requires="wps">
             <w:drawing>
-              <wp:anchor distT="0" distB="0" distL="114300" distR="114300" simplePos="0" relativeHeight="251590656" behindDoc="0" locked="0" layoutInCell="1" allowOverlap="1" wp14:anchorId="13AEC1F8" wp14:editId="325405BC">
+              <wp:anchor distT="0" distB="0" distL="114300" distR="114300" simplePos="0" relativeHeight="251592704" behindDoc="0" locked="0" layoutInCell="1" allowOverlap="1" wp14:anchorId="13AEC1F8" wp14:editId="325405BC">
                 <wp:simplePos x="0" y="0"/>
                 <wp:positionH relativeFrom="column">
                   <wp:posOffset>5786755</wp:posOffset>
@@ -766,7 +766,7 @@
         <mc:AlternateContent>
           <mc:Choice Requires="wps">
             <w:drawing>
-              <wp:anchor distT="0" distB="0" distL="114300" distR="114300" simplePos="0" relativeHeight="251584512" behindDoc="0" locked="0" layoutInCell="1" allowOverlap="1" wp14:anchorId="5C6CD171" wp14:editId="55ABB537">
+              <wp:anchor distT="0" distB="0" distL="114300" distR="114300" simplePos="0" relativeHeight="251586560" behindDoc="0" locked="0" layoutInCell="1" allowOverlap="1" wp14:anchorId="5C6CD171" wp14:editId="55ABB537">
                 <wp:simplePos x="0" y="0"/>
                 <wp:positionH relativeFrom="column">
                   <wp:posOffset>-203200</wp:posOffset>
@@ -866,7 +866,7 @@
         <mc:AlternateContent>
           <mc:Choice Requires="wps">
             <w:drawing>
-              <wp:anchor distT="0" distB="0" distL="114300" distR="114300" simplePos="0" relativeHeight="251588608" behindDoc="0" locked="0" layoutInCell="1" allowOverlap="1" wp14:anchorId="3753DEAA" wp14:editId="2791F7E0">
+              <wp:anchor distT="0" distB="0" distL="114300" distR="114300" simplePos="0" relativeHeight="251590656" behindDoc="0" locked="0" layoutInCell="1" allowOverlap="1" wp14:anchorId="3753DEAA" wp14:editId="2791F7E0">
                 <wp:simplePos x="0" y="0"/>
                 <wp:positionH relativeFrom="column">
                   <wp:posOffset>2649220</wp:posOffset>
@@ -940,7 +940,7 @@
         <mc:AlternateContent>
           <mc:Choice Requires="wps">
             <w:drawing>
-              <wp:anchor distT="0" distB="0" distL="114300" distR="114300" simplePos="0" relativeHeight="251586560" behindDoc="0" locked="0" layoutInCell="1" allowOverlap="1" wp14:anchorId="25DF173B" wp14:editId="7A8AF784">
+              <wp:anchor distT="0" distB="0" distL="114300" distR="114300" simplePos="0" relativeHeight="251588608" behindDoc="0" locked="0" layoutInCell="1" allowOverlap="1" wp14:anchorId="25DF173B" wp14:editId="7A8AF784">
                 <wp:simplePos x="0" y="0"/>
                 <wp:positionH relativeFrom="column">
                   <wp:posOffset>1367790</wp:posOffset>
@@ -1014,7 +1014,7 @@
         <mc:AlternateContent>
           <mc:Choice Requires="wps">
             <w:drawing>
-              <wp:anchor distT="0" distB="0" distL="114300" distR="114300" simplePos="0" relativeHeight="251585536" behindDoc="0" locked="0" layoutInCell="1" allowOverlap="1" wp14:anchorId="40466EED" wp14:editId="691A4A32">
+              <wp:anchor distT="0" distB="0" distL="114300" distR="114300" simplePos="0" relativeHeight="251587584" behindDoc="0" locked="0" layoutInCell="1" allowOverlap="1" wp14:anchorId="40466EED" wp14:editId="691A4A32">
                 <wp:simplePos x="0" y="0"/>
                 <wp:positionH relativeFrom="column">
                   <wp:posOffset>194310</wp:posOffset>
@@ -1089,7 +1089,7 @@
         <mc:AlternateContent>
           <mc:Choice Requires="wps">
             <w:drawing>
-              <wp:anchor distT="0" distB="0" distL="114300" distR="114300" simplePos="0" relativeHeight="251602944" behindDoc="0" locked="0" layoutInCell="1" allowOverlap="1" wp14:anchorId="3753A4EE" wp14:editId="1EEB07AB">
+              <wp:anchor distT="0" distB="0" distL="114300" distR="114300" simplePos="0" relativeHeight="251603968" behindDoc="0" locked="0" layoutInCell="1" allowOverlap="1" wp14:anchorId="3753A4EE" wp14:editId="1EEB07AB">
                 <wp:simplePos x="0" y="0"/>
                 <wp:positionH relativeFrom="column">
                   <wp:posOffset>914400</wp:posOffset>
@@ -1191,7 +1191,7 @@
         <mc:AlternateContent>
           <mc:Choice Requires="wps">
             <w:drawing>
-              <wp:anchor distT="0" distB="0" distL="114300" distR="114300" simplePos="0" relativeHeight="251603968" behindDoc="0" locked="0" layoutInCell="1" allowOverlap="1" wp14:anchorId="3991F05B" wp14:editId="2EBEA69B">
+              <wp:anchor distT="0" distB="0" distL="114300" distR="114300" simplePos="0" relativeHeight="251606016" behindDoc="0" locked="0" layoutInCell="1" allowOverlap="1" wp14:anchorId="3991F05B" wp14:editId="2EBEA69B">
                 <wp:simplePos x="0" y="0"/>
                 <wp:positionH relativeFrom="column">
                   <wp:posOffset>352514</wp:posOffset>
@@ -1261,7 +1261,7 @@
         <mc:AlternateContent>
           <mc:Choice Requires="wps">
             <w:drawing>
-              <wp:anchor distT="0" distB="0" distL="114300" distR="114300" simplePos="0" relativeHeight="251607040" behindDoc="0" locked="0" layoutInCell="1" allowOverlap="1" wp14:anchorId="630A5017" wp14:editId="1DAF5CA5">
+              <wp:anchor distT="0" distB="0" distL="114300" distR="114300" simplePos="0" relativeHeight="251608064" behindDoc="0" locked="0" layoutInCell="1" allowOverlap="1" wp14:anchorId="630A5017" wp14:editId="1DAF5CA5">
                 <wp:simplePos x="0" y="0"/>
                 <wp:positionH relativeFrom="column">
                   <wp:posOffset>1296000</wp:posOffset>
@@ -1463,7 +1463,7 @@
         <mc:AlternateContent>
           <mc:Choice Requires="wps">
             <w:drawing>
-              <wp:anchor distT="0" distB="0" distL="114300" distR="114300" simplePos="0" relativeHeight="251688960" behindDoc="0" locked="0" layoutInCell="1" allowOverlap="1" wp14:anchorId="0BAADFD6" wp14:editId="3559D721">
+              <wp:anchor distT="0" distB="0" distL="114300" distR="114300" simplePos="0" relativeHeight="251685888" behindDoc="0" locked="0" layoutInCell="1" allowOverlap="1" wp14:anchorId="0BAADFD6" wp14:editId="3559D721">
                 <wp:simplePos x="0" y="0"/>
                 <wp:positionH relativeFrom="column">
                   <wp:posOffset>5295331</wp:posOffset>
@@ -1579,7 +1579,7 @@
         <mc:AlternateContent>
           <mc:Choice Requires="wps">
             <w:drawing>
-              <wp:anchor distT="0" distB="0" distL="114300" distR="114300" simplePos="0" relativeHeight="251543552" behindDoc="0" locked="0" layoutInCell="1" allowOverlap="1" wp14:anchorId="4CAB3ADA" wp14:editId="5FFDABDD">
+              <wp:anchor distT="0" distB="0" distL="114300" distR="114300" simplePos="0" relativeHeight="251570176" behindDoc="0" locked="0" layoutInCell="1" allowOverlap="1" wp14:anchorId="4CAB3ADA" wp14:editId="5FFDABDD">
                 <wp:simplePos x="0" y="0"/>
                 <wp:positionH relativeFrom="column">
                   <wp:posOffset>1549021</wp:posOffset>
@@ -1697,7 +1697,7 @@
         <mc:AlternateContent>
           <mc:Choice Requires="wps">
             <w:drawing>
-              <wp:anchor distT="0" distB="0" distL="114300" distR="114300" simplePos="0" relativeHeight="251530240" behindDoc="0" locked="0" layoutInCell="1" allowOverlap="1" wp14:anchorId="5D17BF99" wp14:editId="731E447E">
+              <wp:anchor distT="0" distB="0" distL="114300" distR="114300" simplePos="0" relativeHeight="251567104" behindDoc="0" locked="0" layoutInCell="1" allowOverlap="1" wp14:anchorId="5D17BF99" wp14:editId="731E447E">
                 <wp:simplePos x="0" y="0"/>
                 <wp:positionH relativeFrom="column">
                   <wp:posOffset>2572603</wp:posOffset>
@@ -1772,7 +1772,7 @@
         <mc:AlternateContent>
           <mc:Choice Requires="wps">
             <w:drawing>
-              <wp:anchor distT="0" distB="0" distL="114300" distR="114300" simplePos="0" relativeHeight="251706368" behindDoc="0" locked="0" layoutInCell="1" allowOverlap="1" wp14:anchorId="017652C9" wp14:editId="3352A51D">
+              <wp:anchor distT="0" distB="0" distL="114300" distR="114300" simplePos="0" relativeHeight="251704320" behindDoc="0" locked="0" layoutInCell="1" allowOverlap="1" wp14:anchorId="017652C9" wp14:editId="3352A51D">
                 <wp:simplePos x="0" y="0"/>
                 <wp:positionH relativeFrom="column">
                   <wp:posOffset>5309633</wp:posOffset>
@@ -1878,7 +1878,7 @@
         <mc:AlternateContent>
           <mc:Choice Requires="wps">
             <w:drawing>
-              <wp:anchor distT="0" distB="0" distL="114300" distR="114300" simplePos="0" relativeHeight="251715584" behindDoc="0" locked="0" layoutInCell="1" allowOverlap="1" wp14:anchorId="1446A624" wp14:editId="756076A9">
+              <wp:anchor distT="0" distB="0" distL="114300" distR="114300" simplePos="0" relativeHeight="251709440" behindDoc="0" locked="0" layoutInCell="1" allowOverlap="1" wp14:anchorId="1446A624" wp14:editId="756076A9">
                 <wp:simplePos x="0" y="0"/>
                 <wp:positionH relativeFrom="column">
                   <wp:posOffset>5110650</wp:posOffset>
@@ -1948,7 +1948,7 @@
         <mc:AlternateContent>
           <mc:Choice Requires="wps">
             <w:drawing>
-              <wp:anchor distT="0" distB="0" distL="114300" distR="114300" simplePos="0" relativeHeight="251865088" behindDoc="0" locked="0" layoutInCell="1" allowOverlap="1">
+              <wp:anchor distT="0" distB="0" distL="114300" distR="114300" simplePos="0" relativeHeight="251757568" behindDoc="0" locked="0" layoutInCell="1" allowOverlap="1">
                 <wp:simplePos x="0" y="0"/>
                 <wp:positionH relativeFrom="column">
                   <wp:posOffset>5095117</wp:posOffset>
@@ -2017,7 +2017,7 @@
         <mc:AlternateContent>
           <mc:Choice Requires="wps">
             <w:drawing>
-              <wp:anchor distT="0" distB="0" distL="114300" distR="114300" simplePos="0" relativeHeight="251860992" behindDoc="0" locked="0" layoutInCell="1" allowOverlap="1">
+              <wp:anchor distT="0" distB="0" distL="114300" distR="114300" simplePos="0" relativeHeight="251756544" behindDoc="0" locked="0" layoutInCell="1" allowOverlap="1">
                 <wp:simplePos x="0" y="0"/>
                 <wp:positionH relativeFrom="column">
                   <wp:posOffset>3889612</wp:posOffset>
@@ -2086,7 +2086,7 @@
         <mc:AlternateContent>
           <mc:Choice Requires="wps">
             <w:drawing>
-              <wp:anchor distT="0" distB="0" distL="114300" distR="114300" simplePos="0" relativeHeight="251564032" behindDoc="0" locked="0" layoutInCell="1" allowOverlap="1" wp14:anchorId="083121ED" wp14:editId="5FEF3EC3">
+              <wp:anchor distT="0" distB="0" distL="114300" distR="114300" simplePos="0" relativeHeight="251580416" behindDoc="0" locked="0" layoutInCell="1" allowOverlap="1" wp14:anchorId="083121ED" wp14:editId="5FEF3EC3">
                 <wp:simplePos x="0" y="0"/>
                 <wp:positionH relativeFrom="column">
                   <wp:posOffset>4928718</wp:posOffset>
@@ -2161,7 +2161,7 @@
         <mc:AlternateContent>
           <mc:Choice Requires="wps">
             <w:drawing>
-              <wp:anchor distT="0" distB="0" distL="114300" distR="114300" simplePos="0" relativeHeight="251528192" behindDoc="0" locked="0" layoutInCell="1" allowOverlap="1" wp14:anchorId="7847AB7C" wp14:editId="708A9C6B">
+              <wp:anchor distT="0" distB="0" distL="114300" distR="114300" simplePos="0" relativeHeight="251566080" behindDoc="0" locked="0" layoutInCell="1" allowOverlap="1" wp14:anchorId="7847AB7C" wp14:editId="708A9C6B">
                 <wp:simplePos x="0" y="0"/>
                 <wp:positionH relativeFrom="column">
                   <wp:posOffset>4101152</wp:posOffset>
@@ -2261,7 +2261,7 @@
         <mc:AlternateContent>
           <mc:Choice Requires="wps">
             <w:drawing>
-              <wp:anchor distT="0" distB="0" distL="114300" distR="114300" simplePos="0" relativeHeight="251521024" behindDoc="0" locked="0" layoutInCell="1" allowOverlap="1" wp14:anchorId="4BF26A22" wp14:editId="2DDE69B4">
+              <wp:anchor distT="0" distB="0" distL="114300" distR="114300" simplePos="0" relativeHeight="251565056" behindDoc="0" locked="0" layoutInCell="1" allowOverlap="1" wp14:anchorId="4BF26A22" wp14:editId="2DDE69B4">
                 <wp:simplePos x="0" y="0"/>
                 <wp:positionH relativeFrom="column">
                   <wp:posOffset>3723270</wp:posOffset>
@@ -2336,7 +2336,7 @@
         <mc:AlternateContent>
           <mc:Choice Requires="wps">
             <w:drawing>
-              <wp:anchor distT="0" distB="0" distL="114300" distR="114300" simplePos="0" relativeHeight="251580416" behindDoc="0" locked="0" layoutInCell="1" allowOverlap="1" wp14:anchorId="109FB620" wp14:editId="5A1AA9D6">
+              <wp:anchor distT="0" distB="0" distL="114300" distR="114300" simplePos="0" relativeHeight="251585536" behindDoc="0" locked="0" layoutInCell="1" allowOverlap="1" wp14:anchorId="109FB620" wp14:editId="5A1AA9D6">
                 <wp:simplePos x="0" y="0"/>
                 <wp:positionH relativeFrom="column">
                   <wp:posOffset>2762250</wp:posOffset>
@@ -2408,7 +2408,7 @@
         <mc:AlternateContent>
           <mc:Choice Requires="wps">
             <w:drawing>
-              <wp:anchor distT="0" distB="0" distL="114300" distR="114300" simplePos="0" relativeHeight="251568128" behindDoc="0" locked="0" layoutInCell="1" allowOverlap="1" wp14:anchorId="4889DF94" wp14:editId="6C530BA7">
+              <wp:anchor distT="0" distB="0" distL="114300" distR="114300" simplePos="0" relativeHeight="251583488" behindDoc="0" locked="0" layoutInCell="1" allowOverlap="1" wp14:anchorId="4889DF94" wp14:editId="6C530BA7">
                 <wp:simplePos x="0" y="0"/>
                 <wp:positionH relativeFrom="column">
                   <wp:posOffset>2806065</wp:posOffset>
@@ -2502,7 +2502,7 @@
         <mc:AlternateContent>
           <mc:Choice Requires="wps">
             <w:drawing>
-              <wp:anchor distT="0" distB="0" distL="114300" distR="114300" simplePos="0" relativeHeight="251531264" behindDoc="0" locked="0" layoutInCell="1" allowOverlap="1" wp14:anchorId="27F84331" wp14:editId="7A36838B">
+              <wp:anchor distT="0" distB="0" distL="114300" distR="114300" simplePos="0" relativeHeight="251568128" behindDoc="0" locked="0" layoutInCell="1" allowOverlap="1" wp14:anchorId="27F84331" wp14:editId="7A36838B">
                 <wp:simplePos x="0" y="0"/>
                 <wp:positionH relativeFrom="column">
                   <wp:posOffset>1454150</wp:posOffset>
@@ -2571,7 +2571,7 @@
         <mc:AlternateContent>
           <mc:Choice Requires="wps">
             <w:drawing>
-              <wp:anchor distT="0" distB="0" distL="114300" distR="114300" simplePos="0" relativeHeight="251547648" behindDoc="0" locked="0" layoutInCell="1" allowOverlap="1" wp14:anchorId="0402EB78" wp14:editId="7F101B67">
+              <wp:anchor distT="0" distB="0" distL="114300" distR="114300" simplePos="0" relativeHeight="251574272" behindDoc="0" locked="0" layoutInCell="1" allowOverlap="1" wp14:anchorId="0402EB78" wp14:editId="7F101B67">
                 <wp:simplePos x="0" y="0"/>
                 <wp:positionH relativeFrom="column">
                   <wp:posOffset>1625600</wp:posOffset>
@@ -2681,7 +2681,7 @@
         <mc:AlternateContent>
           <mc:Choice Requires="wps">
             <w:drawing>
-              <wp:anchor distT="0" distB="0" distL="114300" distR="114300" simplePos="0" relativeHeight="251546624" behindDoc="0" locked="0" layoutInCell="1" allowOverlap="1" wp14:anchorId="1861560C" wp14:editId="692EC939">
+              <wp:anchor distT="0" distB="0" distL="114300" distR="114300" simplePos="0" relativeHeight="251573248" behindDoc="0" locked="0" layoutInCell="1" allowOverlap="1" wp14:anchorId="1861560C" wp14:editId="692EC939">
                 <wp:simplePos x="0" y="0"/>
                 <wp:positionH relativeFrom="column">
                   <wp:posOffset>1450340</wp:posOffset>
@@ -2751,7 +2751,7 @@
         <mc:AlternateContent>
           <mc:Choice Requires="wps">
             <w:drawing>
-              <wp:anchor distT="0" distB="0" distL="114300" distR="114300" simplePos="0" relativeHeight="251567104" behindDoc="0" locked="0" layoutInCell="1" allowOverlap="1" wp14:anchorId="29AF3617" wp14:editId="41BADCEF">
+              <wp:anchor distT="0" distB="0" distL="114300" distR="114300" simplePos="0" relativeHeight="251582464" behindDoc="0" locked="0" layoutInCell="1" allowOverlap="1" wp14:anchorId="29AF3617" wp14:editId="41BADCEF">
                 <wp:simplePos x="0" y="0"/>
                 <wp:positionH relativeFrom="column">
                   <wp:posOffset>368300</wp:posOffset>
@@ -2823,7 +2823,7 @@
         <mc:AlternateContent>
           <mc:Choice Requires="wps">
             <w:drawing>
-              <wp:anchor distT="0" distB="0" distL="114300" distR="114300" simplePos="0" relativeHeight="251612160" behindDoc="0" locked="0" layoutInCell="1" allowOverlap="1" wp14:anchorId="23C3D701" wp14:editId="2B1C1476">
+              <wp:anchor distT="0" distB="0" distL="114300" distR="114300" simplePos="0" relativeHeight="251613184" behindDoc="0" locked="0" layoutInCell="1" allowOverlap="1" wp14:anchorId="23C3D701" wp14:editId="2B1C1476">
                 <wp:simplePos x="0" y="0"/>
                 <wp:positionH relativeFrom="column">
                   <wp:posOffset>5194300</wp:posOffset>
@@ -2956,7 +2956,7 @@
         <mc:AlternateContent>
           <mc:Choice Requires="wps">
             <w:drawing>
-              <wp:anchor distT="0" distB="0" distL="114300" distR="114300" simplePos="0" relativeHeight="251608064" behindDoc="0" locked="0" layoutInCell="1" allowOverlap="1" wp14:anchorId="3D3D6AB0" wp14:editId="7832B734">
+              <wp:anchor distT="0" distB="0" distL="114300" distR="114300" simplePos="0" relativeHeight="251609088" behindDoc="0" locked="0" layoutInCell="1" allowOverlap="1" wp14:anchorId="3D3D6AB0" wp14:editId="7832B734">
                 <wp:simplePos x="0" y="0"/>
                 <wp:positionH relativeFrom="column">
                   <wp:posOffset>463550</wp:posOffset>
@@ -3052,8 +3052,6 @@
       <w:r>
         <w:br w:type="page"/>
       </w:r>
-      <w:bookmarkStart w:id="0" w:name="_GoBack"/>
-      <w:bookmarkEnd w:id="0"/>
     </w:p>
     <w:p>
       <w:r>
@@ -3064,7 +3062,7 @@
         <mc:AlternateContent>
           <mc:Choice Requires="wps">
             <w:drawing>
-              <wp:anchor distT="0" distB="0" distL="114300" distR="114300" simplePos="0" relativeHeight="251602944" behindDoc="0" locked="0" layoutInCell="1" allowOverlap="1" wp14:anchorId="404D4D45" wp14:editId="709A161F">
+              <wp:anchor distT="0" distB="0" distL="114300" distR="114300" simplePos="0" relativeHeight="251604992" behindDoc="0" locked="0" layoutInCell="1" allowOverlap="1" wp14:anchorId="404D4D45" wp14:editId="709A161F">
                 <wp:simplePos x="0" y="0"/>
                 <wp:positionH relativeFrom="column">
                   <wp:posOffset>4599295</wp:posOffset>
@@ -3182,7 +3180,7 @@
         <mc:AlternateContent>
           <mc:Choice Requires="wps">
             <w:drawing>
-              <wp:anchor distT="0" distB="0" distL="114300" distR="114300" simplePos="0" relativeHeight="251534336" behindDoc="0" locked="0" layoutInCell="1" allowOverlap="1" wp14:anchorId="309D40AC" wp14:editId="1BC6DE87">
+              <wp:anchor distT="0" distB="0" distL="114300" distR="114300" simplePos="0" relativeHeight="251569152" behindDoc="0" locked="0" layoutInCell="1" allowOverlap="1" wp14:anchorId="309D40AC" wp14:editId="1BC6DE87">
                 <wp:simplePos x="0" y="0"/>
                 <wp:positionH relativeFrom="column">
                   <wp:posOffset>2063750</wp:posOffset>
@@ -3284,7 +3282,7 @@
         <mc:AlternateContent>
           <mc:Choice Requires="wps">
             <w:drawing>
-              <wp:anchor distT="0" distB="0" distL="114300" distR="114300" simplePos="0" relativeHeight="251554816" behindDoc="0" locked="0" layoutInCell="1" allowOverlap="1" wp14:anchorId="624F9D18" wp14:editId="234A890C">
+              <wp:anchor distT="0" distB="0" distL="114300" distR="114300" simplePos="0" relativeHeight="251578368" behindDoc="0" locked="0" layoutInCell="1" allowOverlap="1" wp14:anchorId="624F9D18" wp14:editId="234A890C">
                 <wp:simplePos x="0" y="0"/>
                 <wp:positionH relativeFrom="column">
                   <wp:posOffset>3352800</wp:posOffset>
@@ -3404,7 +3402,7 @@
         <mc:AlternateContent>
           <mc:Choice Requires="wps">
             <w:drawing>
-              <wp:anchor distT="0" distB="0" distL="114300" distR="114300" simplePos="0" relativeHeight="251619328" behindDoc="0" locked="0" layoutInCell="1" allowOverlap="1" wp14:anchorId="36EB42EF" wp14:editId="7A739CA5">
+              <wp:anchor distT="0" distB="0" distL="114300" distR="114300" simplePos="0" relativeHeight="251617280" behindDoc="0" locked="0" layoutInCell="1" allowOverlap="1" wp14:anchorId="36EB42EF" wp14:editId="7A739CA5">
                 <wp:simplePos x="0" y="0"/>
                 <wp:positionH relativeFrom="column">
                   <wp:posOffset>5075402</wp:posOffset>
@@ -3478,7 +3476,7 @@
         <mc:AlternateContent>
           <mc:Choice Requires="wps">
             <w:drawing>
-              <wp:anchor distT="0" distB="0" distL="114300" distR="114300" simplePos="0" relativeHeight="251555840" behindDoc="0" locked="0" layoutInCell="1" allowOverlap="1" wp14:anchorId="0CC26743" wp14:editId="19002DD7">
+              <wp:anchor distT="0" distB="0" distL="114300" distR="114300" simplePos="0" relativeHeight="251579392" behindDoc="0" locked="0" layoutInCell="1" allowOverlap="1" wp14:anchorId="0CC26743" wp14:editId="19002DD7">
                 <wp:simplePos x="0" y="0"/>
                 <wp:positionH relativeFrom="column">
                   <wp:posOffset>3962400</wp:posOffset>
@@ -3552,7 +3550,7 @@
         <mc:AlternateContent>
           <mc:Choice Requires="wps">
             <w:drawing>
-              <wp:anchor distT="0" distB="0" distL="114300" distR="114300" simplePos="0" relativeHeight="251544576" behindDoc="0" locked="0" layoutInCell="1" allowOverlap="1" wp14:anchorId="3753DEAA" wp14:editId="2791F7E0">
+              <wp:anchor distT="0" distB="0" distL="114300" distR="114300" simplePos="0" relativeHeight="251571200" behindDoc="0" locked="0" layoutInCell="1" allowOverlap="1" wp14:anchorId="3753DEAA" wp14:editId="2791F7E0">
                 <wp:simplePos x="0" y="0"/>
                 <wp:positionH relativeFrom="column">
                   <wp:posOffset>2668270</wp:posOffset>
@@ -3626,7 +3624,7 @@
         <mc:AlternateContent>
           <mc:Choice Requires="wps">
             <w:drawing>
-              <wp:anchor distT="0" distB="0" distL="114300" distR="114300" simplePos="0" relativeHeight="251600896" behindDoc="0" locked="0" layoutInCell="1" allowOverlap="1" wp14:anchorId="7D785757" wp14:editId="0CBB9779">
+              <wp:anchor distT="0" distB="0" distL="114300" distR="114300" simplePos="0" relativeHeight="251601920" behindDoc="0" locked="0" layoutInCell="1" allowOverlap="1" wp14:anchorId="7D785757" wp14:editId="0CBB9779">
                 <wp:simplePos x="0" y="0"/>
                 <wp:positionH relativeFrom="column">
                   <wp:posOffset>6236970</wp:posOffset>
@@ -3700,7 +3698,7 @@
         <mc:AlternateContent>
           <mc:Choice Requires="wps">
             <w:drawing>
-              <wp:anchor distT="0" distB="0" distL="114300" distR="114300" simplePos="0" relativeHeight="251599872" behindDoc="0" locked="0" layoutInCell="1" allowOverlap="1" wp14:anchorId="13AEC1F8" wp14:editId="325405BC">
+              <wp:anchor distT="0" distB="0" distL="114300" distR="114300" simplePos="0" relativeHeight="251600896" behindDoc="0" locked="0" layoutInCell="1" allowOverlap="1" wp14:anchorId="13AEC1F8" wp14:editId="325405BC">
                 <wp:simplePos x="0" y="0"/>
                 <wp:positionH relativeFrom="column">
                   <wp:posOffset>5786755</wp:posOffset>
@@ -3802,7 +3800,7 @@
         <mc:AlternateContent>
           <mc:Choice Requires="wps">
             <w:drawing>
-              <wp:anchor distT="0" distB="0" distL="114300" distR="114300" simplePos="0" relativeHeight="251592704" behindDoc="0" locked="0" layoutInCell="1" allowOverlap="1" wp14:anchorId="5C6CD171" wp14:editId="55ABB537">
+              <wp:anchor distT="0" distB="0" distL="114300" distR="114300" simplePos="0" relativeHeight="251594752" behindDoc="0" locked="0" layoutInCell="1" allowOverlap="1" wp14:anchorId="5C6CD171" wp14:editId="55ABB537">
                 <wp:simplePos x="0" y="0"/>
                 <wp:positionH relativeFrom="column">
                   <wp:posOffset>-203200</wp:posOffset>
@@ -3902,7 +3900,7 @@
         <mc:AlternateContent>
           <mc:Choice Requires="wps">
             <w:drawing>
-              <wp:anchor distT="0" distB="0" distL="114300" distR="114300" simplePos="0" relativeHeight="251595776" behindDoc="0" locked="0" layoutInCell="1" allowOverlap="1" wp14:anchorId="25DF173B" wp14:editId="7A8AF784">
+              <wp:anchor distT="0" distB="0" distL="114300" distR="114300" simplePos="0" relativeHeight="251599872" behindDoc="0" locked="0" layoutInCell="1" allowOverlap="1" wp14:anchorId="25DF173B" wp14:editId="7A8AF784">
                 <wp:simplePos x="0" y="0"/>
                 <wp:positionH relativeFrom="column">
                   <wp:posOffset>1367790</wp:posOffset>
@@ -3976,7 +3974,7 @@
         <mc:AlternateContent>
           <mc:Choice Requires="wps">
             <w:drawing>
-              <wp:anchor distT="0" distB="0" distL="114300" distR="114300" simplePos="0" relativeHeight="251594752" behindDoc="0" locked="0" layoutInCell="1" allowOverlap="1" wp14:anchorId="40466EED" wp14:editId="691A4A32">
+              <wp:anchor distT="0" distB="0" distL="114300" distR="114300" simplePos="0" relativeHeight="251597824" behindDoc="0" locked="0" layoutInCell="1" allowOverlap="1" wp14:anchorId="40466EED" wp14:editId="691A4A32">
                 <wp:simplePos x="0" y="0"/>
                 <wp:positionH relativeFrom="column">
                   <wp:posOffset>194310</wp:posOffset>
@@ -4051,7 +4049,7 @@
         <mc:AlternateContent>
           <mc:Choice Requires="wps">
             <w:drawing>
-              <wp:anchor distT="0" distB="0" distL="114300" distR="114300" simplePos="0" relativeHeight="251613184" behindDoc="0" locked="0" layoutInCell="1" allowOverlap="1" wp14:anchorId="3753A4EE" wp14:editId="1EEB07AB">
+              <wp:anchor distT="0" distB="0" distL="114300" distR="114300" simplePos="0" relativeHeight="251614208" behindDoc="0" locked="0" layoutInCell="1" allowOverlap="1" wp14:anchorId="3753A4EE" wp14:editId="1EEB07AB">
                 <wp:simplePos x="0" y="0"/>
                 <wp:positionH relativeFrom="column">
                   <wp:posOffset>914400</wp:posOffset>
@@ -4153,7 +4151,7 @@
         <mc:AlternateContent>
           <mc:Choice Requires="wps">
             <w:drawing>
-              <wp:anchor distT="0" distB="0" distL="114300" distR="114300" simplePos="0" relativeHeight="251614208" behindDoc="0" locked="0" layoutInCell="1" allowOverlap="1" wp14:anchorId="630A5017" wp14:editId="1DAF5CA5">
+              <wp:anchor distT="0" distB="0" distL="114300" distR="114300" simplePos="0" relativeHeight="251615232" behindDoc="0" locked="0" layoutInCell="1" allowOverlap="1" wp14:anchorId="630A5017" wp14:editId="1DAF5CA5">
                 <wp:simplePos x="0" y="0"/>
                 <wp:positionH relativeFrom="column">
                   <wp:posOffset>1296000</wp:posOffset>
@@ -4280,7 +4278,7 @@
         <mc:AlternateContent>
           <mc:Choice Requires="wps">
             <w:drawing>
-              <wp:anchor distT="0" distB="0" distL="114300" distR="114300" simplePos="0" relativeHeight="251601920" behindDoc="0" locked="0" layoutInCell="1" allowOverlap="1" wp14:anchorId="396F9D57" wp14:editId="09F3F1B1">
+              <wp:anchor distT="0" distB="0" distL="114300" distR="114300" simplePos="0" relativeHeight="251602944" behindDoc="0" locked="0" layoutInCell="1" allowOverlap="1" wp14:anchorId="396F9D57" wp14:editId="09F3F1B1">
                 <wp:simplePos x="0" y="0"/>
                 <wp:positionH relativeFrom="column">
                   <wp:posOffset>6155140</wp:posOffset>
@@ -4355,7 +4353,7 @@
         <mc:AlternateContent>
           <mc:Choice Requires="wps">
             <w:drawing>
-              <wp:anchor distT="0" distB="0" distL="114300" distR="114300" simplePos="0" relativeHeight="251665408" behindDoc="0" locked="0" layoutInCell="1" allowOverlap="1" wp14:anchorId="37F1801B" wp14:editId="46CC6EF0">
+              <wp:anchor distT="0" distB="0" distL="114300" distR="114300" simplePos="0" relativeHeight="251663360" behindDoc="0" locked="0" layoutInCell="1" allowOverlap="1" wp14:anchorId="37F1801B" wp14:editId="46CC6EF0">
                 <wp:simplePos x="0" y="0"/>
                 <wp:positionH relativeFrom="column">
                   <wp:posOffset>5179373</wp:posOffset>
@@ -4428,7 +4426,7 @@
         <mc:AlternateContent>
           <mc:Choice Requires="wps">
             <w:drawing>
-              <wp:anchor distT="0" distB="0" distL="114300" distR="114300" simplePos="0" relativeHeight="251677696" behindDoc="0" locked="0" layoutInCell="1" allowOverlap="1" wp14:anchorId="627181FE" wp14:editId="3794DF17">
+              <wp:anchor distT="0" distB="0" distL="114300" distR="114300" simplePos="0" relativeHeight="251675648" behindDoc="0" locked="0" layoutInCell="1" allowOverlap="1" wp14:anchorId="627181FE" wp14:editId="3794DF17">
                 <wp:simplePos x="0" y="0"/>
                 <wp:positionH relativeFrom="column">
                   <wp:posOffset>5308979</wp:posOffset>
@@ -4528,7 +4526,7 @@
         <mc:AlternateContent>
           <mc:Choice Requires="wps">
             <w:drawing>
-              <wp:anchor distT="0" distB="0" distL="114300" distR="114300" simplePos="0" relativeHeight="251651072" behindDoc="0" locked="0" layoutInCell="1" allowOverlap="1" wp14:anchorId="5F206738" wp14:editId="7924AEE0">
+              <wp:anchor distT="0" distB="0" distL="114300" distR="114300" simplePos="0" relativeHeight="251649024" behindDoc="0" locked="0" layoutInCell="1" allowOverlap="1" wp14:anchorId="5F206738" wp14:editId="7924AEE0">
                 <wp:simplePos x="0" y="0"/>
                 <wp:positionH relativeFrom="column">
                   <wp:posOffset>5308979</wp:posOffset>
@@ -4628,7 +4626,7 @@
         <mc:AlternateContent>
           <mc:Choice Requires="wps">
             <w:drawing>
-              <wp:anchor distT="0" distB="0" distL="114300" distR="114300" simplePos="0" relativeHeight="251587584" behindDoc="0" locked="0" layoutInCell="1" allowOverlap="1" wp14:anchorId="7847AB7C" wp14:editId="708A9C6B">
+              <wp:anchor distT="0" distB="0" distL="114300" distR="114300" simplePos="0" relativeHeight="251589632" behindDoc="0" locked="0" layoutInCell="1" allowOverlap="1" wp14:anchorId="7847AB7C" wp14:editId="708A9C6B">
                 <wp:simplePos x="0" y="0"/>
                 <wp:positionH relativeFrom="column">
                   <wp:posOffset>4107976</wp:posOffset>
@@ -4728,7 +4726,7 @@
         <mc:AlternateContent>
           <mc:Choice Requires="wps">
             <w:drawing>
-              <wp:anchor distT="0" distB="0" distL="114300" distR="114300" simplePos="0" relativeHeight="251611136" behindDoc="0" locked="0" layoutInCell="1" allowOverlap="1" wp14:anchorId="4889DF94" wp14:editId="6C530BA7">
+              <wp:anchor distT="0" distB="0" distL="114300" distR="114300" simplePos="0" relativeHeight="251612160" behindDoc="0" locked="0" layoutInCell="1" allowOverlap="1" wp14:anchorId="4889DF94" wp14:editId="6C530BA7">
                 <wp:simplePos x="0" y="0"/>
                 <wp:positionH relativeFrom="column">
                   <wp:posOffset>2784143</wp:posOffset>
@@ -4822,7 +4820,7 @@
         <mc:AlternateContent>
           <mc:Choice Requires="wps">
             <w:drawing>
-              <wp:anchor distT="0" distB="0" distL="114300" distR="114300" simplePos="0" relativeHeight="251618304" behindDoc="0" locked="0" layoutInCell="1" allowOverlap="1" wp14:anchorId="4CAB3ADA" wp14:editId="5FFDABDD">
+              <wp:anchor distT="0" distB="0" distL="114300" distR="114300" simplePos="0" relativeHeight="251616256" behindDoc="0" locked="0" layoutInCell="1" allowOverlap="1" wp14:anchorId="4CAB3ADA" wp14:editId="5FFDABDD">
                 <wp:simplePos x="0" y="0"/>
                 <wp:positionH relativeFrom="column">
                   <wp:posOffset>1153236</wp:posOffset>
@@ -4928,7 +4926,7 @@
         <mc:AlternateContent>
           <mc:Choice Requires="wps">
             <w:drawing>
-              <wp:anchor distT="0" distB="0" distL="114300" distR="114300" simplePos="0" relativeHeight="251656192" behindDoc="0" locked="0" layoutInCell="1" allowOverlap="1" wp14:anchorId="5FD6DF31" wp14:editId="513D32FE">
+              <wp:anchor distT="0" distB="0" distL="114300" distR="114300" simplePos="0" relativeHeight="251654144" behindDoc="0" locked="0" layoutInCell="1" allowOverlap="1" wp14:anchorId="5FD6DF31" wp14:editId="513D32FE">
                 <wp:simplePos x="0" y="0"/>
                 <wp:positionH relativeFrom="column">
                   <wp:posOffset>5200015</wp:posOffset>
@@ -5000,7 +4998,7 @@
         <mc:AlternateContent>
           <mc:Choice Requires="wps">
             <w:drawing>
-              <wp:anchor distT="0" distB="0" distL="114300" distR="114300" simplePos="0" relativeHeight="251623424" behindDoc="0" locked="0" layoutInCell="1" allowOverlap="1" wp14:anchorId="397DD819" wp14:editId="2BD7F978">
+              <wp:anchor distT="0" distB="0" distL="114300" distR="114300" simplePos="0" relativeHeight="251620352" behindDoc="0" locked="0" layoutInCell="1" allowOverlap="1" wp14:anchorId="397DD819" wp14:editId="2BD7F978">
                 <wp:simplePos x="0" y="0"/>
                 <wp:positionH relativeFrom="column">
                   <wp:posOffset>4062774</wp:posOffset>
@@ -5144,7 +5142,7 @@
         <mc:AlternateContent>
           <mc:Choice Requires="wps">
             <w:drawing>
-              <wp:anchor distT="0" distB="0" distL="114300" distR="114300" simplePos="0" relativeHeight="251566080" behindDoc="0" locked="0" layoutInCell="1" allowOverlap="1" wp14:anchorId="4BF26A22" wp14:editId="2DDE69B4">
+              <wp:anchor distT="0" distB="0" distL="114300" distR="114300" simplePos="0" relativeHeight="251581440" behindDoc="0" locked="0" layoutInCell="1" allowOverlap="1" wp14:anchorId="4BF26A22" wp14:editId="2DDE69B4">
                 <wp:simplePos x="0" y="0"/>
                 <wp:positionH relativeFrom="column">
                   <wp:posOffset>3846786</wp:posOffset>
@@ -5219,7 +5217,7 @@
         <mc:AlternateContent>
           <mc:Choice Requires="wps">
             <w:drawing>
-              <wp:anchor distT="0" distB="0" distL="114300" distR="114300" simplePos="0" relativeHeight="251553792" behindDoc="0" locked="0" layoutInCell="1" allowOverlap="1" wp14:anchorId="0402EB78" wp14:editId="7F101B67">
+              <wp:anchor distT="0" distB="0" distL="114300" distR="114300" simplePos="0" relativeHeight="251577344" behindDoc="0" locked="0" layoutInCell="1" allowOverlap="1" wp14:anchorId="0402EB78" wp14:editId="7F101B67">
                 <wp:simplePos x="0" y="0"/>
                 <wp:positionH relativeFrom="column">
                   <wp:posOffset>1625600</wp:posOffset>
@@ -5329,7 +5327,7 @@
         <mc:AlternateContent>
           <mc:Choice Requires="wps">
             <w:drawing>
-              <wp:anchor distT="0" distB="0" distL="114300" distR="114300" simplePos="0" relativeHeight="251551744" behindDoc="0" locked="0" layoutInCell="1" allowOverlap="1" wp14:anchorId="1861560C" wp14:editId="692EC939">
+              <wp:anchor distT="0" distB="0" distL="114300" distR="114300" simplePos="0" relativeHeight="251576320" behindDoc="0" locked="0" layoutInCell="1" allowOverlap="1" wp14:anchorId="1861560C" wp14:editId="692EC939">
                 <wp:simplePos x="0" y="0"/>
                 <wp:positionH relativeFrom="column">
                   <wp:posOffset>1450340</wp:posOffset>
@@ -5399,7 +5397,7 @@
         <mc:AlternateContent>
           <mc:Choice Requires="wps">
             <w:drawing>
-              <wp:anchor distT="0" distB="0" distL="114300" distR="114300" simplePos="0" relativeHeight="251592704" behindDoc="0" locked="0" layoutInCell="1" allowOverlap="1" wp14:anchorId="38BA88BA" wp14:editId="671C217B">
+              <wp:anchor distT="0" distB="0" distL="114300" distR="114300" simplePos="0" relativeHeight="251595776" behindDoc="0" locked="0" layoutInCell="1" allowOverlap="1" wp14:anchorId="38BA88BA" wp14:editId="671C217B">
                 <wp:simplePos x="0" y="0"/>
                 <wp:positionH relativeFrom="column">
                   <wp:posOffset>1612900</wp:posOffset>
@@ -5509,7 +5507,7 @@
         <mc:AlternateContent>
           <mc:Choice Requires="wps">
             <w:drawing>
-              <wp:anchor distT="0" distB="0" distL="114300" distR="114300" simplePos="0" relativeHeight="251549696" behindDoc="0" locked="0" layoutInCell="1" allowOverlap="1" wp14:anchorId="27F84331" wp14:editId="7A36838B">
+              <wp:anchor distT="0" distB="0" distL="114300" distR="114300" simplePos="0" relativeHeight="251575296" behindDoc="0" locked="0" layoutInCell="1" allowOverlap="1" wp14:anchorId="27F84331" wp14:editId="7A36838B">
                 <wp:simplePos x="0" y="0"/>
                 <wp:positionH relativeFrom="column">
                   <wp:posOffset>1454150</wp:posOffset>
@@ -5578,7 +5576,7 @@
         <mc:AlternateContent>
           <mc:Choice Requires="wps">
             <w:drawing>
-              <wp:anchor distT="0" distB="0" distL="114300" distR="114300" simplePos="0" relativeHeight="251570176" behindDoc="0" locked="0" layoutInCell="1" allowOverlap="1" wp14:anchorId="3991F05B" wp14:editId="2EBEA69B">
+              <wp:anchor distT="0" distB="0" distL="114300" distR="114300" simplePos="0" relativeHeight="251584512" behindDoc="0" locked="0" layoutInCell="1" allowOverlap="1" wp14:anchorId="3991F05B" wp14:editId="2EBEA69B">
                 <wp:simplePos x="0" y="0"/>
                 <wp:positionH relativeFrom="column">
                   <wp:posOffset>352425</wp:posOffset>
@@ -5644,7 +5642,7 @@
         <mc:AlternateContent>
           <mc:Choice Requires="wps">
             <w:drawing>
-              <wp:anchor distT="0" distB="0" distL="114300" distR="114300" simplePos="0" relativeHeight="251620352" behindDoc="0" locked="0" layoutInCell="1" allowOverlap="1" wp14:anchorId="083121ED" wp14:editId="5FEF3EC3">
+              <wp:anchor distT="0" distB="0" distL="114300" distR="114300" simplePos="0" relativeHeight="251618304" behindDoc="0" locked="0" layoutInCell="1" allowOverlap="1" wp14:anchorId="083121ED" wp14:editId="5FEF3EC3">
                 <wp:simplePos x="0" y="0"/>
                 <wp:positionH relativeFrom="column">
                   <wp:posOffset>4991100</wp:posOffset>
@@ -5719,7 +5717,7 @@
         <mc:AlternateContent>
           <mc:Choice Requires="wps">
             <w:drawing>
-              <wp:anchor distT="0" distB="0" distL="114300" distR="114300" simplePos="0" relativeHeight="251638784" behindDoc="0" locked="0" layoutInCell="1" allowOverlap="1" wp14:anchorId="4D735B54" wp14:editId="5D8373F7">
+              <wp:anchor distT="0" distB="0" distL="114300" distR="114300" simplePos="0" relativeHeight="251637760" behindDoc="0" locked="0" layoutInCell="1" allowOverlap="1" wp14:anchorId="4D735B54" wp14:editId="5D8373F7">
                 <wp:simplePos x="0" y="0"/>
                 <wp:positionH relativeFrom="column">
                   <wp:posOffset>2870200</wp:posOffset>
@@ -5813,7 +5811,7 @@
         <mc:AlternateContent>
           <mc:Choice Requires="wps">
             <w:drawing>
-              <wp:anchor distT="0" distB="0" distL="114300" distR="114300" simplePos="0" relativeHeight="251626496" behindDoc="0" locked="0" layoutInCell="1" allowOverlap="1" wp14:anchorId="06360C55" wp14:editId="6283C310">
+              <wp:anchor distT="0" distB="0" distL="114300" distR="114300" simplePos="0" relativeHeight="251625472" behindDoc="0" locked="0" layoutInCell="1" allowOverlap="1" wp14:anchorId="06360C55" wp14:editId="6283C310">
                 <wp:simplePos x="0" y="0"/>
                 <wp:positionH relativeFrom="column">
                   <wp:posOffset>2743200</wp:posOffset>
@@ -5886,7 +5884,7 @@
         <mc:AlternateContent>
           <mc:Choice Requires="wps">
             <w:drawing>
-              <wp:anchor distT="0" distB="0" distL="114300" distR="114300" simplePos="0" relativeHeight="251545600" behindDoc="0" locked="0" layoutInCell="1" allowOverlap="1" wp14:anchorId="5D17BF99" wp14:editId="731E447E">
+              <wp:anchor distT="0" distB="0" distL="114300" distR="114300" simplePos="0" relativeHeight="251572224" behindDoc="0" locked="0" layoutInCell="1" allowOverlap="1" wp14:anchorId="5D17BF99" wp14:editId="731E447E">
                 <wp:simplePos x="0" y="0"/>
                 <wp:positionH relativeFrom="column">
                   <wp:posOffset>2584450</wp:posOffset>
@@ -5961,7 +5959,7 @@
         <mc:AlternateContent>
           <mc:Choice Requires="wps">
             <w:drawing>
-              <wp:anchor distT="0" distB="0" distL="114300" distR="114300" simplePos="0" relativeHeight="251625472" behindDoc="0" locked="0" layoutInCell="1" allowOverlap="1" wp14:anchorId="23C3D701" wp14:editId="2B1C1476">
+              <wp:anchor distT="0" distB="0" distL="114300" distR="114300" simplePos="0" relativeHeight="251623424" behindDoc="0" locked="0" layoutInCell="1" allowOverlap="1" wp14:anchorId="23C3D701" wp14:editId="2B1C1476">
                 <wp:simplePos x="0" y="0"/>
                 <wp:positionH relativeFrom="column">
                   <wp:posOffset>5194300</wp:posOffset>
@@ -6022,7 +6020,7 @@
         <mc:AlternateContent>
           <mc:Choice Requires="wps">
             <w:drawing>
-              <wp:anchor distT="0" distB="0" distL="114300" distR="114300" simplePos="0" relativeHeight="251624448" behindDoc="0" locked="0" layoutInCell="1" allowOverlap="1" wp14:anchorId="16091854" wp14:editId="75F71C83">
+              <wp:anchor distT="0" distB="0" distL="114300" distR="114300" simplePos="0" relativeHeight="251621376" behindDoc="0" locked="0" layoutInCell="1" allowOverlap="1" wp14:anchorId="16091854" wp14:editId="75F71C83">
                 <wp:simplePos x="0" y="0"/>
                 <wp:positionH relativeFrom="column">
                   <wp:posOffset>7099300</wp:posOffset>
@@ -6094,7 +6092,7 @@
         <mc:AlternateContent>
           <mc:Choice Requires="wps">
             <w:drawing>
-              <wp:anchor distT="0" distB="0" distL="114300" distR="114300" simplePos="0" relativeHeight="251594752" behindDoc="0" locked="0" layoutInCell="1" allowOverlap="1" wp14:anchorId="6B3695E6" wp14:editId="282189C6">
+              <wp:anchor distT="0" distB="0" distL="114300" distR="114300" simplePos="0" relativeHeight="251598848" behindDoc="0" locked="0" layoutInCell="1" allowOverlap="1" wp14:anchorId="6B3695E6" wp14:editId="282189C6">
                 <wp:simplePos x="0" y="0"/>
                 <wp:positionH relativeFrom="column">
                   <wp:posOffset>2800350</wp:posOffset>
@@ -6190,7 +6188,7 @@
         <mc:AlternateContent>
           <mc:Choice Requires="wps">
             <w:drawing>
-              <wp:anchor distT="0" distB="0" distL="114300" distR="114300" simplePos="0" relativeHeight="251593728" behindDoc="0" locked="0" layoutInCell="1" allowOverlap="1" wp14:anchorId="29AF3617" wp14:editId="41BADCEF">
+              <wp:anchor distT="0" distB="0" distL="114300" distR="114300" simplePos="0" relativeHeight="251596800" behindDoc="0" locked="0" layoutInCell="1" allowOverlap="1" wp14:anchorId="29AF3617" wp14:editId="41BADCEF">
                 <wp:simplePos x="0" y="0"/>
                 <wp:positionH relativeFrom="column">
                   <wp:posOffset>368300</wp:posOffset>
@@ -6262,7 +6260,7 @@
         <mc:AlternateContent>
           <mc:Choice Requires="wps">
             <w:drawing>
-              <wp:anchor distT="0" distB="0" distL="114300" distR="114300" simplePos="0" relativeHeight="251603968" behindDoc="0" locked="0" layoutInCell="1" allowOverlap="1" wp14:anchorId="3D3D6AB0" wp14:editId="7832B734">
+              <wp:anchor distT="0" distB="0" distL="114300" distR="114300" simplePos="0" relativeHeight="251607040" behindDoc="0" locked="0" layoutInCell="1" allowOverlap="1" wp14:anchorId="3D3D6AB0" wp14:editId="7832B734">
                 <wp:simplePos x="0" y="0"/>
                 <wp:positionH relativeFrom="column">
                   <wp:posOffset>463550</wp:posOffset>
@@ -6373,7 +6371,7 @@
         <mc:AlternateContent>
           <mc:Choice Requires="wps">
             <w:drawing>
-              <wp:anchor distT="0" distB="0" distL="114300" distR="114300" simplePos="0" relativeHeight="251723776" behindDoc="0" locked="0" layoutInCell="1" allowOverlap="1" wp14:anchorId="223F9FFB" wp14:editId="7DE936F2">
+              <wp:anchor distT="0" distB="0" distL="114300" distR="114300" simplePos="0" relativeHeight="251710464" behindDoc="0" locked="0" layoutInCell="1" allowOverlap="1" wp14:anchorId="223F9FFB" wp14:editId="7DE936F2">
                 <wp:simplePos x="0" y="0"/>
                 <wp:positionH relativeFrom="column">
                   <wp:posOffset>5067300</wp:posOffset>
@@ -6524,7 +6522,7 @@
         <mc:AlternateContent>
           <mc:Choice Requires="wps">
             <w:drawing>
-              <wp:anchor distT="0" distB="0" distL="114300" distR="114300" simplePos="0" relativeHeight="251829248" behindDoc="0" locked="0" layoutInCell="1" allowOverlap="1">
+              <wp:anchor distT="0" distB="0" distL="114300" distR="114300" simplePos="0" relativeHeight="251744256" behindDoc="0" locked="0" layoutInCell="1" allowOverlap="1">
                 <wp:simplePos x="0" y="0"/>
                 <wp:positionH relativeFrom="column">
                   <wp:posOffset>3541986</wp:posOffset>
@@ -6590,7 +6588,7 @@
         <mc:AlternateContent>
           <mc:Choice Requires="wps">
             <w:drawing>
-              <wp:anchor distT="0" distB="0" distL="114300" distR="114300" simplePos="0" relativeHeight="251826176" behindDoc="0" locked="0" layoutInCell="1" allowOverlap="1">
+              <wp:anchor distT="0" distB="0" distL="114300" distR="114300" simplePos="0" relativeHeight="251743232" behindDoc="0" locked="0" layoutInCell="1" allowOverlap="1">
                 <wp:simplePos x="0" y="0"/>
                 <wp:positionH relativeFrom="column">
                   <wp:posOffset>3930869</wp:posOffset>
@@ -6656,16 +6654,1374 @@
         <mc:AlternateContent>
           <mc:Choice Requires="wps">
             <w:drawing>
-              <wp:anchor distT="0" distB="0" distL="114300" distR="114300" simplePos="0" relativeHeight="251821056" behindDoc="0" locked="0" layoutInCell="1" allowOverlap="1" wp14:anchorId="6281F1E0" wp14:editId="2E290DDF">
-                <wp:simplePos x="0" y="0"/>
-                <wp:positionH relativeFrom="column">
-                  <wp:posOffset>2596056</wp:posOffset>
-                </wp:positionH>
-                <wp:positionV relativeFrom="paragraph">
-                  <wp:posOffset>2617075</wp:posOffset>
-                </wp:positionV>
-                <wp:extent cx="962288" cy="410779"/>
-                <wp:effectExtent l="57150" t="38100" r="85725" b="104140"/>
+              <wp:anchor distT="0" distB="0" distL="114300" distR="114300" simplePos="0" relativeHeight="251740160" behindDoc="0" locked="0" layoutInCell="1" allowOverlap="1">
+                <wp:simplePos x="0" y="0"/>
+                <wp:positionH relativeFrom="column">
+                  <wp:posOffset>4939862</wp:posOffset>
+                </wp:positionH>
+                <wp:positionV relativeFrom="paragraph">
+                  <wp:posOffset>2806262</wp:posOffset>
+                </wp:positionV>
+                <wp:extent cx="367862" cy="0"/>
+                <wp:effectExtent l="38100" t="76200" r="0" b="95250"/>
+                <wp:wrapNone/>
+                <wp:docPr id="121" name="Straight Arrow Connector 121"/>
+                <wp:cNvGraphicFramePr/>
+                <a:graphic xmlns:a="http://schemas.openxmlformats.org/drawingml/2006/main">
+                  <a:graphicData uri="http://schemas.microsoft.com/office/word/2010/wordprocessingShape">
+                    <wps:wsp>
+                      <wps:cNvCnPr/>
+                      <wps:spPr>
+                        <a:xfrm flipH="1">
+                          <a:off x="0" y="0"/>
+                          <a:ext cx="367862" cy="0"/>
+                        </a:xfrm>
+                        <a:prstGeom prst="straightConnector1">
+                          <a:avLst/>
+                        </a:prstGeom>
+                        <a:ln>
+                          <a:tailEnd type="triangle"/>
+                        </a:ln>
+                      </wps:spPr>
+                      <wps:style>
+                        <a:lnRef idx="1">
+                          <a:schemeClr val="dk1"/>
+                        </a:lnRef>
+                        <a:fillRef idx="0">
+                          <a:schemeClr val="dk1"/>
+                        </a:fillRef>
+                        <a:effectRef idx="0">
+                          <a:schemeClr val="dk1"/>
+                        </a:effectRef>
+                        <a:fontRef idx="minor">
+                          <a:schemeClr val="tx1"/>
+                        </a:fontRef>
+                      </wps:style>
+                      <wps:bodyPr/>
+                    </wps:wsp>
+                  </a:graphicData>
+                </a:graphic>
+              </wp:anchor>
+            </w:drawing>
+          </mc:Choice>
+          <mc:Fallback>
+            <w:pict>
+              <v:shapetype w14:anchorId="6032EEA8" id="_x0000_t32" coordsize="21600,21600" o:spt="32" o:oned="t" path="m,l21600,21600e" filled="f">
+                <v:path arrowok="t" fillok="f" o:connecttype="none"/>
+                <o:lock v:ext="edit" shapetype="t"/>
+              </v:shapetype>
+              <v:shape id="Straight Arrow Connector 121" o:spid="_x0000_s1026" type="#_x0000_t32" style="position:absolute;margin-left:388.95pt;margin-top:220.95pt;width:28.95pt;height:0;flip:x;z-index:251740160;visibility:visible;mso-wrap-style:square;mso-wrap-distance-left:9pt;mso-wrap-distance-top:0;mso-wrap-distance-right:9pt;mso-wrap-distance-bottom:0;mso-position-horizontal:absolute;mso-position-horizontal-relative:text;mso-position-vertical:absolute;mso-position-vertical-relative:text" o:gfxdata="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" strokecolor="black [3040]">
+                <v:stroke endarrow="block"/>
+              </v:shape>
+            </w:pict>
+          </mc:Fallback>
+        </mc:AlternateContent>
+      </w:r>
+      <w:r>
+        <w:rPr>
+          <w:noProof/>
+        </w:rPr>
+        <mc:AlternateContent>
+          <mc:Choice Requires="wps">
+            <w:drawing>
+              <wp:anchor distT="45720" distB="45720" distL="114300" distR="114300" simplePos="0" relativeHeight="251715584" behindDoc="0" locked="0" layoutInCell="1" allowOverlap="1" wp14:anchorId="0B1B8688" wp14:editId="3A04C2A8">
+                <wp:simplePos x="0" y="0"/>
+                <wp:positionH relativeFrom="column">
+                  <wp:posOffset>4675614</wp:posOffset>
+                </wp:positionH>
+                <wp:positionV relativeFrom="paragraph">
+                  <wp:posOffset>1582507</wp:posOffset>
+                </wp:positionV>
+                <wp:extent cx="840105" cy="640715"/>
+                <wp:effectExtent l="0" t="0" r="17145" b="26035"/>
+                <wp:wrapSquare wrapText="bothSides"/>
+                <wp:docPr id="86" name="Text Box 2"/>
+                <wp:cNvGraphicFramePr>
+                  <a:graphicFrameLocks xmlns:a="http://schemas.openxmlformats.org/drawingml/2006/main"/>
+                </wp:cNvGraphicFramePr>
+                <a:graphic xmlns:a="http://schemas.openxmlformats.org/drawingml/2006/main">
+                  <a:graphicData uri="http://schemas.microsoft.com/office/word/2010/wordprocessingShape">
+                    <wps:wsp>
+                      <wps:cNvSpPr txBox="1">
+                        <a:spLocks noChangeArrowheads="1"/>
+                      </wps:cNvSpPr>
+                      <wps:spPr bwMode="auto">
+                        <a:xfrm>
+                          <a:off x="0" y="0"/>
+                          <a:ext cx="840105" cy="640715"/>
+                        </a:xfrm>
+                        <a:prstGeom prst="rect">
+                          <a:avLst/>
+                        </a:prstGeom>
+                        <a:solidFill>
+                          <a:srgbClr val="FFFFFF"/>
+                        </a:solidFill>
+                        <a:ln w="9525">
+                          <a:solidFill>
+                            <a:schemeClr val="bg1"/>
+                          </a:solidFill>
+                          <a:miter lim="800000"/>
+                          <a:headEnd/>
+                          <a:tailEnd/>
+                        </a:ln>
+                      </wps:spPr>
+                      <wps:txbx>
+                        <w:txbxContent>
+                          <w:p>
+                            <w:pPr>
+                              <w:rPr>
+                                <w:sz w:val="18"/>
+                              </w:rPr>
+                            </w:pPr>
+                            <w:r>
+                              <w:rPr>
+                                <w:sz w:val="18"/>
+                              </w:rPr>
+                              <w:t>Check if valid details are entered</w:t>
+                            </w:r>
+                          </w:p>
+                        </w:txbxContent>
+                      </wps:txbx>
+                      <wps:bodyPr rot="0" vert="horz" wrap="square" lIns="91440" tIns="45720" rIns="91440" bIns="45720" anchor="t" anchorCtr="0">
+                        <a:noAutofit/>
+                      </wps:bodyPr>
+                    </wps:wsp>
+                  </a:graphicData>
+                </a:graphic>
+                <wp14:sizeRelH relativeFrom="margin">
+                  <wp14:pctWidth>0</wp14:pctWidth>
+                </wp14:sizeRelH>
+                <wp14:sizeRelV relativeFrom="margin">
+                  <wp14:pctHeight>0</wp14:pctHeight>
+                </wp14:sizeRelV>
+              </wp:anchor>
+            </w:drawing>
+          </mc:Choice>
+          <mc:Fallback>
+            <w:pict>
+              <v:shapetype w14:anchorId="0B1B8688" id="_x0000_t202" coordsize="21600,21600" o:spt="202" path="m,l,21600r21600,l21600,xe">
+                <v:stroke joinstyle="miter"/>
+                <v:path gradientshapeok="t" o:connecttype="rect"/>
+              </v:shapetype>
+              <v:shape id="Text Box 2" o:spid="_x0000_s1058" type="#_x0000_t202" style="position:absolute;margin-left:368.15pt;margin-top:124.6pt;width:66.15pt;height:50.45pt;z-index:251740160;visibility:visible;mso-wrap-style:square;mso-width-percent:0;mso-height-percent:0;mso-wrap-distance-left:9pt;mso-wrap-distance-top:3.6pt;mso-wrap-distance-right:9pt;mso-wrap-distance-bottom:3.6pt;mso-position-horizontal:absolute;mso-position-horizontal-relative:text;mso-position-vertical:absolute;mso-position-vertical-relative:text;mso-width-percent:0;mso-height-percent:0;mso-width-relative:margin;mso-height-relative:margin;v-text-anchor:top" o:gfxdata="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" strokecolor="white [3212]">
+                <v:textbox>
+                  <w:txbxContent>
+                    <w:p>
+                      <w:pPr>
+                        <w:rPr>
+                          <w:sz w:val="18"/>
+                        </w:rPr>
+                      </w:pPr>
+                      <w:r>
+                        <w:rPr>
+                          <w:sz w:val="18"/>
+                        </w:rPr>
+                        <w:t>Check if valid details are entered</w:t>
+                      </w:r>
+                    </w:p>
+                  </w:txbxContent>
+                </v:textbox>
+                <w10:wrap type="square"/>
+              </v:shape>
+            </w:pict>
+          </mc:Fallback>
+        </mc:AlternateContent>
+      </w:r>
+      <w:r>
+        <w:rPr>
+          <w:noProof/>
+        </w:rPr>
+        <mc:AlternateContent>
+          <mc:Choice Requires="wps">
+            <w:drawing>
+              <wp:anchor distT="0" distB="0" distL="114300" distR="114300" simplePos="0" relativeHeight="251720704" behindDoc="0" locked="0" layoutInCell="1" allowOverlap="1">
+                <wp:simplePos x="0" y="0"/>
+                <wp:positionH relativeFrom="column">
+                  <wp:posOffset>5601204</wp:posOffset>
+                </wp:positionH>
+                <wp:positionV relativeFrom="paragraph">
+                  <wp:posOffset>1439413</wp:posOffset>
+                </wp:positionV>
+                <wp:extent cx="0" cy="1135117"/>
+                <wp:effectExtent l="76200" t="0" r="57150" b="65405"/>
+                <wp:wrapNone/>
+                <wp:docPr id="88" name="Straight Arrow Connector 88"/>
+                <wp:cNvGraphicFramePr/>
+                <a:graphic xmlns:a="http://schemas.openxmlformats.org/drawingml/2006/main">
+                  <a:graphicData uri="http://schemas.microsoft.com/office/word/2010/wordprocessingShape">
+                    <wps:wsp>
+                      <wps:cNvCnPr/>
+                      <wps:spPr>
+                        <a:xfrm>
+                          <a:off x="0" y="0"/>
+                          <a:ext cx="0" cy="1135117"/>
+                        </a:xfrm>
+                        <a:prstGeom prst="straightConnector1">
+                          <a:avLst/>
+                        </a:prstGeom>
+                        <a:ln>
+                          <a:tailEnd type="triangle"/>
+                        </a:ln>
+                      </wps:spPr>
+                      <wps:style>
+                        <a:lnRef idx="1">
+                          <a:schemeClr val="dk1"/>
+                        </a:lnRef>
+                        <a:fillRef idx="0">
+                          <a:schemeClr val="dk1"/>
+                        </a:fillRef>
+                        <a:effectRef idx="0">
+                          <a:schemeClr val="dk1"/>
+                        </a:effectRef>
+                        <a:fontRef idx="minor">
+                          <a:schemeClr val="tx1"/>
+                        </a:fontRef>
+                      </wps:style>
+                      <wps:bodyPr/>
+                    </wps:wsp>
+                  </a:graphicData>
+                </a:graphic>
+              </wp:anchor>
+            </w:drawing>
+          </mc:Choice>
+          <mc:Fallback>
+            <w:pict>
+              <v:shape w14:anchorId="559C35D6" id="Straight Arrow Connector 88" o:spid="_x0000_s1026" type="#_x0000_t32" style="position:absolute;margin-left:441.05pt;margin-top:113.35pt;width:0;height:89.4pt;z-index:251748352;visibility:visible;mso-wrap-style:square;mso-wrap-distance-left:9pt;mso-wrap-distance-top:0;mso-wrap-distance-right:9pt;mso-wrap-distance-bottom:0;mso-position-horizontal:absolute;mso-position-horizontal-relative:text;mso-position-vertical:absolute;mso-position-vertical-relative:text" o:gfxdata="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" strokecolor="black [3040]">
+                <v:stroke endarrow="block"/>
+              </v:shape>
+            </w:pict>
+          </mc:Fallback>
+        </mc:AlternateContent>
+      </w:r>
+      <w:r>
+        <w:rPr>
+          <w:noProof/>
+        </w:rPr>
+        <mc:AlternateContent>
+          <mc:Choice Requires="wps">
+            <w:drawing>
+              <wp:anchor distT="0" distB="0" distL="114300" distR="114300" simplePos="0" relativeHeight="251723776" behindDoc="0" locked="0" layoutInCell="1" allowOverlap="1">
+                <wp:simplePos x="0" y="0"/>
+                <wp:positionH relativeFrom="column">
+                  <wp:posOffset>5948680</wp:posOffset>
+                </wp:positionH>
+                <wp:positionV relativeFrom="paragraph">
+                  <wp:posOffset>2793781</wp:posOffset>
+                </wp:positionV>
+                <wp:extent cx="609600" cy="0"/>
+                <wp:effectExtent l="0" t="0" r="19050" b="19050"/>
+                <wp:wrapNone/>
+                <wp:docPr id="91" name="Straight Connector 91"/>
+                <wp:cNvGraphicFramePr/>
+                <a:graphic xmlns:a="http://schemas.openxmlformats.org/drawingml/2006/main">
+                  <a:graphicData uri="http://schemas.microsoft.com/office/word/2010/wordprocessingShape">
+                    <wps:wsp>
+                      <wps:cNvCnPr/>
+                      <wps:spPr>
+                        <a:xfrm>
+                          <a:off x="0" y="0"/>
+                          <a:ext cx="609600" cy="0"/>
+                        </a:xfrm>
+                        <a:prstGeom prst="line">
+                          <a:avLst/>
+                        </a:prstGeom>
+                      </wps:spPr>
+                      <wps:style>
+                        <a:lnRef idx="1">
+                          <a:schemeClr val="dk1"/>
+                        </a:lnRef>
+                        <a:fillRef idx="0">
+                          <a:schemeClr val="dk1"/>
+                        </a:fillRef>
+                        <a:effectRef idx="0">
+                          <a:schemeClr val="dk1"/>
+                        </a:effectRef>
+                        <a:fontRef idx="minor">
+                          <a:schemeClr val="tx1"/>
+                        </a:fontRef>
+                      </wps:style>
+                      <wps:bodyPr/>
+                    </wps:wsp>
+                  </a:graphicData>
+                </a:graphic>
+              </wp:anchor>
+            </w:drawing>
+          </mc:Choice>
+          <mc:Fallback>
+            <w:pict>
+              <v:line w14:anchorId="3052D3A0" id="Straight Connector 91" o:spid="_x0000_s1026" style="position:absolute;z-index:251757568;visibility:visible;mso-wrap-style:square;mso-wrap-distance-left:9pt;mso-wrap-distance-top:0;mso-wrap-distance-right:9pt;mso-wrap-distance-bottom:0;mso-position-horizontal:absolute;mso-position-horizontal-relative:text;mso-position-vertical:absolute;mso-position-vertical-relative:text" from="468.4pt,220pt" to="516.4pt,220pt" o:gfxdata="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" strokecolor="black [3040]"/>
+            </w:pict>
+          </mc:Fallback>
+        </mc:AlternateContent>
+      </w:r>
+      <w:r>
+        <w:rPr>
+          <w:noProof/>
+        </w:rPr>
+        <mc:AlternateContent>
+          <mc:Choice Requires="wps">
+            <w:drawing>
+              <wp:anchor distT="0" distB="0" distL="114300" distR="114300" simplePos="0" relativeHeight="251721728" behindDoc="0" locked="0" layoutInCell="1" allowOverlap="1" wp14:anchorId="2C080DE1" wp14:editId="4C09427C">
+                <wp:simplePos x="0" y="0"/>
+                <wp:positionH relativeFrom="column">
+                  <wp:posOffset>5290995</wp:posOffset>
+                </wp:positionH>
+                <wp:positionV relativeFrom="paragraph">
+                  <wp:posOffset>2579238</wp:posOffset>
+                </wp:positionV>
+                <wp:extent cx="648000" cy="424800"/>
+                <wp:effectExtent l="0" t="0" r="19050" b="13970"/>
+                <wp:wrapNone/>
+                <wp:docPr id="90" name="Flowchart: Decision 90"/>
+                <wp:cNvGraphicFramePr/>
+                <a:graphic xmlns:a="http://schemas.openxmlformats.org/drawingml/2006/main">
+                  <a:graphicData uri="http://schemas.microsoft.com/office/word/2010/wordprocessingShape">
+                    <wps:wsp>
+                      <wps:cNvSpPr/>
+                      <wps:spPr>
+                        <a:xfrm>
+                          <a:off x="0" y="0"/>
+                          <a:ext cx="648000" cy="424800"/>
+                        </a:xfrm>
+                        <a:prstGeom prst="flowChartDecision">
+                          <a:avLst/>
+                        </a:prstGeom>
+                        <a:ln w="6350"/>
+                      </wps:spPr>
+                      <wps:style>
+                        <a:lnRef idx="2">
+                          <a:schemeClr val="dk1"/>
+                        </a:lnRef>
+                        <a:fillRef idx="1">
+                          <a:schemeClr val="lt1"/>
+                        </a:fillRef>
+                        <a:effectRef idx="0">
+                          <a:schemeClr val="dk1"/>
+                        </a:effectRef>
+                        <a:fontRef idx="minor">
+                          <a:schemeClr val="dk1"/>
+                        </a:fontRef>
+                      </wps:style>
+                      <wps:bodyPr rot="0" spcFirstLastPara="0" vertOverflow="overflow" horzOverflow="overflow" vert="horz" wrap="square" lIns="91440" tIns="45720" rIns="91440" bIns="45720" numCol="1" spcCol="0" rtlCol="0" fromWordArt="0" anchor="ctr" anchorCtr="0" forceAA="0" compatLnSpc="1">
+                        <a:prstTxWarp prst="textNoShape">
+                          <a:avLst/>
+                        </a:prstTxWarp>
+                        <a:noAutofit/>
+                      </wps:bodyPr>
+                    </wps:wsp>
+                  </a:graphicData>
+                </a:graphic>
+              </wp:anchor>
+            </w:drawing>
+          </mc:Choice>
+          <mc:Fallback>
+            <w:pict>
+              <v:shapetype w14:anchorId="77FEAD4B" id="_x0000_t110" coordsize="21600,21600" o:spt="110" path="m10800,l,10800,10800,21600,21600,10800xe">
+                <v:stroke joinstyle="miter"/>
+                <v:path gradientshapeok="t" o:connecttype="rect" textboxrect="5400,5400,16200,16200"/>
+              </v:shapetype>
+              <v:shape id="Flowchart: Decision 90" o:spid="_x0000_s1026" type="#_x0000_t110" style="position:absolute;margin-left:416.6pt;margin-top:203.1pt;width:51pt;height:33.45pt;z-index:251752448;visibility:visible;mso-wrap-style:square;mso-wrap-distance-left:9pt;mso-wrap-distance-top:0;mso-wrap-distance-right:9pt;mso-wrap-distance-bottom:0;mso-position-horizontal:absolute;mso-position-horizontal-relative:text;mso-position-vertical:absolute;mso-position-vertical-relative:text;v-text-anchor:middle" o:gfxdata="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" fillcolor="white [3201]" strokecolor="black [3200]" strokeweight=".5pt"/>
+            </w:pict>
+          </mc:Fallback>
+        </mc:AlternateContent>
+      </w:r>
+      <w:r>
+        <w:rPr>
+          <w:noProof/>
+        </w:rPr>
+        <mc:AlternateContent>
+          <mc:Choice Requires="wps">
+            <w:drawing>
+              <wp:anchor distT="45720" distB="45720" distL="114300" distR="114300" simplePos="0" relativeHeight="251736064" behindDoc="0" locked="0" layoutInCell="1" allowOverlap="1" wp14:anchorId="144F07C4" wp14:editId="36E99CB5">
+                <wp:simplePos x="0" y="0"/>
+                <wp:positionH relativeFrom="column">
+                  <wp:posOffset>5858510</wp:posOffset>
+                </wp:positionH>
+                <wp:positionV relativeFrom="paragraph">
+                  <wp:posOffset>2464370</wp:posOffset>
+                </wp:positionV>
+                <wp:extent cx="359410" cy="259080"/>
+                <wp:effectExtent l="0" t="0" r="2540" b="7620"/>
+                <wp:wrapSquare wrapText="bothSides"/>
+                <wp:docPr id="116" name="Text Box 2"/>
+                <wp:cNvGraphicFramePr>
+                  <a:graphicFrameLocks xmlns:a="http://schemas.openxmlformats.org/drawingml/2006/main"/>
+                </wp:cNvGraphicFramePr>
+                <a:graphic xmlns:a="http://schemas.openxmlformats.org/drawingml/2006/main">
+                  <a:graphicData uri="http://schemas.microsoft.com/office/word/2010/wordprocessingShape">
+                    <wps:wsp>
+                      <wps:cNvSpPr txBox="1">
+                        <a:spLocks noChangeArrowheads="1"/>
+                      </wps:cNvSpPr>
+                      <wps:spPr bwMode="auto">
+                        <a:xfrm>
+                          <a:off x="0" y="0"/>
+                          <a:ext cx="359410" cy="259080"/>
+                        </a:xfrm>
+                        <a:prstGeom prst="rect">
+                          <a:avLst/>
+                        </a:prstGeom>
+                        <a:solidFill>
+                          <a:srgbClr val="FFFFFF"/>
+                        </a:solidFill>
+                        <a:ln w="9525">
+                          <a:noFill/>
+                          <a:miter lim="800000"/>
+                          <a:headEnd/>
+                          <a:tailEnd/>
+                        </a:ln>
+                      </wps:spPr>
+                      <wps:txbx>
+                        <w:txbxContent>
+                          <w:p>
+                            <w:pPr>
+                              <w:rPr>
+                                <w:sz w:val="18"/>
+                              </w:rPr>
+                            </w:pPr>
+                            <w:r>
+                              <w:rPr>
+                                <w:sz w:val="18"/>
+                              </w:rPr>
+                              <w:t>No</w:t>
+                            </w:r>
+                          </w:p>
+                        </w:txbxContent>
+                      </wps:txbx>
+                      <wps:bodyPr rot="0" vert="horz" wrap="square" lIns="91440" tIns="45720" rIns="91440" bIns="45720" anchor="t" anchorCtr="0">
+                        <a:noAutofit/>
+                      </wps:bodyPr>
+                    </wps:wsp>
+                  </a:graphicData>
+                </a:graphic>
+                <wp14:sizeRelH relativeFrom="margin">
+                  <wp14:pctWidth>0</wp14:pctWidth>
+                </wp14:sizeRelH>
+                <wp14:sizeRelV relativeFrom="margin">
+                  <wp14:pctHeight>0</wp14:pctHeight>
+                </wp14:sizeRelV>
+              </wp:anchor>
+            </w:drawing>
+          </mc:Choice>
+          <mc:Fallback>
+            <w:pict>
+              <v:shape w14:anchorId="144F07C4" id="_x0000_s1059" type="#_x0000_t202" style="position:absolute;margin-left:461.3pt;margin-top:194.05pt;width:28.3pt;height:20.4pt;z-index:251803648;visibility:visible;mso-wrap-style:square;mso-width-percent:0;mso-height-percent:0;mso-wrap-distance-left:9pt;mso-wrap-distance-top:3.6pt;mso-wrap-distance-right:9pt;mso-wrap-distance-bottom:3.6pt;mso-position-horizontal:absolute;mso-position-horizontal-relative:text;mso-position-vertical:absolute;mso-position-vertical-relative:text;mso-width-percent:0;mso-height-percent:0;mso-width-relative:margin;mso-height-relative:margin;v-text-anchor:top" o:gfxdata="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" stroked="f">
+                <v:textbox>
+                  <w:txbxContent>
+                    <w:p>
+                      <w:pPr>
+                        <w:rPr>
+                          <w:sz w:val="18"/>
+                        </w:rPr>
+                      </w:pPr>
+                      <w:r>
+                        <w:rPr>
+                          <w:sz w:val="18"/>
+                        </w:rPr>
+                        <w:t>No</w:t>
+                      </w:r>
+                    </w:p>
+                  </w:txbxContent>
+                </v:textbox>
+                <w10:wrap type="square"/>
+              </v:shape>
+            </w:pict>
+          </mc:Fallback>
+        </mc:AlternateContent>
+      </w:r>
+      <w:r>
+        <w:rPr>
+          <w:noProof/>
+        </w:rPr>
+        <mc:AlternateContent>
+          <mc:Choice Requires="wps">
+            <w:drawing>
+              <wp:anchor distT="0" distB="0" distL="114300" distR="114300" simplePos="0" relativeHeight="251729920" behindDoc="0" locked="0" layoutInCell="1" allowOverlap="1">
+                <wp:simplePos x="0" y="0"/>
+                <wp:positionH relativeFrom="column">
+                  <wp:posOffset>6579191</wp:posOffset>
+                </wp:positionH>
+                <wp:positionV relativeFrom="paragraph">
+                  <wp:posOffset>1005205</wp:posOffset>
+                </wp:positionV>
+                <wp:extent cx="0" cy="1786759"/>
+                <wp:effectExtent l="0" t="0" r="19050" b="23495"/>
+                <wp:wrapNone/>
+                <wp:docPr id="97" name="Straight Connector 97"/>
+                <wp:cNvGraphicFramePr/>
+                <a:graphic xmlns:a="http://schemas.openxmlformats.org/drawingml/2006/main">
+                  <a:graphicData uri="http://schemas.microsoft.com/office/word/2010/wordprocessingShape">
+                    <wps:wsp>
+                      <wps:cNvCnPr/>
+                      <wps:spPr>
+                        <a:xfrm flipV="1">
+                          <a:off x="0" y="0"/>
+                          <a:ext cx="0" cy="1786759"/>
+                        </a:xfrm>
+                        <a:prstGeom prst="line">
+                          <a:avLst/>
+                        </a:prstGeom>
+                      </wps:spPr>
+                      <wps:style>
+                        <a:lnRef idx="1">
+                          <a:schemeClr val="dk1"/>
+                        </a:lnRef>
+                        <a:fillRef idx="0">
+                          <a:schemeClr val="dk1"/>
+                        </a:fillRef>
+                        <a:effectRef idx="0">
+                          <a:schemeClr val="dk1"/>
+                        </a:effectRef>
+                        <a:fontRef idx="minor">
+                          <a:schemeClr val="tx1"/>
+                        </a:fontRef>
+                      </wps:style>
+                      <wps:bodyPr/>
+                    </wps:wsp>
+                  </a:graphicData>
+                </a:graphic>
+              </wp:anchor>
+            </w:drawing>
+          </mc:Choice>
+          <mc:Fallback>
+            <w:pict>
+              <v:line w14:anchorId="4583AB4D" id="Straight Connector 97" o:spid="_x0000_s1026" style="position:absolute;flip:y;z-index:251778048;visibility:visible;mso-wrap-style:square;mso-wrap-distance-left:9pt;mso-wrap-distance-top:0;mso-wrap-distance-right:9pt;mso-wrap-distance-bottom:0;mso-position-horizontal:absolute;mso-position-horizontal-relative:text;mso-position-vertical:absolute;mso-position-vertical-relative:text" from="518.05pt,79.15pt" to="518.05pt,219.85pt" o:gfxdata="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" strokecolor="black [3040]"/>
+            </w:pict>
+          </mc:Fallback>
+        </mc:AlternateContent>
+      </w:r>
+      <w:r>
+        <w:rPr>
+          <w:noProof/>
+        </w:rPr>
+        <mc:AlternateContent>
+          <mc:Choice Requires="wps">
+            <w:drawing>
+              <wp:anchor distT="0" distB="0" distL="114300" distR="114300" simplePos="0" relativeHeight="251732992" behindDoc="0" locked="0" layoutInCell="1" allowOverlap="1">
+                <wp:simplePos x="0" y="0"/>
+                <wp:positionH relativeFrom="column">
+                  <wp:posOffset>6137515</wp:posOffset>
+                </wp:positionH>
+                <wp:positionV relativeFrom="paragraph">
+                  <wp:posOffset>1018978</wp:posOffset>
+                </wp:positionV>
+                <wp:extent cx="441434" cy="0"/>
+                <wp:effectExtent l="38100" t="76200" r="0" b="95250"/>
+                <wp:wrapNone/>
+                <wp:docPr id="101" name="Straight Arrow Connector 101"/>
+                <wp:cNvGraphicFramePr/>
+                <a:graphic xmlns:a="http://schemas.openxmlformats.org/drawingml/2006/main">
+                  <a:graphicData uri="http://schemas.microsoft.com/office/word/2010/wordprocessingShape">
+                    <wps:wsp>
+                      <wps:cNvCnPr/>
+                      <wps:spPr>
+                        <a:xfrm flipH="1">
+                          <a:off x="0" y="0"/>
+                          <a:ext cx="441434" cy="0"/>
+                        </a:xfrm>
+                        <a:prstGeom prst="straightConnector1">
+                          <a:avLst/>
+                        </a:prstGeom>
+                        <a:ln>
+                          <a:tailEnd type="triangle"/>
+                        </a:ln>
+                      </wps:spPr>
+                      <wps:style>
+                        <a:lnRef idx="1">
+                          <a:schemeClr val="dk1"/>
+                        </a:lnRef>
+                        <a:fillRef idx="0">
+                          <a:schemeClr val="dk1"/>
+                        </a:fillRef>
+                        <a:effectRef idx="0">
+                          <a:schemeClr val="dk1"/>
+                        </a:effectRef>
+                        <a:fontRef idx="minor">
+                          <a:schemeClr val="tx1"/>
+                        </a:fontRef>
+                      </wps:style>
+                      <wps:bodyPr/>
+                    </wps:wsp>
+                  </a:graphicData>
+                </a:graphic>
+                <wp14:sizeRelH relativeFrom="margin">
+                  <wp14:pctWidth>0</wp14:pctWidth>
+                </wp14:sizeRelH>
+                <wp14:sizeRelV relativeFrom="margin">
+                  <wp14:pctHeight>0</wp14:pctHeight>
+                </wp14:sizeRelV>
+              </wp:anchor>
+            </w:drawing>
+          </mc:Choice>
+          <mc:Fallback>
+            <w:pict>
+              <v:shape w14:anchorId="6017AD13" id="Straight Arrow Connector 101" o:spid="_x0000_s1026" type="#_x0000_t32" style="position:absolute;margin-left:483.25pt;margin-top:80.25pt;width:34.75pt;height:0;flip:x;z-index:251793408;visibility:visible;mso-wrap-style:square;mso-width-percent:0;mso-height-percent:0;mso-wrap-distance-left:9pt;mso-wrap-distance-top:0;mso-wrap-distance-right:9pt;mso-wrap-distance-bottom:0;mso-position-horizontal:absolute;mso-position-horizontal-relative:text;mso-position-vertical:absolute;mso-position-vertical-relative:text;mso-width-percent:0;mso-height-percent:0;mso-width-relative:margin;mso-height-relative:margin" o:gfxdata="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" strokecolor="black [3040]">
+                <v:stroke endarrow="block"/>
+              </v:shape>
+            </w:pict>
+          </mc:Fallback>
+        </mc:AlternateContent>
+      </w:r>
+      <w:r>
+        <w:rPr>
+          <w:noProof/>
+        </w:rPr>
+        <mc:AlternateContent>
+          <mc:Choice Requires="wps">
+            <w:drawing>
+              <wp:anchor distT="0" distB="0" distL="114300" distR="114300" simplePos="0" relativeHeight="251737088" behindDoc="0" locked="0" layoutInCell="1" allowOverlap="1">
+                <wp:simplePos x="0" y="0"/>
+                <wp:positionH relativeFrom="column">
+                  <wp:posOffset>4193628</wp:posOffset>
+                </wp:positionH>
+                <wp:positionV relativeFrom="paragraph">
+                  <wp:posOffset>3605048</wp:posOffset>
+                </wp:positionV>
+                <wp:extent cx="0" cy="0"/>
+                <wp:effectExtent l="0" t="0" r="0" b="0"/>
+                <wp:wrapNone/>
+                <wp:docPr id="118" name="Straight Connector 118"/>
+                <wp:cNvGraphicFramePr/>
+                <a:graphic xmlns:a="http://schemas.openxmlformats.org/drawingml/2006/main">
+                  <a:graphicData uri="http://schemas.microsoft.com/office/word/2010/wordprocessingShape">
+                    <wps:wsp>
+                      <wps:cNvCnPr/>
+                      <wps:spPr>
+                        <a:xfrm>
+                          <a:off x="0" y="0"/>
+                          <a:ext cx="0" cy="0"/>
+                        </a:xfrm>
+                        <a:prstGeom prst="line">
+                          <a:avLst/>
+                        </a:prstGeom>
+                      </wps:spPr>
+                      <wps:style>
+                        <a:lnRef idx="1">
+                          <a:schemeClr val="accent1"/>
+                        </a:lnRef>
+                        <a:fillRef idx="0">
+                          <a:schemeClr val="accent1"/>
+                        </a:fillRef>
+                        <a:effectRef idx="0">
+                          <a:schemeClr val="accent1"/>
+                        </a:effectRef>
+                        <a:fontRef idx="minor">
+                          <a:schemeClr val="tx1"/>
+                        </a:fontRef>
+                      </wps:style>
+                      <wps:bodyPr/>
+                    </wps:wsp>
+                  </a:graphicData>
+                </a:graphic>
+              </wp:anchor>
+            </w:drawing>
+          </mc:Choice>
+          <mc:Fallback>
+            <w:pict>
+              <v:line w14:anchorId="58247AEC" id="Straight Connector 118" o:spid="_x0000_s1026" style="position:absolute;z-index:251808768;visibility:visible;mso-wrap-style:square;mso-wrap-distance-left:9pt;mso-wrap-distance-top:0;mso-wrap-distance-right:9pt;mso-wrap-distance-bottom:0;mso-position-horizontal:absolute;mso-position-horizontal-relative:text;mso-position-vertical:absolute;mso-position-vertical-relative:text" from="330.2pt,283.85pt" to="330.2pt,283.85pt" o:gfxdata="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" strokecolor="#4579b8 [3044]"/>
+            </w:pict>
+          </mc:Fallback>
+        </mc:AlternateContent>
+      </w:r>
+      <w:r>
+        <w:rPr>
+          <w:noProof/>
+        </w:rPr>
+        <mc:AlternateContent>
+          <mc:Choice Requires="wps">
+            <w:drawing>
+              <wp:anchor distT="0" distB="0" distL="114300" distR="114300" simplePos="0" relativeHeight="251725824" behindDoc="0" locked="0" layoutInCell="1" allowOverlap="1">
+                <wp:simplePos x="0" y="0"/>
+                <wp:positionH relativeFrom="column">
+                  <wp:posOffset>6085490</wp:posOffset>
+                </wp:positionH>
+                <wp:positionV relativeFrom="paragraph">
+                  <wp:posOffset>2617076</wp:posOffset>
+                </wp:positionV>
+                <wp:extent cx="0" cy="0"/>
+                <wp:effectExtent l="0" t="0" r="0" b="0"/>
+                <wp:wrapNone/>
+                <wp:docPr id="94" name="Straight Connector 94"/>
+                <wp:cNvGraphicFramePr/>
+                <a:graphic xmlns:a="http://schemas.openxmlformats.org/drawingml/2006/main">
+                  <a:graphicData uri="http://schemas.microsoft.com/office/word/2010/wordprocessingShape">
+                    <wps:wsp>
+                      <wps:cNvCnPr/>
+                      <wps:spPr>
+                        <a:xfrm>
+                          <a:off x="0" y="0"/>
+                          <a:ext cx="0" cy="0"/>
+                        </a:xfrm>
+                        <a:prstGeom prst="line">
+                          <a:avLst/>
+                        </a:prstGeom>
+                      </wps:spPr>
+                      <wps:style>
+                        <a:lnRef idx="1">
+                          <a:schemeClr val="dk1"/>
+                        </a:lnRef>
+                        <a:fillRef idx="0">
+                          <a:schemeClr val="dk1"/>
+                        </a:fillRef>
+                        <a:effectRef idx="0">
+                          <a:schemeClr val="dk1"/>
+                        </a:effectRef>
+                        <a:fontRef idx="minor">
+                          <a:schemeClr val="tx1"/>
+                        </a:fontRef>
+                      </wps:style>
+                      <wps:bodyPr/>
+                    </wps:wsp>
+                  </a:graphicData>
+                </a:graphic>
+              </wp:anchor>
+            </w:drawing>
+          </mc:Choice>
+          <mc:Fallback>
+            <w:pict>
+              <v:line w14:anchorId="2D7FAC90" id="Straight Connector 94" o:spid="_x0000_s1026" style="position:absolute;z-index:251763712;visibility:visible;mso-wrap-style:square;mso-wrap-distance-left:9pt;mso-wrap-distance-top:0;mso-wrap-distance-right:9pt;mso-wrap-distance-bottom:0;mso-position-horizontal:absolute;mso-position-horizontal-relative:text;mso-position-vertical:absolute;mso-position-vertical-relative:text" from="479.15pt,206.05pt" to="479.15pt,206.05pt" o:gfxdata="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" strokecolor="black [3040]"/>
+            </w:pict>
+          </mc:Fallback>
+        </mc:AlternateContent>
+      </w:r>
+      <w:r>
+        <w:rPr>
+          <w:noProof/>
+        </w:rPr>
+        <mc:AlternateContent>
+          <mc:Choice Requires="wps">
+            <w:drawing>
+              <wp:anchor distT="0" distB="0" distL="114300" distR="114300" simplePos="0" relativeHeight="251668480" behindDoc="0" locked="0" layoutInCell="1" allowOverlap="1">
+                <wp:simplePos x="0" y="0"/>
+                <wp:positionH relativeFrom="column">
+                  <wp:posOffset>3355200</wp:posOffset>
+                </wp:positionH>
+                <wp:positionV relativeFrom="paragraph">
+                  <wp:posOffset>1836000</wp:posOffset>
+                </wp:positionV>
+                <wp:extent cx="0" cy="0"/>
+                <wp:effectExtent l="0" t="0" r="0" b="0"/>
+                <wp:wrapNone/>
+                <wp:docPr id="41" name="Straight Connector 41"/>
+                <wp:cNvGraphicFramePr/>
+                <a:graphic xmlns:a="http://schemas.openxmlformats.org/drawingml/2006/main">
+                  <a:graphicData uri="http://schemas.microsoft.com/office/word/2010/wordprocessingShape">
+                    <wps:wsp>
+                      <wps:cNvCnPr/>
+                      <wps:spPr>
+                        <a:xfrm>
+                          <a:off x="0" y="0"/>
+                          <a:ext cx="0" cy="0"/>
+                        </a:xfrm>
+                        <a:prstGeom prst="line">
+                          <a:avLst/>
+                        </a:prstGeom>
+                      </wps:spPr>
+                      <wps:style>
+                        <a:lnRef idx="1">
+                          <a:schemeClr val="dk1"/>
+                        </a:lnRef>
+                        <a:fillRef idx="0">
+                          <a:schemeClr val="dk1"/>
+                        </a:fillRef>
+                        <a:effectRef idx="0">
+                          <a:schemeClr val="dk1"/>
+                        </a:effectRef>
+                        <a:fontRef idx="minor">
+                          <a:schemeClr val="tx1"/>
+                        </a:fontRef>
+                      </wps:style>
+                      <wps:bodyPr/>
+                    </wps:wsp>
+                  </a:graphicData>
+                </a:graphic>
+              </wp:anchor>
+            </w:drawing>
+          </mc:Choice>
+          <mc:Fallback>
+            <w:pict>
+              <v:line w14:anchorId="3736D770" id="Straight Connector 41" o:spid="_x0000_s1026" style="position:absolute;z-index:251670528;visibility:visible;mso-wrap-style:square;mso-wrap-distance-left:9pt;mso-wrap-distance-top:0;mso-wrap-distance-right:9pt;mso-wrap-distance-bottom:0;mso-position-horizontal:absolute;mso-position-horizontal-relative:text;mso-position-vertical:absolute;mso-position-vertical-relative:text" from="264.2pt,144.55pt" to="264.2pt,144.55pt" o:gfxdata="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" strokecolor="black [3040]"/>
+            </w:pict>
+          </mc:Fallback>
+        </mc:AlternateContent>
+      </w:r>
+      <w:r>
+        <w:tab/>
+      </w:r>
+    </w:p>
+    <w:p>
+      <w:r>
+        <w:rPr>
+          <w:noProof/>
+        </w:rPr>
+        <mc:AlternateContent>
+          <mc:Choice Requires="wps">
+            <w:drawing>
+              <wp:anchor distT="0" distB="0" distL="114300" distR="114300" simplePos="0" relativeHeight="251563008" behindDoc="0" locked="0" layoutInCell="1" allowOverlap="1">
+                <wp:simplePos x="0" y="0"/>
+                <wp:positionH relativeFrom="column">
+                  <wp:posOffset>863600</wp:posOffset>
+                </wp:positionH>
+                <wp:positionV relativeFrom="paragraph">
+                  <wp:posOffset>203835</wp:posOffset>
+                </wp:positionV>
+                <wp:extent cx="1130300" cy="539750"/>
+                <wp:effectExtent l="57150" t="38100" r="69850" b="88900"/>
+                <wp:wrapNone/>
+                <wp:docPr id="23" name="Flowchart: Alternate Process 23"/>
+                <wp:cNvGraphicFramePr/>
+                <a:graphic xmlns:a="http://schemas.openxmlformats.org/drawingml/2006/main">
+                  <a:graphicData uri="http://schemas.microsoft.com/office/word/2010/wordprocessingShape">
+                    <wps:wsp>
+                      <wps:cNvSpPr/>
+                      <wps:spPr>
+                        <a:xfrm>
+                          <a:off x="0" y="0"/>
+                          <a:ext cx="1130300" cy="539750"/>
+                        </a:xfrm>
+                        <a:prstGeom prst="flowChartAlternateProcess">
+                          <a:avLst/>
+                        </a:prstGeom>
+                      </wps:spPr>
+                      <wps:style>
+                        <a:lnRef idx="1">
+                          <a:schemeClr val="accent1"/>
+                        </a:lnRef>
+                        <a:fillRef idx="2">
+                          <a:schemeClr val="accent1"/>
+                        </a:fillRef>
+                        <a:effectRef idx="1">
+                          <a:schemeClr val="accent1"/>
+                        </a:effectRef>
+                        <a:fontRef idx="minor">
+                          <a:schemeClr val="dk1"/>
+                        </a:fontRef>
+                      </wps:style>
+                      <wps:txbx>
+                        <w:txbxContent>
+                          <w:p>
+                            <w:pPr>
+                              <w:jc w:val="center"/>
+                              <w:rPr>
+                                <w:sz w:val="18"/>
+                              </w:rPr>
+                            </w:pPr>
+                            <w:r>
+                              <w:rPr>
+                                <w:sz w:val="18"/>
+                              </w:rPr>
+                              <w:t>Apply for new customer</w:t>
+                            </w:r>
+                          </w:p>
+                        </w:txbxContent>
+                      </wps:txbx>
+                      <wps:bodyPr rot="0" spcFirstLastPara="0" vertOverflow="overflow" horzOverflow="overflow" vert="horz" wrap="square" lIns="91440" tIns="45720" rIns="91440" bIns="45720" numCol="1" spcCol="0" rtlCol="0" fromWordArt="0" anchor="ctr" anchorCtr="0" forceAA="0" compatLnSpc="1">
+                        <a:prstTxWarp prst="textNoShape">
+                          <a:avLst/>
+                        </a:prstTxWarp>
+                        <a:noAutofit/>
+                      </wps:bodyPr>
+                    </wps:wsp>
+                  </a:graphicData>
+                </a:graphic>
+                <wp14:sizeRelH relativeFrom="margin">
+                  <wp14:pctWidth>0</wp14:pctWidth>
+                </wp14:sizeRelH>
+                <wp14:sizeRelV relativeFrom="margin">
+                  <wp14:pctHeight>0</wp14:pctHeight>
+                </wp14:sizeRelV>
+              </wp:anchor>
+            </w:drawing>
+          </mc:Choice>
+          <mc:Fallback>
+            <w:pict>
+              <v:shape id="Flowchart: Alternate Process 23" o:spid="_x0000_s1060" type="#_x0000_t176" style="position:absolute;margin-left:68pt;margin-top:16.05pt;width:89pt;height:42.5pt;z-index:251501568;visibility:visible;mso-wrap-style:square;mso-width-percent:0;mso-height-percent:0;mso-wrap-distance-left:9pt;mso-wrap-distance-top:0;mso-wrap-distance-right:9pt;mso-wrap-distance-bottom:0;mso-position-horizontal:absolute;mso-position-horizontal-relative:text;mso-position-vertical:absolute;mso-position-vertical-relative:text;mso-width-percent:0;mso-height-percent:0;mso-width-relative:margin;mso-height-relative:margin;v-text-anchor:middle" o:gfxdata="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" fillcolor="#a7bfde [1620]" strokecolor="#4579b8 [3044]">
+                <v:fill color2="#e4ecf5 [500]" rotate="t" angle="180" colors="0 #a3c4ff;22938f #bfd5ff;1 #e5eeff" focus="100%" type="gradient"/>
+                <v:shadow on="t" color="black" opacity="24903f" origin=",.5" offset="0,.55556mm"/>
+                <v:textbox>
+                  <w:txbxContent>
+                    <w:p>
+                      <w:pPr>
+                        <w:jc w:val="center"/>
+                        <w:rPr>
+                          <w:sz w:val="18"/>
+                        </w:rPr>
+                      </w:pPr>
+                      <w:r>
+                        <w:rPr>
+                          <w:sz w:val="18"/>
+                        </w:rPr>
+                        <w:t>Apply for new customer</w:t>
+                      </w:r>
+                    </w:p>
+                  </w:txbxContent>
+                </v:textbox>
+              </v:shape>
+            </w:pict>
+          </mc:Fallback>
+        </mc:AlternateContent>
+      </w:r>
+      <w:r>
+        <w:rPr>
+          <w:noProof/>
+        </w:rPr>
+        <mc:AlternateContent>
+          <mc:Choice Requires="wps">
+            <w:drawing>
+              <wp:anchor distT="0" distB="0" distL="114300" distR="114300" simplePos="0" relativeHeight="251564032" behindDoc="0" locked="0" layoutInCell="1" allowOverlap="1" wp14:anchorId="7521946B" wp14:editId="2447B579">
+                <wp:simplePos x="0" y="0"/>
+                <wp:positionH relativeFrom="column">
+                  <wp:posOffset>2882900</wp:posOffset>
+                </wp:positionH>
+                <wp:positionV relativeFrom="paragraph">
+                  <wp:posOffset>146685</wp:posOffset>
+                </wp:positionV>
+                <wp:extent cx="1225550" cy="730250"/>
+                <wp:effectExtent l="57150" t="38100" r="69850" b="88900"/>
+                <wp:wrapNone/>
+                <wp:docPr id="24" name="Flowchart: Alternate Process 24"/>
+                <wp:cNvGraphicFramePr/>
+                <a:graphic xmlns:a="http://schemas.openxmlformats.org/drawingml/2006/main">
+                  <a:graphicData uri="http://schemas.microsoft.com/office/word/2010/wordprocessingShape">
+                    <wps:wsp>
+                      <wps:cNvSpPr/>
+                      <wps:spPr>
+                        <a:xfrm>
+                          <a:off x="0" y="0"/>
+                          <a:ext cx="1225550" cy="730250"/>
+                        </a:xfrm>
+                        <a:prstGeom prst="flowChartAlternateProcess">
+                          <a:avLst/>
+                        </a:prstGeom>
+                      </wps:spPr>
+                      <wps:style>
+                        <a:lnRef idx="1">
+                          <a:schemeClr val="accent1"/>
+                        </a:lnRef>
+                        <a:fillRef idx="2">
+                          <a:schemeClr val="accent1"/>
+                        </a:fillRef>
+                        <a:effectRef idx="1">
+                          <a:schemeClr val="accent1"/>
+                        </a:effectRef>
+                        <a:fontRef idx="minor">
+                          <a:schemeClr val="dk1"/>
+                        </a:fontRef>
+                      </wps:style>
+                      <wps:txbx>
+                        <w:txbxContent>
+                          <w:p>
+                            <w:pPr>
+                              <w:jc w:val="center"/>
+                              <w:rPr>
+                                <w:sz w:val="18"/>
+                              </w:rPr>
+                            </w:pPr>
+                            <w:r>
+                              <w:rPr>
+                                <w:sz w:val="18"/>
+                              </w:rPr>
+                              <w:t>Enter custo</w:t>
+                            </w:r>
+                            <w:r>
+                              <w:rPr>
+                                <w:sz w:val="18"/>
+                              </w:rPr>
+                              <w:t>m</w:t>
+                            </w:r>
+                            <w:r>
+                              <w:rPr>
+                                <w:sz w:val="18"/>
+                              </w:rPr>
+                              <w:t>er Name , mobile number</w:t>
+                            </w:r>
+                          </w:p>
+                        </w:txbxContent>
+                      </wps:txbx>
+                      <wps:bodyPr rot="0" spcFirstLastPara="0" vertOverflow="overflow" horzOverflow="overflow" vert="horz" wrap="square" lIns="91440" tIns="45720" rIns="91440" bIns="45720" numCol="1" spcCol="0" rtlCol="0" fromWordArt="0" anchor="ctr" anchorCtr="0" forceAA="0" compatLnSpc="1">
+                        <a:prstTxWarp prst="textNoShape">
+                          <a:avLst/>
+                        </a:prstTxWarp>
+                        <a:noAutofit/>
+                      </wps:bodyPr>
+                    </wps:wsp>
+                  </a:graphicData>
+                </a:graphic>
+                <wp14:sizeRelH relativeFrom="margin">
+                  <wp14:pctWidth>0</wp14:pctWidth>
+                </wp14:sizeRelH>
+                <wp14:sizeRelV relativeFrom="margin">
+                  <wp14:pctHeight>0</wp14:pctHeight>
+                </wp14:sizeRelV>
+              </wp:anchor>
+            </w:drawing>
+          </mc:Choice>
+          <mc:Fallback>
+            <w:pict>
+              <v:shape w14:anchorId="7521946B" id="Flowchart: Alternate Process 24" o:spid="_x0000_s1061" type="#_x0000_t176" style="position:absolute;margin-left:227pt;margin-top:11.55pt;width:96.5pt;height:57.5pt;z-index:251510784;visibility:visible;mso-wrap-style:square;mso-width-percent:0;mso-height-percent:0;mso-wrap-distance-left:9pt;mso-wrap-distance-top:0;mso-wrap-distance-right:9pt;mso-wrap-distance-bottom:0;mso-position-horizontal:absolute;mso-position-horizontal-relative:text;mso-position-vertical:absolute;mso-position-vertical-relative:text;mso-width-percent:0;mso-height-percent:0;mso-width-relative:margin;mso-height-relative:margin;v-text-anchor:middle" o:gfxdata="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" fillcolor="#a7bfde [1620]" strokecolor="#4579b8 [3044]">
+                <v:fill color2="#e4ecf5 [500]" rotate="t" angle="180" colors="0 #a3c4ff;22938f #bfd5ff;1 #e5eeff" focus="100%" type="gradient"/>
+                <v:shadow on="t" color="black" opacity="24903f" origin=",.5" offset="0,.55556mm"/>
+                <v:textbox>
+                  <w:txbxContent>
+                    <w:p>
+                      <w:pPr>
+                        <w:jc w:val="center"/>
+                        <w:rPr>
+                          <w:sz w:val="18"/>
+                        </w:rPr>
+                      </w:pPr>
+                      <w:r>
+                        <w:rPr>
+                          <w:sz w:val="18"/>
+                        </w:rPr>
+                        <w:t>Enter custo</w:t>
+                      </w:r>
+                      <w:r>
+                        <w:rPr>
+                          <w:sz w:val="18"/>
+                        </w:rPr>
+                        <w:t>m</w:t>
+                      </w:r>
+                      <w:r>
+                        <w:rPr>
+                          <w:sz w:val="18"/>
+                        </w:rPr>
+                        <w:t>er Name , mobile number</w:t>
+                      </w:r>
+                    </w:p>
+                  </w:txbxContent>
+                </v:textbox>
+              </v:shape>
+            </w:pict>
+          </mc:Fallback>
+        </mc:AlternateContent>
+      </w:r>
+    </w:p>
+    <w:p>
+      <w:r>
+        <w:rPr>
+          <w:noProof/>
+        </w:rPr>
+        <mc:AlternateContent>
+          <mc:Choice Requires="wps">
+            <w:drawing>
+              <wp:anchor distT="0" distB="0" distL="114300" distR="114300" simplePos="0" relativeHeight="251703296" behindDoc="0" locked="0" layoutInCell="1" allowOverlap="1">
+                <wp:simplePos x="0" y="0"/>
+                <wp:positionH relativeFrom="column">
+                  <wp:posOffset>4108450</wp:posOffset>
+                </wp:positionH>
+                <wp:positionV relativeFrom="paragraph">
+                  <wp:posOffset>179070</wp:posOffset>
+                </wp:positionV>
+                <wp:extent cx="939800" cy="12700"/>
+                <wp:effectExtent l="0" t="57150" r="31750" b="101600"/>
+                <wp:wrapNone/>
+                <wp:docPr id="37" name="Straight Arrow Connector 37"/>
+                <wp:cNvGraphicFramePr/>
+                <a:graphic xmlns:a="http://schemas.openxmlformats.org/drawingml/2006/main">
+                  <a:graphicData uri="http://schemas.microsoft.com/office/word/2010/wordprocessingShape">
+                    <wps:wsp>
+                      <wps:cNvCnPr/>
+                      <wps:spPr>
+                        <a:xfrm>
+                          <a:off x="0" y="0"/>
+                          <a:ext cx="939800" cy="12700"/>
+                        </a:xfrm>
+                        <a:prstGeom prst="straightConnector1">
+                          <a:avLst/>
+                        </a:prstGeom>
+                        <a:ln>
+                          <a:solidFill>
+                            <a:schemeClr val="tx1"/>
+                          </a:solidFill>
+                          <a:tailEnd type="triangle"/>
+                        </a:ln>
+                      </wps:spPr>
+                      <wps:style>
+                        <a:lnRef idx="1">
+                          <a:schemeClr val="accent1"/>
+                        </a:lnRef>
+                        <a:fillRef idx="0">
+                          <a:schemeClr val="accent1"/>
+                        </a:fillRef>
+                        <a:effectRef idx="0">
+                          <a:schemeClr val="accent1"/>
+                        </a:effectRef>
+                        <a:fontRef idx="minor">
+                          <a:schemeClr val="tx1"/>
+                        </a:fontRef>
+                      </wps:style>
+                      <wps:bodyPr/>
+                    </wps:wsp>
+                  </a:graphicData>
+                </a:graphic>
+              </wp:anchor>
+            </w:drawing>
+          </mc:Choice>
+          <mc:Fallback>
+            <w:pict>
+              <v:shape w14:anchorId="1B408A38" id="Straight Arrow Connector 37" o:spid="_x0000_s1026" type="#_x0000_t32" style="position:absolute;margin-left:323.5pt;margin-top:14.1pt;width:74pt;height:1pt;z-index:251705344;visibility:visible;mso-wrap-style:square;mso-wrap-distance-left:9pt;mso-wrap-distance-top:0;mso-wrap-distance-right:9pt;mso-wrap-distance-bottom:0;mso-position-horizontal:absolute;mso-position-horizontal-relative:text;mso-position-vertical:absolute;mso-position-vertical-relative:text" o:gfxdata="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" strokecolor="black [3213]">
+                <v:stroke endarrow="block"/>
+              </v:shape>
+            </w:pict>
+          </mc:Fallback>
+        </mc:AlternateContent>
+      </w:r>
+      <w:r>
+        <w:rPr>
+          <w:noProof/>
+        </w:rPr>
+        <mc:AlternateContent>
+          <mc:Choice Requires="wps">
+            <w:drawing>
+              <wp:anchor distT="0" distB="0" distL="114300" distR="114300" simplePos="0" relativeHeight="251702272" behindDoc="0" locked="0" layoutInCell="1" allowOverlap="1">
+                <wp:simplePos x="0" y="0"/>
+                <wp:positionH relativeFrom="column">
+                  <wp:posOffset>1987550</wp:posOffset>
+                </wp:positionH>
+                <wp:positionV relativeFrom="paragraph">
+                  <wp:posOffset>185420</wp:posOffset>
+                </wp:positionV>
+                <wp:extent cx="895350" cy="6350"/>
+                <wp:effectExtent l="0" t="57150" r="38100" b="88900"/>
+                <wp:wrapNone/>
+                <wp:docPr id="34" name="Straight Arrow Connector 34"/>
+                <wp:cNvGraphicFramePr/>
+                <a:graphic xmlns:a="http://schemas.openxmlformats.org/drawingml/2006/main">
+                  <a:graphicData uri="http://schemas.microsoft.com/office/word/2010/wordprocessingShape">
+                    <wps:wsp>
+                      <wps:cNvCnPr/>
+                      <wps:spPr>
+                        <a:xfrm>
+                          <a:off x="0" y="0"/>
+                          <a:ext cx="895350" cy="6350"/>
+                        </a:xfrm>
+                        <a:prstGeom prst="straightConnector1">
+                          <a:avLst/>
+                        </a:prstGeom>
+                        <a:ln>
+                          <a:solidFill>
+                            <a:schemeClr val="tx1"/>
+                          </a:solidFill>
+                          <a:tailEnd type="triangle"/>
+                        </a:ln>
+                      </wps:spPr>
+                      <wps:style>
+                        <a:lnRef idx="1">
+                          <a:schemeClr val="accent1"/>
+                        </a:lnRef>
+                        <a:fillRef idx="0">
+                          <a:schemeClr val="accent1"/>
+                        </a:fillRef>
+                        <a:effectRef idx="0">
+                          <a:schemeClr val="accent1"/>
+                        </a:effectRef>
+                        <a:fontRef idx="minor">
+                          <a:schemeClr val="tx1"/>
+                        </a:fontRef>
+                      </wps:style>
+                      <wps:bodyPr/>
+                    </wps:wsp>
+                  </a:graphicData>
+                </a:graphic>
+              </wp:anchor>
+            </w:drawing>
+          </mc:Choice>
+          <mc:Fallback>
+            <w:pict>
+              <v:shape w14:anchorId="659832DA" id="Straight Arrow Connector 34" o:spid="_x0000_s1026" type="#_x0000_t32" style="position:absolute;margin-left:156.5pt;margin-top:14.6pt;width:70.5pt;height:.5pt;z-index:251704320;visibility:visible;mso-wrap-style:square;mso-wrap-distance-left:9pt;mso-wrap-distance-top:0;mso-wrap-distance-right:9pt;mso-wrap-distance-bottom:0;mso-position-horizontal:absolute;mso-position-horizontal-relative:text;mso-position-vertical:absolute;mso-position-vertical-relative:text" o:gfxdata="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" strokecolor="black [3213]">
+                <v:stroke endarrow="block"/>
+              </v:shape>
+            </w:pict>
+          </mc:Fallback>
+        </mc:AlternateContent>
+      </w:r>
+      <w:r>
+        <w:rPr>
+          <w:noProof/>
+        </w:rPr>
+        <mc:AlternateContent>
+          <mc:Choice Requires="wps">
+            <w:drawing>
+              <wp:anchor distT="0" distB="0" distL="114300" distR="114300" simplePos="0" relativeHeight="251701248" behindDoc="0" locked="0" layoutInCell="1" allowOverlap="1">
+                <wp:simplePos x="0" y="0"/>
+                <wp:positionH relativeFrom="column">
+                  <wp:posOffset>190500</wp:posOffset>
+                </wp:positionH>
+                <wp:positionV relativeFrom="paragraph">
+                  <wp:posOffset>191770</wp:posOffset>
+                </wp:positionV>
+                <wp:extent cx="673100" cy="6350"/>
+                <wp:effectExtent l="0" t="57150" r="31750" b="88900"/>
+                <wp:wrapNone/>
+                <wp:docPr id="247" name="Straight Arrow Connector 247"/>
+                <wp:cNvGraphicFramePr/>
+                <a:graphic xmlns:a="http://schemas.openxmlformats.org/drawingml/2006/main">
+                  <a:graphicData uri="http://schemas.microsoft.com/office/word/2010/wordprocessingShape">
+                    <wps:wsp>
+                      <wps:cNvCnPr/>
+                      <wps:spPr>
+                        <a:xfrm>
+                          <a:off x="0" y="0"/>
+                          <a:ext cx="673100" cy="6350"/>
+                        </a:xfrm>
+                        <a:prstGeom prst="straightConnector1">
+                          <a:avLst/>
+                        </a:prstGeom>
+                        <a:ln>
+                          <a:solidFill>
+                            <a:schemeClr val="tx1"/>
+                          </a:solidFill>
+                          <a:tailEnd type="triangle"/>
+                        </a:ln>
+                      </wps:spPr>
+                      <wps:style>
+                        <a:lnRef idx="1">
+                          <a:schemeClr val="accent1"/>
+                        </a:lnRef>
+                        <a:fillRef idx="0">
+                          <a:schemeClr val="accent1"/>
+                        </a:fillRef>
+                        <a:effectRef idx="0">
+                          <a:schemeClr val="accent1"/>
+                        </a:effectRef>
+                        <a:fontRef idx="minor">
+                          <a:schemeClr val="tx1"/>
+                        </a:fontRef>
+                      </wps:style>
+                      <wps:bodyPr/>
+                    </wps:wsp>
+                  </a:graphicData>
+                </a:graphic>
+              </wp:anchor>
+            </w:drawing>
+          </mc:Choice>
+          <mc:Fallback>
+            <w:pict>
+              <v:shape w14:anchorId="6856747B" id="Straight Arrow Connector 247" o:spid="_x0000_s1026" type="#_x0000_t32" style="position:absolute;margin-left:15pt;margin-top:15.1pt;width:53pt;height:.5pt;z-index:251703296;visibility:visible;mso-wrap-style:square;mso-wrap-distance-left:9pt;mso-wrap-distance-top:0;mso-wrap-distance-right:9pt;mso-wrap-distance-bottom:0;mso-position-horizontal:absolute;mso-position-horizontal-relative:text;mso-position-vertical:absolute;mso-position-vertical-relative:text" o:gfxdata="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" strokecolor="black [3213]">
+                <v:stroke endarrow="block"/>
+              </v:shape>
+            </w:pict>
+          </mc:Fallback>
+        </mc:AlternateContent>
+      </w:r>
+      <w:r>
+        <w:rPr>
+          <w:noProof/>
+        </w:rPr>
+        <mc:AlternateContent>
+          <mc:Choice Requires="wps">
+            <w:drawing>
+              <wp:anchor distT="0" distB="0" distL="114300" distR="114300" simplePos="0" relativeHeight="251561984" behindDoc="0" locked="0" layoutInCell="1" allowOverlap="1">
+                <wp:simplePos x="0" y="0"/>
+                <wp:positionH relativeFrom="column">
+                  <wp:posOffset>-74295</wp:posOffset>
+                </wp:positionH>
+                <wp:positionV relativeFrom="paragraph">
+                  <wp:posOffset>76200</wp:posOffset>
+                </wp:positionV>
+                <wp:extent cx="273600" cy="259200"/>
+                <wp:effectExtent l="0" t="0" r="12700" b="26670"/>
+                <wp:wrapNone/>
+                <wp:docPr id="21" name="Flowchart: Connector 21"/>
+                <wp:cNvGraphicFramePr/>
+                <a:graphic xmlns:a="http://schemas.openxmlformats.org/drawingml/2006/main">
+                  <a:graphicData uri="http://schemas.microsoft.com/office/word/2010/wordprocessingShape">
+                    <wps:wsp>
+                      <wps:cNvSpPr/>
+                      <wps:spPr>
+                        <a:xfrm>
+                          <a:off x="0" y="0"/>
+                          <a:ext cx="273600" cy="259200"/>
+                        </a:xfrm>
+                        <a:prstGeom prst="flowChartConnector">
+                          <a:avLst/>
+                        </a:prstGeom>
+                      </wps:spPr>
+                      <wps:style>
+                        <a:lnRef idx="2">
+                          <a:schemeClr val="dk1">
+                            <a:shade val="50000"/>
+                          </a:schemeClr>
+                        </a:lnRef>
+                        <a:fillRef idx="1">
+                          <a:schemeClr val="dk1"/>
+                        </a:fillRef>
+                        <a:effectRef idx="0">
+                          <a:schemeClr val="dk1"/>
+                        </a:effectRef>
+                        <a:fontRef idx="minor">
+                          <a:schemeClr val="lt1"/>
+                        </a:fontRef>
+                      </wps:style>
+                      <wps:bodyPr rot="0" spcFirstLastPara="0" vertOverflow="overflow" horzOverflow="overflow" vert="horz" wrap="square" lIns="91440" tIns="45720" rIns="91440" bIns="45720" numCol="1" spcCol="0" rtlCol="0" fromWordArt="0" anchor="ctr" anchorCtr="0" forceAA="0" compatLnSpc="1">
+                        <a:prstTxWarp prst="textNoShape">
+                          <a:avLst/>
+                        </a:prstTxWarp>
+                        <a:noAutofit/>
+                      </wps:bodyPr>
+                    </wps:wsp>
+                  </a:graphicData>
+                </a:graphic>
+                <wp14:sizeRelH relativeFrom="margin">
+                  <wp14:pctWidth>0</wp14:pctWidth>
+                </wp14:sizeRelH>
+                <wp14:sizeRelV relativeFrom="margin">
+                  <wp14:pctHeight>0</wp14:pctHeight>
+                </wp14:sizeRelV>
+              </wp:anchor>
+            </w:drawing>
+          </mc:Choice>
+          <mc:Fallback>
+            <w:pict>
+              <v:shapetype w14:anchorId="024A5FDE" id="_x0000_t120" coordsize="21600,21600" o:spt="120" path="m10800,qx,10800,10800,21600,21600,10800,10800,xe">
+                <v:path gradientshapeok="t" o:connecttype="custom" o:connectlocs="10800,0;3163,3163;0,10800;3163,18437;10800,21600;18437,18437;21600,10800;18437,3163" textboxrect="3163,3163,18437,18437"/>
+              </v:shapetype>
+              <v:shape id="Flowchart: Connector 21" o:spid="_x0000_s1026" type="#_x0000_t120" style="position:absolute;margin-left:-5.85pt;margin-top:6pt;width:21.55pt;height:20.4pt;z-index:251485184;visibility:visible;mso-wrap-style:square;mso-width-percent:0;mso-height-percent:0;mso-wrap-distance-left:9pt;mso-wrap-distance-top:0;mso-wrap-distance-right:9pt;mso-wrap-distance-bottom:0;mso-position-horizontal:absolute;mso-position-horizontal-relative:text;mso-position-vertical:absolute;mso-position-vertical-relative:text;mso-width-percent:0;mso-height-percent:0;mso-width-relative:margin;mso-height-relative:margin;v-text-anchor:middle" o:gfxdata="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" fillcolor="black [3200]" strokecolor="black [1600]" strokeweight="2pt"/>
+            </w:pict>
+          </mc:Fallback>
+        </mc:AlternateContent>
+      </w:r>
+    </w:p>
+    <w:p/>
+    <w:p>
+      <w:pPr>
+        <w:tabs>
+          <w:tab w:val="left" w:pos="5570"/>
+        </w:tabs>
+      </w:pPr>
+      <w:r>
+        <w:tab/>
+      </w:r>
+    </w:p>
+    <w:p>
+      <w:pPr>
+        <w:tabs>
+          <w:tab w:val="left" w:pos="3480"/>
+          <w:tab w:val="left" w:pos="4100"/>
+        </w:tabs>
+      </w:pPr>
+    </w:p>
+    <w:p>
+      <w:bookmarkStart w:id="0" w:name="_GoBack"/>
+      <w:bookmarkEnd w:id="0"/>
+      <w:r>
+        <w:rPr>
+          <w:noProof/>
+        </w:rPr>
+        <mc:AlternateContent>
+          <mc:Choice Requires="wps">
+            <w:drawing>
+              <wp:anchor distT="0" distB="0" distL="114300" distR="114300" simplePos="0" relativeHeight="251741184" behindDoc="0" locked="0" layoutInCell="1" allowOverlap="1" wp14:anchorId="6281F1E0" wp14:editId="2E290DDF">
+                <wp:simplePos x="0" y="0"/>
+                <wp:positionH relativeFrom="column">
+                  <wp:posOffset>2593075</wp:posOffset>
+                </wp:positionH>
+                <wp:positionV relativeFrom="paragraph">
+                  <wp:posOffset>681715</wp:posOffset>
+                </wp:positionV>
+                <wp:extent cx="928047" cy="470848"/>
+                <wp:effectExtent l="57150" t="38100" r="81915" b="100965"/>
                 <wp:wrapNone/>
                 <wp:docPr id="122" name="Flowchart: Alternate Process 122"/>
                 <wp:cNvGraphicFramePr/>
@@ -6676,7 +8032,7 @@
                       <wps:spPr>
                         <a:xfrm>
                           <a:off x="0" y="0"/>
-                          <a:ext cx="962288" cy="410779"/>
+                          <a:ext cx="928047" cy="470848"/>
                         </a:xfrm>
                         <a:prstGeom prst="flowChartAlternateProcess">
                           <a:avLst/>
@@ -6762,7 +8118,23 @@
           </mc:Choice>
           <mc:Fallback>
             <w:pict>
-              <v:shape w14:anchorId="6281F1E0" id="Flowchart: Alternate Process 122" o:spid="_x0000_s1057" type="#_x0000_t176" style="position:absolute;margin-left:204.4pt;margin-top:206.05pt;width:75.75pt;height:32.35pt;z-index:251821056;visibility:visible;mso-wrap-style:square;mso-width-percent:0;mso-height-percent:0;mso-wrap-distance-left:9pt;mso-wrap-distance-top:0;mso-wrap-distance-right:9pt;mso-wrap-distance-bottom:0;mso-position-horizontal:absolute;mso-position-horizontal-relative:text;mso-position-vertical:absolute;mso-position-vertical-relative:text;mso-width-percent:0;mso-height-percent:0;mso-width-relative:margin;mso-height-relative:margin;v-text-anchor:middle" o:gfxdata="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" fillcolor="#a7bfde [1620]" strokecolor="#4579b8 [3044]">
+              <v:shapetype w14:anchorId="6281F1E0" id="_x0000_t176" coordsize="21600,21600" o:spt="176" adj="2700" path="m@0,qx0@0l0@2qy@0,21600l@1,21600qx21600@2l21600@0qy@1,xe">
+                <v:stroke joinstyle="miter"/>
+                <v:formulas>
+                  <v:f eqn="val #0"/>
+                  <v:f eqn="sum width 0 #0"/>
+                  <v:f eqn="sum height 0 #0"/>
+                  <v:f eqn="prod @0 2929 10000"/>
+                  <v:f eqn="sum width 0 @3"/>
+                  <v:f eqn="sum height 0 @3"/>
+                  <v:f eqn="val width"/>
+                  <v:f eqn="val height"/>
+                  <v:f eqn="prod width 1 2"/>
+                  <v:f eqn="prod height 1 2"/>
+                </v:formulas>
+                <v:path gradientshapeok="t" limo="10800,10800" o:connecttype="custom" o:connectlocs="@8,0;0,@9;@8,@7;@6,@9" textboxrect="@3,@3,@4,@5"/>
+              </v:shapetype>
+              <v:shape id="Flowchart: Alternate Process 122" o:spid="_x0000_s1061" type="#_x0000_t176" style="position:absolute;margin-left:204.2pt;margin-top:53.7pt;width:73.05pt;height:37.05pt;z-index:251741184;visibility:visible;mso-wrap-style:square;mso-width-percent:0;mso-height-percent:0;mso-wrap-distance-left:9pt;mso-wrap-distance-top:0;mso-wrap-distance-right:9pt;mso-wrap-distance-bottom:0;mso-position-horizontal:absolute;mso-position-horizontal-relative:text;mso-position-vertical:absolute;mso-position-vertical-relative:text;mso-width-percent:0;mso-height-percent:0;mso-width-relative:margin;mso-height-relative:margin;v-text-anchor:middle" o:gfxdata="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" fillcolor="#a7bfde [1620]" strokecolor="#4579b8 [3044]">
                 <v:fill color2="#e4ecf5 [500]" rotate="t" angle="180" colors="0 #a3c4ff;22938f #bfd5ff;1 #e5eeff" focus="100%" type="gradient"/>
                 <v:shadow on="t" color="black" opacity="24903f" origin=",.5" offset="0,.55556mm"/>
                 <v:textbox>
@@ -6816,1081 +8188,41 @@
           </mc:Fallback>
         </mc:AlternateContent>
       </w:r>
-      <w:r>
-        <w:rPr>
-          <w:noProof/>
-        </w:rPr>
-        <mc:AlternateContent>
-          <mc:Choice Requires="wps">
-            <w:drawing>
-              <wp:anchor distT="0" distB="0" distL="114300" distR="114300" simplePos="0" relativeHeight="251816960" behindDoc="0" locked="0" layoutInCell="1" allowOverlap="1">
-                <wp:simplePos x="0" y="0"/>
-                <wp:positionH relativeFrom="column">
-                  <wp:posOffset>4939862</wp:posOffset>
-                </wp:positionH>
-                <wp:positionV relativeFrom="paragraph">
-                  <wp:posOffset>2806262</wp:posOffset>
-                </wp:positionV>
-                <wp:extent cx="367862" cy="0"/>
-                <wp:effectExtent l="38100" t="76200" r="0" b="95250"/>
-                <wp:wrapNone/>
-                <wp:docPr id="121" name="Straight Arrow Connector 121"/>
-                <wp:cNvGraphicFramePr/>
-                <a:graphic xmlns:a="http://schemas.openxmlformats.org/drawingml/2006/main">
-                  <a:graphicData uri="http://schemas.microsoft.com/office/word/2010/wordprocessingShape">
-                    <wps:wsp>
-                      <wps:cNvCnPr/>
-                      <wps:spPr>
-                        <a:xfrm flipH="1">
-                          <a:off x="0" y="0"/>
-                          <a:ext cx="367862" cy="0"/>
-                        </a:xfrm>
-                        <a:prstGeom prst="straightConnector1">
-                          <a:avLst/>
-                        </a:prstGeom>
-                        <a:ln>
-                          <a:tailEnd type="triangle"/>
-                        </a:ln>
-                      </wps:spPr>
-                      <wps:style>
-                        <a:lnRef idx="1">
-                          <a:schemeClr val="dk1"/>
-                        </a:lnRef>
-                        <a:fillRef idx="0">
-                          <a:schemeClr val="dk1"/>
-                        </a:fillRef>
-                        <a:effectRef idx="0">
-                          <a:schemeClr val="dk1"/>
-                        </a:effectRef>
-                        <a:fontRef idx="minor">
-                          <a:schemeClr val="tx1"/>
-                        </a:fontRef>
-                      </wps:style>
-                      <wps:bodyPr/>
-                    </wps:wsp>
-                  </a:graphicData>
-                </a:graphic>
-              </wp:anchor>
-            </w:drawing>
-          </mc:Choice>
-          <mc:Fallback>
-            <w:pict>
-              <v:shape w14:anchorId="7348CC24" id="Straight Arrow Connector 121" o:spid="_x0000_s1026" type="#_x0000_t32" style="position:absolute;margin-left:388.95pt;margin-top:220.95pt;width:28.95pt;height:0;flip:x;z-index:251816960;visibility:visible;mso-wrap-style:square;mso-wrap-distance-left:9pt;mso-wrap-distance-top:0;mso-wrap-distance-right:9pt;mso-wrap-distance-bottom:0;mso-position-horizontal:absolute;mso-position-horizontal-relative:text;mso-position-vertical:absolute;mso-position-vertical-relative:text" o:gfxdata="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" strokecolor="black [3040]">
-                <v:stroke endarrow="block"/>
-              </v:shape>
-            </w:pict>
-          </mc:Fallback>
-        </mc:AlternateContent>
-      </w:r>
-      <w:r>
-        <w:rPr>
-          <w:noProof/>
-        </w:rPr>
-        <mc:AlternateContent>
-          <mc:Choice Requires="wps">
-            <w:drawing>
-              <wp:anchor distT="45720" distB="45720" distL="114300" distR="114300" simplePos="0" relativeHeight="251740160" behindDoc="0" locked="0" layoutInCell="1" allowOverlap="1" wp14:anchorId="0B1B8688" wp14:editId="3A04C2A8">
-                <wp:simplePos x="0" y="0"/>
-                <wp:positionH relativeFrom="column">
-                  <wp:posOffset>4675614</wp:posOffset>
-                </wp:positionH>
-                <wp:positionV relativeFrom="paragraph">
-                  <wp:posOffset>1582507</wp:posOffset>
-                </wp:positionV>
-                <wp:extent cx="840105" cy="640715"/>
-                <wp:effectExtent l="0" t="0" r="17145" b="26035"/>
-                <wp:wrapSquare wrapText="bothSides"/>
-                <wp:docPr id="86" name="Text Box 2"/>
-                <wp:cNvGraphicFramePr>
-                  <a:graphicFrameLocks xmlns:a="http://schemas.openxmlformats.org/drawingml/2006/main"/>
-                </wp:cNvGraphicFramePr>
-                <a:graphic xmlns:a="http://schemas.openxmlformats.org/drawingml/2006/main">
-                  <a:graphicData uri="http://schemas.microsoft.com/office/word/2010/wordprocessingShape">
-                    <wps:wsp>
-                      <wps:cNvSpPr txBox="1">
-                        <a:spLocks noChangeArrowheads="1"/>
-                      </wps:cNvSpPr>
-                      <wps:spPr bwMode="auto">
-                        <a:xfrm>
-                          <a:off x="0" y="0"/>
-                          <a:ext cx="840105" cy="640715"/>
-                        </a:xfrm>
-                        <a:prstGeom prst="rect">
-                          <a:avLst/>
-                        </a:prstGeom>
-                        <a:solidFill>
-                          <a:srgbClr val="FFFFFF"/>
-                        </a:solidFill>
-                        <a:ln w="9525">
-                          <a:solidFill>
-                            <a:schemeClr val="bg1"/>
-                          </a:solidFill>
-                          <a:miter lim="800000"/>
-                          <a:headEnd/>
-                          <a:tailEnd/>
-                        </a:ln>
-                      </wps:spPr>
-                      <wps:txbx>
-                        <w:txbxContent>
-                          <w:p>
-                            <w:pPr>
-                              <w:rPr>
-                                <w:sz w:val="18"/>
-                              </w:rPr>
-                            </w:pPr>
-                            <w:r>
-                              <w:rPr>
-                                <w:sz w:val="18"/>
-                              </w:rPr>
-                              <w:t>Check if valid details are entered</w:t>
-                            </w:r>
-                          </w:p>
-                        </w:txbxContent>
-                      </wps:txbx>
-                      <wps:bodyPr rot="0" vert="horz" wrap="square" lIns="91440" tIns="45720" rIns="91440" bIns="45720" anchor="t" anchorCtr="0">
-                        <a:noAutofit/>
-                      </wps:bodyPr>
-                    </wps:wsp>
-                  </a:graphicData>
-                </a:graphic>
-                <wp14:sizeRelH relativeFrom="margin">
-                  <wp14:pctWidth>0</wp14:pctWidth>
-                </wp14:sizeRelH>
-                <wp14:sizeRelV relativeFrom="margin">
-                  <wp14:pctHeight>0</wp14:pctHeight>
-                </wp14:sizeRelV>
-              </wp:anchor>
-            </w:drawing>
-          </mc:Choice>
-          <mc:Fallback>
-            <w:pict>
-              <v:shapetype w14:anchorId="0B1B8688" id="_x0000_t202" coordsize="21600,21600" o:spt="202" path="m,l,21600r21600,l21600,xe">
-                <v:stroke joinstyle="miter"/>
-                <v:path gradientshapeok="t" o:connecttype="rect"/>
-              </v:shapetype>
-              <v:shape id="Text Box 2" o:spid="_x0000_s1058" type="#_x0000_t202" style="position:absolute;margin-left:368.15pt;margin-top:124.6pt;width:66.15pt;height:50.45pt;z-index:251740160;visibility:visible;mso-wrap-style:square;mso-width-percent:0;mso-height-percent:0;mso-wrap-distance-left:9pt;mso-wrap-distance-top:3.6pt;mso-wrap-distance-right:9pt;mso-wrap-distance-bottom:3.6pt;mso-position-horizontal:absolute;mso-position-horizontal-relative:text;mso-position-vertical:absolute;mso-position-vertical-relative:text;mso-width-percent:0;mso-height-percent:0;mso-width-relative:margin;mso-height-relative:margin;v-text-anchor:top" o:gfxdata="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" strokecolor="white [3212]">
-                <v:textbox>
-                  <w:txbxContent>
-                    <w:p>
-                      <w:pPr>
-                        <w:rPr>
-                          <w:sz w:val="18"/>
-                        </w:rPr>
-                      </w:pPr>
-                      <w:r>
-                        <w:rPr>
-                          <w:sz w:val="18"/>
-                        </w:rPr>
-                        <w:t>Check if valid details are entered</w:t>
-                      </w:r>
-                    </w:p>
-                  </w:txbxContent>
-                </v:textbox>
-                <w10:wrap type="square"/>
-              </v:shape>
-            </w:pict>
-          </mc:Fallback>
-        </mc:AlternateContent>
-      </w:r>
-      <w:r>
-        <w:rPr>
-          <w:noProof/>
-        </w:rPr>
-        <mc:AlternateContent>
-          <mc:Choice Requires="wps">
-            <w:drawing>
-              <wp:anchor distT="0" distB="0" distL="114300" distR="114300" simplePos="0" relativeHeight="251748352" behindDoc="0" locked="0" layoutInCell="1" allowOverlap="1">
-                <wp:simplePos x="0" y="0"/>
-                <wp:positionH relativeFrom="column">
-                  <wp:posOffset>5601204</wp:posOffset>
-                </wp:positionH>
-                <wp:positionV relativeFrom="paragraph">
-                  <wp:posOffset>1439413</wp:posOffset>
-                </wp:positionV>
-                <wp:extent cx="0" cy="1135117"/>
-                <wp:effectExtent l="76200" t="0" r="57150" b="65405"/>
-                <wp:wrapNone/>
-                <wp:docPr id="88" name="Straight Arrow Connector 88"/>
-                <wp:cNvGraphicFramePr/>
-                <a:graphic xmlns:a="http://schemas.openxmlformats.org/drawingml/2006/main">
-                  <a:graphicData uri="http://schemas.microsoft.com/office/word/2010/wordprocessingShape">
-                    <wps:wsp>
-                      <wps:cNvCnPr/>
-                      <wps:spPr>
-                        <a:xfrm>
-                          <a:off x="0" y="0"/>
-                          <a:ext cx="0" cy="1135117"/>
-                        </a:xfrm>
-                        <a:prstGeom prst="straightConnector1">
-                          <a:avLst/>
-                        </a:prstGeom>
-                        <a:ln>
-                          <a:tailEnd type="triangle"/>
-                        </a:ln>
-                      </wps:spPr>
-                      <wps:style>
-                        <a:lnRef idx="1">
-                          <a:schemeClr val="dk1"/>
-                        </a:lnRef>
-                        <a:fillRef idx="0">
-                          <a:schemeClr val="dk1"/>
-                        </a:fillRef>
-                        <a:effectRef idx="0">
-                          <a:schemeClr val="dk1"/>
-                        </a:effectRef>
-                        <a:fontRef idx="minor">
-                          <a:schemeClr val="tx1"/>
-                        </a:fontRef>
-                      </wps:style>
-                      <wps:bodyPr/>
-                    </wps:wsp>
-                  </a:graphicData>
-                </a:graphic>
-              </wp:anchor>
-            </w:drawing>
-          </mc:Choice>
-          <mc:Fallback>
-            <w:pict>
-              <v:shape w14:anchorId="559C35D6" id="Straight Arrow Connector 88" o:spid="_x0000_s1026" type="#_x0000_t32" style="position:absolute;margin-left:441.05pt;margin-top:113.35pt;width:0;height:89.4pt;z-index:251748352;visibility:visible;mso-wrap-style:square;mso-wrap-distance-left:9pt;mso-wrap-distance-top:0;mso-wrap-distance-right:9pt;mso-wrap-distance-bottom:0;mso-position-horizontal:absolute;mso-position-horizontal-relative:text;mso-position-vertical:absolute;mso-position-vertical-relative:text" o:gfxdata="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" strokecolor="black [3040]">
-                <v:stroke endarrow="block"/>
-              </v:shape>
-            </w:pict>
-          </mc:Fallback>
-        </mc:AlternateContent>
-      </w:r>
-      <w:r>
-        <w:rPr>
-          <w:noProof/>
-        </w:rPr>
-        <mc:AlternateContent>
-          <mc:Choice Requires="wps">
-            <w:drawing>
-              <wp:anchor distT="0" distB="0" distL="114300" distR="114300" simplePos="0" relativeHeight="251757568" behindDoc="0" locked="0" layoutInCell="1" allowOverlap="1">
-                <wp:simplePos x="0" y="0"/>
-                <wp:positionH relativeFrom="column">
-                  <wp:posOffset>5948680</wp:posOffset>
-                </wp:positionH>
-                <wp:positionV relativeFrom="paragraph">
-                  <wp:posOffset>2793781</wp:posOffset>
-                </wp:positionV>
-                <wp:extent cx="609600" cy="0"/>
-                <wp:effectExtent l="0" t="0" r="19050" b="19050"/>
-                <wp:wrapNone/>
-                <wp:docPr id="91" name="Straight Connector 91"/>
-                <wp:cNvGraphicFramePr/>
-                <a:graphic xmlns:a="http://schemas.openxmlformats.org/drawingml/2006/main">
-                  <a:graphicData uri="http://schemas.microsoft.com/office/word/2010/wordprocessingShape">
-                    <wps:wsp>
-                      <wps:cNvCnPr/>
-                      <wps:spPr>
-                        <a:xfrm>
-                          <a:off x="0" y="0"/>
-                          <a:ext cx="609600" cy="0"/>
-                        </a:xfrm>
-                        <a:prstGeom prst="line">
-                          <a:avLst/>
-                        </a:prstGeom>
-                      </wps:spPr>
-                      <wps:style>
-                        <a:lnRef idx="1">
-                          <a:schemeClr val="dk1"/>
-                        </a:lnRef>
-                        <a:fillRef idx="0">
-                          <a:schemeClr val="dk1"/>
-                        </a:fillRef>
-                        <a:effectRef idx="0">
-                          <a:schemeClr val="dk1"/>
-                        </a:effectRef>
-                        <a:fontRef idx="minor">
-                          <a:schemeClr val="tx1"/>
-                        </a:fontRef>
-                      </wps:style>
-                      <wps:bodyPr/>
-                    </wps:wsp>
-                  </a:graphicData>
-                </a:graphic>
-              </wp:anchor>
-            </w:drawing>
-          </mc:Choice>
-          <mc:Fallback>
-            <w:pict>
-              <v:line w14:anchorId="3052D3A0" id="Straight Connector 91" o:spid="_x0000_s1026" style="position:absolute;z-index:251757568;visibility:visible;mso-wrap-style:square;mso-wrap-distance-left:9pt;mso-wrap-distance-top:0;mso-wrap-distance-right:9pt;mso-wrap-distance-bottom:0;mso-position-horizontal:absolute;mso-position-horizontal-relative:text;mso-position-vertical:absolute;mso-position-vertical-relative:text" from="468.4pt,220pt" to="516.4pt,220pt" o:gfxdata="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" strokecolor="black [3040]"/>
-            </w:pict>
-          </mc:Fallback>
-        </mc:AlternateContent>
-      </w:r>
-      <w:r>
-        <w:rPr>
-          <w:noProof/>
-        </w:rPr>
-        <mc:AlternateContent>
-          <mc:Choice Requires="wps">
-            <w:drawing>
-              <wp:anchor distT="0" distB="0" distL="114300" distR="114300" simplePos="0" relativeHeight="251752448" behindDoc="0" locked="0" layoutInCell="1" allowOverlap="1" wp14:anchorId="2C080DE1" wp14:editId="4C09427C">
-                <wp:simplePos x="0" y="0"/>
-                <wp:positionH relativeFrom="column">
-                  <wp:posOffset>5290995</wp:posOffset>
-                </wp:positionH>
-                <wp:positionV relativeFrom="paragraph">
-                  <wp:posOffset>2579238</wp:posOffset>
-                </wp:positionV>
-                <wp:extent cx="648000" cy="424800"/>
-                <wp:effectExtent l="0" t="0" r="19050" b="13970"/>
-                <wp:wrapNone/>
-                <wp:docPr id="90" name="Flowchart: Decision 90"/>
-                <wp:cNvGraphicFramePr/>
-                <a:graphic xmlns:a="http://schemas.openxmlformats.org/drawingml/2006/main">
-                  <a:graphicData uri="http://schemas.microsoft.com/office/word/2010/wordprocessingShape">
-                    <wps:wsp>
-                      <wps:cNvSpPr/>
-                      <wps:spPr>
-                        <a:xfrm>
-                          <a:off x="0" y="0"/>
-                          <a:ext cx="648000" cy="424800"/>
-                        </a:xfrm>
-                        <a:prstGeom prst="flowChartDecision">
-                          <a:avLst/>
-                        </a:prstGeom>
-                        <a:ln w="6350"/>
-                      </wps:spPr>
-                      <wps:style>
-                        <a:lnRef idx="2">
-                          <a:schemeClr val="dk1"/>
-                        </a:lnRef>
-                        <a:fillRef idx="1">
-                          <a:schemeClr val="lt1"/>
-                        </a:fillRef>
-                        <a:effectRef idx="0">
-                          <a:schemeClr val="dk1"/>
-                        </a:effectRef>
-                        <a:fontRef idx="minor">
-                          <a:schemeClr val="dk1"/>
-                        </a:fontRef>
-                      </wps:style>
-                      <wps:bodyPr rot="0" spcFirstLastPara="0" vertOverflow="overflow" horzOverflow="overflow" vert="horz" wrap="square" lIns="91440" tIns="45720" rIns="91440" bIns="45720" numCol="1" spcCol="0" rtlCol="0" fromWordArt="0" anchor="ctr" anchorCtr="0" forceAA="0" compatLnSpc="1">
-                        <a:prstTxWarp prst="textNoShape">
-                          <a:avLst/>
-                        </a:prstTxWarp>
-                        <a:noAutofit/>
-                      </wps:bodyPr>
-                    </wps:wsp>
-                  </a:graphicData>
-                </a:graphic>
-              </wp:anchor>
-            </w:drawing>
-          </mc:Choice>
-          <mc:Fallback>
-            <w:pict>
-              <v:shapetype w14:anchorId="77FEAD4B" id="_x0000_t110" coordsize="21600,21600" o:spt="110" path="m10800,l,10800,10800,21600,21600,10800xe">
-                <v:stroke joinstyle="miter"/>
-                <v:path gradientshapeok="t" o:connecttype="rect" textboxrect="5400,5400,16200,16200"/>
-              </v:shapetype>
-              <v:shape id="Flowchart: Decision 90" o:spid="_x0000_s1026" type="#_x0000_t110" style="position:absolute;margin-left:416.6pt;margin-top:203.1pt;width:51pt;height:33.45pt;z-index:251752448;visibility:visible;mso-wrap-style:square;mso-wrap-distance-left:9pt;mso-wrap-distance-top:0;mso-wrap-distance-right:9pt;mso-wrap-distance-bottom:0;mso-position-horizontal:absolute;mso-position-horizontal-relative:text;mso-position-vertical:absolute;mso-position-vertical-relative:text;v-text-anchor:middle" o:gfxdata="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" fillcolor="white [3201]" strokecolor="black [3200]" strokeweight=".5pt"/>
-            </w:pict>
-          </mc:Fallback>
-        </mc:AlternateContent>
-      </w:r>
-      <w:r>
-        <w:rPr>
-          <w:noProof/>
-        </w:rPr>
-        <mc:AlternateContent>
-          <mc:Choice Requires="wps">
-            <w:drawing>
-              <wp:anchor distT="45720" distB="45720" distL="114300" distR="114300" simplePos="0" relativeHeight="251803648" behindDoc="0" locked="0" layoutInCell="1" allowOverlap="1" wp14:anchorId="144F07C4" wp14:editId="36E99CB5">
-                <wp:simplePos x="0" y="0"/>
-                <wp:positionH relativeFrom="column">
-                  <wp:posOffset>5858510</wp:posOffset>
-                </wp:positionH>
-                <wp:positionV relativeFrom="paragraph">
-                  <wp:posOffset>2464370</wp:posOffset>
-                </wp:positionV>
-                <wp:extent cx="359410" cy="259080"/>
-                <wp:effectExtent l="0" t="0" r="2540" b="7620"/>
-                <wp:wrapSquare wrapText="bothSides"/>
-                <wp:docPr id="116" name="Text Box 2"/>
-                <wp:cNvGraphicFramePr>
-                  <a:graphicFrameLocks xmlns:a="http://schemas.openxmlformats.org/drawingml/2006/main"/>
-                </wp:cNvGraphicFramePr>
-                <a:graphic xmlns:a="http://schemas.openxmlformats.org/drawingml/2006/main">
-                  <a:graphicData uri="http://schemas.microsoft.com/office/word/2010/wordprocessingShape">
-                    <wps:wsp>
-                      <wps:cNvSpPr txBox="1">
-                        <a:spLocks noChangeArrowheads="1"/>
-                      </wps:cNvSpPr>
-                      <wps:spPr bwMode="auto">
-                        <a:xfrm>
-                          <a:off x="0" y="0"/>
-                          <a:ext cx="359410" cy="259080"/>
-                        </a:xfrm>
-                        <a:prstGeom prst="rect">
-                          <a:avLst/>
-                        </a:prstGeom>
-                        <a:solidFill>
-                          <a:srgbClr val="FFFFFF"/>
-                        </a:solidFill>
-                        <a:ln w="9525">
-                          <a:noFill/>
-                          <a:miter lim="800000"/>
-                          <a:headEnd/>
-                          <a:tailEnd/>
-                        </a:ln>
-                      </wps:spPr>
-                      <wps:txbx>
-                        <w:txbxContent>
-                          <w:p>
-                            <w:pPr>
-                              <w:rPr>
-                                <w:sz w:val="18"/>
-                              </w:rPr>
-                            </w:pPr>
-                            <w:r>
-                              <w:rPr>
-                                <w:sz w:val="18"/>
-                              </w:rPr>
-                              <w:t>No</w:t>
-                            </w:r>
-                          </w:p>
-                        </w:txbxContent>
-                      </wps:txbx>
-                      <wps:bodyPr rot="0" vert="horz" wrap="square" lIns="91440" tIns="45720" rIns="91440" bIns="45720" anchor="t" anchorCtr="0">
-                        <a:noAutofit/>
-                      </wps:bodyPr>
-                    </wps:wsp>
-                  </a:graphicData>
-                </a:graphic>
-                <wp14:sizeRelH relativeFrom="margin">
-                  <wp14:pctWidth>0</wp14:pctWidth>
-                </wp14:sizeRelH>
-                <wp14:sizeRelV relativeFrom="margin">
-                  <wp14:pctHeight>0</wp14:pctHeight>
-                </wp14:sizeRelV>
-              </wp:anchor>
-            </w:drawing>
-          </mc:Choice>
-          <mc:Fallback>
-            <w:pict>
-              <v:shape w14:anchorId="144F07C4" id="_x0000_s1059" type="#_x0000_t202" style="position:absolute;margin-left:461.3pt;margin-top:194.05pt;width:28.3pt;height:20.4pt;z-index:251803648;visibility:visible;mso-wrap-style:square;mso-width-percent:0;mso-height-percent:0;mso-wrap-distance-left:9pt;mso-wrap-distance-top:3.6pt;mso-wrap-distance-right:9pt;mso-wrap-distance-bottom:3.6pt;mso-position-horizontal:absolute;mso-position-horizontal-relative:text;mso-position-vertical:absolute;mso-position-vertical-relative:text;mso-width-percent:0;mso-height-percent:0;mso-width-relative:margin;mso-height-relative:margin;v-text-anchor:top" o:gfxdata="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" stroked="f">
-                <v:textbox>
-                  <w:txbxContent>
-                    <w:p>
-                      <w:pPr>
-                        <w:rPr>
-                          <w:sz w:val="18"/>
-                        </w:rPr>
-                      </w:pPr>
-                      <w:r>
-                        <w:rPr>
-                          <w:sz w:val="18"/>
-                        </w:rPr>
-                        <w:t>No</w:t>
-                      </w:r>
-                    </w:p>
-                  </w:txbxContent>
-                </v:textbox>
-                <w10:wrap type="square"/>
-              </v:shape>
-            </w:pict>
-          </mc:Fallback>
-        </mc:AlternateContent>
-      </w:r>
-      <w:r>
-        <w:rPr>
-          <w:noProof/>
-        </w:rPr>
-        <mc:AlternateContent>
-          <mc:Choice Requires="wps">
-            <w:drawing>
-              <wp:anchor distT="0" distB="0" distL="114300" distR="114300" simplePos="0" relativeHeight="251778048" behindDoc="0" locked="0" layoutInCell="1" allowOverlap="1">
-                <wp:simplePos x="0" y="0"/>
-                <wp:positionH relativeFrom="column">
-                  <wp:posOffset>6579191</wp:posOffset>
-                </wp:positionH>
-                <wp:positionV relativeFrom="paragraph">
-                  <wp:posOffset>1005205</wp:posOffset>
-                </wp:positionV>
-                <wp:extent cx="0" cy="1786759"/>
-                <wp:effectExtent l="0" t="0" r="19050" b="23495"/>
-                <wp:wrapNone/>
-                <wp:docPr id="97" name="Straight Connector 97"/>
-                <wp:cNvGraphicFramePr/>
-                <a:graphic xmlns:a="http://schemas.openxmlformats.org/drawingml/2006/main">
-                  <a:graphicData uri="http://schemas.microsoft.com/office/word/2010/wordprocessingShape">
-                    <wps:wsp>
-                      <wps:cNvCnPr/>
-                      <wps:spPr>
-                        <a:xfrm flipV="1">
-                          <a:off x="0" y="0"/>
-                          <a:ext cx="0" cy="1786759"/>
-                        </a:xfrm>
-                        <a:prstGeom prst="line">
-                          <a:avLst/>
-                        </a:prstGeom>
-                      </wps:spPr>
-                      <wps:style>
-                        <a:lnRef idx="1">
-                          <a:schemeClr val="dk1"/>
-                        </a:lnRef>
-                        <a:fillRef idx="0">
-                          <a:schemeClr val="dk1"/>
-                        </a:fillRef>
-                        <a:effectRef idx="0">
-                          <a:schemeClr val="dk1"/>
-                        </a:effectRef>
-                        <a:fontRef idx="minor">
-                          <a:schemeClr val="tx1"/>
-                        </a:fontRef>
-                      </wps:style>
-                      <wps:bodyPr/>
-                    </wps:wsp>
-                  </a:graphicData>
-                </a:graphic>
-              </wp:anchor>
-            </w:drawing>
-          </mc:Choice>
-          <mc:Fallback>
-            <w:pict>
-              <v:line w14:anchorId="4583AB4D" id="Straight Connector 97" o:spid="_x0000_s1026" style="position:absolute;flip:y;z-index:251778048;visibility:visible;mso-wrap-style:square;mso-wrap-distance-left:9pt;mso-wrap-distance-top:0;mso-wrap-distance-right:9pt;mso-wrap-distance-bottom:0;mso-position-horizontal:absolute;mso-position-horizontal-relative:text;mso-position-vertical:absolute;mso-position-vertical-relative:text" from="518.05pt,79.15pt" to="518.05pt,219.85pt" o:gfxdata="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" strokecolor="black [3040]"/>
-            </w:pict>
-          </mc:Fallback>
-        </mc:AlternateContent>
-      </w:r>
-      <w:r>
-        <w:rPr>
-          <w:noProof/>
-        </w:rPr>
-        <mc:AlternateContent>
-          <mc:Choice Requires="wps">
-            <w:drawing>
-              <wp:anchor distT="0" distB="0" distL="114300" distR="114300" simplePos="0" relativeHeight="251793408" behindDoc="0" locked="0" layoutInCell="1" allowOverlap="1">
-                <wp:simplePos x="0" y="0"/>
-                <wp:positionH relativeFrom="column">
-                  <wp:posOffset>6137515</wp:posOffset>
-                </wp:positionH>
-                <wp:positionV relativeFrom="paragraph">
-                  <wp:posOffset>1018978</wp:posOffset>
-                </wp:positionV>
-                <wp:extent cx="441434" cy="0"/>
-                <wp:effectExtent l="38100" t="76200" r="0" b="95250"/>
-                <wp:wrapNone/>
-                <wp:docPr id="101" name="Straight Arrow Connector 101"/>
-                <wp:cNvGraphicFramePr/>
-                <a:graphic xmlns:a="http://schemas.openxmlformats.org/drawingml/2006/main">
-                  <a:graphicData uri="http://schemas.microsoft.com/office/word/2010/wordprocessingShape">
-                    <wps:wsp>
-                      <wps:cNvCnPr/>
-                      <wps:spPr>
-                        <a:xfrm flipH="1">
-                          <a:off x="0" y="0"/>
-                          <a:ext cx="441434" cy="0"/>
-                        </a:xfrm>
-                        <a:prstGeom prst="straightConnector1">
-                          <a:avLst/>
-                        </a:prstGeom>
-                        <a:ln>
-                          <a:tailEnd type="triangle"/>
-                        </a:ln>
-                      </wps:spPr>
-                      <wps:style>
-                        <a:lnRef idx="1">
-                          <a:schemeClr val="dk1"/>
-                        </a:lnRef>
-                        <a:fillRef idx="0">
-                          <a:schemeClr val="dk1"/>
-                        </a:fillRef>
-                        <a:effectRef idx="0">
-                          <a:schemeClr val="dk1"/>
-                        </a:effectRef>
-                        <a:fontRef idx="minor">
-                          <a:schemeClr val="tx1"/>
-                        </a:fontRef>
-                      </wps:style>
-                      <wps:bodyPr/>
-                    </wps:wsp>
-                  </a:graphicData>
-                </a:graphic>
-                <wp14:sizeRelH relativeFrom="margin">
-                  <wp14:pctWidth>0</wp14:pctWidth>
-                </wp14:sizeRelH>
-                <wp14:sizeRelV relativeFrom="margin">
-                  <wp14:pctHeight>0</wp14:pctHeight>
-                </wp14:sizeRelV>
-              </wp:anchor>
-            </w:drawing>
-          </mc:Choice>
-          <mc:Fallback>
-            <w:pict>
-              <v:shape w14:anchorId="6017AD13" id="Straight Arrow Connector 101" o:spid="_x0000_s1026" type="#_x0000_t32" style="position:absolute;margin-left:483.25pt;margin-top:80.25pt;width:34.75pt;height:0;flip:x;z-index:251793408;visibility:visible;mso-wrap-style:square;mso-width-percent:0;mso-height-percent:0;mso-wrap-distance-left:9pt;mso-wrap-distance-top:0;mso-wrap-distance-right:9pt;mso-wrap-distance-bottom:0;mso-position-horizontal:absolute;mso-position-horizontal-relative:text;mso-position-vertical:absolute;mso-position-vertical-relative:text;mso-width-percent:0;mso-height-percent:0;mso-width-relative:margin;mso-height-relative:margin" o:gfxdata="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" strokecolor="black [3040]">
-                <v:stroke endarrow="block"/>
-              </v:shape>
-            </w:pict>
-          </mc:Fallback>
-        </mc:AlternateContent>
-      </w:r>
-      <w:r>
-        <w:rPr>
-          <w:noProof/>
-        </w:rPr>
-        <mc:AlternateContent>
-          <mc:Choice Requires="wps">
-            <w:drawing>
-              <wp:anchor distT="0" distB="0" distL="114300" distR="114300" simplePos="0" relativeHeight="251808768" behindDoc="0" locked="0" layoutInCell="1" allowOverlap="1">
-                <wp:simplePos x="0" y="0"/>
-                <wp:positionH relativeFrom="column">
-                  <wp:posOffset>4193628</wp:posOffset>
-                </wp:positionH>
-                <wp:positionV relativeFrom="paragraph">
-                  <wp:posOffset>3605048</wp:posOffset>
-                </wp:positionV>
-                <wp:extent cx="0" cy="0"/>
-                <wp:effectExtent l="0" t="0" r="0" b="0"/>
-                <wp:wrapNone/>
-                <wp:docPr id="118" name="Straight Connector 118"/>
-                <wp:cNvGraphicFramePr/>
-                <a:graphic xmlns:a="http://schemas.openxmlformats.org/drawingml/2006/main">
-                  <a:graphicData uri="http://schemas.microsoft.com/office/word/2010/wordprocessingShape">
-                    <wps:wsp>
-                      <wps:cNvCnPr/>
-                      <wps:spPr>
-                        <a:xfrm>
-                          <a:off x="0" y="0"/>
-                          <a:ext cx="0" cy="0"/>
-                        </a:xfrm>
-                        <a:prstGeom prst="line">
-                          <a:avLst/>
-                        </a:prstGeom>
-                      </wps:spPr>
-                      <wps:style>
-                        <a:lnRef idx="1">
-                          <a:schemeClr val="accent1"/>
-                        </a:lnRef>
-                        <a:fillRef idx="0">
-                          <a:schemeClr val="accent1"/>
-                        </a:fillRef>
-                        <a:effectRef idx="0">
-                          <a:schemeClr val="accent1"/>
-                        </a:effectRef>
-                        <a:fontRef idx="minor">
-                          <a:schemeClr val="tx1"/>
-                        </a:fontRef>
-                      </wps:style>
-                      <wps:bodyPr/>
-                    </wps:wsp>
-                  </a:graphicData>
-                </a:graphic>
-              </wp:anchor>
-            </w:drawing>
-          </mc:Choice>
-          <mc:Fallback>
-            <w:pict>
-              <v:line w14:anchorId="58247AEC" id="Straight Connector 118" o:spid="_x0000_s1026" style="position:absolute;z-index:251808768;visibility:visible;mso-wrap-style:square;mso-wrap-distance-left:9pt;mso-wrap-distance-top:0;mso-wrap-distance-right:9pt;mso-wrap-distance-bottom:0;mso-position-horizontal:absolute;mso-position-horizontal-relative:text;mso-position-vertical:absolute;mso-position-vertical-relative:text" from="330.2pt,283.85pt" to="330.2pt,283.85pt" o:gfxdata="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" strokecolor="#4579b8 [3044]"/>
-            </w:pict>
-          </mc:Fallback>
-        </mc:AlternateContent>
-      </w:r>
-      <w:r>
-        <w:rPr>
-          <w:noProof/>
-        </w:rPr>
-        <mc:AlternateContent>
-          <mc:Choice Requires="wps">
-            <w:drawing>
-              <wp:anchor distT="0" distB="0" distL="114300" distR="114300" simplePos="0" relativeHeight="251763712" behindDoc="0" locked="0" layoutInCell="1" allowOverlap="1">
-                <wp:simplePos x="0" y="0"/>
-                <wp:positionH relativeFrom="column">
-                  <wp:posOffset>6085490</wp:posOffset>
-                </wp:positionH>
-                <wp:positionV relativeFrom="paragraph">
-                  <wp:posOffset>2617076</wp:posOffset>
-                </wp:positionV>
-                <wp:extent cx="0" cy="0"/>
-                <wp:effectExtent l="0" t="0" r="0" b="0"/>
-                <wp:wrapNone/>
-                <wp:docPr id="94" name="Straight Connector 94"/>
-                <wp:cNvGraphicFramePr/>
-                <a:graphic xmlns:a="http://schemas.openxmlformats.org/drawingml/2006/main">
-                  <a:graphicData uri="http://schemas.microsoft.com/office/word/2010/wordprocessingShape">
-                    <wps:wsp>
-                      <wps:cNvCnPr/>
-                      <wps:spPr>
-                        <a:xfrm>
-                          <a:off x="0" y="0"/>
-                          <a:ext cx="0" cy="0"/>
-                        </a:xfrm>
-                        <a:prstGeom prst="line">
-                          <a:avLst/>
-                        </a:prstGeom>
-                      </wps:spPr>
-                      <wps:style>
-                        <a:lnRef idx="1">
-                          <a:schemeClr val="dk1"/>
-                        </a:lnRef>
-                        <a:fillRef idx="0">
-                          <a:schemeClr val="dk1"/>
-                        </a:fillRef>
-                        <a:effectRef idx="0">
-                          <a:schemeClr val="dk1"/>
-                        </a:effectRef>
-                        <a:fontRef idx="minor">
-                          <a:schemeClr val="tx1"/>
-                        </a:fontRef>
-                      </wps:style>
-                      <wps:bodyPr/>
-                    </wps:wsp>
-                  </a:graphicData>
-                </a:graphic>
-              </wp:anchor>
-            </w:drawing>
-          </mc:Choice>
-          <mc:Fallback>
-            <w:pict>
-              <v:line w14:anchorId="2D7FAC90" id="Straight Connector 94" o:spid="_x0000_s1026" style="position:absolute;z-index:251763712;visibility:visible;mso-wrap-style:square;mso-wrap-distance-left:9pt;mso-wrap-distance-top:0;mso-wrap-distance-right:9pt;mso-wrap-distance-bottom:0;mso-position-horizontal:absolute;mso-position-horizontal-relative:text;mso-position-vertical:absolute;mso-position-vertical-relative:text" from="479.15pt,206.05pt" to="479.15pt,206.05pt" o:gfxdata="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" strokecolor="black [3040]"/>
-            </w:pict>
-          </mc:Fallback>
-        </mc:AlternateContent>
-      </w:r>
-      <w:r>
-        <w:rPr>
-          <w:noProof/>
-        </w:rPr>
-        <mc:AlternateContent>
-          <mc:Choice Requires="wps">
-            <w:drawing>
-              <wp:anchor distT="0" distB="0" distL="114300" distR="114300" simplePos="0" relativeHeight="251670528" behindDoc="0" locked="0" layoutInCell="1" allowOverlap="1">
-                <wp:simplePos x="0" y="0"/>
-                <wp:positionH relativeFrom="column">
-                  <wp:posOffset>3355200</wp:posOffset>
-                </wp:positionH>
-                <wp:positionV relativeFrom="paragraph">
-                  <wp:posOffset>1836000</wp:posOffset>
-                </wp:positionV>
-                <wp:extent cx="0" cy="0"/>
-                <wp:effectExtent l="0" t="0" r="0" b="0"/>
-                <wp:wrapNone/>
-                <wp:docPr id="41" name="Straight Connector 41"/>
-                <wp:cNvGraphicFramePr/>
-                <a:graphic xmlns:a="http://schemas.openxmlformats.org/drawingml/2006/main">
-                  <a:graphicData uri="http://schemas.microsoft.com/office/word/2010/wordprocessingShape">
-                    <wps:wsp>
-                      <wps:cNvCnPr/>
-                      <wps:spPr>
-                        <a:xfrm>
-                          <a:off x="0" y="0"/>
-                          <a:ext cx="0" cy="0"/>
-                        </a:xfrm>
-                        <a:prstGeom prst="line">
-                          <a:avLst/>
-                        </a:prstGeom>
-                      </wps:spPr>
-                      <wps:style>
-                        <a:lnRef idx="1">
-                          <a:schemeClr val="dk1"/>
-                        </a:lnRef>
-                        <a:fillRef idx="0">
-                          <a:schemeClr val="dk1"/>
-                        </a:fillRef>
-                        <a:effectRef idx="0">
-                          <a:schemeClr val="dk1"/>
-                        </a:effectRef>
-                        <a:fontRef idx="minor">
-                          <a:schemeClr val="tx1"/>
-                        </a:fontRef>
-                      </wps:style>
-                      <wps:bodyPr/>
-                    </wps:wsp>
-                  </a:graphicData>
-                </a:graphic>
-              </wp:anchor>
-            </w:drawing>
-          </mc:Choice>
-          <mc:Fallback>
-            <w:pict>
-              <v:line w14:anchorId="3736D770" id="Straight Connector 41" o:spid="_x0000_s1026" style="position:absolute;z-index:251670528;visibility:visible;mso-wrap-style:square;mso-wrap-distance-left:9pt;mso-wrap-distance-top:0;mso-wrap-distance-right:9pt;mso-wrap-distance-bottom:0;mso-position-horizontal:absolute;mso-position-horizontal-relative:text;mso-position-vertical:absolute;mso-position-vertical-relative:text" from="264.2pt,144.55pt" to="264.2pt,144.55pt" o:gfxdata="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" strokecolor="black [3040]"/>
-            </w:pict>
-          </mc:Fallback>
-        </mc:AlternateContent>
-      </w:r>
-      <w:r>
-        <w:tab/>
-      </w:r>
     </w:p>
     <w:p>
-      <w:r>
-        <w:rPr>
-          <w:noProof/>
-        </w:rPr>
-        <mc:AlternateContent>
-          <mc:Choice Requires="wps">
-            <w:drawing>
-              <wp:anchor distT="0" distB="0" distL="114300" distR="114300" simplePos="0" relativeHeight="251501568" behindDoc="0" locked="0" layoutInCell="1" allowOverlap="1">
-                <wp:simplePos x="0" y="0"/>
-                <wp:positionH relativeFrom="column">
-                  <wp:posOffset>863600</wp:posOffset>
-                </wp:positionH>
-                <wp:positionV relativeFrom="paragraph">
-                  <wp:posOffset>203835</wp:posOffset>
-                </wp:positionV>
-                <wp:extent cx="1130300" cy="539750"/>
-                <wp:effectExtent l="57150" t="38100" r="69850" b="88900"/>
-                <wp:wrapNone/>
-                <wp:docPr id="23" name="Flowchart: Alternate Process 23"/>
-                <wp:cNvGraphicFramePr/>
-                <a:graphic xmlns:a="http://schemas.openxmlformats.org/drawingml/2006/main">
-                  <a:graphicData uri="http://schemas.microsoft.com/office/word/2010/wordprocessingShape">
-                    <wps:wsp>
-                      <wps:cNvSpPr/>
-                      <wps:spPr>
-                        <a:xfrm>
-                          <a:off x="0" y="0"/>
-                          <a:ext cx="1130300" cy="539750"/>
-                        </a:xfrm>
-                        <a:prstGeom prst="flowChartAlternateProcess">
-                          <a:avLst/>
-                        </a:prstGeom>
-                      </wps:spPr>
-                      <wps:style>
-                        <a:lnRef idx="1">
-                          <a:schemeClr val="accent1"/>
-                        </a:lnRef>
-                        <a:fillRef idx="2">
-                          <a:schemeClr val="accent1"/>
-                        </a:fillRef>
-                        <a:effectRef idx="1">
-                          <a:schemeClr val="accent1"/>
-                        </a:effectRef>
-                        <a:fontRef idx="minor">
-                          <a:schemeClr val="dk1"/>
-                        </a:fontRef>
-                      </wps:style>
-                      <wps:txbx>
-                        <w:txbxContent>
-                          <w:p>
-                            <w:pPr>
-                              <w:jc w:val="center"/>
-                              <w:rPr>
-                                <w:sz w:val="18"/>
-                              </w:rPr>
-                            </w:pPr>
-                            <w:r>
-                              <w:rPr>
-                                <w:sz w:val="18"/>
-                              </w:rPr>
-                              <w:t>Apply for new customer</w:t>
-                            </w:r>
-                          </w:p>
-                        </w:txbxContent>
-                      </wps:txbx>
-                      <wps:bodyPr rot="0" spcFirstLastPara="0" vertOverflow="overflow" horzOverflow="overflow" vert="horz" wrap="square" lIns="91440" tIns="45720" rIns="91440" bIns="45720" numCol="1" spcCol="0" rtlCol="0" fromWordArt="0" anchor="ctr" anchorCtr="0" forceAA="0" compatLnSpc="1">
-                        <a:prstTxWarp prst="textNoShape">
-                          <a:avLst/>
-                        </a:prstTxWarp>
-                        <a:noAutofit/>
-                      </wps:bodyPr>
-                    </wps:wsp>
-                  </a:graphicData>
-                </a:graphic>
-                <wp14:sizeRelH relativeFrom="margin">
-                  <wp14:pctWidth>0</wp14:pctWidth>
-                </wp14:sizeRelH>
-                <wp14:sizeRelV relativeFrom="margin">
-                  <wp14:pctHeight>0</wp14:pctHeight>
-                </wp14:sizeRelV>
-              </wp:anchor>
-            </w:drawing>
-          </mc:Choice>
-          <mc:Fallback>
-            <w:pict>
-              <v:shape id="Flowchart: Alternate Process 23" o:spid="_x0000_s1060" type="#_x0000_t176" style="position:absolute;margin-left:68pt;margin-top:16.05pt;width:89pt;height:42.5pt;z-index:251501568;visibility:visible;mso-wrap-style:square;mso-width-percent:0;mso-height-percent:0;mso-wrap-distance-left:9pt;mso-wrap-distance-top:0;mso-wrap-distance-right:9pt;mso-wrap-distance-bottom:0;mso-position-horizontal:absolute;mso-position-horizontal-relative:text;mso-position-vertical:absolute;mso-position-vertical-relative:text;mso-width-percent:0;mso-height-percent:0;mso-width-relative:margin;mso-height-relative:margin;v-text-anchor:middle" o:gfxdata="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" fillcolor="#a7bfde [1620]" strokecolor="#4579b8 [3044]">
-                <v:fill color2="#e4ecf5 [500]" rotate="t" angle="180" colors="0 #a3c4ff;22938f #bfd5ff;1 #e5eeff" focus="100%" type="gradient"/>
-                <v:shadow on="t" color="black" opacity="24903f" origin=",.5" offset="0,.55556mm"/>
-                <v:textbox>
-                  <w:txbxContent>
-                    <w:p>
-                      <w:pPr>
-                        <w:jc w:val="center"/>
-                        <w:rPr>
-                          <w:sz w:val="18"/>
-                        </w:rPr>
-                      </w:pPr>
-                      <w:r>
-                        <w:rPr>
-                          <w:sz w:val="18"/>
-                        </w:rPr>
-                        <w:t>Apply for new customer</w:t>
-                      </w:r>
-                    </w:p>
-                  </w:txbxContent>
-                </v:textbox>
-              </v:shape>
-            </w:pict>
-          </mc:Fallback>
-        </mc:AlternateContent>
-      </w:r>
-      <w:r>
-        <w:rPr>
-          <w:noProof/>
-        </w:rPr>
-        <mc:AlternateContent>
-          <mc:Choice Requires="wps">
-            <w:drawing>
-              <wp:anchor distT="0" distB="0" distL="114300" distR="114300" simplePos="0" relativeHeight="251510784" behindDoc="0" locked="0" layoutInCell="1" allowOverlap="1" wp14:anchorId="7521946B" wp14:editId="2447B579">
-                <wp:simplePos x="0" y="0"/>
-                <wp:positionH relativeFrom="column">
-                  <wp:posOffset>2882900</wp:posOffset>
-                </wp:positionH>
-                <wp:positionV relativeFrom="paragraph">
-                  <wp:posOffset>146685</wp:posOffset>
-                </wp:positionV>
-                <wp:extent cx="1225550" cy="730250"/>
-                <wp:effectExtent l="57150" t="38100" r="69850" b="88900"/>
-                <wp:wrapNone/>
-                <wp:docPr id="24" name="Flowchart: Alternate Process 24"/>
-                <wp:cNvGraphicFramePr/>
-                <a:graphic xmlns:a="http://schemas.openxmlformats.org/drawingml/2006/main">
-                  <a:graphicData uri="http://schemas.microsoft.com/office/word/2010/wordprocessingShape">
-                    <wps:wsp>
-                      <wps:cNvSpPr/>
-                      <wps:spPr>
-                        <a:xfrm>
-                          <a:off x="0" y="0"/>
-                          <a:ext cx="1225550" cy="730250"/>
-                        </a:xfrm>
-                        <a:prstGeom prst="flowChartAlternateProcess">
-                          <a:avLst/>
-                        </a:prstGeom>
-                      </wps:spPr>
-                      <wps:style>
-                        <a:lnRef idx="1">
-                          <a:schemeClr val="accent1"/>
-                        </a:lnRef>
-                        <a:fillRef idx="2">
-                          <a:schemeClr val="accent1"/>
-                        </a:fillRef>
-                        <a:effectRef idx="1">
-                          <a:schemeClr val="accent1"/>
-                        </a:effectRef>
-                        <a:fontRef idx="minor">
-                          <a:schemeClr val="dk1"/>
-                        </a:fontRef>
-                      </wps:style>
-                      <wps:txbx>
-                        <w:txbxContent>
-                          <w:p>
-                            <w:pPr>
-                              <w:jc w:val="center"/>
-                              <w:rPr>
-                                <w:sz w:val="18"/>
-                              </w:rPr>
-                            </w:pPr>
-                            <w:r>
-                              <w:rPr>
-                                <w:sz w:val="18"/>
-                              </w:rPr>
-                              <w:t>Enter custo</w:t>
-                            </w:r>
-                            <w:r>
-                              <w:rPr>
-                                <w:sz w:val="18"/>
-                              </w:rPr>
-                              <w:t>m</w:t>
-                            </w:r>
-                            <w:r>
-                              <w:rPr>
-                                <w:sz w:val="18"/>
-                              </w:rPr>
-                              <w:t>er Name , mobile number</w:t>
-                            </w:r>
-                          </w:p>
-                        </w:txbxContent>
-                      </wps:txbx>
-                      <wps:bodyPr rot="0" spcFirstLastPara="0" vertOverflow="overflow" horzOverflow="overflow" vert="horz" wrap="square" lIns="91440" tIns="45720" rIns="91440" bIns="45720" numCol="1" spcCol="0" rtlCol="0" fromWordArt="0" anchor="ctr" anchorCtr="0" forceAA="0" compatLnSpc="1">
-                        <a:prstTxWarp prst="textNoShape">
-                          <a:avLst/>
-                        </a:prstTxWarp>
-                        <a:noAutofit/>
-                      </wps:bodyPr>
-                    </wps:wsp>
-                  </a:graphicData>
-                </a:graphic>
-                <wp14:sizeRelH relativeFrom="margin">
-                  <wp14:pctWidth>0</wp14:pctWidth>
-                </wp14:sizeRelH>
-                <wp14:sizeRelV relativeFrom="margin">
-                  <wp14:pctHeight>0</wp14:pctHeight>
-                </wp14:sizeRelV>
-              </wp:anchor>
-            </w:drawing>
-          </mc:Choice>
-          <mc:Fallback>
-            <w:pict>
-              <v:shape w14:anchorId="7521946B" id="Flowchart: Alternate Process 24" o:spid="_x0000_s1061" type="#_x0000_t176" style="position:absolute;margin-left:227pt;margin-top:11.55pt;width:96.5pt;height:57.5pt;z-index:251510784;visibility:visible;mso-wrap-style:square;mso-width-percent:0;mso-height-percent:0;mso-wrap-distance-left:9pt;mso-wrap-distance-top:0;mso-wrap-distance-right:9pt;mso-wrap-distance-bottom:0;mso-position-horizontal:absolute;mso-position-horizontal-relative:text;mso-position-vertical:absolute;mso-position-vertical-relative:text;mso-width-percent:0;mso-height-percent:0;mso-width-relative:margin;mso-height-relative:margin;v-text-anchor:middle" o:gfxdata="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" fillcolor="#a7bfde [1620]" strokecolor="#4579b8 [3044]">
-                <v:fill color2="#e4ecf5 [500]" rotate="t" angle="180" colors="0 #a3c4ff;22938f #bfd5ff;1 #e5eeff" focus="100%" type="gradient"/>
-                <v:shadow on="t" color="black" opacity="24903f" origin=",.5" offset="0,.55556mm"/>
-                <v:textbox>
-                  <w:txbxContent>
-                    <w:p>
-                      <w:pPr>
-                        <w:jc w:val="center"/>
-                        <w:rPr>
-                          <w:sz w:val="18"/>
-                        </w:rPr>
-                      </w:pPr>
-                      <w:r>
-                        <w:rPr>
-                          <w:sz w:val="18"/>
-                        </w:rPr>
-                        <w:t>Enter custo</w:t>
-                      </w:r>
-                      <w:r>
-                        <w:rPr>
-                          <w:sz w:val="18"/>
-                        </w:rPr>
-                        <w:t>m</w:t>
-                      </w:r>
-                      <w:r>
-                        <w:rPr>
-                          <w:sz w:val="18"/>
-                        </w:rPr>
-                        <w:t>er Name , mobile number</w:t>
-                      </w:r>
-                    </w:p>
-                  </w:txbxContent>
-                </v:textbox>
-              </v:shape>
-            </w:pict>
-          </mc:Fallback>
-        </mc:AlternateContent>
-      </w:r>
-    </w:p>
-    <w:p>
-      <w:r>
-        <w:rPr>
-          <w:noProof/>
-        </w:rPr>
-        <mc:AlternateContent>
-          <mc:Choice Requires="wps">
-            <w:drawing>
-              <wp:anchor distT="0" distB="0" distL="114300" distR="114300" simplePos="0" relativeHeight="251705344" behindDoc="0" locked="0" layoutInCell="1" allowOverlap="1">
-                <wp:simplePos x="0" y="0"/>
-                <wp:positionH relativeFrom="column">
-                  <wp:posOffset>4108450</wp:posOffset>
-                </wp:positionH>
-                <wp:positionV relativeFrom="paragraph">
-                  <wp:posOffset>179070</wp:posOffset>
-                </wp:positionV>
-                <wp:extent cx="939800" cy="12700"/>
-                <wp:effectExtent l="0" t="57150" r="31750" b="101600"/>
-                <wp:wrapNone/>
-                <wp:docPr id="37" name="Straight Arrow Connector 37"/>
+      <w:pPr>
+        <w:tabs>
+          <w:tab w:val="left" w:pos="7866"/>
+        </w:tabs>
+      </w:pPr>
+      <w:r>
+        <w:rPr>
+          <w:noProof/>
+        </w:rPr>
+        <mc:AlternateContent>
+          <mc:Choice Requires="wps">
+            <w:drawing>
+              <wp:anchor distT="0" distB="0" distL="114300" distR="114300" simplePos="0" relativeHeight="251707392" behindDoc="0" locked="0" layoutInCell="1" allowOverlap="1">
+                <wp:simplePos x="0" y="0"/>
+                <wp:positionH relativeFrom="column">
+                  <wp:posOffset>1966605</wp:posOffset>
+                </wp:positionH>
+                <wp:positionV relativeFrom="paragraph">
+                  <wp:posOffset>625902</wp:posOffset>
+                </wp:positionV>
+                <wp:extent cx="590550" cy="6350"/>
+                <wp:effectExtent l="38100" t="76200" r="0" b="88900"/>
+                <wp:wrapNone/>
+                <wp:docPr id="64" name="Straight Arrow Connector 64"/>
                 <wp:cNvGraphicFramePr/>
                 <a:graphic xmlns:a="http://schemas.openxmlformats.org/drawingml/2006/main">
                   <a:graphicData uri="http://schemas.microsoft.com/office/word/2010/wordprocessingShape">
                     <wps:wsp>
                       <wps:cNvCnPr/>
                       <wps:spPr>
-                        <a:xfrm>
-                          <a:off x="0" y="0"/>
-                          <a:ext cx="939800" cy="12700"/>
+                        <a:xfrm flipH="1" flipV="1">
+                          <a:off x="0" y="0"/>
+                          <a:ext cx="590550" cy="6350"/>
                         </a:xfrm>
                         <a:prstGeom prst="straightConnector1">
                           <a:avLst/>
@@ -7925,7 +8257,7 @@
           </mc:Choice>
           <mc:Fallback>
             <w:pict>
-              <v:shape w14:anchorId="1B408A38" id="Straight Arrow Connector 37" o:spid="_x0000_s1026" type="#_x0000_t32" style="position:absolute;margin-left:323.5pt;margin-top:14.1pt;width:74pt;height:1pt;z-index:251705344;visibility:visible;mso-wrap-style:square;mso-wrap-distance-left:9pt;mso-wrap-distance-top:0;mso-wrap-distance-right:9pt;mso-wrap-distance-bottom:0;mso-position-horizontal:absolute;mso-position-horizontal-relative:text;mso-position-vertical:absolute;mso-position-vertical-relative:text" o:gfxdata="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" strokecolor="black [3213]">
+              <v:shape w14:anchorId="6A2EEADF" id="Straight Arrow Connector 64" o:spid="_x0000_s1026" type="#_x0000_t32" style="position:absolute;margin-left:154.85pt;margin-top:49.3pt;width:46.5pt;height:.5pt;flip:x y;z-index:251707392;visibility:visible;mso-wrap-style:square;mso-wrap-distance-left:9pt;mso-wrap-distance-top:0;mso-wrap-distance-right:9pt;mso-wrap-distance-bottom:0;mso-position-horizontal:absolute;mso-position-horizontal-relative:text;mso-position-vertical:absolute;mso-position-vertical-relative:text" o:gfxdata="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" strokecolor="black [3213]">
                 <v:stroke endarrow="block"/>
               </v:shape>
             </w:pict>
@@ -7939,181 +8271,130 @@
         <mc:AlternateContent>
           <mc:Choice Requires="wps">
             <w:drawing>
-              <wp:anchor distT="0" distB="0" distL="114300" distR="114300" simplePos="0" relativeHeight="251704320" behindDoc="0" locked="0" layoutInCell="1" allowOverlap="1">
-                <wp:simplePos x="0" y="0"/>
-                <wp:positionH relativeFrom="column">
-                  <wp:posOffset>1987550</wp:posOffset>
-                </wp:positionH>
-                <wp:positionV relativeFrom="paragraph">
-                  <wp:posOffset>185420</wp:posOffset>
-                </wp:positionV>
-                <wp:extent cx="895350" cy="6350"/>
-                <wp:effectExtent l="0" t="57150" r="38100" b="88900"/>
-                <wp:wrapNone/>
-                <wp:docPr id="34" name="Straight Arrow Connector 34"/>
-                <wp:cNvGraphicFramePr/>
-                <a:graphic xmlns:a="http://schemas.openxmlformats.org/drawingml/2006/main">
-                  <a:graphicData uri="http://schemas.microsoft.com/office/word/2010/wordprocessingShape">
-                    <wps:wsp>
-                      <wps:cNvCnPr/>
+              <wp:anchor distT="0" distB="0" distL="114300" distR="114300" simplePos="0" relativeHeight="251705344" behindDoc="0" locked="0" layoutInCell="1" allowOverlap="1">
+                <wp:simplePos x="0" y="0"/>
+                <wp:positionH relativeFrom="column">
+                  <wp:posOffset>1628633</wp:posOffset>
+                </wp:positionH>
+                <wp:positionV relativeFrom="paragraph">
+                  <wp:posOffset>471132</wp:posOffset>
+                </wp:positionV>
+                <wp:extent cx="317500" cy="322580"/>
+                <wp:effectExtent l="0" t="0" r="25400" b="20320"/>
+                <wp:wrapNone/>
+                <wp:docPr id="60" name="Flowchart: Connector 60"/>
+                <wp:cNvGraphicFramePr/>
+                <a:graphic xmlns:a="http://schemas.openxmlformats.org/drawingml/2006/main">
+                  <a:graphicData uri="http://schemas.microsoft.com/office/word/2010/wordprocessingShape">
+                    <wps:wsp>
+                      <wps:cNvSpPr/>
                       <wps:spPr>
                         <a:xfrm>
                           <a:off x="0" y="0"/>
-                          <a:ext cx="895350" cy="6350"/>
-                        </a:xfrm>
-                        <a:prstGeom prst="straightConnector1">
-                          <a:avLst/>
-                        </a:prstGeom>
+                          <a:ext cx="317500" cy="322580"/>
+                        </a:xfrm>
+                        <a:prstGeom prst="flowChartConnector">
+                          <a:avLst/>
+                        </a:prstGeom>
+                        <a:solidFill>
+                          <a:schemeClr val="bg1"/>
+                        </a:solidFill>
                         <a:ln>
                           <a:solidFill>
                             <a:schemeClr val="tx1"/>
                           </a:solidFill>
-                          <a:tailEnd type="triangle"/>
                         </a:ln>
                       </wps:spPr>
                       <wps:style>
-                        <a:lnRef idx="1">
-                          <a:schemeClr val="accent1"/>
-                        </a:lnRef>
-                        <a:fillRef idx="0">
+                        <a:lnRef idx="2">
+                          <a:schemeClr val="accent1">
+                            <a:shade val="50000"/>
+                          </a:schemeClr>
+                        </a:lnRef>
+                        <a:fillRef idx="1">
                           <a:schemeClr val="accent1"/>
                         </a:fillRef>
                         <a:effectRef idx="0">
                           <a:schemeClr val="accent1"/>
                         </a:effectRef>
                         <a:fontRef idx="minor">
+                          <a:schemeClr val="lt1"/>
+                        </a:fontRef>
+                      </wps:style>
+                      <wps:bodyPr rot="0" spcFirstLastPara="0" vertOverflow="overflow" horzOverflow="overflow" vert="horz" wrap="square" lIns="91440" tIns="45720" rIns="91440" bIns="45720" numCol="1" spcCol="0" rtlCol="0" fromWordArt="0" anchor="ctr" anchorCtr="0" forceAA="0" compatLnSpc="1">
+                        <a:prstTxWarp prst="textNoShape">
+                          <a:avLst/>
+                        </a:prstTxWarp>
+                        <a:noAutofit/>
+                      </wps:bodyPr>
+                    </wps:wsp>
+                  </a:graphicData>
+                </a:graphic>
+              </wp:anchor>
+            </w:drawing>
+          </mc:Choice>
+          <mc:Fallback>
+            <w:pict>
+              <v:shapetype w14:anchorId="32518F95" id="_x0000_t120" coordsize="21600,21600" o:spt="120" path="m10800,qx,10800,10800,21600,21600,10800,10800,xe">
+                <v:path gradientshapeok="t" o:connecttype="custom" o:connectlocs="10800,0;3163,3163;0,10800;3163,18437;10800,21600;18437,18437;21600,10800;18437,3163" textboxrect="3163,3163,18437,18437"/>
+              </v:shapetype>
+              <v:shape id="Flowchart: Connector 60" o:spid="_x0000_s1026" type="#_x0000_t120" style="position:absolute;margin-left:128.25pt;margin-top:37.1pt;width:25pt;height:25.4pt;z-index:251705344;visibility:visible;mso-wrap-style:square;mso-wrap-distance-left:9pt;mso-wrap-distance-top:0;mso-wrap-distance-right:9pt;mso-wrap-distance-bottom:0;mso-position-horizontal:absolute;mso-position-horizontal-relative:text;mso-position-vertical:absolute;mso-position-vertical-relative:text;v-text-anchor:middle" o:gfxdata="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" fillcolor="white [3212]" strokecolor="black [3213]" strokeweight="2pt"/>
+            </w:pict>
+          </mc:Fallback>
+        </mc:AlternateContent>
+      </w:r>
+      <w:r>
+        <w:rPr>
+          <w:noProof/>
+        </w:rPr>
+        <mc:AlternateContent>
+          <mc:Choice Requires="wps">
+            <w:drawing>
+              <wp:anchor distT="0" distB="0" distL="114300" distR="114300" simplePos="0" relativeHeight="251706368" behindDoc="0" locked="0" layoutInCell="1" allowOverlap="1">
+                <wp:simplePos x="0" y="0"/>
+                <wp:positionH relativeFrom="column">
+                  <wp:posOffset>1717533</wp:posOffset>
+                </wp:positionH>
+                <wp:positionV relativeFrom="paragraph">
+                  <wp:posOffset>539561</wp:posOffset>
+                </wp:positionV>
+                <wp:extent cx="152400" cy="158750"/>
+                <wp:effectExtent l="0" t="0" r="19050" b="12700"/>
+                <wp:wrapNone/>
+                <wp:docPr id="63" name="Oval 63"/>
+                <wp:cNvGraphicFramePr/>
+                <a:graphic xmlns:a="http://schemas.openxmlformats.org/drawingml/2006/main">
+                  <a:graphicData uri="http://schemas.microsoft.com/office/word/2010/wordprocessingShape">
+                    <wps:wsp>
+                      <wps:cNvSpPr/>
+                      <wps:spPr>
+                        <a:xfrm>
+                          <a:off x="0" y="0"/>
+                          <a:ext cx="152400" cy="158750"/>
+                        </a:xfrm>
+                        <a:prstGeom prst="ellipse">
+                          <a:avLst/>
+                        </a:prstGeom>
+                        <a:solidFill>
                           <a:schemeClr val="tx1"/>
-                        </a:fontRef>
-                      </wps:style>
-                      <wps:bodyPr/>
-                    </wps:wsp>
-                  </a:graphicData>
-                </a:graphic>
-              </wp:anchor>
-            </w:drawing>
-          </mc:Choice>
-          <mc:Fallback>
-            <w:pict>
-              <v:shape w14:anchorId="659832DA" id="Straight Arrow Connector 34" o:spid="_x0000_s1026" type="#_x0000_t32" style="position:absolute;margin-left:156.5pt;margin-top:14.6pt;width:70.5pt;height:.5pt;z-index:251704320;visibility:visible;mso-wrap-style:square;mso-wrap-distance-left:9pt;mso-wrap-distance-top:0;mso-wrap-distance-right:9pt;mso-wrap-distance-bottom:0;mso-position-horizontal:absolute;mso-position-horizontal-relative:text;mso-position-vertical:absolute;mso-position-vertical-relative:text" o:gfxdata="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" strokecolor="black [3213]">
-                <v:stroke endarrow="block"/>
-              </v:shape>
-            </w:pict>
-          </mc:Fallback>
-        </mc:AlternateContent>
-      </w:r>
-      <w:r>
-        <w:rPr>
-          <w:noProof/>
-        </w:rPr>
-        <mc:AlternateContent>
-          <mc:Choice Requires="wps">
-            <w:drawing>
-              <wp:anchor distT="0" distB="0" distL="114300" distR="114300" simplePos="0" relativeHeight="251703296" behindDoc="0" locked="0" layoutInCell="1" allowOverlap="1">
-                <wp:simplePos x="0" y="0"/>
-                <wp:positionH relativeFrom="column">
-                  <wp:posOffset>190500</wp:posOffset>
-                </wp:positionH>
-                <wp:positionV relativeFrom="paragraph">
-                  <wp:posOffset>191770</wp:posOffset>
-                </wp:positionV>
-                <wp:extent cx="673100" cy="6350"/>
-                <wp:effectExtent l="0" t="57150" r="31750" b="88900"/>
-                <wp:wrapNone/>
-                <wp:docPr id="247" name="Straight Arrow Connector 247"/>
-                <wp:cNvGraphicFramePr/>
-                <a:graphic xmlns:a="http://schemas.openxmlformats.org/drawingml/2006/main">
-                  <a:graphicData uri="http://schemas.microsoft.com/office/word/2010/wordprocessingShape">
-                    <wps:wsp>
-                      <wps:cNvCnPr/>
-                      <wps:spPr>
-                        <a:xfrm>
-                          <a:off x="0" y="0"/>
-                          <a:ext cx="673100" cy="6350"/>
-                        </a:xfrm>
-                        <a:prstGeom prst="straightConnector1">
-                          <a:avLst/>
-                        </a:prstGeom>
+                        </a:solidFill>
                         <a:ln>
                           <a:solidFill>
                             <a:schemeClr val="tx1"/>
                           </a:solidFill>
-                          <a:tailEnd type="triangle"/>
                         </a:ln>
                       </wps:spPr>
                       <wps:style>
-                        <a:lnRef idx="1">
-                          <a:schemeClr val="accent1"/>
-                        </a:lnRef>
-                        <a:fillRef idx="0">
-                          <a:schemeClr val="accent1"/>
-                        </a:fillRef>
-                        <a:effectRef idx="0">
-                          <a:schemeClr val="accent1"/>
-                        </a:effectRef>
-                        <a:fontRef idx="minor">
-                          <a:schemeClr val="tx1"/>
-                        </a:fontRef>
-                      </wps:style>
-                      <wps:bodyPr/>
-                    </wps:wsp>
-                  </a:graphicData>
-                </a:graphic>
-              </wp:anchor>
-            </w:drawing>
-          </mc:Choice>
-          <mc:Fallback>
-            <w:pict>
-              <v:shape w14:anchorId="6856747B" id="Straight Arrow Connector 247" o:spid="_x0000_s1026" type="#_x0000_t32" style="position:absolute;margin-left:15pt;margin-top:15.1pt;width:53pt;height:.5pt;z-index:251703296;visibility:visible;mso-wrap-style:square;mso-wrap-distance-left:9pt;mso-wrap-distance-top:0;mso-wrap-distance-right:9pt;mso-wrap-distance-bottom:0;mso-position-horizontal:absolute;mso-position-horizontal-relative:text;mso-position-vertical:absolute;mso-position-vertical-relative:text" o:gfxdata="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" strokecolor="black [3213]">
-                <v:stroke endarrow="block"/>
-              </v:shape>
-            </w:pict>
-          </mc:Fallback>
-        </mc:AlternateContent>
-      </w:r>
-      <w:r>
-        <w:rPr>
-          <w:noProof/>
-        </w:rPr>
-        <mc:AlternateContent>
-          <mc:Choice Requires="wps">
-            <w:drawing>
-              <wp:anchor distT="0" distB="0" distL="114300" distR="114300" simplePos="0" relativeHeight="251485184" behindDoc="0" locked="0" layoutInCell="1" allowOverlap="1">
-                <wp:simplePos x="0" y="0"/>
-                <wp:positionH relativeFrom="column">
-                  <wp:posOffset>-74295</wp:posOffset>
-                </wp:positionH>
-                <wp:positionV relativeFrom="paragraph">
-                  <wp:posOffset>76200</wp:posOffset>
-                </wp:positionV>
-                <wp:extent cx="273600" cy="259200"/>
-                <wp:effectExtent l="0" t="0" r="12700" b="26670"/>
-                <wp:wrapNone/>
-                <wp:docPr id="21" name="Flowchart: Connector 21"/>
-                <wp:cNvGraphicFramePr/>
-                <a:graphic xmlns:a="http://schemas.openxmlformats.org/drawingml/2006/main">
-                  <a:graphicData uri="http://schemas.microsoft.com/office/word/2010/wordprocessingShape">
-                    <wps:wsp>
-                      <wps:cNvSpPr/>
-                      <wps:spPr>
-                        <a:xfrm>
-                          <a:off x="0" y="0"/>
-                          <a:ext cx="273600" cy="259200"/>
-                        </a:xfrm>
-                        <a:prstGeom prst="flowChartConnector">
-                          <a:avLst/>
-                        </a:prstGeom>
-                      </wps:spPr>
-                      <wps:style>
                         <a:lnRef idx="2">
-                          <a:schemeClr val="dk1">
+                          <a:schemeClr val="accent1">
                             <a:shade val="50000"/>
                           </a:schemeClr>
                         </a:lnRef>
                         <a:fillRef idx="1">
-                          <a:schemeClr val="dk1"/>
+                          <a:schemeClr val="accent1"/>
                         </a:fillRef>
                         <a:effectRef idx="0">
-                          <a:schemeClr val="dk1"/>
+                          <a:schemeClr val="accent1"/>
                         </a:effectRef>
                         <a:fontRef idx="minor">
                           <a:schemeClr val="lt1"/>
@@ -8128,60 +8409,24 @@
                     </wps:wsp>
                   </a:graphicData>
                 </a:graphic>
-                <wp14:sizeRelH relativeFrom="margin">
-                  <wp14:pctWidth>0</wp14:pctWidth>
-                </wp14:sizeRelH>
-                <wp14:sizeRelV relativeFrom="margin">
-                  <wp14:pctHeight>0</wp14:pctHeight>
-                </wp14:sizeRelV>
-              </wp:anchor>
-            </w:drawing>
-          </mc:Choice>
-          <mc:Fallback>
-            <w:pict>
-              <v:shapetype w14:anchorId="024A5FDE" id="_x0000_t120" coordsize="21600,21600" o:spt="120" path="m10800,qx,10800,10800,21600,21600,10800,10800,xe">
-                <v:path gradientshapeok="t" o:connecttype="custom" o:connectlocs="10800,0;3163,3163;0,10800;3163,18437;10800,21600;18437,18437;21600,10800;18437,3163" textboxrect="3163,3163,18437,18437"/>
-              </v:shapetype>
-              <v:shape id="Flowchart: Connector 21" o:spid="_x0000_s1026" type="#_x0000_t120" style="position:absolute;margin-left:-5.85pt;margin-top:6pt;width:21.55pt;height:20.4pt;z-index:251485184;visibility:visible;mso-wrap-style:square;mso-width-percent:0;mso-height-percent:0;mso-wrap-distance-left:9pt;mso-wrap-distance-top:0;mso-wrap-distance-right:9pt;mso-wrap-distance-bottom:0;mso-position-horizontal:absolute;mso-position-horizontal-relative:text;mso-position-vertical:absolute;mso-position-vertical-relative:text;mso-width-percent:0;mso-height-percent:0;mso-width-relative:margin;mso-height-relative:margin;v-text-anchor:middle" o:gfxdata="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" fillcolor="black [3200]" strokecolor="black [1600]" strokeweight="2pt"/>
-            </w:pict>
-          </mc:Fallback>
-        </mc:AlternateContent>
-      </w:r>
-    </w:p>
-    <w:p/>
-    <w:p>
-      <w:pPr>
-        <w:tabs>
-          <w:tab w:val="left" w:pos="5570"/>
-        </w:tabs>
-      </w:pPr>
-      <w:r>
-        <w:tab/>
-      </w:r>
-    </w:p>
-    <w:p>
-      <w:pPr>
-        <w:tabs>
-          <w:tab w:val="left" w:pos="3480"/>
-          <w:tab w:val="left" w:pos="4100"/>
-        </w:tabs>
-      </w:pPr>
-    </w:p>
-    <w:p/>
-    <w:p>
-      <w:pPr>
-        <w:tabs>
-          <w:tab w:val="left" w:pos="7866"/>
-        </w:tabs>
-      </w:pPr>
-      <w:r>
-        <w:rPr>
-          <w:noProof/>
-        </w:rPr>
-        <mc:AlternateContent>
-          <mc:Choice Requires="wps">
-            <w:drawing>
-              <wp:anchor distT="0" distB="0" distL="114300" distR="114300" simplePos="0" relativeHeight="251812864" behindDoc="0" locked="0" layoutInCell="1" allowOverlap="1" wp14:anchorId="4FC270D4" wp14:editId="716F5B24">
+              </wp:anchor>
+            </w:drawing>
+          </mc:Choice>
+          <mc:Fallback>
+            <w:pict>
+              <v:oval w14:anchorId="23D22009" id="Oval 63" o:spid="_x0000_s1026" style="position:absolute;margin-left:135.25pt;margin-top:42.5pt;width:12pt;height:12.5pt;z-index:251706368;visibility:visible;mso-wrap-style:square;mso-wrap-distance-left:9pt;mso-wrap-distance-top:0;mso-wrap-distance-right:9pt;mso-wrap-distance-bottom:0;mso-position-horizontal:absolute;mso-position-horizontal-relative:text;mso-position-vertical:absolute;mso-position-vertical-relative:text;v-text-anchor:middle" o:gfxdata="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" fillcolor="black [3213]" strokecolor="black [3213]" strokeweight="2pt"/>
+            </w:pict>
+          </mc:Fallback>
+        </mc:AlternateContent>
+      </w:r>
+      <w:r>
+        <w:rPr>
+          <w:noProof/>
+        </w:rPr>
+        <mc:AlternateContent>
+          <mc:Choice Requires="wps">
+            <w:drawing>
+              <wp:anchor distT="0" distB="0" distL="114300" distR="114300" simplePos="0" relativeHeight="251739136" behindDoc="0" locked="0" layoutInCell="1" allowOverlap="1" wp14:anchorId="4FC270D4" wp14:editId="716F5B24">
                 <wp:simplePos x="0" y="0"/>
                 <wp:positionH relativeFrom="column">
                   <wp:posOffset>3917950</wp:posOffset>
@@ -8326,7 +8571,7 @@
         <mc:AlternateContent>
           <mc:Choice Requires="wps">
             <w:drawing>
-              <wp:anchor distT="45720" distB="45720" distL="114300" distR="114300" simplePos="0" relativeHeight="251702272" behindDoc="0" locked="0" layoutInCell="1" allowOverlap="1" wp14:anchorId="2AE3758A" wp14:editId="7320FEDB">
+              <wp:anchor distT="45720" distB="45720" distL="114300" distR="114300" simplePos="0" relativeHeight="251700224" behindDoc="0" locked="0" layoutInCell="1" allowOverlap="1" wp14:anchorId="2AE3758A" wp14:editId="7320FEDB">
                 <wp:simplePos x="0" y="0"/>
                 <wp:positionH relativeFrom="column">
                   <wp:posOffset>5055079</wp:posOffset>
@@ -8429,227 +8674,6 @@
     </w:p>
     <w:p>
       <w:r>
-        <w:rPr>
-          <w:noProof/>
-        </w:rPr>
-        <mc:AlternateContent>
-          <mc:Choice Requires="wps">
-            <w:drawing>
-              <wp:anchor distT="0" distB="0" distL="114300" distR="114300" simplePos="0" relativeHeight="251709440" behindDoc="0" locked="0" layoutInCell="1" allowOverlap="1">
-                <wp:simplePos x="0" y="0"/>
-                <wp:positionH relativeFrom="column">
-                  <wp:posOffset>1993900</wp:posOffset>
-                </wp:positionH>
-                <wp:positionV relativeFrom="paragraph">
-                  <wp:posOffset>182245</wp:posOffset>
-                </wp:positionV>
-                <wp:extent cx="590550" cy="6350"/>
-                <wp:effectExtent l="38100" t="76200" r="0" b="88900"/>
-                <wp:wrapNone/>
-                <wp:docPr id="64" name="Straight Arrow Connector 64"/>
-                <wp:cNvGraphicFramePr/>
-                <a:graphic xmlns:a="http://schemas.openxmlformats.org/drawingml/2006/main">
-                  <a:graphicData uri="http://schemas.microsoft.com/office/word/2010/wordprocessingShape">
-                    <wps:wsp>
-                      <wps:cNvCnPr/>
-                      <wps:spPr>
-                        <a:xfrm flipH="1" flipV="1">
-                          <a:off x="0" y="0"/>
-                          <a:ext cx="590550" cy="6350"/>
-                        </a:xfrm>
-                        <a:prstGeom prst="straightConnector1">
-                          <a:avLst/>
-                        </a:prstGeom>
-                        <a:ln>
-                          <a:solidFill>
-                            <a:schemeClr val="tx1"/>
-                          </a:solidFill>
-                          <a:tailEnd type="triangle"/>
-                        </a:ln>
-                      </wps:spPr>
-                      <wps:style>
-                        <a:lnRef idx="1">
-                          <a:schemeClr val="accent1"/>
-                        </a:lnRef>
-                        <a:fillRef idx="0">
-                          <a:schemeClr val="accent1"/>
-                        </a:fillRef>
-                        <a:effectRef idx="0">
-                          <a:schemeClr val="accent1"/>
-                        </a:effectRef>
-                        <a:fontRef idx="minor">
-                          <a:schemeClr val="tx1"/>
-                        </a:fontRef>
-                      </wps:style>
-                      <wps:bodyPr/>
-                    </wps:wsp>
-                  </a:graphicData>
-                </a:graphic>
-              </wp:anchor>
-            </w:drawing>
-          </mc:Choice>
-          <mc:Fallback>
-            <w:pict>
-              <v:shape w14:anchorId="64DA1CEC" id="Straight Arrow Connector 64" o:spid="_x0000_s1026" type="#_x0000_t32" style="position:absolute;margin-left:157pt;margin-top:14.35pt;width:46.5pt;height:.5pt;flip:x y;z-index:251709440;visibility:visible;mso-wrap-style:square;mso-wrap-distance-left:9pt;mso-wrap-distance-top:0;mso-wrap-distance-right:9pt;mso-wrap-distance-bottom:0;mso-position-horizontal:absolute;mso-position-horizontal-relative:text;mso-position-vertical:absolute;mso-position-vertical-relative:text" o:gfxdata="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" strokecolor="black [3213]">
-                <v:stroke endarrow="block"/>
-              </v:shape>
-            </w:pict>
-          </mc:Fallback>
-        </mc:AlternateContent>
-      </w:r>
-      <w:r>
-        <w:rPr>
-          <w:noProof/>
-        </w:rPr>
-        <mc:AlternateContent>
-          <mc:Choice Requires="wps">
-            <w:drawing>
-              <wp:anchor distT="0" distB="0" distL="114300" distR="114300" simplePos="0" relativeHeight="251708416" behindDoc="0" locked="0" layoutInCell="1" allowOverlap="1">
-                <wp:simplePos x="0" y="0"/>
-                <wp:positionH relativeFrom="column">
-                  <wp:posOffset>1765300</wp:posOffset>
-                </wp:positionH>
-                <wp:positionV relativeFrom="paragraph">
-                  <wp:posOffset>150495</wp:posOffset>
-                </wp:positionV>
-                <wp:extent cx="152400" cy="158750"/>
-                <wp:effectExtent l="0" t="0" r="19050" b="12700"/>
-                <wp:wrapNone/>
-                <wp:docPr id="63" name="Oval 63"/>
-                <wp:cNvGraphicFramePr/>
-                <a:graphic xmlns:a="http://schemas.openxmlformats.org/drawingml/2006/main">
-                  <a:graphicData uri="http://schemas.microsoft.com/office/word/2010/wordprocessingShape">
-                    <wps:wsp>
-                      <wps:cNvSpPr/>
-                      <wps:spPr>
-                        <a:xfrm>
-                          <a:off x="0" y="0"/>
-                          <a:ext cx="152400" cy="158750"/>
-                        </a:xfrm>
-                        <a:prstGeom prst="ellipse">
-                          <a:avLst/>
-                        </a:prstGeom>
-                        <a:solidFill>
-                          <a:schemeClr val="tx1"/>
-                        </a:solidFill>
-                        <a:ln>
-                          <a:solidFill>
-                            <a:schemeClr val="tx1"/>
-                          </a:solidFill>
-                        </a:ln>
-                      </wps:spPr>
-                      <wps:style>
-                        <a:lnRef idx="2">
-                          <a:schemeClr val="accent1">
-                            <a:shade val="50000"/>
-                          </a:schemeClr>
-                        </a:lnRef>
-                        <a:fillRef idx="1">
-                          <a:schemeClr val="accent1"/>
-                        </a:fillRef>
-                        <a:effectRef idx="0">
-                          <a:schemeClr val="accent1"/>
-                        </a:effectRef>
-                        <a:fontRef idx="minor">
-                          <a:schemeClr val="lt1"/>
-                        </a:fontRef>
-                      </wps:style>
-                      <wps:bodyPr rot="0" spcFirstLastPara="0" vertOverflow="overflow" horzOverflow="overflow" vert="horz" wrap="square" lIns="91440" tIns="45720" rIns="91440" bIns="45720" numCol="1" spcCol="0" rtlCol="0" fromWordArt="0" anchor="ctr" anchorCtr="0" forceAA="0" compatLnSpc="1">
-                        <a:prstTxWarp prst="textNoShape">
-                          <a:avLst/>
-                        </a:prstTxWarp>
-                        <a:noAutofit/>
-                      </wps:bodyPr>
-                    </wps:wsp>
-                  </a:graphicData>
-                </a:graphic>
-              </wp:anchor>
-            </w:drawing>
-          </mc:Choice>
-          <mc:Fallback>
-            <w:pict>
-              <v:oval w14:anchorId="59ED645B" id="Oval 63" o:spid="_x0000_s1026" style="position:absolute;margin-left:139pt;margin-top:11.85pt;width:12pt;height:12.5pt;z-index:251708416;visibility:visible;mso-wrap-style:square;mso-wrap-distance-left:9pt;mso-wrap-distance-top:0;mso-wrap-distance-right:9pt;mso-wrap-distance-bottom:0;mso-position-horizontal:absolute;mso-position-horizontal-relative:text;mso-position-vertical:absolute;mso-position-vertical-relative:text;v-text-anchor:middle" o:gfxdata="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" fillcolor="black [3213]" strokecolor="black [3213]" strokeweight="2pt"/>
-            </w:pict>
-          </mc:Fallback>
-        </mc:AlternateContent>
-      </w:r>
-      <w:r>
-        <w:rPr>
-          <w:noProof/>
-        </w:rPr>
-        <mc:AlternateContent>
-          <mc:Choice Requires="wps">
-            <w:drawing>
-              <wp:anchor distT="0" distB="0" distL="114300" distR="114300" simplePos="0" relativeHeight="251706368" behindDoc="0" locked="0" layoutInCell="1" allowOverlap="1">
-                <wp:simplePos x="0" y="0"/>
-                <wp:positionH relativeFrom="column">
-                  <wp:posOffset>1676400</wp:posOffset>
-                </wp:positionH>
-                <wp:positionV relativeFrom="paragraph">
-                  <wp:posOffset>61595</wp:posOffset>
-                </wp:positionV>
-                <wp:extent cx="317500" cy="322580"/>
-                <wp:effectExtent l="0" t="0" r="25400" b="20320"/>
-                <wp:wrapNone/>
-                <wp:docPr id="60" name="Flowchart: Connector 60"/>
-                <wp:cNvGraphicFramePr/>
-                <a:graphic xmlns:a="http://schemas.openxmlformats.org/drawingml/2006/main">
-                  <a:graphicData uri="http://schemas.microsoft.com/office/word/2010/wordprocessingShape">
-                    <wps:wsp>
-                      <wps:cNvSpPr/>
-                      <wps:spPr>
-                        <a:xfrm>
-                          <a:off x="0" y="0"/>
-                          <a:ext cx="317500" cy="322580"/>
-                        </a:xfrm>
-                        <a:prstGeom prst="flowChartConnector">
-                          <a:avLst/>
-                        </a:prstGeom>
-                        <a:solidFill>
-                          <a:schemeClr val="bg1"/>
-                        </a:solidFill>
-                        <a:ln>
-                          <a:solidFill>
-                            <a:schemeClr val="tx1"/>
-                          </a:solidFill>
-                        </a:ln>
-                      </wps:spPr>
-                      <wps:style>
-                        <a:lnRef idx="2">
-                          <a:schemeClr val="accent1">
-                            <a:shade val="50000"/>
-                          </a:schemeClr>
-                        </a:lnRef>
-                        <a:fillRef idx="1">
-                          <a:schemeClr val="accent1"/>
-                        </a:fillRef>
-                        <a:effectRef idx="0">
-                          <a:schemeClr val="accent1"/>
-                        </a:effectRef>
-                        <a:fontRef idx="minor">
-                          <a:schemeClr val="lt1"/>
-                        </a:fontRef>
-                      </wps:style>
-                      <wps:bodyPr rot="0" spcFirstLastPara="0" vertOverflow="overflow" horzOverflow="overflow" vert="horz" wrap="square" lIns="91440" tIns="45720" rIns="91440" bIns="45720" numCol="1" spcCol="0" rtlCol="0" fromWordArt="0" anchor="ctr" anchorCtr="0" forceAA="0" compatLnSpc="1">
-                        <a:prstTxWarp prst="textNoShape">
-                          <a:avLst/>
-                        </a:prstTxWarp>
-                        <a:noAutofit/>
-                      </wps:bodyPr>
-                    </wps:wsp>
-                  </a:graphicData>
-                </a:graphic>
-              </wp:anchor>
-            </w:drawing>
-          </mc:Choice>
-          <mc:Fallback>
-            <w:pict>
-              <v:shape w14:anchorId="69A80766" id="Flowchart: Connector 60" o:spid="_x0000_s1026" type="#_x0000_t120" style="position:absolute;margin-left:132pt;margin-top:4.85pt;width:25pt;height:25.4pt;z-index:251706368;visibility:visible;mso-wrap-style:square;mso-wrap-distance-left:9pt;mso-wrap-distance-top:0;mso-wrap-distance-right:9pt;mso-wrap-distance-bottom:0;mso-position-horizontal:absolute;mso-position-horizontal-relative:text;mso-position-vertical:absolute;mso-position-vertical-relative:text;v-text-anchor:middle" o:gfxdata="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" fillcolor="white [3212]" strokecolor="black [3213]" strokeweight="2pt"/>
-            </w:pict>
-          </mc:Fallback>
-        </mc:AlternateContent>
-      </w:r>
-      <w:r>
         <w:br w:type="page"/>
       </w:r>
       <w:r>
@@ -8660,7 +8684,7 @@
         <mc:AlternateContent>
           <mc:Choice Requires="wps">
             <w:drawing>
-              <wp:anchor distT="0" distB="0" distL="114300" distR="114300" simplePos="0" relativeHeight="251696128" behindDoc="0" locked="0" layoutInCell="1" allowOverlap="1" wp14:anchorId="4842C0CF" wp14:editId="43EB8F27">
+              <wp:anchor distT="0" distB="0" distL="114300" distR="114300" simplePos="0" relativeHeight="251692032" behindDoc="0" locked="0" layoutInCell="1" allowOverlap="1" wp14:anchorId="4842C0CF" wp14:editId="43EB8F27">
                 <wp:simplePos x="0" y="0"/>
                 <wp:positionH relativeFrom="column">
                   <wp:posOffset>5150069</wp:posOffset>
@@ -8786,7 +8810,7 @@
         <mc:AlternateContent>
           <mc:Choice Requires="wps">
             <w:drawing>
-              <wp:anchor distT="0" distB="0" distL="114300" distR="114300" simplePos="0" relativeHeight="251698176" behindDoc="0" locked="0" layoutInCell="1" allowOverlap="1" wp14:anchorId="3EDFAFB9" wp14:editId="26651CE8">
+              <wp:anchor distT="0" distB="0" distL="114300" distR="114300" simplePos="0" relativeHeight="251693056" behindDoc="0" locked="0" layoutInCell="1" allowOverlap="1" wp14:anchorId="3EDFAFB9" wp14:editId="26651CE8">
                 <wp:simplePos x="0" y="0"/>
                 <wp:positionH relativeFrom="column">
                   <wp:posOffset>5297214</wp:posOffset>
@@ -8974,7 +8998,7 @@
         <mc:AlternateContent>
           <mc:Choice Requires="wps">
             <w:drawing>
-              <wp:anchor distT="0" distB="0" distL="114300" distR="114300" simplePos="0" relativeHeight="251699200" behindDoc="0" locked="0" layoutInCell="1" allowOverlap="1" wp14:anchorId="75662118" wp14:editId="6A108F7A">
+              <wp:anchor distT="0" distB="0" distL="114300" distR="114300" simplePos="0" relativeHeight="251695104" behindDoc="0" locked="0" layoutInCell="1" allowOverlap="1" wp14:anchorId="75662118" wp14:editId="6A108F7A">
                 <wp:simplePos x="0" y="0"/>
                 <wp:positionH relativeFrom="column">
                   <wp:posOffset>3877945</wp:posOffset>
@@ -9046,7 +9070,7 @@
         <mc:AlternateContent>
           <mc:Choice Requires="wps">
             <w:drawing>
-              <wp:anchor distT="0" distB="0" distL="114300" distR="114300" simplePos="0" relativeHeight="251643904" behindDoc="0" locked="0" layoutInCell="1" allowOverlap="1" wp14:anchorId="185D1B9B" wp14:editId="46F8CC72">
+              <wp:anchor distT="0" distB="0" distL="114300" distR="114300" simplePos="0" relativeHeight="251642880" behindDoc="0" locked="0" layoutInCell="1" allowOverlap="1" wp14:anchorId="185D1B9B" wp14:editId="46F8CC72">
                 <wp:simplePos x="0" y="0"/>
                 <wp:positionH relativeFrom="column">
                   <wp:posOffset>2762250</wp:posOffset>
@@ -9193,7 +9217,7 @@
         <mc:AlternateContent>
           <mc:Choice Requires="wps">
             <w:drawing>
-              <wp:anchor distT="0" distB="0" distL="114300" distR="114300" simplePos="0" relativeHeight="251637760" behindDoc="0" locked="0" layoutInCell="1" allowOverlap="1" wp14:anchorId="437E6DE7" wp14:editId="644B21EA">
+              <wp:anchor distT="0" distB="0" distL="114300" distR="114300" simplePos="0" relativeHeight="251636736" behindDoc="0" locked="0" layoutInCell="1" allowOverlap="1" wp14:anchorId="437E6DE7" wp14:editId="644B21EA">
                 <wp:simplePos x="0" y="0"/>
                 <wp:positionH relativeFrom="column">
                   <wp:posOffset>4949299</wp:posOffset>
@@ -9268,7 +9292,7 @@
         <mc:AlternateContent>
           <mc:Choice Requires="wps">
             <w:drawing>
-              <wp:anchor distT="0" distB="0" distL="114300" distR="114300" simplePos="0" relativeHeight="251645952" behindDoc="0" locked="0" layoutInCell="1" allowOverlap="1" wp14:anchorId="316101FF" wp14:editId="7196745E">
+              <wp:anchor distT="0" distB="0" distL="114300" distR="114300" simplePos="0" relativeHeight="251644928" behindDoc="0" locked="0" layoutInCell="1" allowOverlap="1" wp14:anchorId="316101FF" wp14:editId="7196745E">
                 <wp:simplePos x="0" y="0"/>
                 <wp:positionH relativeFrom="column">
                   <wp:posOffset>5123180</wp:posOffset>
@@ -9434,7 +9458,7 @@
         <mc:AlternateContent>
           <mc:Choice Requires="wps">
             <w:drawing>
-              <wp:anchor distT="0" distB="0" distL="114300" distR="114300" simplePos="0" relativeHeight="251700224" behindDoc="0" locked="0" layoutInCell="1" allowOverlap="1" wp14:anchorId="36A54161" wp14:editId="7CC9FF06">
+              <wp:anchor distT="0" distB="0" distL="114300" distR="114300" simplePos="0" relativeHeight="251697152" behindDoc="0" locked="0" layoutInCell="1" allowOverlap="1" wp14:anchorId="36A54161" wp14:editId="7CC9FF06">
                 <wp:simplePos x="0" y="0"/>
                 <wp:positionH relativeFrom="column">
                   <wp:posOffset>5255172</wp:posOffset>
@@ -9534,7 +9558,7 @@
         <mc:AlternateContent>
           <mc:Choice Requires="wps">
             <w:drawing>
-              <wp:anchor distT="0" distB="0" distL="114300" distR="114300" simplePos="0" relativeHeight="251701248" behindDoc="0" locked="0" layoutInCell="1" allowOverlap="1" wp14:anchorId="6C4992BF" wp14:editId="5D8F961B">
+              <wp:anchor distT="0" distB="0" distL="114300" distR="114300" simplePos="0" relativeHeight="251699200" behindDoc="0" locked="0" layoutInCell="1" allowOverlap="1" wp14:anchorId="6C4992BF" wp14:editId="5D8F961B">
                 <wp:simplePos x="0" y="0"/>
                 <wp:positionH relativeFrom="column">
                   <wp:posOffset>5145296</wp:posOffset>
@@ -9864,7 +9888,7 @@
         <mc:AlternateContent>
           <mc:Choice Requires="wps">
             <w:drawing>
-              <wp:anchor distT="0" distB="0" distL="114300" distR="114300" simplePos="0" relativeHeight="251624448" behindDoc="0" locked="0" layoutInCell="1" allowOverlap="1" wp14:anchorId="15B7CFF1" wp14:editId="47B11DE0">
+              <wp:anchor distT="0" distB="0" distL="114300" distR="114300" simplePos="0" relativeHeight="251622400" behindDoc="0" locked="0" layoutInCell="1" allowOverlap="1" wp14:anchorId="15B7CFF1" wp14:editId="47B11DE0">
                 <wp:simplePos x="0" y="0"/>
                 <wp:positionH relativeFrom="column">
                   <wp:posOffset>1454150</wp:posOffset>
@@ -10358,7 +10382,7 @@
         <mc:AlternateContent>
           <mc:Choice Requires="wps">
             <w:drawing>
-              <wp:anchor distT="0" distB="0" distL="114300" distR="114300" simplePos="0" relativeHeight="251622400" behindDoc="0" locked="0" layoutInCell="1" allowOverlap="1" wp14:anchorId="25B92211" wp14:editId="4A5CA2CB">
+              <wp:anchor distT="0" distB="0" distL="114300" distR="114300" simplePos="0" relativeHeight="251619328" behindDoc="0" locked="0" layoutInCell="1" allowOverlap="1" wp14:anchorId="25B92211" wp14:editId="4A5CA2CB">
                 <wp:simplePos x="0" y="0"/>
                 <wp:positionH relativeFrom="column">
                   <wp:posOffset>2575034</wp:posOffset>
@@ -10433,7 +10457,7 @@
         <mc:AlternateContent>
           <mc:Choice Requires="wps">
             <w:drawing>
-              <wp:anchor distT="0" distB="0" distL="114300" distR="114300" simplePos="0" relativeHeight="251633664" behindDoc="0" locked="0" layoutInCell="1" allowOverlap="1" wp14:anchorId="5EDE1D8F" wp14:editId="0A20F2A9">
+              <wp:anchor distT="0" distB="0" distL="114300" distR="114300" simplePos="0" relativeHeight="251634688" behindDoc="0" locked="0" layoutInCell="1" allowOverlap="1" wp14:anchorId="5EDE1D8F" wp14:editId="0A20F2A9">
                 <wp:simplePos x="0" y="0"/>
                 <wp:positionH relativeFrom="column">
                   <wp:posOffset>3041650</wp:posOffset>
@@ -10602,7 +10626,7 @@
         <mc:AlternateContent>
           <mc:Choice Requires="wps">
             <w:drawing>
-              <wp:anchor distT="0" distB="0" distL="114300" distR="114300" simplePos="0" relativeHeight="251646976" behindDoc="0" locked="0" layoutInCell="1" allowOverlap="1" wp14:anchorId="0D2ABB33" wp14:editId="3B5C4C66">
+              <wp:anchor distT="0" distB="0" distL="114300" distR="114300" simplePos="0" relativeHeight="251645952" behindDoc="0" locked="0" layoutInCell="1" allowOverlap="1" wp14:anchorId="0D2ABB33" wp14:editId="3B5C4C66">
                 <wp:simplePos x="0" y="0"/>
                 <wp:positionH relativeFrom="column">
                   <wp:posOffset>5194300</wp:posOffset>
@@ -10663,7 +10687,7 @@
         <mc:AlternateContent>
           <mc:Choice Requires="wps">
             <w:drawing>
-              <wp:anchor distT="0" distB="0" distL="114300" distR="114300" simplePos="0" relativeHeight="251644928" behindDoc="0" locked="0" layoutInCell="1" allowOverlap="1" wp14:anchorId="5EEBB9B9" wp14:editId="1440D1CA">
+              <wp:anchor distT="0" distB="0" distL="114300" distR="114300" simplePos="0" relativeHeight="251643904" behindDoc="0" locked="0" layoutInCell="1" allowOverlap="1" wp14:anchorId="5EEBB9B9" wp14:editId="1440D1CA">
                 <wp:simplePos x="0" y="0"/>
                 <wp:positionH relativeFrom="column">
                   <wp:posOffset>7099300</wp:posOffset>
@@ -10735,7 +10759,7 @@
         <mc:AlternateContent>
           <mc:Choice Requires="wps">
             <w:drawing>
-              <wp:anchor distT="0" distB="0" distL="114300" distR="114300" simplePos="0" relativeHeight="251625472" behindDoc="0" locked="0" layoutInCell="1" allowOverlap="1" wp14:anchorId="15BCF539" wp14:editId="0D184016">
+              <wp:anchor distT="0" distB="0" distL="114300" distR="114300" simplePos="0" relativeHeight="251624448" behindDoc="0" locked="0" layoutInCell="1" allowOverlap="1" wp14:anchorId="15BCF539" wp14:editId="0D184016">
                 <wp:simplePos x="0" y="0"/>
                 <wp:positionH relativeFrom="column">
                   <wp:posOffset>463550</wp:posOffset>
@@ -10835,7 +10859,7 @@
         <mc:AlternateContent>
           <mc:Choice Requires="wps">
             <w:drawing>
-              <wp:anchor distT="0" distB="0" distL="114300" distR="114300" simplePos="0" relativeHeight="251678720" behindDoc="0" locked="0" layoutInCell="1" allowOverlap="1" wp14:anchorId="7F388448" wp14:editId="3637B5E5">
+              <wp:anchor distT="0" distB="0" distL="114300" distR="114300" simplePos="0" relativeHeight="251677696" behindDoc="0" locked="0" layoutInCell="1" allowOverlap="1" wp14:anchorId="7F388448" wp14:editId="3637B5E5">
                 <wp:simplePos x="0" y="0"/>
                 <wp:positionH relativeFrom="column">
                   <wp:posOffset>5075402</wp:posOffset>
@@ -10909,7 +10933,7 @@
         <mc:AlternateContent>
           <mc:Choice Requires="wps">
             <w:drawing>
-              <wp:anchor distT="0" distB="0" distL="114300" distR="114300" simplePos="0" relativeHeight="251659264" behindDoc="0" locked="0" layoutInCell="1" allowOverlap="1" wp14:anchorId="1249CFDC" wp14:editId="34B7F135">
+              <wp:anchor distT="0" distB="0" distL="114300" distR="114300" simplePos="0" relativeHeight="251658240" behindDoc="0" locked="0" layoutInCell="1" allowOverlap="1" wp14:anchorId="1249CFDC" wp14:editId="34B7F135">
                 <wp:simplePos x="0" y="0"/>
                 <wp:positionH relativeFrom="column">
                   <wp:posOffset>3962400</wp:posOffset>
@@ -10983,7 +11007,7 @@
         <mc:AlternateContent>
           <mc:Choice Requires="wps">
             <w:drawing>
-              <wp:anchor distT="0" distB="0" distL="114300" distR="114300" simplePos="0" relativeHeight="251652096" behindDoc="0" locked="0" layoutInCell="1" allowOverlap="1" wp14:anchorId="0FAD4045" wp14:editId="04874B85">
+              <wp:anchor distT="0" distB="0" distL="114300" distR="114300" simplePos="0" relativeHeight="251651072" behindDoc="0" locked="0" layoutInCell="1" allowOverlap="1" wp14:anchorId="0FAD4045" wp14:editId="04874B85">
                 <wp:simplePos x="0" y="0"/>
                 <wp:positionH relativeFrom="column">
                   <wp:posOffset>2668270</wp:posOffset>
@@ -11057,7 +11081,7 @@
         <mc:AlternateContent>
           <mc:Choice Requires="wps">
             <w:drawing>
-              <wp:anchor distT="0" distB="0" distL="114300" distR="114300" simplePos="0" relativeHeight="251675648" behindDoc="0" locked="0" layoutInCell="1" allowOverlap="1" wp14:anchorId="5568E67C" wp14:editId="345F1397">
+              <wp:anchor distT="0" distB="0" distL="114300" distR="114300" simplePos="0" relativeHeight="251674624" behindDoc="0" locked="0" layoutInCell="1" allowOverlap="1" wp14:anchorId="5568E67C" wp14:editId="345F1397">
                 <wp:simplePos x="0" y="0"/>
                 <wp:positionH relativeFrom="column">
                   <wp:posOffset>4521200</wp:posOffset>
@@ -11175,7 +11199,7 @@
         <mc:AlternateContent>
           <mc:Choice Requires="wps">
             <w:drawing>
-              <wp:anchor distT="0" distB="0" distL="114300" distR="114300" simplePos="0" relativeHeight="251661312" behindDoc="0" locked="0" layoutInCell="1" allowOverlap="1" wp14:anchorId="3E7F5AF4" wp14:editId="36D106FA">
+              <wp:anchor distT="0" distB="0" distL="114300" distR="114300" simplePos="0" relativeHeight="251659264" behindDoc="0" locked="0" layoutInCell="1" allowOverlap="1" wp14:anchorId="3E7F5AF4" wp14:editId="36D106FA">
                 <wp:simplePos x="0" y="0"/>
                 <wp:positionH relativeFrom="column">
                   <wp:posOffset>6236970</wp:posOffset>
@@ -11249,7 +11273,7 @@
         <mc:AlternateContent>
           <mc:Choice Requires="wps">
             <w:drawing>
-              <wp:anchor distT="0" distB="0" distL="114300" distR="114300" simplePos="0" relativeHeight="251658240" behindDoc="0" locked="0" layoutInCell="1" allowOverlap="1" wp14:anchorId="0C05717A" wp14:editId="47DF01D4">
+              <wp:anchor distT="0" distB="0" distL="114300" distR="114300" simplePos="0" relativeHeight="251657216" behindDoc="0" locked="0" layoutInCell="1" allowOverlap="1" wp14:anchorId="0C05717A" wp14:editId="47DF01D4">
                 <wp:simplePos x="0" y="0"/>
                 <wp:positionH relativeFrom="column">
                   <wp:posOffset>5786755</wp:posOffset>
@@ -11351,7 +11375,7 @@
         <mc:AlternateContent>
           <mc:Choice Requires="wps">
             <w:drawing>
-              <wp:anchor distT="0" distB="0" distL="114300" distR="114300" simplePos="0" relativeHeight="251648000" behindDoc="0" locked="0" layoutInCell="1" allowOverlap="1" wp14:anchorId="5155F7CF" wp14:editId="6A109936">
+              <wp:anchor distT="0" distB="0" distL="114300" distR="114300" simplePos="0" relativeHeight="251646976" behindDoc="0" locked="0" layoutInCell="1" allowOverlap="1" wp14:anchorId="5155F7CF" wp14:editId="6A109936">
                 <wp:simplePos x="0" y="0"/>
                 <wp:positionH relativeFrom="column">
                   <wp:posOffset>-203200</wp:posOffset>
@@ -11451,7 +11475,7 @@
         <mc:AlternateContent>
           <mc:Choice Requires="wps">
             <w:drawing>
-              <wp:anchor distT="0" distB="0" distL="114300" distR="114300" simplePos="0" relativeHeight="251651072" behindDoc="0" locked="0" layoutInCell="1" allowOverlap="1" wp14:anchorId="19D2A4BB" wp14:editId="410653EE">
+              <wp:anchor distT="0" distB="0" distL="114300" distR="114300" simplePos="0" relativeHeight="251650048" behindDoc="0" locked="0" layoutInCell="1" allowOverlap="1" wp14:anchorId="19D2A4BB" wp14:editId="410653EE">
                 <wp:simplePos x="0" y="0"/>
                 <wp:positionH relativeFrom="column">
                   <wp:posOffset>1367790</wp:posOffset>
@@ -11525,7 +11549,7 @@
         <mc:AlternateContent>
           <mc:Choice Requires="wps">
             <w:drawing>
-              <wp:anchor distT="0" distB="0" distL="114300" distR="114300" simplePos="0" relativeHeight="251649024" behindDoc="0" locked="0" layoutInCell="1" allowOverlap="1" wp14:anchorId="2ACE9B91" wp14:editId="5332D5CD">
+              <wp:anchor distT="0" distB="0" distL="114300" distR="114300" simplePos="0" relativeHeight="251648000" behindDoc="0" locked="0" layoutInCell="1" allowOverlap="1" wp14:anchorId="2ACE9B91" wp14:editId="5332D5CD">
                 <wp:simplePos x="0" y="0"/>
                 <wp:positionH relativeFrom="column">
                   <wp:posOffset>194310</wp:posOffset>
@@ -11600,7 +11624,7 @@
         <mc:AlternateContent>
           <mc:Choice Requires="wps">
             <w:drawing>
-              <wp:anchor distT="0" distB="0" distL="114300" distR="114300" simplePos="0" relativeHeight="251665408" behindDoc="0" locked="0" layoutInCell="1" allowOverlap="1" wp14:anchorId="6041084A" wp14:editId="39E7F186">
+              <wp:anchor distT="0" distB="0" distL="114300" distR="114300" simplePos="0" relativeHeight="251664384" behindDoc="0" locked="0" layoutInCell="1" allowOverlap="1" wp14:anchorId="6041084A" wp14:editId="39E7F186">
                 <wp:simplePos x="0" y="0"/>
                 <wp:positionH relativeFrom="column">
                   <wp:posOffset>914400</wp:posOffset>
@@ -11702,7 +11726,7 @@
         <mc:AlternateContent>
           <mc:Choice Requires="wps">
             <w:drawing>
-              <wp:anchor distT="0" distB="0" distL="114300" distR="114300" simplePos="0" relativeHeight="251667456" behindDoc="0" locked="0" layoutInCell="1" allowOverlap="1" wp14:anchorId="12297813" wp14:editId="5BF034F0">
+              <wp:anchor distT="0" distB="0" distL="114300" distR="114300" simplePos="0" relativeHeight="251666432" behindDoc="0" locked="0" layoutInCell="1" allowOverlap="1" wp14:anchorId="12297813" wp14:editId="5BF034F0">
                 <wp:simplePos x="0" y="0"/>
                 <wp:positionH relativeFrom="column">
                   <wp:posOffset>1296000</wp:posOffset>
@@ -11829,7 +11853,7 @@
         <mc:AlternateContent>
           <mc:Choice Requires="wps">
             <w:drawing>
-              <wp:anchor distT="0" distB="0" distL="114300" distR="114300" simplePos="0" relativeHeight="251695104" behindDoc="0" locked="0" layoutInCell="1" allowOverlap="1" wp14:anchorId="1F1DF64F" wp14:editId="5B7EF570">
+              <wp:anchor distT="0" distB="0" distL="114300" distR="114300" simplePos="0" relativeHeight="251691008" behindDoc="0" locked="0" layoutInCell="1" allowOverlap="1" wp14:anchorId="1F1DF64F" wp14:editId="5B7EF570">
                 <wp:simplePos x="0" y="0"/>
                 <wp:positionH relativeFrom="column">
                   <wp:posOffset>5312016</wp:posOffset>
@@ -11929,7 +11953,7 @@
         <mc:AlternateContent>
           <mc:Choice Requires="wps">
             <w:drawing>
-              <wp:anchor distT="0" distB="0" distL="114300" distR="114300" simplePos="0" relativeHeight="251694080" behindDoc="0" locked="0" layoutInCell="1" allowOverlap="1" wp14:anchorId="309AA121" wp14:editId="372447DB">
+              <wp:anchor distT="0" distB="0" distL="114300" distR="114300" simplePos="0" relativeHeight="251689984" behindDoc="0" locked="0" layoutInCell="1" allowOverlap="1" wp14:anchorId="309AA121" wp14:editId="372447DB">
                 <wp:simplePos x="0" y="0"/>
                 <wp:positionH relativeFrom="column">
                   <wp:posOffset>5166185</wp:posOffset>
@@ -12002,7 +12026,7 @@
         <mc:AlternateContent>
           <mc:Choice Requires="wps">
             <w:drawing>
-              <wp:anchor distT="0" distB="0" distL="114300" distR="114300" simplePos="0" relativeHeight="251682816" behindDoc="0" locked="0" layoutInCell="1" allowOverlap="1" wp14:anchorId="05E5605F" wp14:editId="4BAEDEBF">
+              <wp:anchor distT="0" distB="0" distL="114300" distR="114300" simplePos="0" relativeHeight="251681792" behindDoc="0" locked="0" layoutInCell="1" allowOverlap="1" wp14:anchorId="05E5605F" wp14:editId="4BAEDEBF">
                 <wp:simplePos x="0" y="0"/>
                 <wp:positionH relativeFrom="column">
                   <wp:posOffset>5198745</wp:posOffset>
@@ -12074,7 +12098,7 @@
         <mc:AlternateContent>
           <mc:Choice Requires="wps">
             <w:drawing>
-              <wp:anchor distT="0" distB="0" distL="114300" distR="114300" simplePos="0" relativeHeight="251674624" behindDoc="0" locked="0" layoutInCell="1" allowOverlap="1" wp14:anchorId="0EA4351C" wp14:editId="4C961FFB">
+              <wp:anchor distT="0" distB="0" distL="114300" distR="114300" simplePos="0" relativeHeight="251673600" behindDoc="0" locked="0" layoutInCell="1" allowOverlap="1" wp14:anchorId="0EA4351C" wp14:editId="4C961FFB">
                 <wp:simplePos x="0" y="0"/>
                 <wp:positionH relativeFrom="column">
                   <wp:posOffset>5304155</wp:posOffset>
@@ -12174,7 +12198,7 @@
         <mc:AlternateContent>
           <mc:Choice Requires="wps">
             <w:drawing>
-              <wp:anchor distT="0" distB="0" distL="114300" distR="114300" simplePos="0" relativeHeight="251692032" behindDoc="0" locked="0" layoutInCell="1" allowOverlap="1" wp14:anchorId="3655AB7D" wp14:editId="0FA0A2F2">
+              <wp:anchor distT="0" distB="0" distL="114300" distR="114300" simplePos="0" relativeHeight="251688960" behindDoc="0" locked="0" layoutInCell="1" allowOverlap="1" wp14:anchorId="3655AB7D" wp14:editId="0FA0A2F2">
                 <wp:simplePos x="0" y="0"/>
                 <wp:positionH relativeFrom="column">
                   <wp:posOffset>5200015</wp:posOffset>
@@ -12246,7 +12270,7 @@
         <mc:AlternateContent>
           <mc:Choice Requires="wps">
             <w:drawing>
-              <wp:anchor distT="0" distB="0" distL="114300" distR="114300" simplePos="0" relativeHeight="251691008" behindDoc="0" locked="0" layoutInCell="1" allowOverlap="1" wp14:anchorId="2097CACC" wp14:editId="7A4BC661">
+              <wp:anchor distT="0" distB="0" distL="114300" distR="114300" simplePos="0" relativeHeight="251687936" behindDoc="0" locked="0" layoutInCell="1" allowOverlap="1" wp14:anchorId="2097CACC" wp14:editId="7A4BC661">
                 <wp:simplePos x="0" y="0"/>
                 <wp:positionH relativeFrom="column">
                   <wp:posOffset>5308972</wp:posOffset>
@@ -12346,7 +12370,7 @@
         <mc:AlternateContent>
           <mc:Choice Requires="wps">
             <w:drawing>
-              <wp:anchor distT="0" distB="0" distL="114300" distR="114300" simplePos="0" relativeHeight="251669504" behindDoc="0" locked="0" layoutInCell="1" allowOverlap="1" wp14:anchorId="48066203" wp14:editId="37EAE0C9">
+              <wp:anchor distT="0" distB="0" distL="114300" distR="114300" simplePos="0" relativeHeight="251667456" behindDoc="0" locked="0" layoutInCell="1" allowOverlap="1" wp14:anchorId="48066203" wp14:editId="37EAE0C9">
                 <wp:simplePos x="0" y="0"/>
                 <wp:positionH relativeFrom="column">
                   <wp:posOffset>4110640</wp:posOffset>
@@ -12462,7 +12486,7 @@
         <mc:AlternateContent>
           <mc:Choice Requires="wps">
             <w:drawing>
-              <wp:anchor distT="0" distB="0" distL="114300" distR="114300" simplePos="0" relativeHeight="251680768" behindDoc="0" locked="0" layoutInCell="1" allowOverlap="1" wp14:anchorId="48BE54BD" wp14:editId="48C5A8B5">
+              <wp:anchor distT="0" distB="0" distL="114300" distR="114300" simplePos="0" relativeHeight="251679744" behindDoc="0" locked="0" layoutInCell="1" allowOverlap="1" wp14:anchorId="48BE54BD" wp14:editId="48C5A8B5">
                 <wp:simplePos x="0" y="0"/>
                 <wp:positionH relativeFrom="column">
                   <wp:posOffset>4062774</wp:posOffset>
@@ -12534,7 +12558,7 @@
         <mc:AlternateContent>
           <mc:Choice Requires="wps">
             <w:drawing>
-              <wp:anchor distT="0" distB="0" distL="114300" distR="114300" simplePos="0" relativeHeight="251677696" behindDoc="0" locked="0" layoutInCell="1" allowOverlap="1" wp14:anchorId="61E5FD9F" wp14:editId="4F3F9CBF">
+              <wp:anchor distT="0" distB="0" distL="114300" distR="114300" simplePos="0" relativeHeight="251676672" behindDoc="0" locked="0" layoutInCell="1" allowOverlap="1" wp14:anchorId="61E5FD9F" wp14:editId="4F3F9CBF">
                 <wp:simplePos x="0" y="0"/>
                 <wp:positionH relativeFrom="column">
                   <wp:posOffset>2785241</wp:posOffset>
@@ -12628,7 +12652,7 @@
         <mc:AlternateContent>
           <mc:Choice Requires="wps">
             <w:drawing>
-              <wp:anchor distT="0" distB="0" distL="114300" distR="114300" simplePos="0" relativeHeight="251686912" behindDoc="0" locked="0" layoutInCell="1" allowOverlap="1" wp14:anchorId="566D1903" wp14:editId="326568D3">
+              <wp:anchor distT="0" distB="0" distL="114300" distR="114300" simplePos="0" relativeHeight="251684864" behindDoc="0" locked="0" layoutInCell="1" allowOverlap="1" wp14:anchorId="566D1903" wp14:editId="326568D3">
                 <wp:simplePos x="0" y="0"/>
                 <wp:positionH relativeFrom="column">
                   <wp:posOffset>2764221</wp:posOffset>
@@ -12697,7 +12721,7 @@
         <mc:AlternateContent>
           <mc:Choice Requires="wps">
             <w:drawing>
-              <wp:anchor distT="0" distB="0" distL="114300" distR="114300" simplePos="0" relativeHeight="251662336" behindDoc="0" locked="0" layoutInCell="1" allowOverlap="1" wp14:anchorId="77732D3B" wp14:editId="189B34AF">
+              <wp:anchor distT="0" distB="0" distL="114300" distR="114300" simplePos="0" relativeHeight="251660288" behindDoc="0" locked="0" layoutInCell="1" allowOverlap="1" wp14:anchorId="77732D3B" wp14:editId="189B34AF">
                 <wp:simplePos x="0" y="0"/>
                 <wp:positionH relativeFrom="column">
                   <wp:posOffset>3846786</wp:posOffset>
@@ -12772,7 +12796,7 @@
         <mc:AlternateContent>
           <mc:Choice Requires="wps">
             <w:drawing>
-              <wp:anchor distT="0" distB="0" distL="114300" distR="114300" simplePos="0" relativeHeight="251657216" behindDoc="0" locked="0" layoutInCell="1" allowOverlap="1" wp14:anchorId="1540E7FB" wp14:editId="761049D1">
+              <wp:anchor distT="0" distB="0" distL="114300" distR="114300" simplePos="0" relativeHeight="251656192" behindDoc="0" locked="0" layoutInCell="1" allowOverlap="1" wp14:anchorId="1540E7FB" wp14:editId="761049D1">
                 <wp:simplePos x="0" y="0"/>
                 <wp:positionH relativeFrom="column">
                   <wp:posOffset>1625600</wp:posOffset>
@@ -12882,7 +12906,7 @@
         <mc:AlternateContent>
           <mc:Choice Requires="wps">
             <w:drawing>
-              <wp:anchor distT="0" distB="0" distL="114300" distR="114300" simplePos="0" relativeHeight="251656192" behindDoc="0" locked="0" layoutInCell="1" allowOverlap="1" wp14:anchorId="69ECDB9F" wp14:editId="3EB256FA">
+              <wp:anchor distT="0" distB="0" distL="114300" distR="114300" simplePos="0" relativeHeight="251655168" behindDoc="0" locked="0" layoutInCell="1" allowOverlap="1" wp14:anchorId="69ECDB9F" wp14:editId="3EB256FA">
                 <wp:simplePos x="0" y="0"/>
                 <wp:positionH relativeFrom="column">
                   <wp:posOffset>1450340</wp:posOffset>
@@ -12952,7 +12976,7 @@
         <mc:AlternateContent>
           <mc:Choice Requires="wps">
             <w:drawing>
-              <wp:anchor distT="0" distB="0" distL="114300" distR="114300" simplePos="0" relativeHeight="251670528" behindDoc="0" locked="0" layoutInCell="1" allowOverlap="1" wp14:anchorId="5ABF8418" wp14:editId="003B6D4E">
+              <wp:anchor distT="0" distB="0" distL="114300" distR="114300" simplePos="0" relativeHeight="251669504" behindDoc="0" locked="0" layoutInCell="1" allowOverlap="1" wp14:anchorId="5ABF8418" wp14:editId="003B6D4E">
                 <wp:simplePos x="0" y="0"/>
                 <wp:positionH relativeFrom="column">
                   <wp:posOffset>1612900</wp:posOffset>
@@ -13062,7 +13086,7 @@
         <mc:AlternateContent>
           <mc:Choice Requires="wps">
             <w:drawing>
-              <wp:anchor distT="0" distB="0" distL="114300" distR="114300" simplePos="0" relativeHeight="251654144" behindDoc="0" locked="0" layoutInCell="1" allowOverlap="1" wp14:anchorId="02DD01FC" wp14:editId="73A1E04F">
+              <wp:anchor distT="0" distB="0" distL="114300" distR="114300" simplePos="0" relativeHeight="251653120" behindDoc="0" locked="0" layoutInCell="1" allowOverlap="1" wp14:anchorId="02DD01FC" wp14:editId="73A1E04F">
                 <wp:simplePos x="0" y="0"/>
                 <wp:positionH relativeFrom="column">
                   <wp:posOffset>1454150</wp:posOffset>
@@ -13131,7 +13155,7 @@
         <mc:AlternateContent>
           <mc:Choice Requires="wps">
             <w:drawing>
-              <wp:anchor distT="0" distB="0" distL="114300" distR="114300" simplePos="0" relativeHeight="251666432" behindDoc="0" locked="0" layoutInCell="1" allowOverlap="1" wp14:anchorId="24273505" wp14:editId="0F29BDE3">
+              <wp:anchor distT="0" distB="0" distL="114300" distR="114300" simplePos="0" relativeHeight="251665408" behindDoc="0" locked="0" layoutInCell="1" allowOverlap="1" wp14:anchorId="24273505" wp14:editId="0F29BDE3">
                 <wp:simplePos x="0" y="0"/>
                 <wp:positionH relativeFrom="column">
                   <wp:posOffset>352425</wp:posOffset>
@@ -13197,7 +13221,7 @@
         <mc:AlternateContent>
           <mc:Choice Requires="wps">
             <w:drawing>
-              <wp:anchor distT="0" distB="0" distL="114300" distR="114300" simplePos="0" relativeHeight="251673600" behindDoc="0" locked="0" layoutInCell="1" allowOverlap="1" wp14:anchorId="4F66625D" wp14:editId="25D86CC4">
+              <wp:anchor distT="0" distB="0" distL="114300" distR="114300" simplePos="0" relativeHeight="251672576" behindDoc="0" locked="0" layoutInCell="1" allowOverlap="1" wp14:anchorId="4F66625D" wp14:editId="25D86CC4">
                 <wp:simplePos x="0" y="0"/>
                 <wp:positionH relativeFrom="column">
                   <wp:posOffset>6140450</wp:posOffset>
@@ -13272,7 +13296,7 @@
         <mc:AlternateContent>
           <mc:Choice Requires="wps">
             <w:drawing>
-              <wp:anchor distT="0" distB="0" distL="114300" distR="114300" simplePos="0" relativeHeight="251679744" behindDoc="0" locked="0" layoutInCell="1" allowOverlap="1" wp14:anchorId="7AD17304" wp14:editId="50365C29">
+              <wp:anchor distT="0" distB="0" distL="114300" distR="114300" simplePos="0" relativeHeight="251678720" behindDoc="0" locked="0" layoutInCell="1" allowOverlap="1" wp14:anchorId="7AD17304" wp14:editId="50365C29">
                 <wp:simplePos x="0" y="0"/>
                 <wp:positionH relativeFrom="column">
                   <wp:posOffset>4991100</wp:posOffset>
@@ -13347,7 +13371,7 @@
         <mc:AlternateContent>
           <mc:Choice Requires="wps">
             <w:drawing>
-              <wp:anchor distT="0" distB="0" distL="114300" distR="114300" simplePos="0" relativeHeight="251688960" behindDoc="0" locked="0" layoutInCell="1" allowOverlap="1" wp14:anchorId="507A6689" wp14:editId="02BC8737">
+              <wp:anchor distT="0" distB="0" distL="114300" distR="114300" simplePos="0" relativeHeight="251686912" behindDoc="0" locked="0" layoutInCell="1" allowOverlap="1" wp14:anchorId="507A6689" wp14:editId="02BC8737">
                 <wp:simplePos x="0" y="0"/>
                 <wp:positionH relativeFrom="column">
                   <wp:posOffset>2870200</wp:posOffset>
@@ -13441,7 +13465,7 @@
         <mc:AlternateContent>
           <mc:Choice Requires="wps">
             <w:drawing>
-              <wp:anchor distT="0" distB="0" distL="114300" distR="114300" simplePos="0" relativeHeight="251684864" behindDoc="0" locked="0" layoutInCell="1" allowOverlap="1" wp14:anchorId="159BFC9C" wp14:editId="1C36A5EC">
+              <wp:anchor distT="0" distB="0" distL="114300" distR="114300" simplePos="0" relativeHeight="251683840" behindDoc="0" locked="0" layoutInCell="1" allowOverlap="1" wp14:anchorId="159BFC9C" wp14:editId="1C36A5EC">
                 <wp:simplePos x="0" y="0"/>
                 <wp:positionH relativeFrom="column">
                   <wp:posOffset>2743200</wp:posOffset>
@@ -13514,7 +13538,7 @@
         <mc:AlternateContent>
           <mc:Choice Requires="wps">
             <w:drawing>
-              <wp:anchor distT="0" distB="0" distL="114300" distR="114300" simplePos="0" relativeHeight="251653120" behindDoc="0" locked="0" layoutInCell="1" allowOverlap="1" wp14:anchorId="77881085" wp14:editId="39EEAA97">
+              <wp:anchor distT="0" distB="0" distL="114300" distR="114300" simplePos="0" relativeHeight="251652096" behindDoc="0" locked="0" layoutInCell="1" allowOverlap="1" wp14:anchorId="77881085" wp14:editId="39EEAA97">
                 <wp:simplePos x="0" y="0"/>
                 <wp:positionH relativeFrom="column">
                   <wp:posOffset>2584450</wp:posOffset>
@@ -13589,7 +13613,7 @@
         <mc:AlternateContent>
           <mc:Choice Requires="wps">
             <w:drawing>
-              <wp:anchor distT="0" distB="0" distL="114300" distR="114300" simplePos="0" relativeHeight="251683840" behindDoc="0" locked="0" layoutInCell="1" allowOverlap="1" wp14:anchorId="14132878" wp14:editId="3E042D41">
+              <wp:anchor distT="0" distB="0" distL="114300" distR="114300" simplePos="0" relativeHeight="251682816" behindDoc="0" locked="0" layoutInCell="1" allowOverlap="1" wp14:anchorId="14132878" wp14:editId="3E042D41">
                 <wp:simplePos x="0" y="0"/>
                 <wp:positionH relativeFrom="column">
                   <wp:posOffset>5194300</wp:posOffset>
@@ -13650,7 +13674,7 @@
         <mc:AlternateContent>
           <mc:Choice Requires="wps">
             <w:drawing>
-              <wp:anchor distT="0" distB="0" distL="114300" distR="114300" simplePos="0" relativeHeight="251681792" behindDoc="0" locked="0" layoutInCell="1" allowOverlap="1" wp14:anchorId="4148F027" wp14:editId="2631E455">
+              <wp:anchor distT="0" distB="0" distL="114300" distR="114300" simplePos="0" relativeHeight="251680768" behindDoc="0" locked="0" layoutInCell="1" allowOverlap="1" wp14:anchorId="4148F027" wp14:editId="2631E455">
                 <wp:simplePos x="0" y="0"/>
                 <wp:positionH relativeFrom="column">
                   <wp:posOffset>7099300</wp:posOffset>
@@ -13722,7 +13746,7 @@
         <mc:AlternateContent>
           <mc:Choice Requires="wps">
             <w:drawing>
-              <wp:anchor distT="0" distB="0" distL="114300" distR="114300" simplePos="0" relativeHeight="251672576" behindDoc="0" locked="0" layoutInCell="1" allowOverlap="1" wp14:anchorId="63115463" wp14:editId="2ADF4D0E">
+              <wp:anchor distT="0" distB="0" distL="114300" distR="114300" simplePos="0" relativeHeight="251671552" behindDoc="0" locked="0" layoutInCell="1" allowOverlap="1" wp14:anchorId="63115463" wp14:editId="2ADF4D0E">
                 <wp:simplePos x="0" y="0"/>
                 <wp:positionH relativeFrom="column">
                   <wp:posOffset>2800350</wp:posOffset>
@@ -13818,7 +13842,7 @@
         <mc:AlternateContent>
           <mc:Choice Requires="wps">
             <w:drawing>
-              <wp:anchor distT="0" distB="0" distL="114300" distR="114300" simplePos="0" relativeHeight="251671552" behindDoc="0" locked="0" layoutInCell="1" allowOverlap="1" wp14:anchorId="539BEBED" wp14:editId="1FB6B4C6">
+              <wp:anchor distT="0" distB="0" distL="114300" distR="114300" simplePos="0" relativeHeight="251670528" behindDoc="0" locked="0" layoutInCell="1" allowOverlap="1" wp14:anchorId="539BEBED" wp14:editId="1FB6B4C6">
                 <wp:simplePos x="0" y="0"/>
                 <wp:positionH relativeFrom="column">
                   <wp:posOffset>368300</wp:posOffset>
@@ -13890,7 +13914,7 @@
         <mc:AlternateContent>
           <mc:Choice Requires="wps">
             <w:drawing>
-              <wp:anchor distT="0" distB="0" distL="114300" distR="114300" simplePos="0" relativeHeight="251663360" behindDoc="0" locked="0" layoutInCell="1" allowOverlap="1" wp14:anchorId="3F41C2F5" wp14:editId="58E0FF3A">
+              <wp:anchor distT="0" distB="0" distL="114300" distR="114300" simplePos="0" relativeHeight="251661312" behindDoc="0" locked="0" layoutInCell="1" allowOverlap="1" wp14:anchorId="3F41C2F5" wp14:editId="58E0FF3A">
                 <wp:simplePos x="0" y="0"/>
                 <wp:positionH relativeFrom="column">
                   <wp:posOffset>463550</wp:posOffset>
@@ -13990,7 +14014,7 @@
         <mc:AlternateContent>
           <mc:Choice Requires="wps">
             <w:drawing>
-              <wp:anchor distT="0" distB="0" distL="114300" distR="114300" simplePos="0" relativeHeight="251664384" behindDoc="0" locked="0" layoutInCell="1" allowOverlap="1" wp14:anchorId="4AAC4630" wp14:editId="4E0D6B6A">
+              <wp:anchor distT="0" distB="0" distL="114300" distR="114300" simplePos="0" relativeHeight="251662336" behindDoc="0" locked="0" layoutInCell="1" allowOverlap="1" wp14:anchorId="4AAC4630" wp14:editId="4E0D6B6A">
                 <wp:simplePos x="0" y="0"/>
                 <wp:positionH relativeFrom="column">
                   <wp:posOffset>1152525</wp:posOffset>
@@ -14095,7 +14119,7 @@
         <mc:AlternateContent>
           <mc:Choice Requires="wps">
             <w:drawing>
-              <wp:anchor distT="0" distB="0" distL="114300" distR="114300" simplePos="0" relativeHeight="251789312" behindDoc="0" locked="0" layoutInCell="1" allowOverlap="1" wp14:anchorId="4B2E67B5" wp14:editId="4E4D7993">
+              <wp:anchor distT="0" distB="0" distL="114300" distR="114300" simplePos="0" relativeHeight="251731968" behindDoc="0" locked="0" layoutInCell="1" allowOverlap="1" wp14:anchorId="4B2E67B5" wp14:editId="4E4D7993">
                 <wp:simplePos x="0" y="0"/>
                 <wp:positionH relativeFrom="column">
                   <wp:posOffset>5060950</wp:posOffset>
@@ -14242,7 +14266,7 @@
         <mc:AlternateContent>
           <mc:Choice Requires="wps">
             <w:drawing>
-              <wp:anchor distT="0" distB="0" distL="114300" distR="114300" simplePos="0" relativeHeight="251848704" behindDoc="0" locked="0" layoutInCell="1" allowOverlap="1" wp14:anchorId="73DEA263" wp14:editId="3F08AAD9">
+              <wp:anchor distT="0" distB="0" distL="114300" distR="114300" simplePos="0" relativeHeight="251753472" behindDoc="0" locked="0" layoutInCell="1" allowOverlap="1" wp14:anchorId="73DEA263" wp14:editId="3F08AAD9">
                 <wp:simplePos x="0" y="0"/>
                 <wp:positionH relativeFrom="column">
                   <wp:posOffset>1891862</wp:posOffset>
@@ -14308,7 +14332,7 @@
         <mc:AlternateContent>
           <mc:Choice Requires="wps">
             <w:drawing>
-              <wp:anchor distT="0" distB="0" distL="114300" distR="114300" simplePos="0" relativeHeight="251847680" behindDoc="0" locked="0" layoutInCell="1" allowOverlap="1" wp14:anchorId="5E774098" wp14:editId="1FF5F358">
+              <wp:anchor distT="0" distB="0" distL="114300" distR="114300" simplePos="0" relativeHeight="251752448" behindDoc="0" locked="0" layoutInCell="1" allowOverlap="1" wp14:anchorId="5E774098" wp14:editId="1FF5F358">
                 <wp:simplePos x="0" y="0"/>
                 <wp:positionH relativeFrom="column">
                   <wp:posOffset>3930869</wp:posOffset>
@@ -14374,7 +14398,7 @@
         <mc:AlternateContent>
           <mc:Choice Requires="wps">
             <w:drawing>
-              <wp:anchor distT="0" distB="0" distL="114300" distR="114300" simplePos="0" relativeHeight="251773952" behindDoc="0" locked="0" layoutInCell="1" allowOverlap="1" wp14:anchorId="39852E91" wp14:editId="455841F9">
+              <wp:anchor distT="0" distB="0" distL="114300" distR="114300" simplePos="0" relativeHeight="251728896" behindDoc="0" locked="0" layoutInCell="1" allowOverlap="1" wp14:anchorId="39852E91" wp14:editId="455841F9">
                 <wp:simplePos x="0" y="0"/>
                 <wp:positionH relativeFrom="column">
                   <wp:posOffset>1722404</wp:posOffset>
@@ -14441,7 +14465,7 @@
         <mc:AlternateContent>
           <mc:Choice Requires="wps">
             <w:drawing>
-              <wp:anchor distT="0" distB="0" distL="114300" distR="114300" simplePos="0" relativeHeight="251771904" behindDoc="0" locked="0" layoutInCell="1" allowOverlap="1" wp14:anchorId="65E7CA5E" wp14:editId="084B5AFC">
+              <wp:anchor distT="0" distB="0" distL="114300" distR="114300" simplePos="0" relativeHeight="251726848" behindDoc="0" locked="0" layoutInCell="1" allowOverlap="1" wp14:anchorId="65E7CA5E" wp14:editId="084B5AFC">
                 <wp:simplePos x="0" y="0"/>
                 <wp:positionH relativeFrom="column">
                   <wp:posOffset>1873885</wp:posOffset>
@@ -14507,7 +14531,7 @@
         <mc:AlternateContent>
           <mc:Choice Requires="wps">
             <w:drawing>
-              <wp:anchor distT="0" distB="0" distL="114300" distR="114300" simplePos="0" relativeHeight="251758592" behindDoc="0" locked="0" layoutInCell="1" allowOverlap="1" wp14:anchorId="4DEE1910" wp14:editId="42445866">
+              <wp:anchor distT="0" distB="0" distL="114300" distR="114300" simplePos="0" relativeHeight="251724800" behindDoc="0" locked="0" layoutInCell="1" allowOverlap="1" wp14:anchorId="4DEE1910" wp14:editId="42445866">
                 <wp:simplePos x="0" y="0"/>
                 <wp:positionH relativeFrom="column">
                   <wp:posOffset>1860330</wp:posOffset>
@@ -14571,7 +14595,7 @@
         <mc:AlternateContent>
           <mc:Choice Requires="wps">
             <w:drawing>
-              <wp:anchor distT="0" distB="0" distL="114300" distR="114300" simplePos="0" relativeHeight="251742208" behindDoc="0" locked="0" layoutInCell="1" allowOverlap="1" wp14:anchorId="1B3A6E56" wp14:editId="2BA7AB37">
+              <wp:anchor distT="0" distB="0" distL="114300" distR="114300" simplePos="0" relativeHeight="251717632" behindDoc="0" locked="0" layoutInCell="1" allowOverlap="1" wp14:anchorId="1B3A6E56" wp14:editId="2BA7AB37">
                 <wp:simplePos x="0" y="0"/>
                 <wp:positionH relativeFrom="column">
                   <wp:posOffset>3773213</wp:posOffset>
@@ -14643,7 +14667,7 @@
         <mc:AlternateContent>
           <mc:Choice Requires="wps">
             <w:drawing>
-              <wp:anchor distT="0" distB="0" distL="114300" distR="114300" simplePos="0" relativeHeight="251822080" behindDoc="0" locked="0" layoutInCell="1" allowOverlap="1" wp14:anchorId="705E3DB8" wp14:editId="6A72A018">
+              <wp:anchor distT="0" distB="0" distL="114300" distR="114300" simplePos="0" relativeHeight="251742208" behindDoc="0" locked="0" layoutInCell="1" allowOverlap="1" wp14:anchorId="705E3DB8" wp14:editId="6A72A018">
                 <wp:simplePos x="0" y="0"/>
                 <wp:positionH relativeFrom="column">
                   <wp:posOffset>5948680</wp:posOffset>
@@ -14704,7 +14728,7 @@
         <mc:AlternateContent>
           <mc:Choice Requires="wps">
             <w:drawing>
-              <wp:anchor distT="45720" distB="45720" distL="114300" distR="114300" simplePos="0" relativeHeight="251833344" behindDoc="0" locked="0" layoutInCell="1" allowOverlap="1" wp14:anchorId="29943FFC" wp14:editId="37677C57">
+              <wp:anchor distT="45720" distB="45720" distL="114300" distR="114300" simplePos="0" relativeHeight="251748352" behindDoc="0" locked="0" layoutInCell="1" allowOverlap="1" wp14:anchorId="29943FFC" wp14:editId="37677C57">
                 <wp:simplePos x="0" y="0"/>
                 <wp:positionH relativeFrom="column">
                   <wp:posOffset>5858510</wp:posOffset>
@@ -14808,7 +14832,7 @@
         <mc:AlternateContent>
           <mc:Choice Requires="wps">
             <w:drawing>
-              <wp:anchor distT="0" distB="0" distL="114300" distR="114300" simplePos="0" relativeHeight="251831296" behindDoc="0" locked="0" layoutInCell="1" allowOverlap="1" wp14:anchorId="1819EE9F" wp14:editId="35E41B82">
+              <wp:anchor distT="0" distB="0" distL="114300" distR="114300" simplePos="0" relativeHeight="251746304" behindDoc="0" locked="0" layoutInCell="1" allowOverlap="1" wp14:anchorId="1819EE9F" wp14:editId="35E41B82">
                 <wp:simplePos x="0" y="0"/>
                 <wp:positionH relativeFrom="column">
                   <wp:posOffset>6579191</wp:posOffset>
@@ -14869,7 +14893,7 @@
         <mc:AlternateContent>
           <mc:Choice Requires="wps">
             <w:drawing>
-              <wp:anchor distT="0" distB="0" distL="114300" distR="114300" simplePos="0" relativeHeight="251832320" behindDoc="0" locked="0" layoutInCell="1" allowOverlap="1" wp14:anchorId="0B002A97" wp14:editId="206E8699">
+              <wp:anchor distT="0" distB="0" distL="114300" distR="114300" simplePos="0" relativeHeight="251747328" behindDoc="0" locked="0" layoutInCell="1" allowOverlap="1" wp14:anchorId="0B002A97" wp14:editId="206E8699">
                 <wp:simplePos x="0" y="0"/>
                 <wp:positionH relativeFrom="column">
                   <wp:posOffset>6137515</wp:posOffset>
@@ -14935,7 +14959,7 @@
         <mc:AlternateContent>
           <mc:Choice Requires="wps">
             <w:drawing>
-              <wp:anchor distT="0" distB="0" distL="114300" distR="114300" simplePos="0" relativeHeight="251834368" behindDoc="0" locked="0" layoutInCell="1" allowOverlap="1" wp14:anchorId="0D3DC8AF" wp14:editId="1648919B">
+              <wp:anchor distT="0" distB="0" distL="114300" distR="114300" simplePos="0" relativeHeight="251749376" behindDoc="0" locked="0" layoutInCell="1" allowOverlap="1" wp14:anchorId="0D3DC8AF" wp14:editId="1648919B">
                 <wp:simplePos x="0" y="0"/>
                 <wp:positionH relativeFrom="column">
                   <wp:posOffset>4193628</wp:posOffset>
@@ -14996,7 +15020,7 @@
         <mc:AlternateContent>
           <mc:Choice Requires="wps">
             <w:drawing>
-              <wp:anchor distT="0" distB="0" distL="114300" distR="114300" simplePos="0" relativeHeight="251830272" behindDoc="0" locked="0" layoutInCell="1" allowOverlap="1" wp14:anchorId="7906AB57" wp14:editId="0FE8261D">
+              <wp:anchor distT="0" distB="0" distL="114300" distR="114300" simplePos="0" relativeHeight="251745280" behindDoc="0" locked="0" layoutInCell="1" allowOverlap="1" wp14:anchorId="7906AB57" wp14:editId="0FE8261D">
                 <wp:simplePos x="0" y="0"/>
                 <wp:positionH relativeFrom="column">
                   <wp:posOffset>6085490</wp:posOffset>
@@ -15057,7 +15081,7 @@
         <mc:AlternateContent>
           <mc:Choice Requires="wps">
             <w:drawing>
-              <wp:anchor distT="45720" distB="45720" distL="114300" distR="114300" simplePos="0" relativeHeight="251772928" behindDoc="0" locked="0" layoutInCell="1" allowOverlap="1" wp14:anchorId="580AE39A" wp14:editId="34CA6635">
+              <wp:anchor distT="45720" distB="45720" distL="114300" distR="114300" simplePos="0" relativeHeight="251727872" behindDoc="0" locked="0" layoutInCell="1" allowOverlap="1" wp14:anchorId="580AE39A" wp14:editId="34CA6635">
                 <wp:simplePos x="0" y="0"/>
                 <wp:positionH relativeFrom="column">
                   <wp:posOffset>2794740</wp:posOffset>
@@ -15161,7 +15185,7 @@
         <mc:AlternateContent>
           <mc:Choice Requires="wps">
             <w:drawing>
-              <wp:anchor distT="0" distB="0" distL="114300" distR="114300" simplePos="0" relativeHeight="251753472" behindDoc="0" locked="0" layoutInCell="1" allowOverlap="1" wp14:anchorId="53BFE23C" wp14:editId="0356EF9E">
+              <wp:anchor distT="0" distB="0" distL="114300" distR="114300" simplePos="0" relativeHeight="251722752" behindDoc="0" locked="0" layoutInCell="1" allowOverlap="1" wp14:anchorId="53BFE23C" wp14:editId="0356EF9E">
                 <wp:simplePos x="0" y="0"/>
                 <wp:positionH relativeFrom="column">
                   <wp:posOffset>3355200</wp:posOffset>
@@ -15222,7 +15246,7 @@
         <mc:AlternateContent>
           <mc:Choice Requires="wps">
             <w:drawing>
-              <wp:anchor distT="0" distB="0" distL="114300" distR="114300" simplePos="0" relativeHeight="251744256" behindDoc="0" locked="0" layoutInCell="1" allowOverlap="1" wp14:anchorId="39332F61" wp14:editId="7BAD71CE">
+              <wp:anchor distT="0" distB="0" distL="114300" distR="114300" simplePos="0" relativeHeight="251719680" behindDoc="0" locked="0" layoutInCell="1" allowOverlap="1" wp14:anchorId="39332F61" wp14:editId="7BAD71CE">
                 <wp:simplePos x="0" y="0"/>
                 <wp:positionH relativeFrom="column">
                   <wp:posOffset>3448470</wp:posOffset>
@@ -15283,7 +15307,7 @@
         <mc:AlternateContent>
           <mc:Choice Requires="wps">
             <w:drawing>
-              <wp:anchor distT="45720" distB="45720" distL="114300" distR="114300" simplePos="0" relativeHeight="251743232" behindDoc="0" locked="0" layoutInCell="1" allowOverlap="1" wp14:anchorId="47F3D64F" wp14:editId="707172E2">
+              <wp:anchor distT="45720" distB="45720" distL="114300" distR="114300" simplePos="0" relativeHeight="251718656" behindDoc="0" locked="0" layoutInCell="1" allowOverlap="1" wp14:anchorId="47F3D64F" wp14:editId="707172E2">
                 <wp:simplePos x="0" y="0"/>
                 <wp:positionH relativeFrom="column">
                   <wp:posOffset>3786585</wp:posOffset>
@@ -15387,7 +15411,7 @@
         <mc:AlternateContent>
           <mc:Choice Requires="wps">
             <w:drawing>
-              <wp:anchor distT="45720" distB="45720" distL="114300" distR="114300" simplePos="0" relativeHeight="251741184" behindDoc="0" locked="0" layoutInCell="1" allowOverlap="1" wp14:anchorId="4B512E4E" wp14:editId="046A36E3">
+              <wp:anchor distT="45720" distB="45720" distL="114300" distR="114300" simplePos="0" relativeHeight="251716608" behindDoc="0" locked="0" layoutInCell="1" allowOverlap="1" wp14:anchorId="4B512E4E" wp14:editId="046A36E3">
                 <wp:simplePos x="0" y="0"/>
                 <wp:positionH relativeFrom="column">
                   <wp:posOffset>2426335</wp:posOffset>
@@ -15505,7 +15529,7 @@
         <mc:AlternateContent>
           <mc:Choice Requires="wps">
             <w:drawing>
-              <wp:anchor distT="0" distB="0" distL="114300" distR="114300" simplePos="0" relativeHeight="251732992" behindDoc="0" locked="0" layoutInCell="1" allowOverlap="1" wp14:anchorId="5683CB69" wp14:editId="191F5C8E">
+              <wp:anchor distT="0" distB="0" distL="114300" distR="114300" simplePos="0" relativeHeight="251713536" behindDoc="0" locked="0" layoutInCell="1" allowOverlap="1" wp14:anchorId="5683CB69" wp14:editId="191F5C8E">
                 <wp:simplePos x="0" y="0"/>
                 <wp:positionH relativeFrom="column">
                   <wp:posOffset>2433600</wp:posOffset>
@@ -15576,7 +15600,7 @@
         <mc:AlternateContent>
           <mc:Choice Requires="wps">
             <w:drawing>
-              <wp:anchor distT="0" distB="0" distL="114300" distR="114300" simplePos="0" relativeHeight="251736064" behindDoc="0" locked="0" layoutInCell="1" allowOverlap="1" wp14:anchorId="79C8600D" wp14:editId="1719DEC4">
+              <wp:anchor distT="0" distB="0" distL="114300" distR="114300" simplePos="0" relativeHeight="251714560" behindDoc="0" locked="0" layoutInCell="1" allowOverlap="1" wp14:anchorId="79C8600D" wp14:editId="1719DEC4">
                 <wp:simplePos x="0" y="0"/>
                 <wp:positionH relativeFrom="column">
                   <wp:posOffset>3111501</wp:posOffset>
@@ -15649,7 +15673,7 @@
         <mc:AlternateContent>
           <mc:Choice Requires="wps">
             <w:drawing>
-              <wp:anchor distT="0" distB="0" distL="114300" distR="114300" simplePos="0" relativeHeight="251843584" behindDoc="0" locked="0" layoutInCell="1" allowOverlap="1" wp14:anchorId="2DA6F254" wp14:editId="78AB4B5E">
+              <wp:anchor distT="0" distB="0" distL="114300" distR="114300" simplePos="0" relativeHeight="251750400" behindDoc="0" locked="0" layoutInCell="1" allowOverlap="1" wp14:anchorId="2DA6F254" wp14:editId="78AB4B5E">
                 <wp:simplePos x="0" y="0"/>
                 <wp:positionH relativeFrom="column">
                   <wp:posOffset>4095750</wp:posOffset>
@@ -15782,7 +15806,7 @@
         <mc:AlternateContent>
           <mc:Choice Requires="wps">
             <w:drawing>
-              <wp:anchor distT="0" distB="0" distL="114300" distR="114300" simplePos="0" relativeHeight="251782144" behindDoc="0" locked="0" layoutInCell="1" allowOverlap="1" wp14:anchorId="2EE5138E" wp14:editId="252C0821">
+              <wp:anchor distT="0" distB="0" distL="114300" distR="114300" simplePos="0" relativeHeight="251730944" behindDoc="0" locked="0" layoutInCell="1" allowOverlap="1" wp14:anchorId="2EE5138E" wp14:editId="252C0821">
                 <wp:simplePos x="0" y="0"/>
                 <wp:positionH relativeFrom="column">
                   <wp:posOffset>1771650</wp:posOffset>
@@ -15856,7 +15880,7 @@
         <mc:AlternateContent>
           <mc:Choice Requires="wps">
             <w:drawing>
-              <wp:anchor distT="0" distB="0" distL="114300" distR="114300" simplePos="0" relativeHeight="251728896" behindDoc="0" locked="0" layoutInCell="1" allowOverlap="1" wp14:anchorId="632E6C28" wp14:editId="06F819B2">
+              <wp:anchor distT="0" distB="0" distL="114300" distR="114300" simplePos="0" relativeHeight="251711488" behindDoc="0" locked="0" layoutInCell="1" allowOverlap="1" wp14:anchorId="632E6C28" wp14:editId="06F819B2">
                 <wp:simplePos x="0" y="0"/>
                 <wp:positionH relativeFrom="column">
                   <wp:posOffset>1441450</wp:posOffset>
@@ -15991,7 +16015,7 @@
         <mc:AlternateContent>
           <mc:Choice Requires="wps">
             <w:drawing>
-              <wp:anchor distT="0" distB="0" distL="114300" distR="114300" simplePos="0" relativeHeight="251698176" behindDoc="0" locked="0" layoutInCell="1" allowOverlap="1" wp14:anchorId="0EF8F386" wp14:editId="7FA31838">
+              <wp:anchor distT="0" distB="0" distL="114300" distR="114300" simplePos="0" relativeHeight="251694080" behindDoc="0" locked="0" layoutInCell="1" allowOverlap="1" wp14:anchorId="0EF8F386" wp14:editId="7FA31838">
                 <wp:simplePos x="0" y="0"/>
                 <wp:positionH relativeFrom="column">
                   <wp:posOffset>-438150</wp:posOffset>
@@ -16065,7 +16089,7 @@
         <mc:AlternateContent>
           <mc:Choice Requires="wps">
             <w:drawing>
-              <wp:anchor distT="45720" distB="45720" distL="114300" distR="114300" simplePos="0" relativeHeight="251856896" behindDoc="0" locked="0" layoutInCell="1" allowOverlap="1" wp14:anchorId="402C2085" wp14:editId="77E869F3">
+              <wp:anchor distT="45720" distB="45720" distL="114300" distR="114300" simplePos="0" relativeHeight="251755520" behindDoc="0" locked="0" layoutInCell="1" allowOverlap="1" wp14:anchorId="402C2085" wp14:editId="77E869F3">
                 <wp:simplePos x="0" y="0"/>
                 <wp:positionH relativeFrom="column">
                   <wp:posOffset>5025834</wp:posOffset>
@@ -16169,7 +16193,7 @@
         <mc:AlternateContent>
           <mc:Choice Requires="wps">
             <w:drawing>
-              <wp:anchor distT="0" distB="0" distL="114300" distR="114300" simplePos="0" relativeHeight="251852800" behindDoc="0" locked="0" layoutInCell="1" allowOverlap="1">
+              <wp:anchor distT="0" distB="0" distL="114300" distR="114300" simplePos="0" relativeHeight="251754496" behindDoc="0" locked="0" layoutInCell="1" allowOverlap="1">
                 <wp:simplePos x="0" y="0"/>
                 <wp:positionH relativeFrom="column">
                   <wp:posOffset>1897811</wp:posOffset>
@@ -16235,7 +16259,7 @@
         <mc:AlternateContent>
           <mc:Choice Requires="wps">
             <w:drawing>
-              <wp:anchor distT="0" distB="0" distL="114300" distR="114300" simplePos="0" relativeHeight="251846656" behindDoc="0" locked="0" layoutInCell="1" allowOverlap="1" wp14:anchorId="42320500" wp14:editId="13F6AC7E">
+              <wp:anchor distT="0" distB="0" distL="114300" distR="114300" simplePos="0" relativeHeight="251751424" behindDoc="0" locked="0" layoutInCell="1" allowOverlap="1" wp14:anchorId="42320500" wp14:editId="13F6AC7E">
                 <wp:simplePos x="0" y="0"/>
                 <wp:positionH relativeFrom="column">
                   <wp:posOffset>4930775</wp:posOffset>
@@ -16301,7 +16325,7 @@
         <mc:AlternateContent>
           <mc:Choice Requires="wps">
             <w:drawing>
-              <wp:anchor distT="0" distB="0" distL="114300" distR="114300" simplePos="0" relativeHeight="251799552" behindDoc="0" locked="0" layoutInCell="1" allowOverlap="1" wp14:anchorId="5A602BE1" wp14:editId="36803AD8">
+              <wp:anchor distT="0" distB="0" distL="114300" distR="114300" simplePos="0" relativeHeight="251735040" behindDoc="0" locked="0" layoutInCell="1" allowOverlap="1" wp14:anchorId="5A602BE1" wp14:editId="36803AD8">
                 <wp:simplePos x="0" y="0"/>
                 <wp:positionH relativeFrom="column">
                   <wp:posOffset>5615413</wp:posOffset>
@@ -16373,7 +16397,7 @@
         <mc:AlternateContent>
           <mc:Choice Requires="wps">
             <w:drawing>
-              <wp:anchor distT="0" distB="0" distL="114300" distR="114300" simplePos="0" relativeHeight="251811840" behindDoc="0" locked="0" layoutInCell="1" allowOverlap="1" wp14:anchorId="4A74BA6B" wp14:editId="7B2084D1">
+              <wp:anchor distT="0" distB="0" distL="114300" distR="114300" simplePos="0" relativeHeight="251738112" behindDoc="0" locked="0" layoutInCell="1" allowOverlap="1" wp14:anchorId="4A74BA6B" wp14:editId="7B2084D1">
                 <wp:simplePos x="0" y="0"/>
                 <wp:positionH relativeFrom="column">
                   <wp:posOffset>5307354</wp:posOffset>
@@ -16446,7 +16470,7 @@
         <mc:AlternateContent>
           <mc:Choice Requires="wps">
             <w:drawing>
-              <wp:anchor distT="45720" distB="45720" distL="114300" distR="114300" simplePos="0" relativeHeight="251796480" behindDoc="0" locked="0" layoutInCell="1" allowOverlap="1" wp14:anchorId="794408EE" wp14:editId="42178447">
+              <wp:anchor distT="45720" distB="45720" distL="114300" distR="114300" simplePos="0" relativeHeight="251734016" behindDoc="0" locked="0" layoutInCell="1" allowOverlap="1" wp14:anchorId="794408EE" wp14:editId="42178447">
                 <wp:simplePos x="0" y="0"/>
                 <wp:positionH relativeFrom="column">
                   <wp:posOffset>4710011</wp:posOffset>
@@ -16552,7 +16576,7 @@
         <mc:AlternateContent>
           <mc:Choice Requires="wps">
             <w:drawing>
-              <wp:anchor distT="0" distB="0" distL="114300" distR="114300" simplePos="0" relativeHeight="251730944" behindDoc="0" locked="0" layoutInCell="1" allowOverlap="1" wp14:anchorId="76FE6900" wp14:editId="190F0CB4">
+              <wp:anchor distT="0" distB="0" distL="114300" distR="114300" simplePos="0" relativeHeight="251712512" behindDoc="0" locked="0" layoutInCell="1" allowOverlap="1" wp14:anchorId="76FE6900" wp14:editId="190F0CB4">
                 <wp:simplePos x="0" y="0"/>
                 <wp:positionH relativeFrom="column">
                   <wp:posOffset>1137237</wp:posOffset>
@@ -16618,7 +16642,7 @@
         <mc:AlternateContent>
           <mc:Choice Requires="wps">
             <w:drawing>
-              <wp:anchor distT="0" distB="0" distL="114300" distR="114300" simplePos="0" relativeHeight="251699200" behindDoc="0" locked="0" layoutInCell="1" allowOverlap="1" wp14:anchorId="0BEB2377" wp14:editId="56BC403B">
+              <wp:anchor distT="0" distB="0" distL="114300" distR="114300" simplePos="0" relativeHeight="251696128" behindDoc="0" locked="0" layoutInCell="1" allowOverlap="1" wp14:anchorId="0BEB2377" wp14:editId="56BC403B">
                 <wp:simplePos x="0" y="0"/>
                 <wp:positionH relativeFrom="column">
                   <wp:posOffset>-146481</wp:posOffset>
@@ -16690,7 +16714,7 @@
         <mc:AlternateContent>
           <mc:Choice Requires="wps">
             <w:drawing>
-              <wp:anchor distT="0" distB="0" distL="114300" distR="114300" simplePos="0" relativeHeight="251700224" behindDoc="0" locked="0" layoutInCell="1" allowOverlap="1" wp14:anchorId="716717D9" wp14:editId="1B0AE475">
+              <wp:anchor distT="0" distB="0" distL="114300" distR="114300" simplePos="0" relativeHeight="251698176" behindDoc="0" locked="0" layoutInCell="1" allowOverlap="1" wp14:anchorId="716717D9" wp14:editId="1B0AE475">
                 <wp:simplePos x="0" y="0"/>
                 <wp:positionH relativeFrom="column">
                   <wp:posOffset>181610</wp:posOffset>

--- a/Asmitafinal1.docx
+++ b/Asmitafinal1.docx
@@ -6,6 +6,7 @@
       <w:r>
         <w:rPr>
           <w:noProof/>
+          <w:lang w:val="en-IN" w:eastAsia="en-IN"/>
         </w:rPr>
         <mc:AlternateContent>
           <mc:Choice Requires="wps">
@@ -108,6 +109,7 @@
       <w:r>
         <w:rPr>
           <w:noProof/>
+          <w:lang w:val="en-IN" w:eastAsia="en-IN"/>
         </w:rPr>
         <mc:AlternateContent>
           <mc:Choice Requires="wps">
@@ -218,6 +220,7 @@
       <w:r>
         <w:rPr>
           <w:noProof/>
+          <w:lang w:val="en-IN" w:eastAsia="en-IN"/>
         </w:rPr>
         <mc:AlternateContent>
           <mc:Choice Requires="wps">
@@ -320,6 +323,7 @@
       <w:r>
         <w:rPr>
           <w:noProof/>
+          <w:lang w:val="en-IN" w:eastAsia="en-IN"/>
         </w:rPr>
         <mc:AlternateContent>
           <mc:Choice Requires="wps">
@@ -394,6 +398,7 @@
       <w:r>
         <w:rPr>
           <w:noProof/>
+          <w:lang w:val="en-IN" w:eastAsia="en-IN"/>
         </w:rPr>
         <mc:AlternateContent>
           <mc:Choice Requires="wps">
@@ -468,6 +473,7 @@
       <w:r>
         <w:rPr>
           <w:noProof/>
+          <w:lang w:val="en-IN" w:eastAsia="en-IN"/>
         </w:rPr>
         <mc:AlternateContent>
           <mc:Choice Requires="wps">
@@ -586,6 +592,7 @@
       <w:r>
         <w:rPr>
           <w:noProof/>
+          <w:lang w:val="en-IN" w:eastAsia="en-IN"/>
         </w:rPr>
         <mc:AlternateContent>
           <mc:Choice Requires="wps">
@@ -660,6 +667,7 @@
       <w:r>
         <w:rPr>
           <w:noProof/>
+          <w:lang w:val="en-IN" w:eastAsia="en-IN"/>
         </w:rPr>
         <mc:AlternateContent>
           <mc:Choice Requires="wps">
@@ -762,6 +770,7 @@
       <w:r>
         <w:rPr>
           <w:noProof/>
+          <w:lang w:val="en-IN" w:eastAsia="en-IN"/>
         </w:rPr>
         <mc:AlternateContent>
           <mc:Choice Requires="wps">
@@ -862,6 +871,7 @@
       <w:r>
         <w:rPr>
           <w:noProof/>
+          <w:lang w:val="en-IN" w:eastAsia="en-IN"/>
         </w:rPr>
         <mc:AlternateContent>
           <mc:Choice Requires="wps">
@@ -936,6 +946,7 @@
       <w:r>
         <w:rPr>
           <w:noProof/>
+          <w:lang w:val="en-IN" w:eastAsia="en-IN"/>
         </w:rPr>
         <mc:AlternateContent>
           <mc:Choice Requires="wps">
@@ -1010,6 +1021,7 @@
       <w:r>
         <w:rPr>
           <w:noProof/>
+          <w:lang w:val="en-IN" w:eastAsia="en-IN"/>
         </w:rPr>
         <mc:AlternateContent>
           <mc:Choice Requires="wps">
@@ -1085,6 +1097,7 @@
       <w:r>
         <w:rPr>
           <w:noProof/>
+          <w:lang w:val="en-IN" w:eastAsia="en-IN"/>
         </w:rPr>
         <mc:AlternateContent>
           <mc:Choice Requires="wps">
@@ -1187,6 +1200,7 @@
       <w:r>
         <w:rPr>
           <w:noProof/>
+          <w:lang w:val="en-IN" w:eastAsia="en-IN"/>
         </w:rPr>
         <mc:AlternateContent>
           <mc:Choice Requires="wps">
@@ -1257,6 +1271,7 @@
       <w:r>
         <w:rPr>
           <w:noProof/>
+          <w:lang w:val="en-IN" w:eastAsia="en-IN"/>
         </w:rPr>
         <mc:AlternateContent>
           <mc:Choice Requires="wps">
@@ -1329,6 +1344,7 @@
       <w:r>
         <w:rPr>
           <w:noProof/>
+          <w:lang w:val="en-IN" w:eastAsia="en-IN"/>
         </w:rPr>
         <w:drawing>
           <wp:inline distT="0" distB="0" distL="0" distR="0" wp14:anchorId="6B81FB0F" wp14:editId="74895579">
@@ -1384,6 +1400,7 @@
       <w:r>
         <w:rPr>
           <w:noProof/>
+          <w:lang w:val="en-IN" w:eastAsia="en-IN"/>
         </w:rPr>
         <mc:AlternateContent>
           <mc:Choice Requires="wps">
@@ -1459,6 +1476,7 @@
       <w:r>
         <w:rPr>
           <w:noProof/>
+          <w:lang w:val="en-IN" w:eastAsia="en-IN"/>
         </w:rPr>
         <mc:AlternateContent>
           <mc:Choice Requires="wps">
@@ -1514,6 +1532,9 @@
                             </w:pPr>
                             <w:r>
                               <w:t>Valid</w:t>
+                            </w:r>
+                            <w:r>
+                              <w:t>ate</w:t>
                             </w:r>
                           </w:p>
                           <w:p>
@@ -1546,7 +1567,7 @@
           </mc:Choice>
           <mc:Fallback>
             <w:pict>
-              <v:rect w14:anchorId="0BAADFD6" id="Rectangle 194" o:spid="_x0000_s1033" style="position:absolute;margin-left:416.95pt;margin-top:91pt;width:61.5pt;height:41.6pt;z-index:251688960;visibility:visible;mso-wrap-style:square;mso-width-percent:0;mso-height-percent:0;mso-wrap-distance-left:9pt;mso-wrap-distance-top:0;mso-wrap-distance-right:9pt;mso-wrap-distance-bottom:0;mso-position-horizontal:absolute;mso-position-horizontal-relative:text;mso-position-vertical:absolute;mso-position-vertical-relative:text;mso-width-percent:0;mso-height-percent:0;mso-width-relative:margin;mso-height-relative:margin;v-text-anchor:middle" o:gfxdata="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" fillcolor="white [3201]" stroked="f" strokeweight="2pt">
+              <v:rect w14:anchorId="0BAADFD6" id="Rectangle 194" o:spid="_x0000_s1033" style="position:absolute;margin-left:416.95pt;margin-top:91pt;width:61.5pt;height:41.6pt;z-index:251685888;visibility:visible;mso-wrap-style:square;mso-width-percent:0;mso-height-percent:0;mso-wrap-distance-left:9pt;mso-wrap-distance-top:0;mso-wrap-distance-right:9pt;mso-wrap-distance-bottom:0;mso-position-horizontal:absolute;mso-position-horizontal-relative:text;mso-position-vertical:absolute;mso-position-vertical-relative:text;mso-width-percent:0;mso-height-percent:0;mso-width-relative:margin;mso-height-relative:margin;v-text-anchor:middle" o:gfxdata="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" fillcolor="white [3201]" stroked="f" strokeweight="2pt">
                 <v:textbox>
                   <w:txbxContent>
                     <w:p>
@@ -1555,6 +1576,9 @@
                       </w:pPr>
                       <w:r>
                         <w:t>Valid</w:t>
+                      </w:r>
+                      <w:r>
+                        <w:t>ate</w:t>
                       </w:r>
                     </w:p>
                     <w:p>
@@ -1575,6 +1599,7 @@
       <w:r>
         <w:rPr>
           <w:noProof/>
+          <w:lang w:val="en-IN" w:eastAsia="en-IN"/>
         </w:rPr>
         <mc:AlternateContent>
           <mc:Choice Requires="wps">
@@ -1693,6 +1718,7 @@
       <w:r>
         <w:rPr>
           <w:noProof/>
+          <w:lang w:val="en-IN" w:eastAsia="en-IN"/>
         </w:rPr>
         <mc:AlternateContent>
           <mc:Choice Requires="wps">
@@ -1768,6 +1794,7 @@
       <w:r>
         <w:rPr>
           <w:noProof/>
+          <w:lang w:val="en-IN" w:eastAsia="en-IN"/>
         </w:rPr>
         <mc:AlternateContent>
           <mc:Choice Requires="wps">
@@ -1874,6 +1901,7 @@
       <w:r>
         <w:rPr>
           <w:noProof/>
+          <w:lang w:val="en-IN" w:eastAsia="en-IN"/>
         </w:rPr>
         <mc:AlternateContent>
           <mc:Choice Requires="wps">
@@ -1944,6 +1972,7 @@
       <w:r>
         <w:rPr>
           <w:noProof/>
+          <w:lang w:val="en-IN" w:eastAsia="en-IN"/>
         </w:rPr>
         <mc:AlternateContent>
           <mc:Choice Requires="wps">
@@ -2013,6 +2042,7 @@
       <w:r>
         <w:rPr>
           <w:noProof/>
+          <w:lang w:val="en-IN" w:eastAsia="en-IN"/>
         </w:rPr>
         <mc:AlternateContent>
           <mc:Choice Requires="wps">
@@ -2082,6 +2112,7 @@
       <w:r>
         <w:rPr>
           <w:noProof/>
+          <w:lang w:val="en-IN" w:eastAsia="en-IN"/>
         </w:rPr>
         <mc:AlternateContent>
           <mc:Choice Requires="wps">
@@ -2157,6 +2188,7 @@
       <w:r>
         <w:rPr>
           <w:noProof/>
+          <w:lang w:val="en-IN" w:eastAsia="en-IN"/>
         </w:rPr>
         <mc:AlternateContent>
           <mc:Choice Requires="wps">
@@ -2257,6 +2289,7 @@
       <w:r>
         <w:rPr>
           <w:noProof/>
+          <w:lang w:val="en-IN" w:eastAsia="en-IN"/>
         </w:rPr>
         <mc:AlternateContent>
           <mc:Choice Requires="wps">
@@ -2332,6 +2365,7 @@
       <w:r>
         <w:rPr>
           <w:noProof/>
+          <w:lang w:val="en-IN" w:eastAsia="en-IN"/>
         </w:rPr>
         <mc:AlternateContent>
           <mc:Choice Requires="wps">
@@ -2404,6 +2438,7 @@
       <w:r>
         <w:rPr>
           <w:noProof/>
+          <w:lang w:val="en-IN" w:eastAsia="en-IN"/>
         </w:rPr>
         <mc:AlternateContent>
           <mc:Choice Requires="wps">
@@ -2498,6 +2533,7 @@
       <w:r>
         <w:rPr>
           <w:noProof/>
+          <w:lang w:val="en-IN" w:eastAsia="en-IN"/>
         </w:rPr>
         <mc:AlternateContent>
           <mc:Choice Requires="wps">
@@ -2567,6 +2603,7 @@
       <w:r>
         <w:rPr>
           <w:noProof/>
+          <w:lang w:val="en-IN" w:eastAsia="en-IN"/>
         </w:rPr>
         <mc:AlternateContent>
           <mc:Choice Requires="wps">
@@ -2677,6 +2714,7 @@
       <w:r>
         <w:rPr>
           <w:noProof/>
+          <w:lang w:val="en-IN" w:eastAsia="en-IN"/>
         </w:rPr>
         <mc:AlternateContent>
           <mc:Choice Requires="wps">
@@ -2747,6 +2785,7 @@
       <w:r>
         <w:rPr>
           <w:noProof/>
+          <w:lang w:val="en-IN" w:eastAsia="en-IN"/>
         </w:rPr>
         <mc:AlternateContent>
           <mc:Choice Requires="wps">
@@ -2819,6 +2858,7 @@
       <w:r>
         <w:rPr>
           <w:noProof/>
+          <w:lang w:val="en-IN" w:eastAsia="en-IN"/>
         </w:rPr>
         <mc:AlternateContent>
           <mc:Choice Requires="wps">
@@ -2880,6 +2920,7 @@
       <w:r>
         <w:rPr>
           <w:noProof/>
+          <w:lang w:val="en-IN" w:eastAsia="en-IN"/>
         </w:rPr>
         <mc:AlternateContent>
           <mc:Choice Requires="wps">
@@ -2952,6 +2993,7 @@
       <w:r>
         <w:rPr>
           <w:noProof/>
+          <w:lang w:val="en-IN" w:eastAsia="en-IN"/>
         </w:rPr>
         <mc:AlternateContent>
           <mc:Choice Requires="wps">
@@ -3057,6 +3099,7 @@
       <w:r>
         <w:rPr>
           <w:noProof/>
+          <w:lang w:val="en-IN" w:eastAsia="en-IN"/>
         </w:rPr>
         <w:lastRenderedPageBreak/>
         <mc:AlternateContent>
@@ -3176,6 +3219,7 @@
       <w:r>
         <w:rPr>
           <w:noProof/>
+          <w:lang w:val="en-IN" w:eastAsia="en-IN"/>
         </w:rPr>
         <mc:AlternateContent>
           <mc:Choice Requires="wps">
@@ -3278,6 +3322,7 @@
       <w:r>
         <w:rPr>
           <w:noProof/>
+          <w:lang w:val="en-IN" w:eastAsia="en-IN"/>
         </w:rPr>
         <mc:AlternateContent>
           <mc:Choice Requires="wps">
@@ -3398,6 +3443,7 @@
       <w:r>
         <w:rPr>
           <w:noProof/>
+          <w:lang w:val="en-IN" w:eastAsia="en-IN"/>
         </w:rPr>
         <mc:AlternateContent>
           <mc:Choice Requires="wps">
@@ -3472,6 +3518,7 @@
       <w:r>
         <w:rPr>
           <w:noProof/>
+          <w:lang w:val="en-IN" w:eastAsia="en-IN"/>
         </w:rPr>
         <mc:AlternateContent>
           <mc:Choice Requires="wps">
@@ -3546,6 +3593,7 @@
       <w:r>
         <w:rPr>
           <w:noProof/>
+          <w:lang w:val="en-IN" w:eastAsia="en-IN"/>
         </w:rPr>
         <mc:AlternateContent>
           <mc:Choice Requires="wps">
@@ -3620,6 +3668,7 @@
       <w:r>
         <w:rPr>
           <w:noProof/>
+          <w:lang w:val="en-IN" w:eastAsia="en-IN"/>
         </w:rPr>
         <mc:AlternateContent>
           <mc:Choice Requires="wps">
@@ -3694,6 +3743,7 @@
       <w:r>
         <w:rPr>
           <w:noProof/>
+          <w:lang w:val="en-IN" w:eastAsia="en-IN"/>
         </w:rPr>
         <mc:AlternateContent>
           <mc:Choice Requires="wps">
@@ -3796,6 +3846,7 @@
       <w:r>
         <w:rPr>
           <w:noProof/>
+          <w:lang w:val="en-IN" w:eastAsia="en-IN"/>
         </w:rPr>
         <mc:AlternateContent>
           <mc:Choice Requires="wps">
@@ -3896,6 +3947,7 @@
       <w:r>
         <w:rPr>
           <w:noProof/>
+          <w:lang w:val="en-IN" w:eastAsia="en-IN"/>
         </w:rPr>
         <mc:AlternateContent>
           <mc:Choice Requires="wps">
@@ -3970,6 +4022,7 @@
       <w:r>
         <w:rPr>
           <w:noProof/>
+          <w:lang w:val="en-IN" w:eastAsia="en-IN"/>
         </w:rPr>
         <mc:AlternateContent>
           <mc:Choice Requires="wps">
@@ -4045,6 +4098,7 @@
       <w:r>
         <w:rPr>
           <w:noProof/>
+          <w:lang w:val="en-IN" w:eastAsia="en-IN"/>
         </w:rPr>
         <mc:AlternateContent>
           <mc:Choice Requires="wps">
@@ -4147,6 +4201,7 @@
       <w:r>
         <w:rPr>
           <w:noProof/>
+          <w:lang w:val="en-IN" w:eastAsia="en-IN"/>
         </w:rPr>
         <mc:AlternateContent>
           <mc:Choice Requires="wps">
@@ -4219,6 +4274,7 @@
       <w:r>
         <w:rPr>
           <w:noProof/>
+          <w:lang w:val="en-IN" w:eastAsia="en-IN"/>
         </w:rPr>
         <w:drawing>
           <wp:inline distT="0" distB="0" distL="0" distR="0" wp14:anchorId="6B81FB0F" wp14:editId="74895579">
@@ -4274,22 +4330,23 @@
       <w:r>
         <w:rPr>
           <w:noProof/>
-        </w:rPr>
-        <mc:AlternateContent>
-          <mc:Choice Requires="wps">
-            <w:drawing>
-              <wp:anchor distT="0" distB="0" distL="114300" distR="114300" simplePos="0" relativeHeight="251602944" behindDoc="0" locked="0" layoutInCell="1" allowOverlap="1" wp14:anchorId="396F9D57" wp14:editId="09F3F1B1">
-                <wp:simplePos x="0" y="0"/>
-                <wp:positionH relativeFrom="column">
-                  <wp:posOffset>6155140</wp:posOffset>
-                </wp:positionH>
-                <wp:positionV relativeFrom="paragraph">
-                  <wp:posOffset>196253</wp:posOffset>
-                </wp:positionV>
-                <wp:extent cx="161774" cy="3594005"/>
-                <wp:effectExtent l="57150" t="38100" r="67310" b="102235"/>
-                <wp:wrapNone/>
-                <wp:docPr id="87" name="Rectangle 87"/>
+          <w:lang w:val="en-IN" w:eastAsia="en-IN"/>
+        </w:rPr>
+        <mc:AlternateContent>
+          <mc:Choice Requires="wps">
+            <w:drawing>
+              <wp:anchor distT="0" distB="0" distL="114300" distR="114300" simplePos="0" relativeHeight="251649024" behindDoc="0" locked="0" layoutInCell="1" allowOverlap="1" wp14:anchorId="5F206738" wp14:editId="7924AEE0">
+                <wp:simplePos x="0" y="0"/>
+                <wp:positionH relativeFrom="column">
+                  <wp:posOffset>5312779</wp:posOffset>
+                </wp:positionH>
+                <wp:positionV relativeFrom="paragraph">
+                  <wp:posOffset>1052002</wp:posOffset>
+                </wp:positionV>
+                <wp:extent cx="798195" cy="888397"/>
+                <wp:effectExtent l="0" t="0" r="1905" b="6985"/>
+                <wp:wrapNone/>
+                <wp:docPr id="112" name="Rectangle 112"/>
                 <wp:cNvGraphicFramePr/>
                 <a:graphic xmlns:a="http://schemas.openxmlformats.org/drawingml/2006/main">
                   <a:graphicData uri="http://schemas.microsoft.com/office/word/2010/wordprocessingShape">
@@ -4298,26 +4355,47 @@
                       <wps:spPr>
                         <a:xfrm>
                           <a:off x="0" y="0"/>
-                          <a:ext cx="161774" cy="3594005"/>
+                          <a:ext cx="798195" cy="888397"/>
                         </a:xfrm>
                         <a:prstGeom prst="rect">
                           <a:avLst/>
                         </a:prstGeom>
-                      </wps:spPr>
-                      <wps:style>
-                        <a:lnRef idx="1">
-                          <a:schemeClr val="accent1"/>
-                        </a:lnRef>
-                        <a:fillRef idx="2">
-                          <a:schemeClr val="accent1"/>
-                        </a:fillRef>
-                        <a:effectRef idx="1">
-                          <a:schemeClr val="accent1"/>
-                        </a:effectRef>
-                        <a:fontRef idx="minor">
-                          <a:schemeClr val="dk1"/>
-                        </a:fontRef>
-                      </wps:style>
+                        <a:ln>
+                          <a:noFill/>
+                        </a:ln>
+                      </wps:spPr>
+                      <wps:style>
+                        <a:lnRef idx="2">
+                          <a:schemeClr val="dk1"/>
+                        </a:lnRef>
+                        <a:fillRef idx="1">
+                          <a:schemeClr val="lt1"/>
+                        </a:fillRef>
+                        <a:effectRef idx="0">
+                          <a:schemeClr val="dk1"/>
+                        </a:effectRef>
+                        <a:fontRef idx="minor">
+                          <a:schemeClr val="dk1"/>
+                        </a:fontRef>
+                      </wps:style>
+                      <wps:txbx>
+                        <w:txbxContent>
+                          <w:p>
+                            <w:pPr>
+                              <w:spacing w:after="0"/>
+                            </w:pPr>
+                            <w:r>
+                              <w:t>Valid</w:t>
+                            </w:r>
+                            <w:r>
+                              <w:t>ate</w:t>
+                            </w:r>
+                            <w:r>
+                              <w:t xml:space="preserve"> details</w:t>
+                            </w:r>
+                          </w:p>
+                        </w:txbxContent>
+                      </wps:txbx>
                       <wps:bodyPr rot="0" spcFirstLastPara="0" vertOverflow="overflow" horzOverflow="overflow" vert="horz" wrap="square" lIns="91440" tIns="45720" rIns="91440" bIns="45720" numCol="1" spcCol="0" rtlCol="0" fromWordArt="0" anchor="ctr" anchorCtr="0" forceAA="0" compatLnSpc="1">
                         <a:prstTxWarp prst="textNoShape">
                           <a:avLst/>
@@ -4338,9 +4416,25 @@
           </mc:Choice>
           <mc:Fallback>
             <w:pict>
-              <v:rect w14:anchorId="72B897CB" id="Rectangle 87" o:spid="_x0000_s1026" style="position:absolute;margin-left:484.65pt;margin-top:15.45pt;width:12.75pt;height:283pt;z-index:251601920;visibility:visible;mso-wrap-style:square;mso-width-percent:0;mso-height-percent:0;mso-wrap-distance-left:9pt;mso-wrap-distance-top:0;mso-wrap-distance-right:9pt;mso-wrap-distance-bottom:0;mso-position-horizontal:absolute;mso-position-horizontal-relative:text;mso-position-vertical:absolute;mso-position-vertical-relative:text;mso-width-percent:0;mso-height-percent:0;mso-width-relative:margin;mso-height-relative:margin;v-text-anchor:middle" o:gfxdata="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" fillcolor="#a7bfde [1620]" strokecolor="#4579b8 [3044]">
-                <v:fill color2="#e4ecf5 [500]" rotate="t" angle="180" colors="0 #a3c4ff;22938f #bfd5ff;1 #e5eeff" focus="100%" type="gradient"/>
-                <v:shadow on="t" color="black" opacity="24903f" origin=",.5" offset="0,.55556mm"/>
+              <v:rect w14:anchorId="5F206738" id="Rectangle 112" o:spid="_x0000_s1046" style="position:absolute;margin-left:418.35pt;margin-top:82.85pt;width:62.85pt;height:69.95pt;z-index:251649024;visibility:visible;mso-wrap-style:square;mso-width-percent:0;mso-height-percent:0;mso-wrap-distance-left:9pt;mso-wrap-distance-top:0;mso-wrap-distance-right:9pt;mso-wrap-distance-bottom:0;mso-position-horizontal:absolute;mso-position-horizontal-relative:text;mso-position-vertical:absolute;mso-position-vertical-relative:text;mso-width-percent:0;mso-height-percent:0;mso-width-relative:margin;mso-height-relative:margin;v-text-anchor:middle" o:gfxdata="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" fillcolor="white [3201]" stroked="f" strokeweight="2pt">
+                <v:textbox>
+                  <w:txbxContent>
+                    <w:p>
+                      <w:pPr>
+                        <w:spacing w:after="0"/>
+                      </w:pPr>
+                      <w:r>
+                        <w:t>Valid</w:t>
+                      </w:r>
+                      <w:r>
+                        <w:t>ate</w:t>
+                      </w:r>
+                      <w:r>
+                        <w:t xml:space="preserve"> details</w:t>
+                      </w:r>
+                    </w:p>
+                  </w:txbxContent>
+                </v:textbox>
               </v:rect>
             </w:pict>
           </mc:Fallback>
@@ -4349,55 +4443,57 @@
       <w:r>
         <w:rPr>
           <w:noProof/>
-        </w:rPr>
-        <mc:AlternateContent>
-          <mc:Choice Requires="wps">
-            <w:drawing>
-              <wp:anchor distT="0" distB="0" distL="114300" distR="114300" simplePos="0" relativeHeight="251663360" behindDoc="0" locked="0" layoutInCell="1" allowOverlap="1" wp14:anchorId="37F1801B" wp14:editId="46CC6EF0">
-                <wp:simplePos x="0" y="0"/>
-                <wp:positionH relativeFrom="column">
-                  <wp:posOffset>5179373</wp:posOffset>
-                </wp:positionH>
-                <wp:positionV relativeFrom="paragraph">
-                  <wp:posOffset>2863272</wp:posOffset>
-                </wp:positionV>
-                <wp:extent cx="936000" cy="0"/>
-                <wp:effectExtent l="38100" t="76200" r="0" b="114300"/>
-                <wp:wrapNone/>
-                <wp:docPr id="199" name="Straight Arrow Connector 199"/>
-                <wp:cNvGraphicFramePr/>
-                <a:graphic xmlns:a="http://schemas.openxmlformats.org/drawingml/2006/main">
-                  <a:graphicData uri="http://schemas.microsoft.com/office/word/2010/wordprocessingShape">
-                    <wps:wsp>
-                      <wps:cNvCnPr/>
-                      <wps:spPr>
-                        <a:xfrm flipH="1">
-                          <a:off x="0" y="0"/>
-                          <a:ext cx="936000" cy="0"/>
-                        </a:xfrm>
-                        <a:prstGeom prst="straightConnector1">
-                          <a:avLst/>
-                        </a:prstGeom>
-                        <a:ln>
-                          <a:prstDash val="dash"/>
-                          <a:tailEnd type="arrow"/>
-                        </a:ln>
+          <w:lang w:val="en-IN" w:eastAsia="en-IN"/>
+        </w:rPr>
+        <mc:AlternateContent>
+          <mc:Choice Requires="wps">
+            <w:drawing>
+              <wp:anchor distT="0" distB="0" distL="114300" distR="114300" simplePos="0" relativeHeight="251602944" behindDoc="0" locked="0" layoutInCell="1" allowOverlap="1" wp14:anchorId="396F9D57" wp14:editId="09F3F1B1">
+                <wp:simplePos x="0" y="0"/>
+                <wp:positionH relativeFrom="column">
+                  <wp:posOffset>6155140</wp:posOffset>
+                </wp:positionH>
+                <wp:positionV relativeFrom="paragraph">
+                  <wp:posOffset>196253</wp:posOffset>
+                </wp:positionV>
+                <wp:extent cx="161774" cy="3594005"/>
+                <wp:effectExtent l="57150" t="38100" r="67310" b="102235"/>
+                <wp:wrapNone/>
+                <wp:docPr id="87" name="Rectangle 87"/>
+                <wp:cNvGraphicFramePr/>
+                <a:graphic xmlns:a="http://schemas.openxmlformats.org/drawingml/2006/main">
+                  <a:graphicData uri="http://schemas.microsoft.com/office/word/2010/wordprocessingShape">
+                    <wps:wsp>
+                      <wps:cNvSpPr/>
+                      <wps:spPr>
+                        <a:xfrm>
+                          <a:off x="0" y="0"/>
+                          <a:ext cx="161774" cy="3594005"/>
+                        </a:xfrm>
+                        <a:prstGeom prst="rect">
+                          <a:avLst/>
+                        </a:prstGeom>
                       </wps:spPr>
                       <wps:style>
                         <a:lnRef idx="1">
-                          <a:schemeClr val="dk1"/>
-                        </a:lnRef>
-                        <a:fillRef idx="0">
-                          <a:schemeClr val="dk1"/>
-                        </a:fillRef>
-                        <a:effectRef idx="0">
-                          <a:schemeClr val="dk1"/>
-                        </a:effectRef>
-                        <a:fontRef idx="minor">
-                          <a:schemeClr val="tx1"/>
-                        </a:fontRef>
-                      </wps:style>
-                      <wps:bodyPr/>
+                          <a:schemeClr val="accent1"/>
+                        </a:lnRef>
+                        <a:fillRef idx="2">
+                          <a:schemeClr val="accent1"/>
+                        </a:fillRef>
+                        <a:effectRef idx="1">
+                          <a:schemeClr val="accent1"/>
+                        </a:effectRef>
+                        <a:fontRef idx="minor">
+                          <a:schemeClr val="dk1"/>
+                        </a:fontRef>
+                      </wps:style>
+                      <wps:bodyPr rot="0" spcFirstLastPara="0" vertOverflow="overflow" horzOverflow="overflow" vert="horz" wrap="square" lIns="91440" tIns="45720" rIns="91440" bIns="45720" numCol="1" spcCol="0" rtlCol="0" fromWordArt="0" anchor="ctr" anchorCtr="0" forceAA="0" compatLnSpc="1">
+                        <a:prstTxWarp prst="textNoShape">
+                          <a:avLst/>
+                        </a:prstTxWarp>
+                        <a:noAutofit/>
+                      </wps:bodyPr>
                     </wps:wsp>
                   </a:graphicData>
                 </a:graphic>
@@ -4412,6 +4508,81 @@
           </mc:Choice>
           <mc:Fallback>
             <w:pict>
+              <v:rect w14:anchorId="72B897CB" id="Rectangle 87" o:spid="_x0000_s1026" style="position:absolute;margin-left:484.65pt;margin-top:15.45pt;width:12.75pt;height:283pt;z-index:251601920;visibility:visible;mso-wrap-style:square;mso-width-percent:0;mso-height-percent:0;mso-wrap-distance-left:9pt;mso-wrap-distance-top:0;mso-wrap-distance-right:9pt;mso-wrap-distance-bottom:0;mso-position-horizontal:absolute;mso-position-horizontal-relative:text;mso-position-vertical:absolute;mso-position-vertical-relative:text;mso-width-percent:0;mso-height-percent:0;mso-width-relative:margin;mso-height-relative:margin;v-text-anchor:middle" o:gfxdata="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" fillcolor="#a7bfde [1620]" strokecolor="#4579b8 [3044]">
+                <v:fill color2="#e4ecf5 [500]" rotate="t" angle="180" colors="0 #a3c4ff;22938f #bfd5ff;1 #e5eeff" focus="100%" type="gradient"/>
+                <v:shadow on="t" color="black" opacity="24903f" origin=",.5" offset="0,.55556mm"/>
+              </v:rect>
+            </w:pict>
+          </mc:Fallback>
+        </mc:AlternateContent>
+      </w:r>
+      <w:r>
+        <w:rPr>
+          <w:noProof/>
+          <w:lang w:val="en-IN" w:eastAsia="en-IN"/>
+        </w:rPr>
+        <mc:AlternateContent>
+          <mc:Choice Requires="wps">
+            <w:drawing>
+              <wp:anchor distT="0" distB="0" distL="114300" distR="114300" simplePos="0" relativeHeight="251663360" behindDoc="0" locked="0" layoutInCell="1" allowOverlap="1" wp14:anchorId="37F1801B" wp14:editId="46CC6EF0">
+                <wp:simplePos x="0" y="0"/>
+                <wp:positionH relativeFrom="column">
+                  <wp:posOffset>5179373</wp:posOffset>
+                </wp:positionH>
+                <wp:positionV relativeFrom="paragraph">
+                  <wp:posOffset>2863272</wp:posOffset>
+                </wp:positionV>
+                <wp:extent cx="936000" cy="0"/>
+                <wp:effectExtent l="38100" t="76200" r="0" b="114300"/>
+                <wp:wrapNone/>
+                <wp:docPr id="199" name="Straight Arrow Connector 199"/>
+                <wp:cNvGraphicFramePr/>
+                <a:graphic xmlns:a="http://schemas.openxmlformats.org/drawingml/2006/main">
+                  <a:graphicData uri="http://schemas.microsoft.com/office/word/2010/wordprocessingShape">
+                    <wps:wsp>
+                      <wps:cNvCnPr/>
+                      <wps:spPr>
+                        <a:xfrm flipH="1">
+                          <a:off x="0" y="0"/>
+                          <a:ext cx="936000" cy="0"/>
+                        </a:xfrm>
+                        <a:prstGeom prst="straightConnector1">
+                          <a:avLst/>
+                        </a:prstGeom>
+                        <a:ln>
+                          <a:prstDash val="dash"/>
+                          <a:tailEnd type="arrow"/>
+                        </a:ln>
+                      </wps:spPr>
+                      <wps:style>
+                        <a:lnRef idx="1">
+                          <a:schemeClr val="dk1"/>
+                        </a:lnRef>
+                        <a:fillRef idx="0">
+                          <a:schemeClr val="dk1"/>
+                        </a:fillRef>
+                        <a:effectRef idx="0">
+                          <a:schemeClr val="dk1"/>
+                        </a:effectRef>
+                        <a:fontRef idx="minor">
+                          <a:schemeClr val="tx1"/>
+                        </a:fontRef>
+                      </wps:style>
+                      <wps:bodyPr/>
+                    </wps:wsp>
+                  </a:graphicData>
+                </a:graphic>
+                <wp14:sizeRelH relativeFrom="margin">
+                  <wp14:pctWidth>0</wp14:pctWidth>
+                </wp14:sizeRelH>
+                <wp14:sizeRelV relativeFrom="margin">
+                  <wp14:pctHeight>0</wp14:pctHeight>
+                </wp14:sizeRelV>
+              </wp:anchor>
+            </w:drawing>
+          </mc:Choice>
+          <mc:Fallback>
+            <w:pict>
               <v:shape w14:anchorId="6614DD8F" id="Straight Arrow Connector 199" o:spid="_x0000_s1026" type="#_x0000_t32" style="position:absolute;margin-left:407.8pt;margin-top:225.45pt;width:73.7pt;height:0;flip:x;z-index:251665408;visibility:visible;mso-wrap-style:square;mso-width-percent:0;mso-height-percent:0;mso-wrap-distance-left:9pt;mso-wrap-distance-top:0;mso-wrap-distance-right:9pt;mso-wrap-distance-bottom:0;mso-position-horizontal:absolute;mso-position-horizontal-relative:text;mso-position-vertical:absolute;mso-position-vertical-relative:text;mso-width-percent:0;mso-height-percent:0;mso-width-relative:margin;mso-height-relative:margin" o:gfxdata="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" strokecolor="black [3040]">
                 <v:stroke dashstyle="dash" endarrow="open"/>
               </v:shape>
@@ -4422,6 +4593,7 @@
       <w:r>
         <w:rPr>
           <w:noProof/>
+          <w:lang w:val="en-IN" w:eastAsia="en-IN"/>
         </w:rPr>
         <mc:AlternateContent>
           <mc:Choice Requires="wps">
@@ -4501,7 +4673,7 @@
           </mc:Choice>
           <mc:Fallback>
             <w:pict>
-              <v:rect w14:anchorId="627181FE" id="Rectangle 202" o:spid="_x0000_s1046" style="position:absolute;margin-left:418.05pt;margin-top:185.8pt;width:62.85pt;height:38.15pt;z-index:251677696;visibility:visible;mso-wrap-style:square;mso-width-percent:0;mso-height-percent:0;mso-wrap-distance-left:9pt;mso-wrap-distance-top:0;mso-wrap-distance-right:9pt;mso-wrap-distance-bottom:0;mso-position-horizontal:absolute;mso-position-horizontal-relative:text;mso-position-vertical:absolute;mso-position-vertical-relative:text;mso-width-percent:0;mso-height-percent:0;mso-width-relative:margin;mso-height-relative:margin;v-text-anchor:middle" o:gfxdata="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" fillcolor="white [3201]" stroked="f" strokeweight="2pt">
+              <v:rect w14:anchorId="627181FE" id="Rectangle 202" o:spid="_x0000_s1047" style="position:absolute;margin-left:418.05pt;margin-top:185.8pt;width:62.85pt;height:38.15pt;z-index:251675648;visibility:visible;mso-wrap-style:square;mso-width-percent:0;mso-height-percent:0;mso-wrap-distance-left:9pt;mso-wrap-distance-top:0;mso-wrap-distance-right:9pt;mso-wrap-distance-bottom:0;mso-position-horizontal:absolute;mso-position-horizontal-relative:text;mso-position-vertical:absolute;mso-position-vertical-relative:text;mso-width-percent:0;mso-height-percent:0;mso-width-relative:margin;mso-height-relative:margin;v-text-anchor:middle" o:gfxdata="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" fillcolor="white [3201]" stroked="f" strokeweight="2pt">
                 <v:textbox>
                   <w:txbxContent>
                     <w:p>
@@ -4522,22 +4694,23 @@
       <w:r>
         <w:rPr>
           <w:noProof/>
-        </w:rPr>
-        <mc:AlternateContent>
-          <mc:Choice Requires="wps">
-            <w:drawing>
-              <wp:anchor distT="0" distB="0" distL="114300" distR="114300" simplePos="0" relativeHeight="251649024" behindDoc="0" locked="0" layoutInCell="1" allowOverlap="1" wp14:anchorId="5F206738" wp14:editId="7924AEE0">
-                <wp:simplePos x="0" y="0"/>
-                <wp:positionH relativeFrom="column">
-                  <wp:posOffset>5308979</wp:posOffset>
-                </wp:positionH>
-                <wp:positionV relativeFrom="paragraph">
-                  <wp:posOffset>1158420</wp:posOffset>
-                </wp:positionV>
-                <wp:extent cx="673100" cy="784746"/>
+          <w:lang w:val="en-IN" w:eastAsia="en-IN"/>
+        </w:rPr>
+        <mc:AlternateContent>
+          <mc:Choice Requires="wps">
+            <w:drawing>
+              <wp:anchor distT="0" distB="0" distL="114300" distR="114300" simplePos="0" relativeHeight="251589632" behindDoc="0" locked="0" layoutInCell="1" allowOverlap="1" wp14:anchorId="7847AB7C" wp14:editId="708A9C6B">
+                <wp:simplePos x="0" y="0"/>
+                <wp:positionH relativeFrom="column">
+                  <wp:posOffset>4107976</wp:posOffset>
+                </wp:positionH>
+                <wp:positionV relativeFrom="paragraph">
+                  <wp:posOffset>646629</wp:posOffset>
+                </wp:positionV>
+                <wp:extent cx="781050" cy="1487521"/>
                 <wp:effectExtent l="0" t="0" r="0" b="0"/>
                 <wp:wrapNone/>
-                <wp:docPr id="112" name="Rectangle 112"/>
+                <wp:docPr id="93" name="Rectangle 93"/>
                 <wp:cNvGraphicFramePr/>
                 <a:graphic xmlns:a="http://schemas.openxmlformats.org/drawingml/2006/main">
                   <a:graphicData uri="http://schemas.microsoft.com/office/word/2010/wordprocessingShape">
@@ -4546,7 +4719,7 @@
                       <wps:spPr>
                         <a:xfrm>
                           <a:off x="0" y="0"/>
-                          <a:ext cx="673100" cy="784746"/>
+                          <a:ext cx="781050" cy="1487521"/>
                         </a:xfrm>
                         <a:prstGeom prst="rect">
                           <a:avLst/>
@@ -4576,7 +4749,10 @@
                               <w:spacing w:after="0"/>
                             </w:pPr>
                             <w:r>
-                              <w:t>Valid details</w:t>
+                              <w:t xml:space="preserve">Update </w:t>
+                            </w:r>
+                            <w:r>
+                              <w:t>customer details</w:t>
                             </w:r>
                           </w:p>
                         </w:txbxContent>
@@ -4601,7 +4777,7 @@
           </mc:Choice>
           <mc:Fallback>
             <w:pict>
-              <v:rect w14:anchorId="5F206738" id="Rectangle 112" o:spid="_x0000_s1047" style="position:absolute;margin-left:418.05pt;margin-top:91.2pt;width:53pt;height:61.8pt;z-index:251651072;visibility:visible;mso-wrap-style:square;mso-width-percent:0;mso-height-percent:0;mso-wrap-distance-left:9pt;mso-wrap-distance-top:0;mso-wrap-distance-right:9pt;mso-wrap-distance-bottom:0;mso-position-horizontal:absolute;mso-position-horizontal-relative:text;mso-position-vertical:absolute;mso-position-vertical-relative:text;mso-width-percent:0;mso-height-percent:0;mso-width-relative:margin;mso-height-relative:margin;v-text-anchor:middle" o:gfxdata="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" fillcolor="white [3201]" stroked="f" strokeweight="2pt">
+              <v:rect w14:anchorId="7847AB7C" id="Rectangle 93" o:spid="_x0000_s1048" style="position:absolute;margin-left:323.45pt;margin-top:50.9pt;width:61.5pt;height:117.15pt;z-index:251589632;visibility:visible;mso-wrap-style:square;mso-width-percent:0;mso-height-percent:0;mso-wrap-distance-left:9pt;mso-wrap-distance-top:0;mso-wrap-distance-right:9pt;mso-wrap-distance-bottom:0;mso-position-horizontal:absolute;mso-position-horizontal-relative:text;mso-position-vertical:absolute;mso-position-vertical-relative:text;mso-width-percent:0;mso-height-percent:0;mso-width-relative:margin;mso-height-relative:margin;v-text-anchor:middle" o:gfxdata="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" fillcolor="white [3201]" stroked="f" strokeweight="2pt">
                 <v:textbox>
                   <w:txbxContent>
                     <w:p>
@@ -4609,7 +4785,10 @@
                         <w:spacing w:after="0"/>
                       </w:pPr>
                       <w:r>
-                        <w:t>Valid details</w:t>
+                        <w:t xml:space="preserve">Update </w:t>
+                      </w:r>
+                      <w:r>
+                        <w:t>customer details</w:t>
                       </w:r>
                     </w:p>
                   </w:txbxContent>
@@ -4622,106 +4801,7 @@
       <w:r>
         <w:rPr>
           <w:noProof/>
-        </w:rPr>
-        <mc:AlternateContent>
-          <mc:Choice Requires="wps">
-            <w:drawing>
-              <wp:anchor distT="0" distB="0" distL="114300" distR="114300" simplePos="0" relativeHeight="251589632" behindDoc="0" locked="0" layoutInCell="1" allowOverlap="1" wp14:anchorId="7847AB7C" wp14:editId="708A9C6B">
-                <wp:simplePos x="0" y="0"/>
-                <wp:positionH relativeFrom="column">
-                  <wp:posOffset>4107976</wp:posOffset>
-                </wp:positionH>
-                <wp:positionV relativeFrom="paragraph">
-                  <wp:posOffset>646629</wp:posOffset>
-                </wp:positionV>
-                <wp:extent cx="781050" cy="1487521"/>
-                <wp:effectExtent l="0" t="0" r="0" b="0"/>
-                <wp:wrapNone/>
-                <wp:docPr id="93" name="Rectangle 93"/>
-                <wp:cNvGraphicFramePr/>
-                <a:graphic xmlns:a="http://schemas.openxmlformats.org/drawingml/2006/main">
-                  <a:graphicData uri="http://schemas.microsoft.com/office/word/2010/wordprocessingShape">
-                    <wps:wsp>
-                      <wps:cNvSpPr/>
-                      <wps:spPr>
-                        <a:xfrm>
-                          <a:off x="0" y="0"/>
-                          <a:ext cx="781050" cy="1487521"/>
-                        </a:xfrm>
-                        <a:prstGeom prst="rect">
-                          <a:avLst/>
-                        </a:prstGeom>
-                        <a:ln>
-                          <a:noFill/>
-                        </a:ln>
-                      </wps:spPr>
-                      <wps:style>
-                        <a:lnRef idx="2">
-                          <a:schemeClr val="dk1"/>
-                        </a:lnRef>
-                        <a:fillRef idx="1">
-                          <a:schemeClr val="lt1"/>
-                        </a:fillRef>
-                        <a:effectRef idx="0">
-                          <a:schemeClr val="dk1"/>
-                        </a:effectRef>
-                        <a:fontRef idx="minor">
-                          <a:schemeClr val="dk1"/>
-                        </a:fontRef>
-                      </wps:style>
-                      <wps:txbx>
-                        <w:txbxContent>
-                          <w:p>
-                            <w:pPr>
-                              <w:spacing w:after="0"/>
-                            </w:pPr>
-                            <w:r>
-                              <w:t>Add customer details</w:t>
-                            </w:r>
-                          </w:p>
-                        </w:txbxContent>
-                      </wps:txbx>
-                      <wps:bodyPr rot="0" spcFirstLastPara="0" vertOverflow="overflow" horzOverflow="overflow" vert="horz" wrap="square" lIns="91440" tIns="45720" rIns="91440" bIns="45720" numCol="1" spcCol="0" rtlCol="0" fromWordArt="0" anchor="ctr" anchorCtr="0" forceAA="0" compatLnSpc="1">
-                        <a:prstTxWarp prst="textNoShape">
-                          <a:avLst/>
-                        </a:prstTxWarp>
-                        <a:noAutofit/>
-                      </wps:bodyPr>
-                    </wps:wsp>
-                  </a:graphicData>
-                </a:graphic>
-                <wp14:sizeRelH relativeFrom="margin">
-                  <wp14:pctWidth>0</wp14:pctWidth>
-                </wp14:sizeRelH>
-                <wp14:sizeRelV relativeFrom="margin">
-                  <wp14:pctHeight>0</wp14:pctHeight>
-                </wp14:sizeRelV>
-              </wp:anchor>
-            </w:drawing>
-          </mc:Choice>
-          <mc:Fallback>
-            <w:pict>
-              <v:rect w14:anchorId="7847AB7C" id="Rectangle 93" o:spid="_x0000_s1048" style="position:absolute;margin-left:323.45pt;margin-top:50.9pt;width:61.5pt;height:117.15pt;z-index:251587584;visibility:visible;mso-wrap-style:square;mso-width-percent:0;mso-height-percent:0;mso-wrap-distance-left:9pt;mso-wrap-distance-top:0;mso-wrap-distance-right:9pt;mso-wrap-distance-bottom:0;mso-position-horizontal:absolute;mso-position-horizontal-relative:text;mso-position-vertical:absolute;mso-position-vertical-relative:text;mso-width-percent:0;mso-height-percent:0;mso-width-relative:margin;mso-height-relative:margin;v-text-anchor:middle" o:gfxdata="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" fillcolor="white [3201]" stroked="f" strokeweight="2pt">
-                <v:textbox>
-                  <w:txbxContent>
-                    <w:p>
-                      <w:pPr>
-                        <w:spacing w:after="0"/>
-                      </w:pPr>
-                      <w:r>
-                        <w:t>Add customer details</w:t>
-                      </w:r>
-                    </w:p>
-                  </w:txbxContent>
-                </v:textbox>
-              </v:rect>
-            </w:pict>
-          </mc:Fallback>
-        </mc:AlternateContent>
-      </w:r>
-      <w:r>
-        <w:rPr>
-          <w:noProof/>
+          <w:lang w:val="en-IN" w:eastAsia="en-IN"/>
         </w:rPr>
         <mc:AlternateContent>
           <mc:Choice Requires="wps">
@@ -4816,6 +4896,7 @@
       <w:r>
         <w:rPr>
           <w:noProof/>
+          <w:lang w:val="en-IN" w:eastAsia="en-IN"/>
         </w:rPr>
         <mc:AlternateContent>
           <mc:Choice Requires="wps">
@@ -4922,6 +5003,7 @@
       <w:r>
         <w:rPr>
           <w:noProof/>
+          <w:lang w:val="en-IN" w:eastAsia="en-IN"/>
         </w:rPr>
         <mc:AlternateContent>
           <mc:Choice Requires="wps">
@@ -4994,6 +5076,7 @@
       <w:r>
         <w:rPr>
           <w:noProof/>
+          <w:lang w:val="en-IN" w:eastAsia="en-IN"/>
         </w:rPr>
         <mc:AlternateContent>
           <mc:Choice Requires="wps">
@@ -5066,6 +5149,7 @@
       <w:r>
         <w:rPr>
           <w:noProof/>
+          <w:lang w:val="en-IN" w:eastAsia="en-IN"/>
         </w:rPr>
         <mc:AlternateContent>
           <mc:Choice Requires="wps">
@@ -5138,6 +5222,7 @@
       <w:r>
         <w:rPr>
           <w:noProof/>
+          <w:lang w:val="en-IN" w:eastAsia="en-IN"/>
         </w:rPr>
         <mc:AlternateContent>
           <mc:Choice Requires="wps">
@@ -5213,6 +5298,7 @@
       <w:r>
         <w:rPr>
           <w:noProof/>
+          <w:lang w:val="en-IN" w:eastAsia="en-IN"/>
         </w:rPr>
         <mc:AlternateContent>
           <mc:Choice Requires="wps">
@@ -5323,6 +5409,7 @@
       <w:r>
         <w:rPr>
           <w:noProof/>
+          <w:lang w:val="en-IN" w:eastAsia="en-IN"/>
         </w:rPr>
         <mc:AlternateContent>
           <mc:Choice Requires="wps">
@@ -5393,6 +5480,7 @@
       <w:r>
         <w:rPr>
           <w:noProof/>
+          <w:lang w:val="en-IN" w:eastAsia="en-IN"/>
         </w:rPr>
         <mc:AlternateContent>
           <mc:Choice Requires="wps">
@@ -5503,6 +5591,7 @@
       <w:r>
         <w:rPr>
           <w:noProof/>
+          <w:lang w:val="en-IN" w:eastAsia="en-IN"/>
         </w:rPr>
         <mc:AlternateContent>
           <mc:Choice Requires="wps">
@@ -5572,6 +5661,7 @@
       <w:r>
         <w:rPr>
           <w:noProof/>
+          <w:lang w:val="en-IN" w:eastAsia="en-IN"/>
         </w:rPr>
         <mc:AlternateContent>
           <mc:Choice Requires="wps">
@@ -5638,6 +5728,7 @@
       <w:r>
         <w:rPr>
           <w:noProof/>
+          <w:lang w:val="en-IN" w:eastAsia="en-IN"/>
         </w:rPr>
         <mc:AlternateContent>
           <mc:Choice Requires="wps">
@@ -5713,6 +5804,7 @@
       <w:r>
         <w:rPr>
           <w:noProof/>
+          <w:lang w:val="en-IN" w:eastAsia="en-IN"/>
         </w:rPr>
         <mc:AlternateContent>
           <mc:Choice Requires="wps">
@@ -5807,6 +5899,7 @@
       <w:r>
         <w:rPr>
           <w:noProof/>
+          <w:lang w:val="en-IN" w:eastAsia="en-IN"/>
         </w:rPr>
         <mc:AlternateContent>
           <mc:Choice Requires="wps">
@@ -5880,6 +5973,7 @@
       <w:r>
         <w:rPr>
           <w:noProof/>
+          <w:lang w:val="en-IN" w:eastAsia="en-IN"/>
         </w:rPr>
         <mc:AlternateContent>
           <mc:Choice Requires="wps">
@@ -5955,6 +6049,7 @@
       <w:r>
         <w:rPr>
           <w:noProof/>
+          <w:lang w:val="en-IN" w:eastAsia="en-IN"/>
         </w:rPr>
         <mc:AlternateContent>
           <mc:Choice Requires="wps">
@@ -6016,6 +6111,7 @@
       <w:r>
         <w:rPr>
           <w:noProof/>
+          <w:lang w:val="en-IN" w:eastAsia="en-IN"/>
         </w:rPr>
         <mc:AlternateContent>
           <mc:Choice Requires="wps">
@@ -6088,6 +6184,7 @@
       <w:r>
         <w:rPr>
           <w:noProof/>
+          <w:lang w:val="en-IN" w:eastAsia="en-IN"/>
         </w:rPr>
         <mc:AlternateContent>
           <mc:Choice Requires="wps">
@@ -6184,6 +6281,7 @@
       <w:r>
         <w:rPr>
           <w:noProof/>
+          <w:lang w:val="en-IN" w:eastAsia="en-IN"/>
         </w:rPr>
         <mc:AlternateContent>
           <mc:Choice Requires="wps">
@@ -6256,6 +6354,7 @@
       <w:r>
         <w:rPr>
           <w:noProof/>
+          <w:lang w:val="en-IN" w:eastAsia="en-IN"/>
         </w:rPr>
         <mc:AlternateContent>
           <mc:Choice Requires="wps">
@@ -6366,6 +6465,7 @@
       <w:r>
         <w:rPr>
           <w:noProof/>
+          <w:lang w:val="en-IN" w:eastAsia="en-IN"/>
         </w:rPr>
         <w:lastRenderedPageBreak/>
         <mc:AlternateContent>
@@ -6430,7 +6530,39 @@
                               <w:rPr>
                                 <w:sz w:val="18"/>
                               </w:rPr>
-                              <w:t xml:space="preserve">PAN number , Aadhar number  </w:t>
+                              <w:t>customer name ,</w:t>
+                            </w:r>
+                            <w:r>
+                              <w:rPr>
+                                <w:sz w:val="18"/>
+                              </w:rPr>
+                              <w:t xml:space="preserve"> mobile </w:t>
+                            </w:r>
+                            <w:proofErr w:type="gramStart"/>
+                            <w:r>
+                              <w:rPr>
+                                <w:sz w:val="18"/>
+                              </w:rPr>
+                              <w:t>number</w:t>
+                            </w:r>
+                            <w:r>
+                              <w:rPr>
+                                <w:sz w:val="18"/>
+                              </w:rPr>
+                              <w:t xml:space="preserve"> ,</w:t>
+                            </w:r>
+                            <w:r>
+                              <w:rPr>
+                                <w:sz w:val="18"/>
+                              </w:rPr>
+                              <w:t>PAN</w:t>
+                            </w:r>
+                            <w:proofErr w:type="gramEnd"/>
+                            <w:r>
+                              <w:rPr>
+                                <w:sz w:val="18"/>
+                              </w:rPr>
+                              <w:t xml:space="preserve"> number , Aadhar number  </w:t>
                             </w:r>
                             <w:r>
                               <w:rPr>
@@ -6477,7 +6609,7 @@
                 </v:formulas>
                 <v:path gradientshapeok="t" limo="10800,10800" o:connecttype="custom" o:connectlocs="@8,0;0,@9;@8,@7;@6,@9" textboxrect="@3,@3,@4,@5"/>
               </v:shapetype>
-              <v:shape id="Flowchart: Alternate Process 58" o:spid="_x0000_s1056" type="#_x0000_t176" style="position:absolute;margin-left:399pt;margin-top:3.5pt;width:86.7pt;height:106.8pt;z-index:251723776;visibility:visible;mso-wrap-style:square;mso-width-percent:0;mso-height-percent:0;mso-wrap-distance-left:9pt;mso-wrap-distance-top:0;mso-wrap-distance-right:9pt;mso-wrap-distance-bottom:0;mso-position-horizontal:absolute;mso-position-horizontal-relative:text;mso-position-vertical:absolute;mso-position-vertical-relative:text;mso-width-percent:0;mso-height-percent:0;mso-width-relative:margin;mso-height-relative:margin;v-text-anchor:middle" o:gfxdata="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" fillcolor="#a7bfde [1620]" strokecolor="#4579b8 [3044]">
+              <v:shape id="Flowchart: Alternate Process 58" o:spid="_x0000_s1056" type="#_x0000_t176" style="position:absolute;margin-left:399pt;margin-top:3.5pt;width:86.7pt;height:106.8pt;z-index:251710464;visibility:visible;mso-wrap-style:square;mso-width-percent:0;mso-height-percent:0;mso-wrap-distance-left:9pt;mso-wrap-distance-top:0;mso-wrap-distance-right:9pt;mso-wrap-distance-bottom:0;mso-position-horizontal:absolute;mso-position-horizontal-relative:text;mso-position-vertical:absolute;mso-position-vertical-relative:text;mso-width-percent:0;mso-height-percent:0;mso-width-relative:margin;mso-height-relative:margin;v-text-anchor:middle" o:gfxdata="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" fillcolor="#a7bfde [1620]" strokecolor="#4579b8 [3044]">
                 <v:fill color2="#e4ecf5 [500]" rotate="t" angle="180" colors="0 #a3c4ff;22938f #bfd5ff;1 #e5eeff" focus="100%" type="gradient"/>
                 <v:shadow on="t" color="black" opacity="24903f" origin=",.5" offset="0,.55556mm"/>
                 <v:textbox>
@@ -6499,7 +6631,39 @@
                         <w:rPr>
                           <w:sz w:val="18"/>
                         </w:rPr>
-                        <w:t xml:space="preserve">PAN number , Aadhar number  </w:t>
+                        <w:t>customer name ,</w:t>
+                      </w:r>
+                      <w:r>
+                        <w:rPr>
+                          <w:sz w:val="18"/>
+                        </w:rPr>
+                        <w:t xml:space="preserve"> mobile </w:t>
+                      </w:r>
+                      <w:proofErr w:type="gramStart"/>
+                      <w:r>
+                        <w:rPr>
+                          <w:sz w:val="18"/>
+                        </w:rPr>
+                        <w:t>number</w:t>
+                      </w:r>
+                      <w:r>
+                        <w:rPr>
+                          <w:sz w:val="18"/>
+                        </w:rPr>
+                        <w:t xml:space="preserve"> ,</w:t>
+                      </w:r>
+                      <w:r>
+                        <w:rPr>
+                          <w:sz w:val="18"/>
+                        </w:rPr>
+                        <w:t>PAN</w:t>
+                      </w:r>
+                      <w:proofErr w:type="gramEnd"/>
+                      <w:r>
+                        <w:rPr>
+                          <w:sz w:val="18"/>
+                        </w:rPr>
+                        <w:t xml:space="preserve"> number , Aadhar number  </w:t>
                       </w:r>
                       <w:r>
                         <w:rPr>
@@ -6518,6 +6682,7 @@
       <w:r>
         <w:rPr>
           <w:noProof/>
+          <w:lang w:val="en-IN" w:eastAsia="en-IN"/>
         </w:rPr>
         <mc:AlternateContent>
           <mc:Choice Requires="wps">
@@ -6584,6 +6749,7 @@
       <w:r>
         <w:rPr>
           <w:noProof/>
+          <w:lang w:val="en-IN" w:eastAsia="en-IN"/>
         </w:rPr>
         <mc:AlternateContent>
           <mc:Choice Requires="wps">
@@ -6650,6 +6816,7 @@
       <w:r>
         <w:rPr>
           <w:noProof/>
+          <w:lang w:val="en-IN" w:eastAsia="en-IN"/>
         </w:rPr>
         <mc:AlternateContent>
           <mc:Choice Requires="wps">
@@ -6720,6 +6887,7 @@
       <w:r>
         <w:rPr>
           <w:noProof/>
+          <w:lang w:val="en-IN" w:eastAsia="en-IN"/>
         </w:rPr>
         <mc:AlternateContent>
           <mc:Choice Requires="wps">
@@ -6830,6 +6998,7 @@
       <w:r>
         <w:rPr>
           <w:noProof/>
+          <w:lang w:val="en-IN" w:eastAsia="en-IN"/>
         </w:rPr>
         <mc:AlternateContent>
           <mc:Choice Requires="wps">
@@ -6896,6 +7065,7 @@
       <w:r>
         <w:rPr>
           <w:noProof/>
+          <w:lang w:val="en-IN" w:eastAsia="en-IN"/>
         </w:rPr>
         <mc:AlternateContent>
           <mc:Choice Requires="wps">
@@ -6957,6 +7127,7 @@
       <w:r>
         <w:rPr>
           <w:noProof/>
+          <w:lang w:val="en-IN" w:eastAsia="en-IN"/>
         </w:rPr>
         <mc:AlternateContent>
           <mc:Choice Requires="wps">
@@ -7028,6 +7199,7 @@
       <w:r>
         <w:rPr>
           <w:noProof/>
+          <w:lang w:val="en-IN" w:eastAsia="en-IN"/>
         </w:rPr>
         <mc:AlternateContent>
           <mc:Choice Requires="wps">
@@ -7132,6 +7304,7 @@
       <w:r>
         <w:rPr>
           <w:noProof/>
+          <w:lang w:val="en-IN" w:eastAsia="en-IN"/>
         </w:rPr>
         <mc:AlternateContent>
           <mc:Choice Requires="wps">
@@ -7193,6 +7366,7 @@
       <w:r>
         <w:rPr>
           <w:noProof/>
+          <w:lang w:val="en-IN" w:eastAsia="en-IN"/>
         </w:rPr>
         <mc:AlternateContent>
           <mc:Choice Requires="wps">
@@ -7265,6 +7439,7 @@
       <w:r>
         <w:rPr>
           <w:noProof/>
+          <w:lang w:val="en-IN" w:eastAsia="en-IN"/>
         </w:rPr>
         <mc:AlternateContent>
           <mc:Choice Requires="wps">
@@ -7326,6 +7501,7 @@
       <w:r>
         <w:rPr>
           <w:noProof/>
+          <w:lang w:val="en-IN" w:eastAsia="en-IN"/>
         </w:rPr>
         <mc:AlternateContent>
           <mc:Choice Requires="wps">
@@ -7387,6 +7563,7 @@
       <w:r>
         <w:rPr>
           <w:noProof/>
+          <w:lang w:val="en-IN" w:eastAsia="en-IN"/>
         </w:rPr>
         <mc:AlternateContent>
           <mc:Choice Requires="wps">
@@ -7453,6 +7630,7 @@
       <w:r>
         <w:rPr>
           <w:noProof/>
+          <w:lang w:val="en-IN" w:eastAsia="en-IN"/>
         </w:rPr>
         <mc:AlternateContent>
           <mc:Choice Requires="wps">
@@ -7460,10 +7638,10 @@
               <wp:anchor distT="0" distB="0" distL="114300" distR="114300" simplePos="0" relativeHeight="251563008" behindDoc="0" locked="0" layoutInCell="1" allowOverlap="1">
                 <wp:simplePos x="0" y="0"/>
                 <wp:positionH relativeFrom="column">
-                  <wp:posOffset>863600</wp:posOffset>
-                </wp:positionH>
-                <wp:positionV relativeFrom="paragraph">
-                  <wp:posOffset>203835</wp:posOffset>
+                  <wp:posOffset>2980802</wp:posOffset>
+                </wp:positionH>
+                <wp:positionV relativeFrom="paragraph">
+                  <wp:posOffset>208915</wp:posOffset>
                 </wp:positionV>
                 <wp:extent cx="1130300" cy="539750"/>
                 <wp:effectExtent l="57150" t="38100" r="69850" b="88900"/>
@@ -7535,7 +7713,7 @@
           </mc:Choice>
           <mc:Fallback>
             <w:pict>
-              <v:shape id="Flowchart: Alternate Process 23" o:spid="_x0000_s1060" type="#_x0000_t176" style="position:absolute;margin-left:68pt;margin-top:16.05pt;width:89pt;height:42.5pt;z-index:251501568;visibility:visible;mso-wrap-style:square;mso-width-percent:0;mso-height-percent:0;mso-wrap-distance-left:9pt;mso-wrap-distance-top:0;mso-wrap-distance-right:9pt;mso-wrap-distance-bottom:0;mso-position-horizontal:absolute;mso-position-horizontal-relative:text;mso-position-vertical:absolute;mso-position-vertical-relative:text;mso-width-percent:0;mso-height-percent:0;mso-width-relative:margin;mso-height-relative:margin;v-text-anchor:middle" o:gfxdata="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" fillcolor="#a7bfde [1620]" strokecolor="#4579b8 [3044]">
+              <v:shape id="Flowchart: Alternate Process 23" o:spid="_x0000_s1059" type="#_x0000_t176" style="position:absolute;margin-left:234.7pt;margin-top:16.45pt;width:89pt;height:42.5pt;z-index:251563008;visibility:visible;mso-wrap-style:square;mso-width-percent:0;mso-height-percent:0;mso-wrap-distance-left:9pt;mso-wrap-distance-top:0;mso-wrap-distance-right:9pt;mso-wrap-distance-bottom:0;mso-position-horizontal:absolute;mso-position-horizontal-relative:text;mso-position-vertical:absolute;mso-position-vertical-relative:text;mso-width-percent:0;mso-height-percent:0;mso-width-relative:margin;mso-height-relative:margin;v-text-anchor:middle" o:gfxdata="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" fillcolor="#a7bfde [1620]" strokecolor="#4579b8 [3044]">
                 <v:fill color2="#e4ecf5 [500]" rotate="t" angle="180" colors="0 #a3c4ff;22938f #bfd5ff;1 #e5eeff" focus="100%" type="gradient"/>
                 <v:shadow on="t" color="black" opacity="24903f" origin=",.5" offset="0,.55556mm"/>
                 <v:textbox>
@@ -7561,25 +7739,28 @@
           </mc:Fallback>
         </mc:AlternateContent>
       </w:r>
-      <w:r>
-        <w:rPr>
-          <w:noProof/>
-        </w:rPr>
-        <mc:AlternateContent>
-          <mc:Choice Requires="wps">
-            <w:drawing>
-              <wp:anchor distT="0" distB="0" distL="114300" distR="114300" simplePos="0" relativeHeight="251564032" behindDoc="0" locked="0" layoutInCell="1" allowOverlap="1" wp14:anchorId="7521946B" wp14:editId="2447B579">
-                <wp:simplePos x="0" y="0"/>
-                <wp:positionH relativeFrom="column">
-                  <wp:posOffset>2882900</wp:posOffset>
-                </wp:positionH>
-                <wp:positionV relativeFrom="paragraph">
-                  <wp:posOffset>146685</wp:posOffset>
-                </wp:positionV>
-                <wp:extent cx="1225550" cy="730250"/>
-                <wp:effectExtent l="57150" t="38100" r="69850" b="88900"/>
-                <wp:wrapNone/>
-                <wp:docPr id="24" name="Flowchart: Alternate Process 24"/>
+    </w:p>
+    <w:p>
+      <w:r>
+        <w:rPr>
+          <w:noProof/>
+          <w:lang w:val="en-IN" w:eastAsia="en-IN"/>
+        </w:rPr>
+        <mc:AlternateContent>
+          <mc:Choice Requires="wps">
+            <w:drawing>
+              <wp:anchor distT="0" distB="0" distL="114300" distR="114300" simplePos="0" relativeHeight="251561984" behindDoc="0" locked="0" layoutInCell="1" allowOverlap="1">
+                <wp:simplePos x="0" y="0"/>
+                <wp:positionH relativeFrom="column">
+                  <wp:posOffset>2008393</wp:posOffset>
+                </wp:positionH>
+                <wp:positionV relativeFrom="paragraph">
+                  <wp:posOffset>76200</wp:posOffset>
+                </wp:positionV>
+                <wp:extent cx="273050" cy="259080"/>
+                <wp:effectExtent l="0" t="0" r="12700" b="26670"/>
+                <wp:wrapNone/>
+                <wp:docPr id="21" name="Flowchart: Connector 21"/>
                 <wp:cNvGraphicFramePr/>
                 <a:graphic xmlns:a="http://schemas.openxmlformats.org/drawingml/2006/main">
                   <a:graphicData uri="http://schemas.microsoft.com/office/word/2010/wordprocessingShape">
@@ -7588,56 +7769,28 @@
                       <wps:spPr>
                         <a:xfrm>
                           <a:off x="0" y="0"/>
-                          <a:ext cx="1225550" cy="730250"/>
-                        </a:xfrm>
-                        <a:prstGeom prst="flowChartAlternateProcess">
-                          <a:avLst/>
-                        </a:prstGeom>
-                      </wps:spPr>
-                      <wps:style>
-                        <a:lnRef idx="1">
-                          <a:schemeClr val="accent1"/>
-                        </a:lnRef>
-                        <a:fillRef idx="2">
-                          <a:schemeClr val="accent1"/>
-                        </a:fillRef>
-                        <a:effectRef idx="1">
-                          <a:schemeClr val="accent1"/>
-                        </a:effectRef>
-                        <a:fontRef idx="minor">
-                          <a:schemeClr val="dk1"/>
-                        </a:fontRef>
-                      </wps:style>
-                      <wps:txbx>
-                        <w:txbxContent>
-                          <w:p>
-                            <w:pPr>
-                              <w:jc w:val="center"/>
-                              <w:rPr>
-                                <w:sz w:val="18"/>
-                              </w:rPr>
-                            </w:pPr>
-                            <w:r>
-                              <w:rPr>
-                                <w:sz w:val="18"/>
-                              </w:rPr>
-                              <w:t>Enter custo</w:t>
-                            </w:r>
-                            <w:r>
-                              <w:rPr>
-                                <w:sz w:val="18"/>
-                              </w:rPr>
-                              <w:t>m</w:t>
-                            </w:r>
-                            <w:r>
-                              <w:rPr>
-                                <w:sz w:val="18"/>
-                              </w:rPr>
-                              <w:t>er Name , mobile number</w:t>
-                            </w:r>
-                          </w:p>
-                        </w:txbxContent>
-                      </wps:txbx>
+                          <a:ext cx="273050" cy="259080"/>
+                        </a:xfrm>
+                        <a:prstGeom prst="flowChartConnector">
+                          <a:avLst/>
+                        </a:prstGeom>
+                      </wps:spPr>
+                      <wps:style>
+                        <a:lnRef idx="2">
+                          <a:schemeClr val="dk1">
+                            <a:shade val="50000"/>
+                          </a:schemeClr>
+                        </a:lnRef>
+                        <a:fillRef idx="1">
+                          <a:schemeClr val="dk1"/>
+                        </a:fillRef>
+                        <a:effectRef idx="0">
+                          <a:schemeClr val="dk1"/>
+                        </a:effectRef>
+                        <a:fontRef idx="minor">
+                          <a:schemeClr val="lt1"/>
+                        </a:fontRef>
+                      </wps:style>
                       <wps:bodyPr rot="0" spcFirstLastPara="0" vertOverflow="overflow" horzOverflow="overflow" vert="horz" wrap="square" lIns="91440" tIns="45720" rIns="91440" bIns="45720" numCol="1" spcCol="0" rtlCol="0" fromWordArt="0" anchor="ctr" anchorCtr="0" forceAA="0" compatLnSpc="1">
                         <a:prstTxWarp prst="textNoShape">
                           <a:avLst/>
@@ -7658,65 +7811,34 @@
           </mc:Choice>
           <mc:Fallback>
             <w:pict>
-              <v:shape w14:anchorId="7521946B" id="Flowchart: Alternate Process 24" o:spid="_x0000_s1061" type="#_x0000_t176" style="position:absolute;margin-left:227pt;margin-top:11.55pt;width:96.5pt;height:57.5pt;z-index:251510784;visibility:visible;mso-wrap-style:square;mso-width-percent:0;mso-height-percent:0;mso-wrap-distance-left:9pt;mso-wrap-distance-top:0;mso-wrap-distance-right:9pt;mso-wrap-distance-bottom:0;mso-position-horizontal:absolute;mso-position-horizontal-relative:text;mso-position-vertical:absolute;mso-position-vertical-relative:text;mso-width-percent:0;mso-height-percent:0;mso-width-relative:margin;mso-height-relative:margin;v-text-anchor:middle" o:gfxdata="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" fillcolor="#a7bfde [1620]" strokecolor="#4579b8 [3044]">
-                <v:fill color2="#e4ecf5 [500]" rotate="t" angle="180" colors="0 #a3c4ff;22938f #bfd5ff;1 #e5eeff" focus="100%" type="gradient"/>
-                <v:shadow on="t" color="black" opacity="24903f" origin=",.5" offset="0,.55556mm"/>
-                <v:textbox>
-                  <w:txbxContent>
-                    <w:p>
-                      <w:pPr>
-                        <w:jc w:val="center"/>
-                        <w:rPr>
-                          <w:sz w:val="18"/>
-                        </w:rPr>
-                      </w:pPr>
-                      <w:r>
-                        <w:rPr>
-                          <w:sz w:val="18"/>
-                        </w:rPr>
-                        <w:t>Enter custo</w:t>
-                      </w:r>
-                      <w:r>
-                        <w:rPr>
-                          <w:sz w:val="18"/>
-                        </w:rPr>
-                        <w:t>m</w:t>
-                      </w:r>
-                      <w:r>
-                        <w:rPr>
-                          <w:sz w:val="18"/>
-                        </w:rPr>
-                        <w:t>er Name , mobile number</w:t>
-                      </w:r>
-                    </w:p>
-                  </w:txbxContent>
-                </v:textbox>
-              </v:shape>
-            </w:pict>
-          </mc:Fallback>
-        </mc:AlternateContent>
-      </w:r>
-    </w:p>
-    <w:p>
-      <w:r>
-        <w:rPr>
-          <w:noProof/>
-        </w:rPr>
-        <mc:AlternateContent>
-          <mc:Choice Requires="wps">
-            <w:drawing>
-              <wp:anchor distT="0" distB="0" distL="114300" distR="114300" simplePos="0" relativeHeight="251703296" behindDoc="0" locked="0" layoutInCell="1" allowOverlap="1">
-                <wp:simplePos x="0" y="0"/>
-                <wp:positionH relativeFrom="column">
-                  <wp:posOffset>4108450</wp:posOffset>
-                </wp:positionH>
-                <wp:positionV relativeFrom="paragraph">
-                  <wp:posOffset>179070</wp:posOffset>
-                </wp:positionV>
-                <wp:extent cx="939800" cy="12700"/>
-                <wp:effectExtent l="0" t="57150" r="31750" b="101600"/>
-                <wp:wrapNone/>
-                <wp:docPr id="37" name="Straight Arrow Connector 37"/>
+              <v:shapetype w14:anchorId="027F851B" id="_x0000_t120" coordsize="21600,21600" o:spt="120" path="m10800,qx,10800,10800,21600,21600,10800,10800,xe">
+                <v:path gradientshapeok="t" o:connecttype="custom" o:connectlocs="10800,0;3163,3163;0,10800;3163,18437;10800,21600;18437,18437;21600,10800;18437,3163" textboxrect="3163,3163,18437,18437"/>
+              </v:shapetype>
+              <v:shape id="Flowchart: Connector 21" o:spid="_x0000_s1026" type="#_x0000_t120" style="position:absolute;margin-left:158.15pt;margin-top:6pt;width:21.5pt;height:20.4pt;z-index:251561984;visibility:visible;mso-wrap-style:square;mso-width-percent:0;mso-height-percent:0;mso-wrap-distance-left:9pt;mso-wrap-distance-top:0;mso-wrap-distance-right:9pt;mso-wrap-distance-bottom:0;mso-position-horizontal:absolute;mso-position-horizontal-relative:text;mso-position-vertical:absolute;mso-position-vertical-relative:text;mso-width-percent:0;mso-height-percent:0;mso-width-relative:margin;mso-height-relative:margin;v-text-anchor:middle" o:gfxdata="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" fillcolor="black [3200]" strokecolor="black [1600]" strokeweight="2pt"/>
+            </w:pict>
+          </mc:Fallback>
+        </mc:AlternateContent>
+      </w:r>
+      <w:r>
+        <w:rPr>
+          <w:noProof/>
+          <w:lang w:val="en-IN" w:eastAsia="en-IN"/>
+        </w:rPr>
+        <mc:AlternateContent>
+          <mc:Choice Requires="wps">
+            <w:drawing>
+              <wp:anchor distT="0" distB="0" distL="114300" distR="114300" simplePos="0" relativeHeight="251701248" behindDoc="0" locked="0" layoutInCell="1" allowOverlap="1">
+                <wp:simplePos x="0" y="0"/>
+                <wp:positionH relativeFrom="column">
+                  <wp:posOffset>2317862</wp:posOffset>
+                </wp:positionH>
+                <wp:positionV relativeFrom="paragraph">
+                  <wp:posOffset>191770</wp:posOffset>
+                </wp:positionV>
+                <wp:extent cx="673100" cy="6350"/>
+                <wp:effectExtent l="0" t="57150" r="31750" b="88900"/>
+                <wp:wrapNone/>
+                <wp:docPr id="247" name="Straight Arrow Connector 247"/>
                 <wp:cNvGraphicFramePr/>
                 <a:graphic xmlns:a="http://schemas.openxmlformats.org/drawingml/2006/main">
                   <a:graphicData uri="http://schemas.microsoft.com/office/word/2010/wordprocessingShape">
@@ -7725,7 +7847,7 @@
                       <wps:spPr>
                         <a:xfrm>
                           <a:off x="0" y="0"/>
-                          <a:ext cx="939800" cy="12700"/>
+                          <a:ext cx="673100" cy="6350"/>
                         </a:xfrm>
                         <a:prstGeom prst="straightConnector1">
                           <a:avLst/>
@@ -7760,7 +7882,11 @@
           </mc:Choice>
           <mc:Fallback>
             <w:pict>
-              <v:shape w14:anchorId="1B408A38" id="Straight Arrow Connector 37" o:spid="_x0000_s1026" type="#_x0000_t32" style="position:absolute;margin-left:323.5pt;margin-top:14.1pt;width:74pt;height:1pt;z-index:251705344;visibility:visible;mso-wrap-style:square;mso-wrap-distance-left:9pt;mso-wrap-distance-top:0;mso-wrap-distance-right:9pt;mso-wrap-distance-bottom:0;mso-position-horizontal:absolute;mso-position-horizontal-relative:text;mso-position-vertical:absolute;mso-position-vertical-relative:text" o:gfxdata="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" strokecolor="black [3213]">
+              <v:shapetype w14:anchorId="69050CF2" id="_x0000_t32" coordsize="21600,21600" o:spt="32" o:oned="t" path="m,l21600,21600e" filled="f">
+                <v:path arrowok="t" fillok="f" o:connecttype="none"/>
+                <o:lock v:ext="edit" shapetype="t"/>
+              </v:shapetype>
+              <v:shape id="Straight Arrow Connector 247" o:spid="_x0000_s1026" type="#_x0000_t32" style="position:absolute;margin-left:182.5pt;margin-top:15.1pt;width:53pt;height:.5pt;z-index:251701248;visibility:visible;mso-wrap-style:square;mso-wrap-distance-left:9pt;mso-wrap-distance-top:0;mso-wrap-distance-right:9pt;mso-wrap-distance-bottom:0;mso-position-horizontal:absolute;mso-position-horizontal-relative:text;mso-position-vertical:absolute;mso-position-vertical-relative:text" o:gfxdata="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" strokecolor="black [3213]">
                 <v:stroke endarrow="block"/>
               </v:shape>
             </w:pict>
@@ -7770,22 +7896,23 @@
       <w:r>
         <w:rPr>
           <w:noProof/>
-        </w:rPr>
-        <mc:AlternateContent>
-          <mc:Choice Requires="wps">
-            <w:drawing>
-              <wp:anchor distT="0" distB="0" distL="114300" distR="114300" simplePos="0" relativeHeight="251702272" behindDoc="0" locked="0" layoutInCell="1" allowOverlap="1">
-                <wp:simplePos x="0" y="0"/>
-                <wp:positionH relativeFrom="column">
-                  <wp:posOffset>1987550</wp:posOffset>
-                </wp:positionH>
-                <wp:positionV relativeFrom="paragraph">
-                  <wp:posOffset>185420</wp:posOffset>
-                </wp:positionV>
-                <wp:extent cx="895350" cy="6350"/>
-                <wp:effectExtent l="0" t="57150" r="38100" b="88900"/>
-                <wp:wrapNone/>
-                <wp:docPr id="34" name="Straight Arrow Connector 34"/>
+          <w:lang w:val="en-IN" w:eastAsia="en-IN"/>
+        </w:rPr>
+        <mc:AlternateContent>
+          <mc:Choice Requires="wps">
+            <w:drawing>
+              <wp:anchor distT="0" distB="0" distL="114300" distR="114300" simplePos="0" relativeHeight="251703296" behindDoc="0" locked="0" layoutInCell="1" allowOverlap="1">
+                <wp:simplePos x="0" y="0"/>
+                <wp:positionH relativeFrom="column">
+                  <wp:posOffset>4108450</wp:posOffset>
+                </wp:positionH>
+                <wp:positionV relativeFrom="paragraph">
+                  <wp:posOffset>179070</wp:posOffset>
+                </wp:positionV>
+                <wp:extent cx="939800" cy="12700"/>
+                <wp:effectExtent l="0" t="57150" r="31750" b="101600"/>
+                <wp:wrapNone/>
+                <wp:docPr id="37" name="Straight Arrow Connector 37"/>
                 <wp:cNvGraphicFramePr/>
                 <a:graphic xmlns:a="http://schemas.openxmlformats.org/drawingml/2006/main">
                   <a:graphicData uri="http://schemas.microsoft.com/office/word/2010/wordprocessingShape">
@@ -7794,7 +7921,7 @@
                       <wps:spPr>
                         <a:xfrm>
                           <a:off x="0" y="0"/>
-                          <a:ext cx="895350" cy="6350"/>
+                          <a:ext cx="939800" cy="12700"/>
                         </a:xfrm>
                         <a:prstGeom prst="straightConnector1">
                           <a:avLst/>
@@ -7829,155 +7956,9 @@
           </mc:Choice>
           <mc:Fallback>
             <w:pict>
-              <v:shape w14:anchorId="659832DA" id="Straight Arrow Connector 34" o:spid="_x0000_s1026" type="#_x0000_t32" style="position:absolute;margin-left:156.5pt;margin-top:14.6pt;width:70.5pt;height:.5pt;z-index:251704320;visibility:visible;mso-wrap-style:square;mso-wrap-distance-left:9pt;mso-wrap-distance-top:0;mso-wrap-distance-right:9pt;mso-wrap-distance-bottom:0;mso-position-horizontal:absolute;mso-position-horizontal-relative:text;mso-position-vertical:absolute;mso-position-vertical-relative:text" o:gfxdata="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" strokecolor="black [3213]">
+              <v:shape w14:anchorId="6AF988CF" id="Straight Arrow Connector 37" o:spid="_x0000_s1026" type="#_x0000_t32" style="position:absolute;margin-left:323.5pt;margin-top:14.1pt;width:74pt;height:1pt;z-index:251703296;visibility:visible;mso-wrap-style:square;mso-wrap-distance-left:9pt;mso-wrap-distance-top:0;mso-wrap-distance-right:9pt;mso-wrap-distance-bottom:0;mso-position-horizontal:absolute;mso-position-horizontal-relative:text;mso-position-vertical:absolute;mso-position-vertical-relative:text" o:gfxdata="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" strokecolor="black [3213]">
                 <v:stroke endarrow="block"/>
               </v:shape>
-            </w:pict>
-          </mc:Fallback>
-        </mc:AlternateContent>
-      </w:r>
-      <w:r>
-        <w:rPr>
-          <w:noProof/>
-        </w:rPr>
-        <mc:AlternateContent>
-          <mc:Choice Requires="wps">
-            <w:drawing>
-              <wp:anchor distT="0" distB="0" distL="114300" distR="114300" simplePos="0" relativeHeight="251701248" behindDoc="0" locked="0" layoutInCell="1" allowOverlap="1">
-                <wp:simplePos x="0" y="0"/>
-                <wp:positionH relativeFrom="column">
-                  <wp:posOffset>190500</wp:posOffset>
-                </wp:positionH>
-                <wp:positionV relativeFrom="paragraph">
-                  <wp:posOffset>191770</wp:posOffset>
-                </wp:positionV>
-                <wp:extent cx="673100" cy="6350"/>
-                <wp:effectExtent l="0" t="57150" r="31750" b="88900"/>
-                <wp:wrapNone/>
-                <wp:docPr id="247" name="Straight Arrow Connector 247"/>
-                <wp:cNvGraphicFramePr/>
-                <a:graphic xmlns:a="http://schemas.openxmlformats.org/drawingml/2006/main">
-                  <a:graphicData uri="http://schemas.microsoft.com/office/word/2010/wordprocessingShape">
-                    <wps:wsp>
-                      <wps:cNvCnPr/>
-                      <wps:spPr>
-                        <a:xfrm>
-                          <a:off x="0" y="0"/>
-                          <a:ext cx="673100" cy="6350"/>
-                        </a:xfrm>
-                        <a:prstGeom prst="straightConnector1">
-                          <a:avLst/>
-                        </a:prstGeom>
-                        <a:ln>
-                          <a:solidFill>
-                            <a:schemeClr val="tx1"/>
-                          </a:solidFill>
-                          <a:tailEnd type="triangle"/>
-                        </a:ln>
-                      </wps:spPr>
-                      <wps:style>
-                        <a:lnRef idx="1">
-                          <a:schemeClr val="accent1"/>
-                        </a:lnRef>
-                        <a:fillRef idx="0">
-                          <a:schemeClr val="accent1"/>
-                        </a:fillRef>
-                        <a:effectRef idx="0">
-                          <a:schemeClr val="accent1"/>
-                        </a:effectRef>
-                        <a:fontRef idx="minor">
-                          <a:schemeClr val="tx1"/>
-                        </a:fontRef>
-                      </wps:style>
-                      <wps:bodyPr/>
-                    </wps:wsp>
-                  </a:graphicData>
-                </a:graphic>
-              </wp:anchor>
-            </w:drawing>
-          </mc:Choice>
-          <mc:Fallback>
-            <w:pict>
-              <v:shape w14:anchorId="6856747B" id="Straight Arrow Connector 247" o:spid="_x0000_s1026" type="#_x0000_t32" style="position:absolute;margin-left:15pt;margin-top:15.1pt;width:53pt;height:.5pt;z-index:251703296;visibility:visible;mso-wrap-style:square;mso-wrap-distance-left:9pt;mso-wrap-distance-top:0;mso-wrap-distance-right:9pt;mso-wrap-distance-bottom:0;mso-position-horizontal:absolute;mso-position-horizontal-relative:text;mso-position-vertical:absolute;mso-position-vertical-relative:text" o:gfxdata="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" strokecolor="black [3213]">
-                <v:stroke endarrow="block"/>
-              </v:shape>
-            </w:pict>
-          </mc:Fallback>
-        </mc:AlternateContent>
-      </w:r>
-      <w:r>
-        <w:rPr>
-          <w:noProof/>
-        </w:rPr>
-        <mc:AlternateContent>
-          <mc:Choice Requires="wps">
-            <w:drawing>
-              <wp:anchor distT="0" distB="0" distL="114300" distR="114300" simplePos="0" relativeHeight="251561984" behindDoc="0" locked="0" layoutInCell="1" allowOverlap="1">
-                <wp:simplePos x="0" y="0"/>
-                <wp:positionH relativeFrom="column">
-                  <wp:posOffset>-74295</wp:posOffset>
-                </wp:positionH>
-                <wp:positionV relativeFrom="paragraph">
-                  <wp:posOffset>76200</wp:posOffset>
-                </wp:positionV>
-                <wp:extent cx="273600" cy="259200"/>
-                <wp:effectExtent l="0" t="0" r="12700" b="26670"/>
-                <wp:wrapNone/>
-                <wp:docPr id="21" name="Flowchart: Connector 21"/>
-                <wp:cNvGraphicFramePr/>
-                <a:graphic xmlns:a="http://schemas.openxmlformats.org/drawingml/2006/main">
-                  <a:graphicData uri="http://schemas.microsoft.com/office/word/2010/wordprocessingShape">
-                    <wps:wsp>
-                      <wps:cNvSpPr/>
-                      <wps:spPr>
-                        <a:xfrm>
-                          <a:off x="0" y="0"/>
-                          <a:ext cx="273600" cy="259200"/>
-                        </a:xfrm>
-                        <a:prstGeom prst="flowChartConnector">
-                          <a:avLst/>
-                        </a:prstGeom>
-                      </wps:spPr>
-                      <wps:style>
-                        <a:lnRef idx="2">
-                          <a:schemeClr val="dk1">
-                            <a:shade val="50000"/>
-                          </a:schemeClr>
-                        </a:lnRef>
-                        <a:fillRef idx="1">
-                          <a:schemeClr val="dk1"/>
-                        </a:fillRef>
-                        <a:effectRef idx="0">
-                          <a:schemeClr val="dk1"/>
-                        </a:effectRef>
-                        <a:fontRef idx="minor">
-                          <a:schemeClr val="lt1"/>
-                        </a:fontRef>
-                      </wps:style>
-                      <wps:bodyPr rot="0" spcFirstLastPara="0" vertOverflow="overflow" horzOverflow="overflow" vert="horz" wrap="square" lIns="91440" tIns="45720" rIns="91440" bIns="45720" numCol="1" spcCol="0" rtlCol="0" fromWordArt="0" anchor="ctr" anchorCtr="0" forceAA="0" compatLnSpc="1">
-                        <a:prstTxWarp prst="textNoShape">
-                          <a:avLst/>
-                        </a:prstTxWarp>
-                        <a:noAutofit/>
-                      </wps:bodyPr>
-                    </wps:wsp>
-                  </a:graphicData>
-                </a:graphic>
-                <wp14:sizeRelH relativeFrom="margin">
-                  <wp14:pctWidth>0</wp14:pctWidth>
-                </wp14:sizeRelH>
-                <wp14:sizeRelV relativeFrom="margin">
-                  <wp14:pctHeight>0</wp14:pctHeight>
-                </wp14:sizeRelV>
-              </wp:anchor>
-            </w:drawing>
-          </mc:Choice>
-          <mc:Fallback>
-            <w:pict>
-              <v:shapetype w14:anchorId="024A5FDE" id="_x0000_t120" coordsize="21600,21600" o:spt="120" path="m10800,qx,10800,10800,21600,21600,10800,10800,xe">
-                <v:path gradientshapeok="t" o:connecttype="custom" o:connectlocs="10800,0;3163,3163;0,10800;3163,18437;10800,21600;18437,18437;21600,10800;18437,3163" textboxrect="3163,3163,18437,18437"/>
-              </v:shapetype>
-              <v:shape id="Flowchart: Connector 21" o:spid="_x0000_s1026" type="#_x0000_t120" style="position:absolute;margin-left:-5.85pt;margin-top:6pt;width:21.55pt;height:20.4pt;z-index:251485184;visibility:visible;mso-wrap-style:square;mso-width-percent:0;mso-height-percent:0;mso-wrap-distance-left:9pt;mso-wrap-distance-top:0;mso-wrap-distance-right:9pt;mso-wrap-distance-bottom:0;mso-position-horizontal:absolute;mso-position-horizontal-relative:text;mso-position-vertical:absolute;mso-position-vertical-relative:text;mso-width-percent:0;mso-height-percent:0;mso-width-relative:margin;mso-height-relative:margin;v-text-anchor:middle" o:gfxdata="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" fillcolor="black [3200]" strokecolor="black [1600]" strokeweight="2pt"/>
             </w:pict>
           </mc:Fallback>
         </mc:AlternateContent>
@@ -7993,6 +7974,8 @@
       <w:r>
         <w:tab/>
       </w:r>
+      <w:bookmarkStart w:id="0" w:name="_GoBack"/>
+      <w:bookmarkEnd w:id="0"/>
     </w:p>
     <w:p>
       <w:pPr>
@@ -8003,11 +7986,10 @@
       </w:pPr>
     </w:p>
     <w:p>
-      <w:bookmarkStart w:id="0" w:name="_GoBack"/>
-      <w:bookmarkEnd w:id="0"/>
-      <w:r>
-        <w:rPr>
-          <w:noProof/>
+      <w:r>
+        <w:rPr>
+          <w:noProof/>
+          <w:lang w:val="en-IN" w:eastAsia="en-IN"/>
         </w:rPr>
         <mc:AlternateContent>
           <mc:Choice Requires="wps">
@@ -8198,6 +8180,7 @@
       <w:r>
         <w:rPr>
           <w:noProof/>
+          <w:lang w:val="en-IN" w:eastAsia="en-IN"/>
         </w:rPr>
         <mc:AlternateContent>
           <mc:Choice Requires="wps">
@@ -8267,6 +8250,7 @@
       <w:r>
         <w:rPr>
           <w:noProof/>
+          <w:lang w:val="en-IN" w:eastAsia="en-IN"/>
         </w:rPr>
         <mc:AlternateContent>
           <mc:Choice Requires="wps">
@@ -8346,6 +8330,7 @@
       <w:r>
         <w:rPr>
           <w:noProof/>
+          <w:lang w:val="en-IN" w:eastAsia="en-IN"/>
         </w:rPr>
         <mc:AlternateContent>
           <mc:Choice Requires="wps">
@@ -8422,6 +8407,7 @@
       <w:r>
         <w:rPr>
           <w:noProof/>
+          <w:lang w:val="en-IN" w:eastAsia="en-IN"/>
         </w:rPr>
         <mc:AlternateContent>
           <mc:Choice Requires="wps">
@@ -8567,6 +8553,7 @@
       <w:r>
         <w:rPr>
           <w:noProof/>
+          <w:lang w:val="en-IN" w:eastAsia="en-IN"/>
         </w:rPr>
         <mc:AlternateContent>
           <mc:Choice Requires="wps">
@@ -8679,6 +8666,7 @@
       <w:r>
         <w:rPr>
           <w:noProof/>
+          <w:lang w:val="en-IN" w:eastAsia="en-IN"/>
         </w:rPr>
         <w:lastRenderedPageBreak/>
         <mc:AlternateContent>
@@ -8806,6 +8794,7 @@
       <w:r>
         <w:rPr>
           <w:noProof/>
+          <w:lang w:val="en-IN" w:eastAsia="en-IN"/>
         </w:rPr>
         <mc:AlternateContent>
           <mc:Choice Requires="wps">
@@ -8922,6 +8911,7 @@
       <w:r>
         <w:rPr>
           <w:noProof/>
+          <w:lang w:val="en-IN" w:eastAsia="en-IN"/>
         </w:rPr>
         <mc:AlternateContent>
           <mc:Choice Requires="wps">
@@ -8994,6 +8984,7 @@
       <w:r>
         <w:rPr>
           <w:noProof/>
+          <w:lang w:val="en-IN" w:eastAsia="en-IN"/>
         </w:rPr>
         <mc:AlternateContent>
           <mc:Choice Requires="wps">
@@ -9066,6 +9057,7 @@
       <w:r>
         <w:rPr>
           <w:noProof/>
+          <w:lang w:val="en-IN" w:eastAsia="en-IN"/>
         </w:rPr>
         <mc:AlternateContent>
           <mc:Choice Requires="wps">
@@ -9138,6 +9130,7 @@
       <w:r>
         <w:rPr>
           <w:noProof/>
+          <w:lang w:val="en-IN" w:eastAsia="en-IN"/>
         </w:rPr>
         <mc:AlternateContent>
           <mc:Choice Requires="wps">
@@ -9213,6 +9206,7 @@
       <w:r>
         <w:rPr>
           <w:noProof/>
+          <w:lang w:val="en-IN" w:eastAsia="en-IN"/>
         </w:rPr>
         <mc:AlternateContent>
           <mc:Choice Requires="wps">
@@ -9288,6 +9282,7 @@
       <w:r>
         <w:rPr>
           <w:noProof/>
+          <w:lang w:val="en-IN" w:eastAsia="en-IN"/>
         </w:rPr>
         <mc:AlternateContent>
           <mc:Choice Requires="wps">
@@ -9360,6 +9355,7 @@
       <w:r>
         <w:rPr>
           <w:noProof/>
+          <w:lang w:val="en-IN" w:eastAsia="en-IN"/>
         </w:rPr>
         <mc:AlternateContent>
           <mc:Choice Requires="wps">
@@ -9454,6 +9450,7 @@
       <w:r>
         <w:rPr>
           <w:noProof/>
+          <w:lang w:val="en-IN" w:eastAsia="en-IN"/>
         </w:rPr>
         <mc:AlternateContent>
           <mc:Choice Requires="wps">
@@ -9554,6 +9551,7 @@
       <w:r>
         <w:rPr>
           <w:noProof/>
+          <w:lang w:val="en-IN" w:eastAsia="en-IN"/>
         </w:rPr>
         <mc:AlternateContent>
           <mc:Choice Requires="wps">
@@ -9624,6 +9622,7 @@
       <w:r>
         <w:rPr>
           <w:noProof/>
+          <w:lang w:val="en-IN" w:eastAsia="en-IN"/>
         </w:rPr>
         <mc:AlternateContent>
           <mc:Choice Requires="wps">
@@ -9718,6 +9717,7 @@
       <w:r>
         <w:rPr>
           <w:noProof/>
+          <w:lang w:val="en-IN" w:eastAsia="en-IN"/>
         </w:rPr>
         <mc:AlternateContent>
           <mc:Choice Requires="wps">
@@ -9812,6 +9812,7 @@
       <w:r>
         <w:rPr>
           <w:noProof/>
+          <w:lang w:val="en-IN" w:eastAsia="en-IN"/>
         </w:rPr>
         <mc:AlternateContent>
           <mc:Choice Requires="wps">
@@ -9884,6 +9885,7 @@
       <w:r>
         <w:rPr>
           <w:noProof/>
+          <w:lang w:val="en-IN" w:eastAsia="en-IN"/>
         </w:rPr>
         <mc:AlternateContent>
           <mc:Choice Requires="wps">
@@ -9953,6 +9955,7 @@
       <w:r>
         <w:rPr>
           <w:noProof/>
+          <w:lang w:val="en-IN" w:eastAsia="en-IN"/>
         </w:rPr>
         <mc:AlternateContent>
           <mc:Choice Requires="wps">
@@ -10063,6 +10066,7 @@
       <w:r>
         <w:rPr>
           <w:noProof/>
+          <w:lang w:val="en-IN" w:eastAsia="en-IN"/>
         </w:rPr>
         <mc:AlternateContent>
           <mc:Choice Requires="wps">
@@ -10133,6 +10137,7 @@
       <w:r>
         <w:rPr>
           <w:noProof/>
+          <w:lang w:val="en-IN" w:eastAsia="en-IN"/>
         </w:rPr>
         <mc:AlternateContent>
           <mc:Choice Requires="wps">
@@ -10205,6 +10210,7 @@
       <w:r>
         <w:rPr>
           <w:noProof/>
+          <w:lang w:val="en-IN" w:eastAsia="en-IN"/>
         </w:rPr>
         <mc:AlternateContent>
           <mc:Choice Requires="wps">
@@ -10305,6 +10311,7 @@
       <w:r>
         <w:rPr>
           <w:noProof/>
+          <w:lang w:val="en-IN" w:eastAsia="en-IN"/>
         </w:rPr>
         <mc:AlternateContent>
           <mc:Choice Requires="wps">
@@ -10378,6 +10385,7 @@
       <w:r>
         <w:rPr>
           <w:noProof/>
+          <w:lang w:val="en-IN" w:eastAsia="en-IN"/>
         </w:rPr>
         <mc:AlternateContent>
           <mc:Choice Requires="wps">
@@ -10453,6 +10461,7 @@
       <w:r>
         <w:rPr>
           <w:noProof/>
+          <w:lang w:val="en-IN" w:eastAsia="en-IN"/>
         </w:rPr>
         <mc:AlternateContent>
           <mc:Choice Requires="wps">
@@ -10547,6 +10556,7 @@
       <w:r>
         <w:rPr>
           <w:noProof/>
+          <w:lang w:val="en-IN" w:eastAsia="en-IN"/>
         </w:rPr>
         <mc:AlternateContent>
           <mc:Choice Requires="wps">
@@ -10622,6 +10632,7 @@
       <w:r>
         <w:rPr>
           <w:noProof/>
+          <w:lang w:val="en-IN" w:eastAsia="en-IN"/>
         </w:rPr>
         <mc:AlternateContent>
           <mc:Choice Requires="wps">
@@ -10683,6 +10694,7 @@
       <w:r>
         <w:rPr>
           <w:noProof/>
+          <w:lang w:val="en-IN" w:eastAsia="en-IN"/>
         </w:rPr>
         <mc:AlternateContent>
           <mc:Choice Requires="wps">
@@ -10755,6 +10767,7 @@
       <w:r>
         <w:rPr>
           <w:noProof/>
+          <w:lang w:val="en-IN" w:eastAsia="en-IN"/>
         </w:rPr>
         <mc:AlternateContent>
           <mc:Choice Requires="wps">
@@ -10855,6 +10868,7 @@
       <w:r>
         <w:rPr>
           <w:noProof/>
+          <w:lang w:val="en-IN" w:eastAsia="en-IN"/>
         </w:rPr>
         <mc:AlternateContent>
           <mc:Choice Requires="wps">
@@ -10929,6 +10943,7 @@
       <w:r>
         <w:rPr>
           <w:noProof/>
+          <w:lang w:val="en-IN" w:eastAsia="en-IN"/>
         </w:rPr>
         <mc:AlternateContent>
           <mc:Choice Requires="wps">
@@ -11003,6 +11018,7 @@
       <w:r>
         <w:rPr>
           <w:noProof/>
+          <w:lang w:val="en-IN" w:eastAsia="en-IN"/>
         </w:rPr>
         <mc:AlternateContent>
           <mc:Choice Requires="wps">
@@ -11077,6 +11093,7 @@
       <w:r>
         <w:rPr>
           <w:noProof/>
+          <w:lang w:val="en-IN" w:eastAsia="en-IN"/>
         </w:rPr>
         <mc:AlternateContent>
           <mc:Choice Requires="wps">
@@ -11195,6 +11212,7 @@
       <w:r>
         <w:rPr>
           <w:noProof/>
+          <w:lang w:val="en-IN" w:eastAsia="en-IN"/>
         </w:rPr>
         <mc:AlternateContent>
           <mc:Choice Requires="wps">
@@ -11269,6 +11287,7 @@
       <w:r>
         <w:rPr>
           <w:noProof/>
+          <w:lang w:val="en-IN" w:eastAsia="en-IN"/>
         </w:rPr>
         <mc:AlternateContent>
           <mc:Choice Requires="wps">
@@ -11371,6 +11390,7 @@
       <w:r>
         <w:rPr>
           <w:noProof/>
+          <w:lang w:val="en-IN" w:eastAsia="en-IN"/>
         </w:rPr>
         <mc:AlternateContent>
           <mc:Choice Requires="wps">
@@ -11471,6 +11491,7 @@
       <w:r>
         <w:rPr>
           <w:noProof/>
+          <w:lang w:val="en-IN" w:eastAsia="en-IN"/>
         </w:rPr>
         <mc:AlternateContent>
           <mc:Choice Requires="wps">
@@ -11545,6 +11566,7 @@
       <w:r>
         <w:rPr>
           <w:noProof/>
+          <w:lang w:val="en-IN" w:eastAsia="en-IN"/>
         </w:rPr>
         <mc:AlternateContent>
           <mc:Choice Requires="wps">
@@ -11620,6 +11642,7 @@
       <w:r>
         <w:rPr>
           <w:noProof/>
+          <w:lang w:val="en-IN" w:eastAsia="en-IN"/>
         </w:rPr>
         <mc:AlternateContent>
           <mc:Choice Requires="wps">
@@ -11722,6 +11745,7 @@
       <w:r>
         <w:rPr>
           <w:noProof/>
+          <w:lang w:val="en-IN" w:eastAsia="en-IN"/>
         </w:rPr>
         <mc:AlternateContent>
           <mc:Choice Requires="wps">
@@ -11794,6 +11818,7 @@
       <w:r>
         <w:rPr>
           <w:noProof/>
+          <w:lang w:val="en-IN" w:eastAsia="en-IN"/>
         </w:rPr>
         <w:drawing>
           <wp:inline distT="0" distB="0" distL="0" distR="0" wp14:anchorId="292BB255" wp14:editId="0C6523E0">
@@ -11849,6 +11874,7 @@
       <w:r>
         <w:rPr>
           <w:noProof/>
+          <w:lang w:val="en-IN" w:eastAsia="en-IN"/>
         </w:rPr>
         <mc:AlternateContent>
           <mc:Choice Requires="wps">
@@ -11949,6 +11975,7 @@
       <w:r>
         <w:rPr>
           <w:noProof/>
+          <w:lang w:val="en-IN" w:eastAsia="en-IN"/>
         </w:rPr>
         <mc:AlternateContent>
           <mc:Choice Requires="wps">
@@ -12022,6 +12049,7 @@
       <w:r>
         <w:rPr>
           <w:noProof/>
+          <w:lang w:val="en-IN" w:eastAsia="en-IN"/>
         </w:rPr>
         <mc:AlternateContent>
           <mc:Choice Requires="wps">
@@ -12094,6 +12122,7 @@
       <w:r>
         <w:rPr>
           <w:noProof/>
+          <w:lang w:val="en-IN" w:eastAsia="en-IN"/>
         </w:rPr>
         <mc:AlternateContent>
           <mc:Choice Requires="wps">
@@ -12194,6 +12223,7 @@
       <w:r>
         <w:rPr>
           <w:noProof/>
+          <w:lang w:val="en-IN" w:eastAsia="en-IN"/>
         </w:rPr>
         <mc:AlternateContent>
           <mc:Choice Requires="wps">
@@ -12266,6 +12296,7 @@
       <w:r>
         <w:rPr>
           <w:noProof/>
+          <w:lang w:val="en-IN" w:eastAsia="en-IN"/>
         </w:rPr>
         <mc:AlternateContent>
           <mc:Choice Requires="wps">
@@ -12366,6 +12397,7 @@
       <w:r>
         <w:rPr>
           <w:noProof/>
+          <w:lang w:val="en-IN" w:eastAsia="en-IN"/>
         </w:rPr>
         <mc:AlternateContent>
           <mc:Choice Requires="wps">
@@ -12482,6 +12514,7 @@
       <w:r>
         <w:rPr>
           <w:noProof/>
+          <w:lang w:val="en-IN" w:eastAsia="en-IN"/>
         </w:rPr>
         <mc:AlternateContent>
           <mc:Choice Requires="wps">
@@ -12554,6 +12587,7 @@
       <w:r>
         <w:rPr>
           <w:noProof/>
+          <w:lang w:val="en-IN" w:eastAsia="en-IN"/>
         </w:rPr>
         <mc:AlternateContent>
           <mc:Choice Requires="wps">
@@ -12648,6 +12682,7 @@
       <w:r>
         <w:rPr>
           <w:noProof/>
+          <w:lang w:val="en-IN" w:eastAsia="en-IN"/>
         </w:rPr>
         <mc:AlternateContent>
           <mc:Choice Requires="wps">
@@ -12717,6 +12752,7 @@
       <w:r>
         <w:rPr>
           <w:noProof/>
+          <w:lang w:val="en-IN" w:eastAsia="en-IN"/>
         </w:rPr>
         <mc:AlternateContent>
           <mc:Choice Requires="wps">
@@ -12792,6 +12828,7 @@
       <w:r>
         <w:rPr>
           <w:noProof/>
+          <w:lang w:val="en-IN" w:eastAsia="en-IN"/>
         </w:rPr>
         <mc:AlternateContent>
           <mc:Choice Requires="wps">
@@ -12902,6 +12939,7 @@
       <w:r>
         <w:rPr>
           <w:noProof/>
+          <w:lang w:val="en-IN" w:eastAsia="en-IN"/>
         </w:rPr>
         <mc:AlternateContent>
           <mc:Choice Requires="wps">
@@ -12972,6 +13010,7 @@
       <w:r>
         <w:rPr>
           <w:noProof/>
+          <w:lang w:val="en-IN" w:eastAsia="en-IN"/>
         </w:rPr>
         <mc:AlternateContent>
           <mc:Choice Requires="wps">
@@ -13082,6 +13121,7 @@
       <w:r>
         <w:rPr>
           <w:noProof/>
+          <w:lang w:val="en-IN" w:eastAsia="en-IN"/>
         </w:rPr>
         <mc:AlternateContent>
           <mc:Choice Requires="wps">
@@ -13151,6 +13191,7 @@
       <w:r>
         <w:rPr>
           <w:noProof/>
+          <w:lang w:val="en-IN" w:eastAsia="en-IN"/>
         </w:rPr>
         <mc:AlternateContent>
           <mc:Choice Requires="wps">
@@ -13217,6 +13258,7 @@
       <w:r>
         <w:rPr>
           <w:noProof/>
+          <w:lang w:val="en-IN" w:eastAsia="en-IN"/>
         </w:rPr>
         <mc:AlternateContent>
           <mc:Choice Requires="wps">
@@ -13292,6 +13334,7 @@
       <w:r>
         <w:rPr>
           <w:noProof/>
+          <w:lang w:val="en-IN" w:eastAsia="en-IN"/>
         </w:rPr>
         <mc:AlternateContent>
           <mc:Choice Requires="wps">
@@ -13367,6 +13410,7 @@
       <w:r>
         <w:rPr>
           <w:noProof/>
+          <w:lang w:val="en-IN" w:eastAsia="en-IN"/>
         </w:rPr>
         <mc:AlternateContent>
           <mc:Choice Requires="wps">
@@ -13461,6 +13505,7 @@
       <w:r>
         <w:rPr>
           <w:noProof/>
+          <w:lang w:val="en-IN" w:eastAsia="en-IN"/>
         </w:rPr>
         <mc:AlternateContent>
           <mc:Choice Requires="wps">
@@ -13534,6 +13579,7 @@
       <w:r>
         <w:rPr>
           <w:noProof/>
+          <w:lang w:val="en-IN" w:eastAsia="en-IN"/>
         </w:rPr>
         <mc:AlternateContent>
           <mc:Choice Requires="wps">
@@ -13609,6 +13655,7 @@
       <w:r>
         <w:rPr>
           <w:noProof/>
+          <w:lang w:val="en-IN" w:eastAsia="en-IN"/>
         </w:rPr>
         <mc:AlternateContent>
           <mc:Choice Requires="wps">
@@ -13670,6 +13717,7 @@
       <w:r>
         <w:rPr>
           <w:noProof/>
+          <w:lang w:val="en-IN" w:eastAsia="en-IN"/>
         </w:rPr>
         <mc:AlternateContent>
           <mc:Choice Requires="wps">
@@ -13742,6 +13790,7 @@
       <w:r>
         <w:rPr>
           <w:noProof/>
+          <w:lang w:val="en-IN" w:eastAsia="en-IN"/>
         </w:rPr>
         <mc:AlternateContent>
           <mc:Choice Requires="wps">
@@ -13838,6 +13887,7 @@
       <w:r>
         <w:rPr>
           <w:noProof/>
+          <w:lang w:val="en-IN" w:eastAsia="en-IN"/>
         </w:rPr>
         <mc:AlternateContent>
           <mc:Choice Requires="wps">
@@ -13910,6 +13960,7 @@
       <w:r>
         <w:rPr>
           <w:noProof/>
+          <w:lang w:val="en-IN" w:eastAsia="en-IN"/>
         </w:rPr>
         <mc:AlternateContent>
           <mc:Choice Requires="wps">
@@ -14010,6 +14061,7 @@
       <w:r>
         <w:rPr>
           <w:noProof/>
+          <w:lang w:val="en-IN" w:eastAsia="en-IN"/>
         </w:rPr>
         <mc:AlternateContent>
           <mc:Choice Requires="wps">
@@ -14114,6 +14166,7 @@
       <w:r>
         <w:rPr>
           <w:noProof/>
+          <w:lang w:val="en-IN" w:eastAsia="en-IN"/>
         </w:rPr>
         <w:lastRenderedPageBreak/>
         <mc:AlternateContent>
@@ -14262,6 +14315,7 @@
       <w:r>
         <w:rPr>
           <w:noProof/>
+          <w:lang w:val="en-IN" w:eastAsia="en-IN"/>
         </w:rPr>
         <mc:AlternateContent>
           <mc:Choice Requires="wps">
@@ -14328,6 +14382,7 @@
       <w:r>
         <w:rPr>
           <w:noProof/>
+          <w:lang w:val="en-IN" w:eastAsia="en-IN"/>
         </w:rPr>
         <mc:AlternateContent>
           <mc:Choice Requires="wps">
@@ -14394,6 +14449,7 @@
       <w:r>
         <w:rPr>
           <w:noProof/>
+          <w:lang w:val="en-IN" w:eastAsia="en-IN"/>
         </w:rPr>
         <mc:AlternateContent>
           <mc:Choice Requires="wps">
@@ -14461,6 +14517,7 @@
       <w:r>
         <w:rPr>
           <w:noProof/>
+          <w:lang w:val="en-IN" w:eastAsia="en-IN"/>
         </w:rPr>
         <mc:AlternateContent>
           <mc:Choice Requires="wps">
@@ -14527,6 +14584,7 @@
       <w:r>
         <w:rPr>
           <w:noProof/>
+          <w:lang w:val="en-IN" w:eastAsia="en-IN"/>
         </w:rPr>
         <mc:AlternateContent>
           <mc:Choice Requires="wps">
@@ -14591,6 +14649,7 @@
       <w:r>
         <w:rPr>
           <w:noProof/>
+          <w:lang w:val="en-IN" w:eastAsia="en-IN"/>
         </w:rPr>
         <mc:AlternateContent>
           <mc:Choice Requires="wps">
@@ -14663,6 +14722,7 @@
       <w:r>
         <w:rPr>
           <w:noProof/>
+          <w:lang w:val="en-IN" w:eastAsia="en-IN"/>
         </w:rPr>
         <mc:AlternateContent>
           <mc:Choice Requires="wps">
@@ -14724,6 +14784,7 @@
       <w:r>
         <w:rPr>
           <w:noProof/>
+          <w:lang w:val="en-IN" w:eastAsia="en-IN"/>
         </w:rPr>
         <mc:AlternateContent>
           <mc:Choice Requires="wps">
@@ -14828,6 +14889,7 @@
       <w:r>
         <w:rPr>
           <w:noProof/>
+          <w:lang w:val="en-IN" w:eastAsia="en-IN"/>
         </w:rPr>
         <mc:AlternateContent>
           <mc:Choice Requires="wps">
@@ -14889,6 +14951,7 @@
       <w:r>
         <w:rPr>
           <w:noProof/>
+          <w:lang w:val="en-IN" w:eastAsia="en-IN"/>
         </w:rPr>
         <mc:AlternateContent>
           <mc:Choice Requires="wps">
@@ -14955,6 +15018,7 @@
       <w:r>
         <w:rPr>
           <w:noProof/>
+          <w:lang w:val="en-IN" w:eastAsia="en-IN"/>
         </w:rPr>
         <mc:AlternateContent>
           <mc:Choice Requires="wps">
@@ -15016,6 +15080,7 @@
       <w:r>
         <w:rPr>
           <w:noProof/>
+          <w:lang w:val="en-IN" w:eastAsia="en-IN"/>
         </w:rPr>
         <mc:AlternateContent>
           <mc:Choice Requires="wps">
@@ -15077,6 +15142,7 @@
       <w:r>
         <w:rPr>
           <w:noProof/>
+          <w:lang w:val="en-IN" w:eastAsia="en-IN"/>
         </w:rPr>
         <mc:AlternateContent>
           <mc:Choice Requires="wps">
@@ -15181,6 +15247,7 @@
       <w:r>
         <w:rPr>
           <w:noProof/>
+          <w:lang w:val="en-IN" w:eastAsia="en-IN"/>
         </w:rPr>
         <mc:AlternateContent>
           <mc:Choice Requires="wps">
@@ -15242,6 +15309,7 @@
       <w:r>
         <w:rPr>
           <w:noProof/>
+          <w:lang w:val="en-IN" w:eastAsia="en-IN"/>
         </w:rPr>
         <mc:AlternateContent>
           <mc:Choice Requires="wps">
@@ -15303,6 +15371,7 @@
       <w:r>
         <w:rPr>
           <w:noProof/>
+          <w:lang w:val="en-IN" w:eastAsia="en-IN"/>
         </w:rPr>
         <mc:AlternateContent>
           <mc:Choice Requires="wps">
@@ -15407,6 +15476,7 @@
       <w:r>
         <w:rPr>
           <w:noProof/>
+          <w:lang w:val="en-IN" w:eastAsia="en-IN"/>
         </w:rPr>
         <mc:AlternateContent>
           <mc:Choice Requires="wps">
@@ -15525,6 +15595,7 @@
       <w:r>
         <w:rPr>
           <w:noProof/>
+          <w:lang w:val="en-IN" w:eastAsia="en-IN"/>
         </w:rPr>
         <mc:AlternateContent>
           <mc:Choice Requires="wps">
@@ -15596,55 +15667,68 @@
       <w:r>
         <w:rPr>
           <w:noProof/>
-        </w:rPr>
-        <mc:AlternateContent>
-          <mc:Choice Requires="wps">
-            <w:drawing>
-              <wp:anchor distT="0" distB="0" distL="114300" distR="114300" simplePos="0" relativeHeight="251714560" behindDoc="0" locked="0" layoutInCell="1" allowOverlap="1" wp14:anchorId="79C8600D" wp14:editId="1719DEC4">
-                <wp:simplePos x="0" y="0"/>
-                <wp:positionH relativeFrom="column">
-                  <wp:posOffset>3111501</wp:posOffset>
-                </wp:positionH>
-                <wp:positionV relativeFrom="paragraph">
-                  <wp:posOffset>495935</wp:posOffset>
-                </wp:positionV>
-                <wp:extent cx="647700" cy="424180"/>
-                <wp:effectExtent l="0" t="0" r="19050" b="13970"/>
-                <wp:wrapNone/>
-                <wp:docPr id="312" name="Flowchart: Decision 312"/>
-                <wp:cNvGraphicFramePr/>
-                <a:graphic xmlns:a="http://schemas.openxmlformats.org/drawingml/2006/main">
-                  <a:graphicData uri="http://schemas.microsoft.com/office/word/2010/wordprocessingShape">
-                    <wps:wsp>
-                      <wps:cNvSpPr/>
-                      <wps:spPr>
+          <w:lang w:val="en-IN" w:eastAsia="en-IN"/>
+        </w:rPr>
+        <mc:AlternateContent>
+          <mc:Choice Requires="wps">
+            <w:drawing>
+              <wp:anchor distT="45720" distB="45720" distL="114300" distR="114300" simplePos="0" relativeHeight="251755520" behindDoc="0" locked="0" layoutInCell="1" allowOverlap="1" wp14:anchorId="402C2085" wp14:editId="77E869F3">
+                <wp:simplePos x="0" y="0"/>
+                <wp:positionH relativeFrom="column">
+                  <wp:posOffset>5024120</wp:posOffset>
+                </wp:positionH>
+                <wp:positionV relativeFrom="paragraph">
+                  <wp:posOffset>2192543</wp:posOffset>
+                </wp:positionV>
+                <wp:extent cx="359410" cy="259080"/>
+                <wp:effectExtent l="0" t="0" r="2540" b="7620"/>
+                <wp:wrapSquare wrapText="bothSides"/>
+                <wp:docPr id="323" name="Text Box 2"/>
+                <wp:cNvGraphicFramePr>
+                  <a:graphicFrameLocks xmlns:a="http://schemas.openxmlformats.org/drawingml/2006/main"/>
+                </wp:cNvGraphicFramePr>
+                <a:graphic xmlns:a="http://schemas.openxmlformats.org/drawingml/2006/main">
+                  <a:graphicData uri="http://schemas.microsoft.com/office/word/2010/wordprocessingShape">
+                    <wps:wsp>
+                      <wps:cNvSpPr txBox="1">
+                        <a:spLocks noChangeArrowheads="1"/>
+                      </wps:cNvSpPr>
+                      <wps:spPr bwMode="auto">
                         <a:xfrm>
                           <a:off x="0" y="0"/>
-                          <a:ext cx="647700" cy="424180"/>
-                        </a:xfrm>
-                        <a:prstGeom prst="flowChartDecision">
-                          <a:avLst/>
-                        </a:prstGeom>
-                        <a:ln w="6350"/>
-                      </wps:spPr>
-                      <wps:style>
-                        <a:lnRef idx="2">
-                          <a:schemeClr val="dk1"/>
-                        </a:lnRef>
-                        <a:fillRef idx="1">
-                          <a:schemeClr val="lt1"/>
-                        </a:fillRef>
-                        <a:effectRef idx="0">
-                          <a:schemeClr val="dk1"/>
-                        </a:effectRef>
-                        <a:fontRef idx="minor">
-                          <a:schemeClr val="dk1"/>
-                        </a:fontRef>
-                      </wps:style>
-                      <wps:bodyPr rot="0" spcFirstLastPara="0" vertOverflow="overflow" horzOverflow="overflow" vert="horz" wrap="square" lIns="91440" tIns="45720" rIns="91440" bIns="45720" numCol="1" spcCol="0" rtlCol="0" fromWordArt="0" anchor="ctr" anchorCtr="0" forceAA="0" compatLnSpc="1">
-                        <a:prstTxWarp prst="textNoShape">
-                          <a:avLst/>
-                        </a:prstTxWarp>
+                          <a:ext cx="359410" cy="259080"/>
+                        </a:xfrm>
+                        <a:prstGeom prst="rect">
+                          <a:avLst/>
+                        </a:prstGeom>
+                        <a:solidFill>
+                          <a:srgbClr val="FFFFFF"/>
+                        </a:solidFill>
+                        <a:ln w="9525">
+                          <a:noFill/>
+                          <a:miter lim="800000"/>
+                          <a:headEnd/>
+                          <a:tailEnd/>
+                        </a:ln>
+                      </wps:spPr>
+                      <wps:txbx>
+                        <w:txbxContent>
+                          <w:p>
+                            <w:pPr>
+                              <w:rPr>
+                                <w:sz w:val="18"/>
+                              </w:rPr>
+                            </w:pPr>
+                            <w:r>
+                              <w:rPr>
+                                <w:sz w:val="18"/>
+                              </w:rPr>
+                              <w:t>Yes</w:t>
+                            </w:r>
+                          </w:p>
+                        </w:txbxContent>
+                      </wps:txbx>
+                      <wps:bodyPr rot="0" vert="horz" wrap="square" lIns="91440" tIns="45720" rIns="91440" bIns="45720" anchor="t" anchorCtr="0">
                         <a:noAutofit/>
                       </wps:bodyPr>
                     </wps:wsp>
@@ -15661,6 +15745,103 @@
           </mc:Choice>
           <mc:Fallback>
             <w:pict>
+              <v:shapetype w14:anchorId="402C2085" id="_x0000_t202" coordsize="21600,21600" o:spt="202" path="m,l,21600r21600,l21600,xe">
+                <v:stroke joinstyle="miter"/>
+                <v:path gradientshapeok="t" o:connecttype="rect"/>
+              </v:shapetype>
+              <v:shape id="_x0000_s1093" type="#_x0000_t202" style="position:absolute;margin-left:395.6pt;margin-top:172.65pt;width:28.3pt;height:20.4pt;z-index:251755520;visibility:visible;mso-wrap-style:square;mso-width-percent:0;mso-height-percent:0;mso-wrap-distance-left:9pt;mso-wrap-distance-top:3.6pt;mso-wrap-distance-right:9pt;mso-wrap-distance-bottom:3.6pt;mso-position-horizontal:absolute;mso-position-horizontal-relative:text;mso-position-vertical:absolute;mso-position-vertical-relative:text;mso-width-percent:0;mso-height-percent:0;mso-width-relative:margin;mso-height-relative:margin;v-text-anchor:top" o:gfxdata="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" stroked="f">
+                <v:textbox>
+                  <w:txbxContent>
+                    <w:p>
+                      <w:pPr>
+                        <w:rPr>
+                          <w:sz w:val="18"/>
+                        </w:rPr>
+                      </w:pPr>
+                      <w:r>
+                        <w:rPr>
+                          <w:sz w:val="18"/>
+                        </w:rPr>
+                        <w:t>Yes</w:t>
+                      </w:r>
+                    </w:p>
+                  </w:txbxContent>
+                </v:textbox>
+                <w10:wrap type="square"/>
+              </v:shape>
+            </w:pict>
+          </mc:Fallback>
+        </mc:AlternateContent>
+      </w:r>
+      <w:r>
+        <w:rPr>
+          <w:noProof/>
+          <w:lang w:val="en-IN" w:eastAsia="en-IN"/>
+        </w:rPr>
+        <mc:AlternateContent>
+          <mc:Choice Requires="wps">
+            <w:drawing>
+              <wp:anchor distT="0" distB="0" distL="114300" distR="114300" simplePos="0" relativeHeight="251714560" behindDoc="0" locked="0" layoutInCell="1" allowOverlap="1" wp14:anchorId="79C8600D" wp14:editId="1719DEC4">
+                <wp:simplePos x="0" y="0"/>
+                <wp:positionH relativeFrom="column">
+                  <wp:posOffset>3111501</wp:posOffset>
+                </wp:positionH>
+                <wp:positionV relativeFrom="paragraph">
+                  <wp:posOffset>495935</wp:posOffset>
+                </wp:positionV>
+                <wp:extent cx="647700" cy="424180"/>
+                <wp:effectExtent l="0" t="0" r="19050" b="13970"/>
+                <wp:wrapNone/>
+                <wp:docPr id="312" name="Flowchart: Decision 312"/>
+                <wp:cNvGraphicFramePr/>
+                <a:graphic xmlns:a="http://schemas.openxmlformats.org/drawingml/2006/main">
+                  <a:graphicData uri="http://schemas.microsoft.com/office/word/2010/wordprocessingShape">
+                    <wps:wsp>
+                      <wps:cNvSpPr/>
+                      <wps:spPr>
+                        <a:xfrm>
+                          <a:off x="0" y="0"/>
+                          <a:ext cx="647700" cy="424180"/>
+                        </a:xfrm>
+                        <a:prstGeom prst="flowChartDecision">
+                          <a:avLst/>
+                        </a:prstGeom>
+                        <a:ln w="6350"/>
+                      </wps:spPr>
+                      <wps:style>
+                        <a:lnRef idx="2">
+                          <a:schemeClr val="dk1"/>
+                        </a:lnRef>
+                        <a:fillRef idx="1">
+                          <a:schemeClr val="lt1"/>
+                        </a:fillRef>
+                        <a:effectRef idx="0">
+                          <a:schemeClr val="dk1"/>
+                        </a:effectRef>
+                        <a:fontRef idx="minor">
+                          <a:schemeClr val="dk1"/>
+                        </a:fontRef>
+                      </wps:style>
+                      <wps:bodyPr rot="0" spcFirstLastPara="0" vertOverflow="overflow" horzOverflow="overflow" vert="horz" wrap="square" lIns="91440" tIns="45720" rIns="91440" bIns="45720" numCol="1" spcCol="0" rtlCol="0" fromWordArt="0" anchor="ctr" anchorCtr="0" forceAA="0" compatLnSpc="1">
+                        <a:prstTxWarp prst="textNoShape">
+                          <a:avLst/>
+                        </a:prstTxWarp>
+                        <a:noAutofit/>
+                      </wps:bodyPr>
+                    </wps:wsp>
+                  </a:graphicData>
+                </a:graphic>
+                <wp14:sizeRelH relativeFrom="margin">
+                  <wp14:pctWidth>0</wp14:pctWidth>
+                </wp14:sizeRelH>
+                <wp14:sizeRelV relativeFrom="margin">
+                  <wp14:pctHeight>0</wp14:pctHeight>
+                </wp14:sizeRelV>
+              </wp:anchor>
+            </w:drawing>
+          </mc:Choice>
+          <mc:Fallback>
+            <w:pict>
               <v:shape w14:anchorId="6A6129B0" id="Flowchart: Decision 312" o:spid="_x0000_s1026" type="#_x0000_t110" style="position:absolute;margin-left:245pt;margin-top:39.05pt;width:51pt;height:33.4pt;z-index:251736064;visibility:visible;mso-wrap-style:square;mso-width-percent:0;mso-height-percent:0;mso-wrap-distance-left:9pt;mso-wrap-distance-top:0;mso-wrap-distance-right:9pt;mso-wrap-distance-bottom:0;mso-position-horizontal:absolute;mso-position-horizontal-relative:text;mso-position-vertical:absolute;mso-position-vertical-relative:text;mso-width-percent:0;mso-height-percent:0;mso-width-relative:margin;mso-height-relative:margin;v-text-anchor:middle" o:gfxdata="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" fillcolor="white [3201]" strokecolor="black [3200]" strokeweight=".5pt"/>
             </w:pict>
           </mc:Fallback>
@@ -15669,6 +15850,7 @@
       <w:r>
         <w:rPr>
           <w:noProof/>
+          <w:lang w:val="en-IN" w:eastAsia="en-IN"/>
         </w:rPr>
         <mc:AlternateContent>
           <mc:Choice Requires="wps">
@@ -15802,6 +15984,7 @@
       <w:r>
         <w:rPr>
           <w:noProof/>
+          <w:lang w:val="en-IN" w:eastAsia="en-IN"/>
         </w:rPr>
         <mc:AlternateContent>
           <mc:Choice Requires="wps">
@@ -15876,6 +16059,7 @@
       <w:r>
         <w:rPr>
           <w:noProof/>
+          <w:lang w:val="en-IN" w:eastAsia="en-IN"/>
         </w:rPr>
         <mc:AlternateContent>
           <mc:Choice Requires="wps">
@@ -16011,6 +16195,7 @@
       <w:r>
         <w:rPr>
           <w:noProof/>
+          <w:lang w:val="en-IN" w:eastAsia="en-IN"/>
         </w:rPr>
         <mc:AlternateContent>
           <mc:Choice Requires="wps">
@@ -16077,77 +16262,197 @@
           </mc:Choice>
           <mc:Fallback>
             <w:pict>
-              <v:shape w14:anchorId="75432E9E" id="Flowchart: Connector 318" o:spid="_x0000_s1026" type="#_x0000_t120" style="position:absolute;margin-left:-34.5pt;margin-top:46.05pt;width:22.5pt;height:20.4pt;z-index:251698176;visibility:visible;mso-wrap-style:square;mso-width-percent:0;mso-height-percent:0;mso-wrap-distance-left:9pt;mso-wrap-distance-top:0;mso-wrap-distance-right:9pt;mso-wrap-distance-bottom:0;mso-position-horizontal:absolute;mso-position-horizontal-relative:text;mso-position-vertical:absolute;mso-position-vertical-relative:text;mso-width-percent:0;mso-height-percent:0;mso-width-relative:margin;mso-height-relative:margin;v-text-anchor:middle" o:gfxdata="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" fillcolor="black [3200]" strokecolor="black [1600]" strokeweight="2pt"/>
-            </w:pict>
-          </mc:Fallback>
-        </mc:AlternateContent>
-      </w:r>
-      <w:r>
-        <w:rPr>
-          <w:noProof/>
-        </w:rPr>
-        <mc:AlternateContent>
-          <mc:Choice Requires="wps">
-            <w:drawing>
-              <wp:anchor distT="45720" distB="45720" distL="114300" distR="114300" simplePos="0" relativeHeight="251755520" behindDoc="0" locked="0" layoutInCell="1" allowOverlap="1" wp14:anchorId="402C2085" wp14:editId="77E869F3">
-                <wp:simplePos x="0" y="0"/>
-                <wp:positionH relativeFrom="column">
-                  <wp:posOffset>5025834</wp:posOffset>
-                </wp:positionH>
-                <wp:positionV relativeFrom="paragraph">
-                  <wp:posOffset>2064205</wp:posOffset>
-                </wp:positionV>
-                <wp:extent cx="359410" cy="259080"/>
-                <wp:effectExtent l="0" t="0" r="2540" b="7620"/>
-                <wp:wrapSquare wrapText="bothSides"/>
-                <wp:docPr id="323" name="Text Box 2"/>
-                <wp:cNvGraphicFramePr>
-                  <a:graphicFrameLocks xmlns:a="http://schemas.openxmlformats.org/drawingml/2006/main"/>
-                </wp:cNvGraphicFramePr>
-                <a:graphic xmlns:a="http://schemas.openxmlformats.org/drawingml/2006/main">
-                  <a:graphicData uri="http://schemas.microsoft.com/office/word/2010/wordprocessingShape">
-                    <wps:wsp>
-                      <wps:cNvSpPr txBox="1">
-                        <a:spLocks noChangeArrowheads="1"/>
-                      </wps:cNvSpPr>
-                      <wps:spPr bwMode="auto">
+              <v:shape w14:anchorId="189B7023" id="Flowchart: Connector 318" o:spid="_x0000_s1026" type="#_x0000_t120" style="position:absolute;margin-left:-34.5pt;margin-top:46.05pt;width:22.5pt;height:20.4pt;z-index:251694080;visibility:visible;mso-wrap-style:square;mso-width-percent:0;mso-height-percent:0;mso-wrap-distance-left:9pt;mso-wrap-distance-top:0;mso-wrap-distance-right:9pt;mso-wrap-distance-bottom:0;mso-position-horizontal:absolute;mso-position-horizontal-relative:text;mso-position-vertical:absolute;mso-position-vertical-relative:text;mso-width-percent:0;mso-height-percent:0;mso-width-relative:margin;mso-height-relative:margin;v-text-anchor:middle" o:gfxdata="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" fillcolor="black [3200]" strokecolor="black [1600]" strokeweight="2pt"/>
+            </w:pict>
+          </mc:Fallback>
+        </mc:AlternateContent>
+      </w:r>
+      <w:r>
+        <w:rPr>
+          <w:noProof/>
+          <w:lang w:val="en-IN" w:eastAsia="en-IN"/>
+        </w:rPr>
+        <mc:AlternateContent>
+          <mc:Choice Requires="wps">
+            <w:drawing>
+              <wp:anchor distT="0" distB="0" distL="114300" distR="114300" simplePos="0" relativeHeight="251754496" behindDoc="0" locked="0" layoutInCell="1" allowOverlap="1">
+                <wp:simplePos x="0" y="0"/>
+                <wp:positionH relativeFrom="column">
+                  <wp:posOffset>1897811</wp:posOffset>
+                </wp:positionH>
+                <wp:positionV relativeFrom="paragraph">
+                  <wp:posOffset>2498366</wp:posOffset>
+                </wp:positionV>
+                <wp:extent cx="2191110" cy="0"/>
+                <wp:effectExtent l="0" t="0" r="19050" b="19050"/>
+                <wp:wrapNone/>
+                <wp:docPr id="322" name="Straight Connector 322"/>
+                <wp:cNvGraphicFramePr/>
+                <a:graphic xmlns:a="http://schemas.openxmlformats.org/drawingml/2006/main">
+                  <a:graphicData uri="http://schemas.microsoft.com/office/word/2010/wordprocessingShape">
+                    <wps:wsp>
+                      <wps:cNvCnPr/>
+                      <wps:spPr>
                         <a:xfrm>
                           <a:off x="0" y="0"/>
-                          <a:ext cx="359410" cy="259080"/>
-                        </a:xfrm>
-                        <a:prstGeom prst="rect">
-                          <a:avLst/>
-                        </a:prstGeom>
-                        <a:solidFill>
-                          <a:srgbClr val="FFFFFF"/>
-                        </a:solidFill>
-                        <a:ln w="9525">
-                          <a:noFill/>
-                          <a:miter lim="800000"/>
-                          <a:headEnd/>
-                          <a:tailEnd/>
+                          <a:ext cx="2191110" cy="0"/>
+                        </a:xfrm>
+                        <a:prstGeom prst="line">
+                          <a:avLst/>
+                        </a:prstGeom>
+                        <a:ln>
+                          <a:solidFill>
+                            <a:schemeClr val="tx1"/>
+                          </a:solidFill>
                         </a:ln>
                       </wps:spPr>
-                      <wps:txbx>
-                        <w:txbxContent>
-                          <w:p>
-                            <w:pPr>
-                              <w:rPr>
-                                <w:sz w:val="18"/>
-                              </w:rPr>
-                            </w:pPr>
-                            <w:r>
-                              <w:rPr>
-                                <w:sz w:val="18"/>
-                              </w:rPr>
-                              <w:t>Yes</w:t>
-                            </w:r>
-                          </w:p>
-                        </w:txbxContent>
-                      </wps:txbx>
-                      <wps:bodyPr rot="0" vert="horz" wrap="square" lIns="91440" tIns="45720" rIns="91440" bIns="45720" anchor="t" anchorCtr="0">
-                        <a:noAutofit/>
-                      </wps:bodyPr>
+                      <wps:style>
+                        <a:lnRef idx="1">
+                          <a:schemeClr val="accent1"/>
+                        </a:lnRef>
+                        <a:fillRef idx="0">
+                          <a:schemeClr val="accent1"/>
+                        </a:fillRef>
+                        <a:effectRef idx="0">
+                          <a:schemeClr val="accent1"/>
+                        </a:effectRef>
+                        <a:fontRef idx="minor">
+                          <a:schemeClr val="tx1"/>
+                        </a:fontRef>
+                      </wps:style>
+                      <wps:bodyPr/>
+                    </wps:wsp>
+                  </a:graphicData>
+                </a:graphic>
+              </wp:anchor>
+            </w:drawing>
+          </mc:Choice>
+          <mc:Fallback>
+            <w:pict>
+              <v:line w14:anchorId="7CD25313" id="Straight Connector 322" o:spid="_x0000_s1026" style="position:absolute;z-index:251852800;visibility:visible;mso-wrap-style:square;mso-wrap-distance-left:9pt;mso-wrap-distance-top:0;mso-wrap-distance-right:9pt;mso-wrap-distance-bottom:0;mso-position-horizontal:absolute;mso-position-horizontal-relative:text;mso-position-vertical:absolute;mso-position-vertical-relative:text" from="149.45pt,196.7pt" to="322pt,196.7pt" o:gfxdata="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" strokecolor="black [3213]"/>
+            </w:pict>
+          </mc:Fallback>
+        </mc:AlternateContent>
+      </w:r>
+      <w:r>
+        <w:rPr>
+          <w:noProof/>
+          <w:lang w:val="en-IN" w:eastAsia="en-IN"/>
+        </w:rPr>
+        <mc:AlternateContent>
+          <mc:Choice Requires="wps">
+            <w:drawing>
+              <wp:anchor distT="0" distB="0" distL="114300" distR="114300" simplePos="0" relativeHeight="251751424" behindDoc="0" locked="0" layoutInCell="1" allowOverlap="1" wp14:anchorId="42320500" wp14:editId="13F6AC7E">
+                <wp:simplePos x="0" y="0"/>
+                <wp:positionH relativeFrom="column">
+                  <wp:posOffset>4930775</wp:posOffset>
+                </wp:positionH>
+                <wp:positionV relativeFrom="paragraph">
+                  <wp:posOffset>2465070</wp:posOffset>
+                </wp:positionV>
+                <wp:extent cx="367862" cy="0"/>
+                <wp:effectExtent l="38100" t="76200" r="0" b="95250"/>
+                <wp:wrapNone/>
+                <wp:docPr id="295" name="Straight Arrow Connector 295"/>
+                <wp:cNvGraphicFramePr/>
+                <a:graphic xmlns:a="http://schemas.openxmlformats.org/drawingml/2006/main">
+                  <a:graphicData uri="http://schemas.microsoft.com/office/word/2010/wordprocessingShape">
+                    <wps:wsp>
+                      <wps:cNvCnPr/>
+                      <wps:spPr>
+                        <a:xfrm flipH="1">
+                          <a:off x="0" y="0"/>
+                          <a:ext cx="367862" cy="0"/>
+                        </a:xfrm>
+                        <a:prstGeom prst="straightConnector1">
+                          <a:avLst/>
+                        </a:prstGeom>
+                        <a:ln>
+                          <a:tailEnd type="triangle"/>
+                        </a:ln>
+                      </wps:spPr>
+                      <wps:style>
+                        <a:lnRef idx="1">
+                          <a:schemeClr val="dk1"/>
+                        </a:lnRef>
+                        <a:fillRef idx="0">
+                          <a:schemeClr val="dk1"/>
+                        </a:fillRef>
+                        <a:effectRef idx="0">
+                          <a:schemeClr val="dk1"/>
+                        </a:effectRef>
+                        <a:fontRef idx="minor">
+                          <a:schemeClr val="tx1"/>
+                        </a:fontRef>
+                      </wps:style>
+                      <wps:bodyPr/>
+                    </wps:wsp>
+                  </a:graphicData>
+                </a:graphic>
+              </wp:anchor>
+            </w:drawing>
+          </mc:Choice>
+          <mc:Fallback>
+            <w:pict>
+              <v:shape w14:anchorId="7792E560" id="Straight Arrow Connector 295" o:spid="_x0000_s1026" type="#_x0000_t32" style="position:absolute;margin-left:388.25pt;margin-top:194.1pt;width:28.95pt;height:0;flip:x;z-index:251846656;visibility:visible;mso-wrap-style:square;mso-wrap-distance-left:9pt;mso-wrap-distance-top:0;mso-wrap-distance-right:9pt;mso-wrap-distance-bottom:0;mso-position-horizontal:absolute;mso-position-horizontal-relative:text;mso-position-vertical:absolute;mso-position-vertical-relative:text" o:gfxdata="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" strokecolor="black [3040]">
+                <v:stroke endarrow="block"/>
+              </v:shape>
+            </w:pict>
+          </mc:Fallback>
+        </mc:AlternateContent>
+      </w:r>
+      <w:r>
+        <w:rPr>
+          <w:noProof/>
+          <w:lang w:val="en-IN" w:eastAsia="en-IN"/>
+        </w:rPr>
+        <mc:AlternateContent>
+          <mc:Choice Requires="wps">
+            <w:drawing>
+              <wp:anchor distT="0" distB="0" distL="114300" distR="114300" simplePos="0" relativeHeight="251735040" behindDoc="0" locked="0" layoutInCell="1" allowOverlap="1" wp14:anchorId="5A602BE1" wp14:editId="36803AD8">
+                <wp:simplePos x="0" y="0"/>
+                <wp:positionH relativeFrom="column">
+                  <wp:posOffset>5615413</wp:posOffset>
+                </wp:positionH>
+                <wp:positionV relativeFrom="paragraph">
+                  <wp:posOffset>1030605</wp:posOffset>
+                </wp:positionV>
+                <wp:extent cx="0" cy="1221236"/>
+                <wp:effectExtent l="76200" t="0" r="57150" b="55245"/>
+                <wp:wrapNone/>
+                <wp:docPr id="298" name="Straight Arrow Connector 298"/>
+                <wp:cNvGraphicFramePr/>
+                <a:graphic xmlns:a="http://schemas.openxmlformats.org/drawingml/2006/main">
+                  <a:graphicData uri="http://schemas.microsoft.com/office/word/2010/wordprocessingShape">
+                    <wps:wsp>
+                      <wps:cNvCnPr/>
+                      <wps:spPr>
+                        <a:xfrm>
+                          <a:off x="0" y="0"/>
+                          <a:ext cx="0" cy="1221236"/>
+                        </a:xfrm>
+                        <a:prstGeom prst="straightConnector1">
+                          <a:avLst/>
+                        </a:prstGeom>
+                        <a:ln>
+                          <a:tailEnd type="triangle"/>
+                        </a:ln>
+                      </wps:spPr>
+                      <wps:style>
+                        <a:lnRef idx="1">
+                          <a:schemeClr val="dk1"/>
+                        </a:lnRef>
+                        <a:fillRef idx="0">
+                          <a:schemeClr val="dk1"/>
+                        </a:fillRef>
+                        <a:effectRef idx="0">
+                          <a:schemeClr val="dk1"/>
+                        </a:effectRef>
+                        <a:fontRef idx="minor">
+                          <a:schemeClr val="tx1"/>
+                        </a:fontRef>
+                      </wps:style>
+                      <wps:bodyPr/>
                     </wps:wsp>
                   </a:graphicData>
                 </a:graphic>
@@ -16162,156 +16467,7 @@
           </mc:Choice>
           <mc:Fallback>
             <w:pict>
-              <v:shape w14:anchorId="402C2085" id="_x0000_s1096" type="#_x0000_t202" style="position:absolute;margin-left:395.75pt;margin-top:162.55pt;width:28.3pt;height:20.4pt;z-index:251856896;visibility:visible;mso-wrap-style:square;mso-width-percent:0;mso-height-percent:0;mso-wrap-distance-left:9pt;mso-wrap-distance-top:3.6pt;mso-wrap-distance-right:9pt;mso-wrap-distance-bottom:3.6pt;mso-position-horizontal:absolute;mso-position-horizontal-relative:text;mso-position-vertical:absolute;mso-position-vertical-relative:text;mso-width-percent:0;mso-height-percent:0;mso-width-relative:margin;mso-height-relative:margin;v-text-anchor:top" o:gfxdata="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" stroked="f">
-                <v:textbox>
-                  <w:txbxContent>
-                    <w:p>
-                      <w:pPr>
-                        <w:rPr>
-                          <w:sz w:val="18"/>
-                        </w:rPr>
-                      </w:pPr>
-                      <w:r>
-                        <w:rPr>
-                          <w:sz w:val="18"/>
-                        </w:rPr>
-                        <w:t>Yes</w:t>
-                      </w:r>
-                    </w:p>
-                  </w:txbxContent>
-                </v:textbox>
-                <w10:wrap type="square"/>
-              </v:shape>
-            </w:pict>
-          </mc:Fallback>
-        </mc:AlternateContent>
-      </w:r>
-      <w:r>
-        <w:rPr>
-          <w:noProof/>
-        </w:rPr>
-        <mc:AlternateContent>
-          <mc:Choice Requires="wps">
-            <w:drawing>
-              <wp:anchor distT="0" distB="0" distL="114300" distR="114300" simplePos="0" relativeHeight="251754496" behindDoc="0" locked="0" layoutInCell="1" allowOverlap="1">
-                <wp:simplePos x="0" y="0"/>
-                <wp:positionH relativeFrom="column">
-                  <wp:posOffset>1897811</wp:posOffset>
-                </wp:positionH>
-                <wp:positionV relativeFrom="paragraph">
-                  <wp:posOffset>2498366</wp:posOffset>
-                </wp:positionV>
-                <wp:extent cx="2191110" cy="0"/>
-                <wp:effectExtent l="0" t="0" r="19050" b="19050"/>
-                <wp:wrapNone/>
-                <wp:docPr id="322" name="Straight Connector 322"/>
-                <wp:cNvGraphicFramePr/>
-                <a:graphic xmlns:a="http://schemas.openxmlformats.org/drawingml/2006/main">
-                  <a:graphicData uri="http://schemas.microsoft.com/office/word/2010/wordprocessingShape">
-                    <wps:wsp>
-                      <wps:cNvCnPr/>
-                      <wps:spPr>
-                        <a:xfrm>
-                          <a:off x="0" y="0"/>
-                          <a:ext cx="2191110" cy="0"/>
-                        </a:xfrm>
-                        <a:prstGeom prst="line">
-                          <a:avLst/>
-                        </a:prstGeom>
-                        <a:ln>
-                          <a:solidFill>
-                            <a:schemeClr val="tx1"/>
-                          </a:solidFill>
-                        </a:ln>
-                      </wps:spPr>
-                      <wps:style>
-                        <a:lnRef idx="1">
-                          <a:schemeClr val="accent1"/>
-                        </a:lnRef>
-                        <a:fillRef idx="0">
-                          <a:schemeClr val="accent1"/>
-                        </a:fillRef>
-                        <a:effectRef idx="0">
-                          <a:schemeClr val="accent1"/>
-                        </a:effectRef>
-                        <a:fontRef idx="minor">
-                          <a:schemeClr val="tx1"/>
-                        </a:fontRef>
-                      </wps:style>
-                      <wps:bodyPr/>
-                    </wps:wsp>
-                  </a:graphicData>
-                </a:graphic>
-              </wp:anchor>
-            </w:drawing>
-          </mc:Choice>
-          <mc:Fallback>
-            <w:pict>
-              <v:line w14:anchorId="7CD25313" id="Straight Connector 322" o:spid="_x0000_s1026" style="position:absolute;z-index:251852800;visibility:visible;mso-wrap-style:square;mso-wrap-distance-left:9pt;mso-wrap-distance-top:0;mso-wrap-distance-right:9pt;mso-wrap-distance-bottom:0;mso-position-horizontal:absolute;mso-position-horizontal-relative:text;mso-position-vertical:absolute;mso-position-vertical-relative:text" from="149.45pt,196.7pt" to="322pt,196.7pt" o:gfxdata="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" strokecolor="black [3213]"/>
-            </w:pict>
-          </mc:Fallback>
-        </mc:AlternateContent>
-      </w:r>
-      <w:r>
-        <w:rPr>
-          <w:noProof/>
-        </w:rPr>
-        <mc:AlternateContent>
-          <mc:Choice Requires="wps">
-            <w:drawing>
-              <wp:anchor distT="0" distB="0" distL="114300" distR="114300" simplePos="0" relativeHeight="251751424" behindDoc="0" locked="0" layoutInCell="1" allowOverlap="1" wp14:anchorId="42320500" wp14:editId="13F6AC7E">
-                <wp:simplePos x="0" y="0"/>
-                <wp:positionH relativeFrom="column">
-                  <wp:posOffset>4930775</wp:posOffset>
-                </wp:positionH>
-                <wp:positionV relativeFrom="paragraph">
-                  <wp:posOffset>2465070</wp:posOffset>
-                </wp:positionV>
-                <wp:extent cx="367862" cy="0"/>
-                <wp:effectExtent l="38100" t="76200" r="0" b="95250"/>
-                <wp:wrapNone/>
-                <wp:docPr id="295" name="Straight Arrow Connector 295"/>
-                <wp:cNvGraphicFramePr/>
-                <a:graphic xmlns:a="http://schemas.openxmlformats.org/drawingml/2006/main">
-                  <a:graphicData uri="http://schemas.microsoft.com/office/word/2010/wordprocessingShape">
-                    <wps:wsp>
-                      <wps:cNvCnPr/>
-                      <wps:spPr>
-                        <a:xfrm flipH="1">
-                          <a:off x="0" y="0"/>
-                          <a:ext cx="367862" cy="0"/>
-                        </a:xfrm>
-                        <a:prstGeom prst="straightConnector1">
-                          <a:avLst/>
-                        </a:prstGeom>
-                        <a:ln>
-                          <a:tailEnd type="triangle"/>
-                        </a:ln>
-                      </wps:spPr>
-                      <wps:style>
-                        <a:lnRef idx="1">
-                          <a:schemeClr val="dk1"/>
-                        </a:lnRef>
-                        <a:fillRef idx="0">
-                          <a:schemeClr val="dk1"/>
-                        </a:fillRef>
-                        <a:effectRef idx="0">
-                          <a:schemeClr val="dk1"/>
-                        </a:effectRef>
-                        <a:fontRef idx="minor">
-                          <a:schemeClr val="tx1"/>
-                        </a:fontRef>
-                      </wps:style>
-                      <wps:bodyPr/>
-                    </wps:wsp>
-                  </a:graphicData>
-                </a:graphic>
-              </wp:anchor>
-            </w:drawing>
-          </mc:Choice>
-          <mc:Fallback>
-            <w:pict>
-              <v:shape w14:anchorId="7792E560" id="Straight Arrow Connector 295" o:spid="_x0000_s1026" type="#_x0000_t32" style="position:absolute;margin-left:388.25pt;margin-top:194.1pt;width:28.95pt;height:0;flip:x;z-index:251846656;visibility:visible;mso-wrap-style:square;mso-wrap-distance-left:9pt;mso-wrap-distance-top:0;mso-wrap-distance-right:9pt;mso-wrap-distance-bottom:0;mso-position-horizontal:absolute;mso-position-horizontal-relative:text;mso-position-vertical:absolute;mso-position-vertical-relative:text" o:gfxdata="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" strokecolor="black [3040]">
+              <v:shape w14:anchorId="474961E8" id="Straight Arrow Connector 298" o:spid="_x0000_s1026" type="#_x0000_t32" style="position:absolute;margin-left:442.15pt;margin-top:81.15pt;width:0;height:96.15pt;z-index:251799552;visibility:visible;mso-wrap-style:square;mso-width-percent:0;mso-height-percent:0;mso-wrap-distance-left:9pt;mso-wrap-distance-top:0;mso-wrap-distance-right:9pt;mso-wrap-distance-bottom:0;mso-position-horizontal:absolute;mso-position-horizontal-relative:text;mso-position-vertical:absolute;mso-position-vertical-relative:text;mso-width-percent:0;mso-height-percent:0;mso-width-relative:margin;mso-height-relative:margin" o:gfxdata="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" strokecolor="black [3040]">
                 <v:stroke endarrow="block"/>
               </v:shape>
             </w:pict>
@@ -16321,54 +16477,58 @@
       <w:r>
         <w:rPr>
           <w:noProof/>
-        </w:rPr>
-        <mc:AlternateContent>
-          <mc:Choice Requires="wps">
-            <w:drawing>
-              <wp:anchor distT="0" distB="0" distL="114300" distR="114300" simplePos="0" relativeHeight="251735040" behindDoc="0" locked="0" layoutInCell="1" allowOverlap="1" wp14:anchorId="5A602BE1" wp14:editId="36803AD8">
-                <wp:simplePos x="0" y="0"/>
-                <wp:positionH relativeFrom="column">
-                  <wp:posOffset>5615413</wp:posOffset>
-                </wp:positionH>
-                <wp:positionV relativeFrom="paragraph">
-                  <wp:posOffset>1030605</wp:posOffset>
-                </wp:positionV>
-                <wp:extent cx="0" cy="1221236"/>
-                <wp:effectExtent l="76200" t="0" r="57150" b="55245"/>
-                <wp:wrapNone/>
-                <wp:docPr id="298" name="Straight Arrow Connector 298"/>
-                <wp:cNvGraphicFramePr/>
-                <a:graphic xmlns:a="http://schemas.openxmlformats.org/drawingml/2006/main">
-                  <a:graphicData uri="http://schemas.microsoft.com/office/word/2010/wordprocessingShape">
-                    <wps:wsp>
-                      <wps:cNvCnPr/>
+          <w:lang w:val="en-IN" w:eastAsia="en-IN"/>
+        </w:rPr>
+        <mc:AlternateContent>
+          <mc:Choice Requires="wps">
+            <w:drawing>
+              <wp:anchor distT="0" distB="0" distL="114300" distR="114300" simplePos="0" relativeHeight="251738112" behindDoc="0" locked="0" layoutInCell="1" allowOverlap="1" wp14:anchorId="4A74BA6B" wp14:editId="7B2084D1">
+                <wp:simplePos x="0" y="0"/>
+                <wp:positionH relativeFrom="column">
+                  <wp:posOffset>5307354</wp:posOffset>
+                </wp:positionH>
+                <wp:positionV relativeFrom="paragraph">
+                  <wp:posOffset>2255520</wp:posOffset>
+                </wp:positionV>
+                <wp:extent cx="648000" cy="424800"/>
+                <wp:effectExtent l="0" t="0" r="19050" b="13970"/>
+                <wp:wrapNone/>
+                <wp:docPr id="300" name="Flowchart: Decision 300"/>
+                <wp:cNvGraphicFramePr/>
+                <a:graphic xmlns:a="http://schemas.openxmlformats.org/drawingml/2006/main">
+                  <a:graphicData uri="http://schemas.microsoft.com/office/word/2010/wordprocessingShape">
+                    <wps:wsp>
+                      <wps:cNvSpPr/>
                       <wps:spPr>
                         <a:xfrm>
                           <a:off x="0" y="0"/>
-                          <a:ext cx="0" cy="1221236"/>
-                        </a:xfrm>
-                        <a:prstGeom prst="straightConnector1">
-                          <a:avLst/>
-                        </a:prstGeom>
-                        <a:ln>
-                          <a:tailEnd type="triangle"/>
-                        </a:ln>
-                      </wps:spPr>
-                      <wps:style>
-                        <a:lnRef idx="1">
-                          <a:schemeClr val="dk1"/>
-                        </a:lnRef>
-                        <a:fillRef idx="0">
-                          <a:schemeClr val="dk1"/>
+                          <a:ext cx="648000" cy="424800"/>
+                        </a:xfrm>
+                        <a:prstGeom prst="flowChartDecision">
+                          <a:avLst/>
+                        </a:prstGeom>
+                        <a:ln w="6350"/>
+                      </wps:spPr>
+                      <wps:style>
+                        <a:lnRef idx="2">
+                          <a:schemeClr val="dk1"/>
+                        </a:lnRef>
+                        <a:fillRef idx="1">
+                          <a:schemeClr val="lt1"/>
                         </a:fillRef>
                         <a:effectRef idx="0">
                           <a:schemeClr val="dk1"/>
                         </a:effectRef>
                         <a:fontRef idx="minor">
-                          <a:schemeClr val="tx1"/>
-                        </a:fontRef>
-                      </wps:style>
-                      <wps:bodyPr/>
+                          <a:schemeClr val="dk1"/>
+                        </a:fontRef>
+                      </wps:style>
+                      <wps:bodyPr rot="0" spcFirstLastPara="0" vertOverflow="overflow" horzOverflow="overflow" vert="horz" wrap="square" lIns="91440" tIns="45720" rIns="91440" bIns="45720" numCol="1" spcCol="0" rtlCol="0" fromWordArt="0" anchor="ctr" anchorCtr="0" forceAA="0" compatLnSpc="1">
+                        <a:prstTxWarp prst="textNoShape">
+                          <a:avLst/>
+                        </a:prstTxWarp>
+                        <a:noAutofit/>
+                      </wps:bodyPr>
                     </wps:wsp>
                   </a:graphicData>
                 </a:graphic>
@@ -16383,81 +16543,6 @@
           </mc:Choice>
           <mc:Fallback>
             <w:pict>
-              <v:shape w14:anchorId="474961E8" id="Straight Arrow Connector 298" o:spid="_x0000_s1026" type="#_x0000_t32" style="position:absolute;margin-left:442.15pt;margin-top:81.15pt;width:0;height:96.15pt;z-index:251799552;visibility:visible;mso-wrap-style:square;mso-width-percent:0;mso-height-percent:0;mso-wrap-distance-left:9pt;mso-wrap-distance-top:0;mso-wrap-distance-right:9pt;mso-wrap-distance-bottom:0;mso-position-horizontal:absolute;mso-position-horizontal-relative:text;mso-position-vertical:absolute;mso-position-vertical-relative:text;mso-width-percent:0;mso-height-percent:0;mso-width-relative:margin;mso-height-relative:margin" o:gfxdata="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" strokecolor="black [3040]">
-                <v:stroke endarrow="block"/>
-              </v:shape>
-            </w:pict>
-          </mc:Fallback>
-        </mc:AlternateContent>
-      </w:r>
-      <w:r>
-        <w:rPr>
-          <w:noProof/>
-        </w:rPr>
-        <mc:AlternateContent>
-          <mc:Choice Requires="wps">
-            <w:drawing>
-              <wp:anchor distT="0" distB="0" distL="114300" distR="114300" simplePos="0" relativeHeight="251738112" behindDoc="0" locked="0" layoutInCell="1" allowOverlap="1" wp14:anchorId="4A74BA6B" wp14:editId="7B2084D1">
-                <wp:simplePos x="0" y="0"/>
-                <wp:positionH relativeFrom="column">
-                  <wp:posOffset>5307354</wp:posOffset>
-                </wp:positionH>
-                <wp:positionV relativeFrom="paragraph">
-                  <wp:posOffset>2255520</wp:posOffset>
-                </wp:positionV>
-                <wp:extent cx="648000" cy="424800"/>
-                <wp:effectExtent l="0" t="0" r="19050" b="13970"/>
-                <wp:wrapNone/>
-                <wp:docPr id="300" name="Flowchart: Decision 300"/>
-                <wp:cNvGraphicFramePr/>
-                <a:graphic xmlns:a="http://schemas.openxmlformats.org/drawingml/2006/main">
-                  <a:graphicData uri="http://schemas.microsoft.com/office/word/2010/wordprocessingShape">
-                    <wps:wsp>
-                      <wps:cNvSpPr/>
-                      <wps:spPr>
-                        <a:xfrm>
-                          <a:off x="0" y="0"/>
-                          <a:ext cx="648000" cy="424800"/>
-                        </a:xfrm>
-                        <a:prstGeom prst="flowChartDecision">
-                          <a:avLst/>
-                        </a:prstGeom>
-                        <a:ln w="6350"/>
-                      </wps:spPr>
-                      <wps:style>
-                        <a:lnRef idx="2">
-                          <a:schemeClr val="dk1"/>
-                        </a:lnRef>
-                        <a:fillRef idx="1">
-                          <a:schemeClr val="lt1"/>
-                        </a:fillRef>
-                        <a:effectRef idx="0">
-                          <a:schemeClr val="dk1"/>
-                        </a:effectRef>
-                        <a:fontRef idx="minor">
-                          <a:schemeClr val="dk1"/>
-                        </a:fontRef>
-                      </wps:style>
-                      <wps:bodyPr rot="0" spcFirstLastPara="0" vertOverflow="overflow" horzOverflow="overflow" vert="horz" wrap="square" lIns="91440" tIns="45720" rIns="91440" bIns="45720" numCol="1" spcCol="0" rtlCol="0" fromWordArt="0" anchor="ctr" anchorCtr="0" forceAA="0" compatLnSpc="1">
-                        <a:prstTxWarp prst="textNoShape">
-                          <a:avLst/>
-                        </a:prstTxWarp>
-                        <a:noAutofit/>
-                      </wps:bodyPr>
-                    </wps:wsp>
-                  </a:graphicData>
-                </a:graphic>
-                <wp14:sizeRelH relativeFrom="margin">
-                  <wp14:pctWidth>0</wp14:pctWidth>
-                </wp14:sizeRelH>
-                <wp14:sizeRelV relativeFrom="margin">
-                  <wp14:pctHeight>0</wp14:pctHeight>
-                </wp14:sizeRelV>
-              </wp:anchor>
-            </w:drawing>
-          </mc:Choice>
-          <mc:Fallback>
-            <w:pict>
               <v:shape w14:anchorId="65278DCC" id="Flowchart: Decision 300" o:spid="_x0000_s1026" type="#_x0000_t110" style="position:absolute;margin-left:417.9pt;margin-top:177.6pt;width:51pt;height:33.45pt;z-index:251811840;visibility:visible;mso-wrap-style:square;mso-width-percent:0;mso-height-percent:0;mso-wrap-distance-left:9pt;mso-wrap-distance-top:0;mso-wrap-distance-right:9pt;mso-wrap-distance-bottom:0;mso-position-horizontal:absolute;mso-position-horizontal-relative:text;mso-position-vertical:absolute;mso-position-vertical-relative:text;mso-width-percent:0;mso-height-percent:0;mso-width-relative:margin;mso-height-relative:margin;v-text-anchor:middle" o:gfxdata="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" fillcolor="white [3201]" strokecolor="black [3200]" strokeweight=".5pt"/>
             </w:pict>
           </mc:Fallback>
@@ -16466,6 +16551,7 @@
       <w:r>
         <w:rPr>
           <w:noProof/>
+          <w:lang w:val="en-IN" w:eastAsia="en-IN"/>
         </w:rPr>
         <mc:AlternateContent>
           <mc:Choice Requires="wps">
@@ -16572,6 +16658,7 @@
       <w:r>
         <w:rPr>
           <w:noProof/>
+          <w:lang w:val="en-IN" w:eastAsia="en-IN"/>
         </w:rPr>
         <mc:AlternateContent>
           <mc:Choice Requires="wps">
@@ -16638,6 +16725,7 @@
       <w:r>
         <w:rPr>
           <w:noProof/>
+          <w:lang w:val="en-IN" w:eastAsia="en-IN"/>
         </w:rPr>
         <mc:AlternateContent>
           <mc:Choice Requires="wps">
@@ -16710,6 +16798,7 @@
       <w:r>
         <w:rPr>
           <w:noProof/>
+          <w:lang w:val="en-IN" w:eastAsia="en-IN"/>
         </w:rPr>
         <mc:AlternateContent>
           <mc:Choice Requires="wps">
